--- a/coverage.docx
+++ b/coverage.docx
@@ -1,6 +1,6 @@
 
 <file path=word/document.xml><?xml version="1.0" encoding="utf-8"?>
-<w:document xmlns:wpc="http://schemas.microsoft.com/office/word/2010/wordprocessingCanvas" xmlns:cx="http://schemas.microsoft.com/office/drawing/2014/chartex" xmlns:cx1="http://schemas.microsoft.com/office/drawing/2015/9/8/chartex" xmlns:cx2="http://schemas.microsoft.com/office/drawing/2015/10/21/chartex" xmlns:cx3="http://schemas.microsoft.com/office/drawing/2016/5/9/chartex" xmlns:cx4="http://schemas.microsoft.com/office/drawing/2016/5/10/chartex" xmlns:cx5="http://schemas.microsoft.com/office/drawing/2016/5/11/chartex" xmlns:cx6="http://schemas.microsoft.com/office/drawing/2016/5/12/chartex" xmlns:cx7="http://schemas.microsoft.com/office/drawing/2016/5/13/chartex" xmlns:cx8="http://schemas.microsoft.com/office/drawing/2016/5/14/chartex" xmlns:mc="http://schemas.openxmlformats.org/markup-compatibility/2006" xmlns:aink="http://schemas.microsoft.com/office/drawing/2016/ink" xmlns:am3d="http://schemas.microsoft.com/office/drawing/2017/model3d" xmlns:o="urn:schemas-microsoft-com:office:office" xmlns:r="http://schemas.openxmlformats.org/officeDocument/2006/relationships" xmlns:m="http://schemas.openxmlformats.org/officeDocument/2006/math" xmlns:v="urn:schemas-microsoft-com:vml" xmlns:wp14="http://schemas.microsoft.com/office/word/2010/wordprocessingDrawing" xmlns:wp="http://schemas.openxmlformats.org/drawingml/2006/wordprocessingDrawing" xmlns:w10="urn:schemas-microsoft-com:office:word" xmlns:w="http://schemas.openxmlformats.org/wordprocessingml/2006/main" xmlns:w14="http://schemas.microsoft.com/office/word/2010/wordml" xmlns:w15="http://schemas.microsoft.com/office/word/2012/wordml" xmlns:w16cex="http://schemas.microsoft.com/office/word/2018/wordml/cex" xmlns:w16cid="http://schemas.microsoft.com/office/word/2016/wordml/cid" xmlns:w16="http://schemas.microsoft.com/office/word/2018/wordml" xmlns:w16sdtdh="http://schemas.microsoft.com/office/word/2020/wordml/sdtdatahash" xmlns:w16se="http://schemas.microsoft.com/office/word/2015/wordml/symex" xmlns:wpg="http://schemas.microsoft.com/office/word/2010/wordprocessingGroup" xmlns:wpi="http://schemas.microsoft.com/office/word/2010/wordprocessingInk" xmlns:wne="http://schemas.microsoft.com/office/word/2006/wordml" xmlns:wps="http://schemas.microsoft.com/office/word/2010/wordprocessingShape" mc:Ignorable="w14 w15 w16se w16cid w16 w16cex w16sdtdh wp14">
+<w:document xmlns:wpc="http://schemas.microsoft.com/office/word/2010/wordprocessingCanvas" xmlns:cx="http://schemas.microsoft.com/office/drawing/2014/chartex" xmlns:cx1="http://schemas.microsoft.com/office/drawing/2015/9/8/chartex" xmlns:mc="http://schemas.openxmlformats.org/markup-compatibility/2006" xmlns:o="urn:schemas-microsoft-com:office:office" xmlns:r="http://schemas.openxmlformats.org/officeDocument/2006/relationships" xmlns:m="http://schemas.openxmlformats.org/officeDocument/2006/math" xmlns:v="urn:schemas-microsoft-com:vml" xmlns:wp14="http://schemas.microsoft.com/office/word/2010/wordprocessingDrawing" xmlns:wp="http://schemas.openxmlformats.org/drawingml/2006/wordprocessingDrawing" xmlns:w10="urn:schemas-microsoft-com:office:word" xmlns:w="http://schemas.openxmlformats.org/wordprocessingml/2006/main" xmlns:w14="http://schemas.microsoft.com/office/word/2010/wordml" xmlns:w15="http://schemas.microsoft.com/office/word/2012/wordml" xmlns:w16se="http://schemas.microsoft.com/office/word/2015/wordml/symex" xmlns:wpg="http://schemas.microsoft.com/office/word/2010/wordprocessingGroup" xmlns:wpi="http://schemas.microsoft.com/office/word/2010/wordprocessingInk" xmlns:wne="http://schemas.microsoft.com/office/word/2006/wordml" xmlns:wps="http://schemas.microsoft.com/office/word/2010/wordprocessingShape" mc:Ignorable="w14 w15 w16se wp14">
   <w:body>
     <w:p>
       <w:pPr>
@@ -767,6 +767,7 @@
           <w:highlight w:val="yellow"/>
           <w:lang w:val="hy-AM"/>
         </w:rPr>
+        <w:lastRenderedPageBreak/>
         <w:t>Դասական մոդելի կիրառմամբ ընդհանուր տնտեսական հավասարակշռության հաստատման մեխանիզմի վերլուծությունը:</w:t>
       </w:r>
     </w:p>
@@ -797,698 +798,704 @@
           <w:highlight w:val="yellow"/>
           <w:lang w:val="hy-AM"/>
         </w:rPr>
+        <w:t>Քեյնսյան մոդելի կիրառմամբ ընդհանուր տնտեսական հավասարակշռության հաստատման մեխանիզմի վերլուծությունը:</w:t>
+      </w:r>
+    </w:p>
+    <w:p>
+      <w:pPr>
+        <w:pStyle w:val="fielditem"/>
+        <w:numPr>
+          <w:ilvl w:val="0"/>
+          <w:numId w:val="1"/>
+        </w:numPr>
+        <w:shd w:val="clear" w:color="auto" w:fill="FFFFFF"/>
+        <w:tabs>
+          <w:tab w:val="clear" w:pos="720"/>
+          <w:tab w:val="num" w:pos="360"/>
+        </w:tabs>
+        <w:ind w:left="360"/>
+        <w:rPr>
+          <w:rFonts w:ascii="GHEA Grapalat" w:hAnsi="GHEA Grapalat"/>
+          <w:color w:val="212529"/>
+          <w:highlight w:val="yellow"/>
+          <w:lang w:val="hy-AM"/>
+        </w:rPr>
+      </w:pPr>
+      <w:r>
+        <w:rPr>
+          <w:rFonts w:ascii="GHEA Grapalat" w:hAnsi="GHEA Grapalat"/>
+          <w:color w:val="212529"/>
+          <w:highlight w:val="yellow"/>
+          <w:lang w:val="hy-AM"/>
+        </w:rPr>
+        <w:t>Սինթեզված մոդելի կիրառմամբ ընդհանուր տնտեսական հավասարակշռության հաստատման մեխանիզմի վերլուծությունը:</w:t>
+      </w:r>
+    </w:p>
+    <w:p>
+      <w:pPr>
+        <w:pStyle w:val="fielditem"/>
+        <w:numPr>
+          <w:ilvl w:val="0"/>
+          <w:numId w:val="1"/>
+        </w:numPr>
+        <w:shd w:val="clear" w:color="auto" w:fill="FFFFFF"/>
+        <w:tabs>
+          <w:tab w:val="clear" w:pos="720"/>
+          <w:tab w:val="num" w:pos="360"/>
+        </w:tabs>
+        <w:ind w:left="360"/>
+        <w:rPr>
+          <w:rFonts w:ascii="GHEA Grapalat" w:hAnsi="GHEA Grapalat"/>
+          <w:color w:val="212529"/>
+          <w:highlight w:val="yellow"/>
+          <w:lang w:val="hy-AM"/>
+        </w:rPr>
+      </w:pPr>
+      <w:r>
+        <w:rPr>
+          <w:rFonts w:ascii="GHEA Grapalat" w:hAnsi="GHEA Grapalat"/>
+          <w:color w:val="212529"/>
+          <w:highlight w:val="yellow"/>
+          <w:lang w:val="hy-AM"/>
+        </w:rPr>
+        <w:t>IS-LM մոդելի դինամիկ վերլուծությունը և մակրոտնտեսական քաղաքականության ուղղությունների հարաբերական արդյունավետությունը տնտեսական հավասարակշռության մոդելում:</w:t>
+      </w:r>
+    </w:p>
+    <w:p>
+      <w:pPr>
+        <w:pStyle w:val="fielditem"/>
+        <w:numPr>
+          <w:ilvl w:val="0"/>
+          <w:numId w:val="1"/>
+        </w:numPr>
+        <w:shd w:val="clear" w:color="auto" w:fill="FFFFFF"/>
+        <w:tabs>
+          <w:tab w:val="clear" w:pos="720"/>
+          <w:tab w:val="num" w:pos="360"/>
+        </w:tabs>
+        <w:ind w:left="360"/>
+        <w:rPr>
+          <w:rFonts w:ascii="GHEA Grapalat" w:hAnsi="GHEA Grapalat"/>
+          <w:color w:val="212529"/>
+          <w:highlight w:val="yellow"/>
+          <w:lang w:val="hy-AM"/>
+        </w:rPr>
+      </w:pPr>
+      <w:r>
+        <w:rPr>
+          <w:rFonts w:ascii="GHEA Grapalat" w:hAnsi="GHEA Grapalat"/>
+          <w:color w:val="212529"/>
+          <w:highlight w:val="yellow"/>
+          <w:lang w:val="hy-AM"/>
+        </w:rPr>
+        <w:t>IS-LM-BP մոդելը և տնտեսական քաղաքականության արտացոլումը այդ մոդելում:</w:t>
+      </w:r>
+    </w:p>
+    <w:p>
+      <w:pPr>
+        <w:pStyle w:val="fielditem"/>
+        <w:numPr>
+          <w:ilvl w:val="0"/>
+          <w:numId w:val="1"/>
+        </w:numPr>
+        <w:shd w:val="clear" w:color="auto" w:fill="FFFFFF"/>
+        <w:tabs>
+          <w:tab w:val="clear" w:pos="720"/>
+          <w:tab w:val="num" w:pos="360"/>
+        </w:tabs>
+        <w:ind w:left="360"/>
+        <w:rPr>
+          <w:rFonts w:ascii="GHEA Grapalat" w:hAnsi="GHEA Grapalat"/>
+          <w:color w:val="212529"/>
+          <w:highlight w:val="yellow"/>
+          <w:lang w:val="hy-AM"/>
+        </w:rPr>
+      </w:pPr>
+      <w:r>
+        <w:rPr>
+          <w:rFonts w:ascii="GHEA Grapalat" w:hAnsi="GHEA Grapalat"/>
+          <w:color w:val="212529"/>
+          <w:highlight w:val="yellow"/>
+          <w:lang w:val="hy-AM"/>
+        </w:rPr>
+        <w:t>Պարզ և բարդ բազմարկիչների քեյնսյան մոդելները:</w:t>
+      </w:r>
+    </w:p>
+    <w:p>
+      <w:pPr>
+        <w:pStyle w:val="fielditem"/>
+        <w:numPr>
+          <w:ilvl w:val="0"/>
+          <w:numId w:val="1"/>
+        </w:numPr>
+        <w:shd w:val="clear" w:color="auto" w:fill="FFFFFF"/>
+        <w:tabs>
+          <w:tab w:val="clear" w:pos="720"/>
+          <w:tab w:val="num" w:pos="360"/>
+        </w:tabs>
+        <w:ind w:left="360"/>
+        <w:rPr>
+          <w:rFonts w:ascii="GHEA Grapalat" w:hAnsi="GHEA Grapalat"/>
+          <w:color w:val="212529"/>
+          <w:highlight w:val="yellow"/>
+          <w:lang w:val="hy-AM"/>
+        </w:rPr>
+      </w:pPr>
+      <w:r>
+        <w:rPr>
+          <w:rFonts w:ascii="GHEA Grapalat" w:hAnsi="GHEA Grapalat"/>
+          <w:color w:val="212529"/>
+          <w:highlight w:val="yellow"/>
+          <w:lang w:val="hy-AM"/>
+        </w:rPr>
+        <w:t>Ամբողջական առաջարկի վերլուծությունը կոշտ աշխատավարձի մոդելի և աշխատողների սխալ պատկերացումների մոդելի միջոցով:</w:t>
+      </w:r>
+    </w:p>
+    <w:p>
+      <w:pPr>
+        <w:pStyle w:val="fielditem"/>
+        <w:numPr>
+          <w:ilvl w:val="0"/>
+          <w:numId w:val="1"/>
+        </w:numPr>
+        <w:shd w:val="clear" w:color="auto" w:fill="FFFFFF"/>
+        <w:tabs>
+          <w:tab w:val="clear" w:pos="720"/>
+          <w:tab w:val="num" w:pos="360"/>
+        </w:tabs>
+        <w:ind w:left="360"/>
+        <w:rPr>
+          <w:rFonts w:ascii="GHEA Grapalat" w:hAnsi="GHEA Grapalat"/>
+          <w:color w:val="212529"/>
+          <w:highlight w:val="yellow"/>
+          <w:lang w:val="hy-AM"/>
+        </w:rPr>
+      </w:pPr>
+      <w:r>
+        <w:rPr>
+          <w:rFonts w:ascii="GHEA Grapalat" w:hAnsi="GHEA Grapalat"/>
+          <w:color w:val="212529"/>
+          <w:highlight w:val="yellow"/>
+          <w:lang w:val="hy-AM"/>
+        </w:rPr>
+        <w:t xml:space="preserve">Ամբողջական առաջարկի վերլուծությունը անկատար տեղեկատվության մոդելի և </w:t>
+      </w:r>
+      <w:r>
+        <w:rPr>
+          <w:rFonts w:ascii="GHEA Grapalat" w:hAnsi="GHEA Grapalat"/>
+          <w:color w:val="212529"/>
+          <w:highlight w:val="yellow"/>
+          <w:lang w:val="hy-AM"/>
+        </w:rPr>
+        <w:t>ոչ ճկուն գների մոդելի միջոցով:</w:t>
+      </w:r>
+    </w:p>
+    <w:p>
+      <w:pPr>
+        <w:pStyle w:val="fielditem"/>
+        <w:numPr>
+          <w:ilvl w:val="0"/>
+          <w:numId w:val="1"/>
+        </w:numPr>
+        <w:shd w:val="clear" w:color="auto" w:fill="FFFFFF"/>
+        <w:tabs>
+          <w:tab w:val="clear" w:pos="720"/>
+          <w:tab w:val="num" w:pos="360"/>
+        </w:tabs>
+        <w:ind w:left="360"/>
+        <w:rPr>
+          <w:rFonts w:ascii="GHEA Grapalat" w:hAnsi="GHEA Grapalat"/>
+          <w:color w:val="212529"/>
+          <w:highlight w:val="yellow"/>
+          <w:lang w:val="hy-AM"/>
+        </w:rPr>
+      </w:pPr>
+      <w:r>
+        <w:rPr>
+          <w:rFonts w:ascii="GHEA Grapalat" w:hAnsi="GHEA Grapalat"/>
+          <w:color w:val="212529"/>
+          <w:highlight w:val="yellow"/>
+          <w:lang w:val="hy-AM"/>
+        </w:rPr>
+        <w:t>Կանխատեսման մեթոդները (ինտուիտիվ և ձևականացված մեթոդներ)։</w:t>
+      </w:r>
+    </w:p>
+    <w:p>
+      <w:pPr>
+        <w:pStyle w:val="fielditem"/>
+        <w:numPr>
+          <w:ilvl w:val="0"/>
+          <w:numId w:val="1"/>
+        </w:numPr>
+        <w:shd w:val="clear" w:color="auto" w:fill="FFFFFF"/>
+        <w:tabs>
+          <w:tab w:val="clear" w:pos="720"/>
+          <w:tab w:val="num" w:pos="360"/>
+        </w:tabs>
+        <w:ind w:left="360"/>
+        <w:rPr>
+          <w:rFonts w:ascii="GHEA Grapalat" w:hAnsi="GHEA Grapalat"/>
+          <w:color w:val="212529"/>
+          <w:highlight w:val="yellow"/>
+          <w:lang w:val="hy-AM"/>
+        </w:rPr>
+      </w:pPr>
+      <w:r>
+        <w:rPr>
+          <w:rFonts w:ascii="GHEA Grapalat" w:hAnsi="GHEA Grapalat"/>
+          <w:color w:val="212529"/>
+          <w:highlight w:val="yellow"/>
+          <w:lang w:val="hy-AM"/>
+        </w:rPr>
+        <w:t>Գործազրկության ցուցանիշները: Սպասման գործազրկություն: Հավասարակշռությունը աշխատանքի շուկայում:</w:t>
+      </w:r>
+    </w:p>
+    <w:p>
+      <w:pPr>
+        <w:pStyle w:val="fielditem"/>
+        <w:numPr>
+          <w:ilvl w:val="0"/>
+          <w:numId w:val="1"/>
+        </w:numPr>
+        <w:shd w:val="clear" w:color="auto" w:fill="FFFFFF"/>
+        <w:tabs>
+          <w:tab w:val="clear" w:pos="720"/>
+          <w:tab w:val="num" w:pos="360"/>
+        </w:tabs>
+        <w:ind w:left="360"/>
+        <w:rPr>
+          <w:rFonts w:ascii="GHEA Grapalat" w:hAnsi="GHEA Grapalat"/>
+          <w:color w:val="212529"/>
+          <w:highlight w:val="yellow"/>
+          <w:lang w:val="hy-AM"/>
+        </w:rPr>
+      </w:pPr>
+      <w:r>
+        <w:rPr>
+          <w:rFonts w:ascii="GHEA Grapalat" w:hAnsi="GHEA Grapalat"/>
+          <w:color w:val="212529"/>
+          <w:highlight w:val="yellow"/>
+          <w:lang w:val="hy-AM"/>
+        </w:rPr>
+        <w:t>Գործազրկության և ինֆլյացիայի կապը: Ֆիլիպսի կորը: Քեյնսականների և դասականների մոտեցումները ամբողջական առաջարկի նկատմամբ:</w:t>
+      </w:r>
+    </w:p>
+    <w:p>
+      <w:pPr>
+        <w:pStyle w:val="fielditem"/>
+        <w:numPr>
+          <w:ilvl w:val="0"/>
+          <w:numId w:val="1"/>
+        </w:numPr>
+        <w:shd w:val="clear" w:color="auto" w:fill="FFFFFF"/>
+        <w:tabs>
+          <w:tab w:val="clear" w:pos="720"/>
+          <w:tab w:val="num" w:pos="360"/>
+        </w:tabs>
+        <w:ind w:left="360"/>
+        <w:rPr>
+          <w:rFonts w:ascii="GHEA Grapalat" w:hAnsi="GHEA Grapalat"/>
+          <w:color w:val="212529"/>
+          <w:highlight w:val="yellow"/>
+          <w:lang w:val="hy-AM"/>
+        </w:rPr>
+      </w:pPr>
+      <w:r>
+        <w:rPr>
+          <w:rFonts w:ascii="GHEA Grapalat" w:hAnsi="GHEA Grapalat"/>
+          <w:color w:val="212529"/>
+          <w:highlight w:val="yellow"/>
+          <w:lang w:val="hy-AM"/>
+        </w:rPr>
+        <w:t>Զբաղվածության պետական քաղաքականությունը:</w:t>
+      </w:r>
+    </w:p>
+    <w:p>
+      <w:pPr>
+        <w:pStyle w:val="fielditem"/>
+        <w:numPr>
+          <w:ilvl w:val="0"/>
+          <w:numId w:val="1"/>
+        </w:numPr>
+        <w:shd w:val="clear" w:color="auto" w:fill="FFFFFF"/>
+        <w:tabs>
+          <w:tab w:val="clear" w:pos="720"/>
+          <w:tab w:val="num" w:pos="360"/>
+        </w:tabs>
+        <w:ind w:left="360"/>
+        <w:rPr>
+          <w:rFonts w:ascii="GHEA Grapalat" w:hAnsi="GHEA Grapalat"/>
+          <w:color w:val="212529"/>
+          <w:highlight w:val="yellow"/>
+          <w:lang w:val="hy-AM"/>
+        </w:rPr>
+      </w:pPr>
+      <w:r>
+        <w:rPr>
+          <w:rFonts w:ascii="GHEA Grapalat" w:hAnsi="GHEA Grapalat"/>
+          <w:color w:val="212529"/>
+          <w:highlight w:val="yellow"/>
+          <w:lang w:val="hy-AM"/>
+        </w:rPr>
+        <w:t>Գործազրկությունը ՀՀ-ում և դրա ցուցանիշների վերլուծությունը:</w:t>
+      </w:r>
+    </w:p>
+    <w:p>
+      <w:pPr>
+        <w:pStyle w:val="fielditem"/>
+        <w:numPr>
+          <w:ilvl w:val="0"/>
+          <w:numId w:val="1"/>
+        </w:numPr>
+        <w:shd w:val="clear" w:color="auto" w:fill="FFFFFF"/>
+        <w:tabs>
+          <w:tab w:val="clear" w:pos="720"/>
+          <w:tab w:val="num" w:pos="360"/>
+        </w:tabs>
+        <w:ind w:left="360"/>
+        <w:rPr>
+          <w:rFonts w:ascii="GHEA Grapalat" w:hAnsi="GHEA Grapalat"/>
+          <w:color w:val="212529"/>
+          <w:lang w:val="hy-AM"/>
+        </w:rPr>
+      </w:pPr>
+      <w:r>
+        <w:rPr>
+          <w:rFonts w:ascii="GHEA Grapalat" w:hAnsi="GHEA Grapalat"/>
+          <w:color w:val="212529"/>
+          <w:lang w:val="hy-AM"/>
+        </w:rPr>
+        <w:t>Սպառման հիմնական մոդելները և դրանց տարբերությունները:</w:t>
+      </w:r>
+    </w:p>
+    <w:p>
+      <w:pPr>
+        <w:pStyle w:val="fielditem"/>
+        <w:numPr>
+          <w:ilvl w:val="0"/>
+          <w:numId w:val="1"/>
+        </w:numPr>
+        <w:shd w:val="clear" w:color="auto" w:fill="FFFFFF"/>
+        <w:tabs>
+          <w:tab w:val="clear" w:pos="720"/>
+          <w:tab w:val="num" w:pos="360"/>
+        </w:tabs>
+        <w:ind w:left="360"/>
+        <w:rPr>
+          <w:rFonts w:ascii="GHEA Grapalat" w:hAnsi="GHEA Grapalat"/>
+          <w:color w:val="212529"/>
+          <w:lang w:val="hy-AM"/>
+        </w:rPr>
+      </w:pPr>
+      <w:r>
+        <w:rPr>
+          <w:rFonts w:ascii="GHEA Grapalat" w:hAnsi="GHEA Grapalat"/>
+          <w:color w:val="212529"/>
+          <w:lang w:val="hy-AM"/>
+        </w:rPr>
+        <w:t>Փողի ագրեգատների հաշվարկման առանձնահատկությունները: Փողի քանակական տեսություն:</w:t>
+      </w:r>
+    </w:p>
+    <w:p>
+      <w:pPr>
+        <w:pStyle w:val="fielditem"/>
+        <w:numPr>
+          <w:ilvl w:val="0"/>
+          <w:numId w:val="1"/>
+        </w:numPr>
+        <w:shd w:val="clear" w:color="auto" w:fill="FFFFFF"/>
+        <w:tabs>
+          <w:tab w:val="clear" w:pos="720"/>
+          <w:tab w:val="num" w:pos="360"/>
+        </w:tabs>
+        <w:ind w:left="360"/>
+        <w:rPr>
+          <w:rFonts w:ascii="GHEA Grapalat" w:hAnsi="GHEA Grapalat"/>
+          <w:color w:val="212529"/>
+          <w:highlight w:val="yellow"/>
+          <w:lang w:val="hy-AM"/>
+        </w:rPr>
+      </w:pPr>
+      <w:r>
+        <w:rPr>
+          <w:rFonts w:ascii="GHEA Grapalat" w:hAnsi="GHEA Grapalat"/>
+          <w:color w:val="212529"/>
+          <w:highlight w:val="yellow"/>
+          <w:lang w:val="hy-AM"/>
+        </w:rPr>
+        <w:t>Գնաճի հաշվարկման եղանակները: Ֆիշերի հավասարում:</w:t>
+      </w:r>
+    </w:p>
+    <w:p>
+      <w:pPr>
+        <w:pStyle w:val="fielditem"/>
+        <w:numPr>
+          <w:ilvl w:val="0"/>
+          <w:numId w:val="1"/>
+        </w:numPr>
+        <w:shd w:val="clear" w:color="auto" w:fill="FFFFFF"/>
+        <w:tabs>
+          <w:tab w:val="clear" w:pos="720"/>
+          <w:tab w:val="num" w:pos="360"/>
+        </w:tabs>
+        <w:ind w:left="360"/>
+        <w:rPr>
+          <w:rFonts w:ascii="GHEA Grapalat" w:hAnsi="GHEA Grapalat"/>
+          <w:color w:val="212529"/>
+          <w:highlight w:val="yellow"/>
+          <w:lang w:val="hy-AM"/>
+        </w:rPr>
+      </w:pPr>
+      <w:r>
+        <w:rPr>
+          <w:rFonts w:ascii="GHEA Grapalat" w:hAnsi="GHEA Grapalat"/>
+          <w:color w:val="212529"/>
+          <w:highlight w:val="yellow"/>
+          <w:lang w:val="hy-AM"/>
+        </w:rPr>
+        <w:t>Փողի առաջարկի մոդելը:</w:t>
+      </w:r>
+    </w:p>
+    <w:p>
+      <w:pPr>
+        <w:pStyle w:val="fielditem"/>
+        <w:numPr>
+          <w:ilvl w:val="0"/>
+          <w:numId w:val="1"/>
+        </w:numPr>
+        <w:shd w:val="clear" w:color="auto" w:fill="FFFFFF"/>
+        <w:tabs>
+          <w:tab w:val="clear" w:pos="720"/>
+          <w:tab w:val="num" w:pos="360"/>
+        </w:tabs>
+        <w:ind w:left="360"/>
+        <w:rPr>
+          <w:rFonts w:ascii="GHEA Grapalat" w:hAnsi="GHEA Grapalat"/>
+          <w:color w:val="212529"/>
+          <w:highlight w:val="yellow"/>
+          <w:lang w:val="hy-AM"/>
+        </w:rPr>
+      </w:pPr>
+      <w:r>
+        <w:rPr>
+          <w:rFonts w:ascii="GHEA Grapalat" w:hAnsi="GHEA Grapalat"/>
+          <w:color w:val="212529"/>
+          <w:highlight w:val="yellow"/>
+          <w:lang w:val="hy-AM"/>
+        </w:rPr>
+        <w:t>Փողի պահանջարկի ճամպրուկային և գործառնական տեսությունները:</w:t>
+      </w:r>
+    </w:p>
+    <w:p>
+      <w:pPr>
+        <w:pStyle w:val="fielditem"/>
+        <w:numPr>
+          <w:ilvl w:val="0"/>
+          <w:numId w:val="1"/>
+        </w:numPr>
+        <w:shd w:val="clear" w:color="auto" w:fill="FFFFFF"/>
+        <w:tabs>
+          <w:tab w:val="clear" w:pos="720"/>
+          <w:tab w:val="num" w:pos="360"/>
+        </w:tabs>
+        <w:ind w:left="360"/>
+        <w:rPr>
+          <w:rFonts w:ascii="GHEA Grapalat" w:hAnsi="GHEA Grapalat"/>
+          <w:color w:val="212529"/>
+          <w:highlight w:val="yellow"/>
+          <w:lang w:val="hy-AM"/>
+        </w:rPr>
+      </w:pPr>
+      <w:r>
+        <w:rPr>
+          <w:rFonts w:ascii="GHEA Grapalat" w:hAnsi="GHEA Grapalat"/>
+          <w:color w:val="212529"/>
+          <w:highlight w:val="yellow"/>
+          <w:lang w:val="hy-AM"/>
+        </w:rPr>
+        <w:t>Հակաինֆլյացիոն քաղաքականություն:</w:t>
+      </w:r>
+    </w:p>
+    <w:p>
+      <w:pPr>
+        <w:pStyle w:val="fielditem"/>
+        <w:numPr>
+          <w:ilvl w:val="0"/>
+          <w:numId w:val="1"/>
+        </w:numPr>
+        <w:shd w:val="clear" w:color="auto" w:fill="FFFFFF"/>
+        <w:tabs>
+          <w:tab w:val="clear" w:pos="720"/>
+          <w:tab w:val="num" w:pos="360"/>
+        </w:tabs>
+        <w:ind w:left="360"/>
+        <w:rPr>
+          <w:rFonts w:ascii="GHEA Grapalat" w:hAnsi="GHEA Grapalat"/>
+          <w:color w:val="212529"/>
+          <w:highlight w:val="yellow"/>
+          <w:lang w:val="hy-AM"/>
+        </w:rPr>
+      </w:pPr>
+      <w:bookmarkStart w:id="0" w:name="_GoBack"/>
+      <w:bookmarkEnd w:id="0"/>
+      <w:r>
+        <w:rPr>
+          <w:rFonts w:ascii="GHEA Grapalat" w:hAnsi="GHEA Grapalat"/>
+          <w:color w:val="212529"/>
+          <w:highlight w:val="yellow"/>
+          <w:lang w:val="hy-AM"/>
+        </w:rPr>
+        <w:t>Դրամավարկային քաղաքականության էությունը և առանձնահատկությունները:</w:t>
+      </w:r>
+    </w:p>
+    <w:p>
+      <w:pPr>
+        <w:pStyle w:val="fielditem"/>
+        <w:numPr>
+          <w:ilvl w:val="0"/>
+          <w:numId w:val="1"/>
+        </w:numPr>
+        <w:shd w:val="clear" w:color="auto" w:fill="FFFFFF"/>
+        <w:tabs>
+          <w:tab w:val="clear" w:pos="720"/>
+          <w:tab w:val="num" w:pos="360"/>
+        </w:tabs>
+        <w:ind w:left="360"/>
+        <w:rPr>
+          <w:rFonts w:ascii="GHEA Grapalat" w:hAnsi="GHEA Grapalat"/>
+          <w:color w:val="212529"/>
+          <w:highlight w:val="yellow"/>
+          <w:lang w:val="hy-AM"/>
+        </w:rPr>
+      </w:pPr>
+      <w:r>
+        <w:rPr>
+          <w:rFonts w:ascii="GHEA Grapalat" w:hAnsi="GHEA Grapalat"/>
+          <w:color w:val="212529"/>
+          <w:highlight w:val="yellow"/>
+          <w:lang w:val="hy-AM"/>
+        </w:rPr>
+        <w:t>ՀՀ Կենտրոնական բանկի գործառույթները և գործիքակազմը:</w:t>
+      </w:r>
+    </w:p>
+    <w:p>
+      <w:pPr>
+        <w:pStyle w:val="fielditem"/>
+        <w:numPr>
+          <w:ilvl w:val="0"/>
+          <w:numId w:val="1"/>
+        </w:numPr>
+        <w:shd w:val="clear" w:color="auto" w:fill="FFFFFF"/>
+        <w:tabs>
+          <w:tab w:val="clear" w:pos="720"/>
+          <w:tab w:val="num" w:pos="360"/>
+        </w:tabs>
+        <w:ind w:left="360"/>
+        <w:rPr>
+          <w:rFonts w:ascii="GHEA Grapalat" w:hAnsi="GHEA Grapalat"/>
+          <w:color w:val="212529"/>
+          <w:highlight w:val="yellow"/>
+          <w:lang w:val="hy-AM"/>
+        </w:rPr>
+      </w:pPr>
+      <w:r>
+        <w:rPr>
+          <w:rFonts w:ascii="GHEA Grapalat" w:hAnsi="GHEA Grapalat"/>
+          <w:color w:val="212529"/>
+          <w:highlight w:val="yellow"/>
+          <w:lang w:val="hy-AM"/>
+        </w:rPr>
+        <w:t>Դրամավարկային քաղաքականության ցուցանիշների համակարգը:</w:t>
+      </w:r>
+    </w:p>
+    <w:p>
+      <w:pPr>
+        <w:pStyle w:val="fielditem"/>
+        <w:numPr>
+          <w:ilvl w:val="0"/>
+          <w:numId w:val="1"/>
+        </w:numPr>
+        <w:shd w:val="clear" w:color="auto" w:fill="FFFFFF"/>
+        <w:tabs>
+          <w:tab w:val="clear" w:pos="720"/>
+          <w:tab w:val="num" w:pos="360"/>
+        </w:tabs>
+        <w:ind w:left="360"/>
+        <w:rPr>
+          <w:rFonts w:ascii="GHEA Grapalat" w:hAnsi="GHEA Grapalat"/>
+          <w:color w:val="212529"/>
+          <w:highlight w:val="yellow"/>
+          <w:lang w:val="hy-AM"/>
+        </w:rPr>
+      </w:pPr>
+      <w:r>
+        <w:rPr>
+          <w:rFonts w:ascii="GHEA Grapalat" w:hAnsi="GHEA Grapalat"/>
+          <w:color w:val="212529"/>
+          <w:highlight w:val="yellow"/>
+          <w:lang w:val="hy-AM"/>
+        </w:rPr>
+        <w:t>Տոկոսադրույքների փոփոխության միջոցով գործող դրամավարկային քաղաքականության փոխանցման մեխանիզմը։</w:t>
+      </w:r>
+    </w:p>
+    <w:p>
+      <w:pPr>
+        <w:pStyle w:val="fielditem"/>
+        <w:numPr>
+          <w:ilvl w:val="0"/>
+          <w:numId w:val="1"/>
+        </w:numPr>
+        <w:shd w:val="clear" w:color="auto" w:fill="FFFFFF"/>
+        <w:tabs>
+          <w:tab w:val="clear" w:pos="720"/>
+          <w:tab w:val="num" w:pos="360"/>
+        </w:tabs>
+        <w:ind w:left="360"/>
+        <w:rPr>
+          <w:rFonts w:ascii="GHEA Grapalat" w:hAnsi="GHEA Grapalat"/>
+          <w:color w:val="212529"/>
+          <w:highlight w:val="yellow"/>
+          <w:lang w:val="hy-AM"/>
+        </w:rPr>
+      </w:pPr>
+      <w:r>
+        <w:rPr>
+          <w:rFonts w:ascii="GHEA Grapalat" w:hAnsi="GHEA Grapalat"/>
+          <w:color w:val="212529"/>
+          <w:highlight w:val="yellow"/>
+          <w:lang w:val="hy-AM"/>
+        </w:rPr>
+        <w:t>Ակտիվների գների փոփոխության միջոցով գործող դրամավարկային քաղաքականության փոխանցման մեխանիզմը։</w:t>
+      </w:r>
+    </w:p>
+    <w:p>
+      <w:pPr>
+        <w:pStyle w:val="fielditem"/>
+        <w:numPr>
+          <w:ilvl w:val="0"/>
+          <w:numId w:val="1"/>
+        </w:numPr>
+        <w:shd w:val="clear" w:color="auto" w:fill="FFFFFF"/>
+        <w:tabs>
+          <w:tab w:val="clear" w:pos="720"/>
+          <w:tab w:val="num" w:pos="360"/>
+        </w:tabs>
+        <w:ind w:left="360"/>
+        <w:rPr>
+          <w:rFonts w:ascii="GHEA Grapalat" w:hAnsi="GHEA Grapalat"/>
+          <w:color w:val="212529"/>
+          <w:highlight w:val="yellow"/>
+          <w:lang w:val="hy-AM"/>
+        </w:rPr>
+      </w:pPr>
+      <w:r>
+        <w:rPr>
+          <w:rFonts w:ascii="GHEA Grapalat" w:hAnsi="GHEA Grapalat"/>
+          <w:color w:val="212529"/>
+          <w:highlight w:val="yellow"/>
+          <w:lang w:val="hy-AM"/>
+        </w:rPr>
         <w:lastRenderedPageBreak/>
-        <w:t>Քեյնսյան մոդելի կիրառմամբ ընդհանուր տնտեսական հավասարակշռության հաստատման մեխանիզմի վերլուծությունը:</w:t>
-      </w:r>
-    </w:p>
-    <w:p>
-      <w:pPr>
-        <w:pStyle w:val="fielditem"/>
-        <w:numPr>
-          <w:ilvl w:val="0"/>
-          <w:numId w:val="1"/>
-        </w:numPr>
-        <w:shd w:val="clear" w:color="auto" w:fill="FFFFFF"/>
-        <w:tabs>
-          <w:tab w:val="clear" w:pos="720"/>
-          <w:tab w:val="num" w:pos="360"/>
-        </w:tabs>
-        <w:ind w:left="360"/>
-        <w:rPr>
-          <w:rFonts w:ascii="GHEA Grapalat" w:hAnsi="GHEA Grapalat"/>
-          <w:color w:val="212529"/>
-          <w:lang w:val="hy-AM"/>
-        </w:rPr>
-      </w:pPr>
-      <w:r>
-        <w:rPr>
-          <w:rFonts w:ascii="GHEA Grapalat" w:hAnsi="GHEA Grapalat"/>
-          <w:color w:val="212529"/>
-          <w:lang w:val="hy-AM"/>
-        </w:rPr>
-        <w:t>Սինթեզված մոդելի կիրառմամբ ընդհանուր տնտեսական հավասարակշռության հաստատման մեխանիզմի վերլուծությունը:</w:t>
-      </w:r>
-    </w:p>
-    <w:p>
-      <w:pPr>
-        <w:pStyle w:val="fielditem"/>
-        <w:numPr>
-          <w:ilvl w:val="0"/>
-          <w:numId w:val="1"/>
-        </w:numPr>
-        <w:shd w:val="clear" w:color="auto" w:fill="FFFFFF"/>
-        <w:tabs>
-          <w:tab w:val="clear" w:pos="720"/>
-          <w:tab w:val="num" w:pos="360"/>
-        </w:tabs>
-        <w:ind w:left="360"/>
-        <w:rPr>
-          <w:rFonts w:ascii="GHEA Grapalat" w:hAnsi="GHEA Grapalat"/>
-          <w:color w:val="212529"/>
-          <w:highlight w:val="yellow"/>
-          <w:lang w:val="hy-AM"/>
-        </w:rPr>
-      </w:pPr>
-      <w:r>
-        <w:rPr>
-          <w:rFonts w:ascii="GHEA Grapalat" w:hAnsi="GHEA Grapalat"/>
-          <w:color w:val="212529"/>
-          <w:highlight w:val="yellow"/>
-          <w:lang w:val="hy-AM"/>
-        </w:rPr>
-        <w:t>IS-LM մոդելի դինամիկ վերլուծությունը և մակրոտնտեսական քաղաքականության ուղղությունների հարաբերական արդյունավետությունը տնտեսական հավասարակշռության մոդելում:</w:t>
-      </w:r>
-    </w:p>
-    <w:p>
-      <w:pPr>
-        <w:pStyle w:val="fielditem"/>
-        <w:numPr>
-          <w:ilvl w:val="0"/>
-          <w:numId w:val="1"/>
-        </w:numPr>
-        <w:shd w:val="clear" w:color="auto" w:fill="FFFFFF"/>
-        <w:tabs>
-          <w:tab w:val="clear" w:pos="720"/>
-          <w:tab w:val="num" w:pos="360"/>
-        </w:tabs>
-        <w:ind w:left="360"/>
-        <w:rPr>
-          <w:rFonts w:ascii="GHEA Grapalat" w:hAnsi="GHEA Grapalat"/>
-          <w:color w:val="212529"/>
-          <w:highlight w:val="yellow"/>
-          <w:lang w:val="hy-AM"/>
-        </w:rPr>
-      </w:pPr>
-      <w:r>
-        <w:rPr>
-          <w:rFonts w:ascii="GHEA Grapalat" w:hAnsi="GHEA Grapalat"/>
-          <w:color w:val="212529"/>
-          <w:highlight w:val="yellow"/>
-          <w:lang w:val="hy-AM"/>
-        </w:rPr>
-        <w:t>IS-LM-BP մոդելը և տնտեսական քաղաքականության արտացոլումը այդ մոդելում:</w:t>
-      </w:r>
-    </w:p>
-    <w:p>
-      <w:pPr>
-        <w:pStyle w:val="fielditem"/>
-        <w:numPr>
-          <w:ilvl w:val="0"/>
-          <w:numId w:val="1"/>
-        </w:numPr>
-        <w:shd w:val="clear" w:color="auto" w:fill="FFFFFF"/>
-        <w:tabs>
-          <w:tab w:val="clear" w:pos="720"/>
-          <w:tab w:val="num" w:pos="360"/>
-        </w:tabs>
-        <w:ind w:left="360"/>
-        <w:rPr>
-          <w:rFonts w:ascii="GHEA Grapalat" w:hAnsi="GHEA Grapalat"/>
-          <w:color w:val="212529"/>
-          <w:highlight w:val="yellow"/>
-          <w:lang w:val="hy-AM"/>
-        </w:rPr>
-      </w:pPr>
-      <w:r>
-        <w:rPr>
-          <w:rFonts w:ascii="GHEA Grapalat" w:hAnsi="GHEA Grapalat"/>
-          <w:color w:val="212529"/>
-          <w:highlight w:val="yellow"/>
-          <w:lang w:val="hy-AM"/>
-        </w:rPr>
-        <w:t>Պարզ և բարդ բազմարկիչների քեյնսյան մոդելները:</w:t>
-      </w:r>
-    </w:p>
-    <w:p>
-      <w:pPr>
-        <w:pStyle w:val="fielditem"/>
-        <w:numPr>
-          <w:ilvl w:val="0"/>
-          <w:numId w:val="1"/>
-        </w:numPr>
-        <w:shd w:val="clear" w:color="auto" w:fill="FFFFFF"/>
-        <w:tabs>
-          <w:tab w:val="clear" w:pos="720"/>
-          <w:tab w:val="num" w:pos="360"/>
-        </w:tabs>
-        <w:ind w:left="360"/>
-        <w:rPr>
-          <w:rFonts w:ascii="GHEA Grapalat" w:hAnsi="GHEA Grapalat"/>
-          <w:color w:val="212529"/>
-          <w:highlight w:val="yellow"/>
-          <w:lang w:val="hy-AM"/>
-        </w:rPr>
-      </w:pPr>
-      <w:r>
-        <w:rPr>
-          <w:rFonts w:ascii="GHEA Grapalat" w:hAnsi="GHEA Grapalat"/>
-          <w:color w:val="212529"/>
-          <w:highlight w:val="yellow"/>
-          <w:lang w:val="hy-AM"/>
-        </w:rPr>
-        <w:t>Ամբողջական առաջարկի վերլուծությունը կոշտ աշխատավարձի մոդելի և աշխատողների սխալ պատկերացումների մոդելի միջոցով:</w:t>
-      </w:r>
-    </w:p>
-    <w:p>
-      <w:pPr>
-        <w:pStyle w:val="fielditem"/>
-        <w:numPr>
-          <w:ilvl w:val="0"/>
-          <w:numId w:val="1"/>
-        </w:numPr>
-        <w:shd w:val="clear" w:color="auto" w:fill="FFFFFF"/>
-        <w:tabs>
-          <w:tab w:val="clear" w:pos="720"/>
-          <w:tab w:val="num" w:pos="360"/>
-        </w:tabs>
-        <w:ind w:left="360"/>
-        <w:rPr>
-          <w:rFonts w:ascii="GHEA Grapalat" w:hAnsi="GHEA Grapalat"/>
-          <w:color w:val="212529"/>
-          <w:highlight w:val="yellow"/>
-          <w:lang w:val="hy-AM"/>
-        </w:rPr>
-      </w:pPr>
-      <w:r>
-        <w:rPr>
-          <w:rFonts w:ascii="GHEA Grapalat" w:hAnsi="GHEA Grapalat"/>
-          <w:color w:val="212529"/>
-          <w:highlight w:val="yellow"/>
-          <w:lang w:val="hy-AM"/>
-        </w:rPr>
-        <w:t xml:space="preserve">Ամբողջական առաջարկի վերլուծությունը անկատար տեղեկատվության մոդելի և </w:t>
-      </w:r>
-      <w:r>
-        <w:rPr>
-          <w:rFonts w:ascii="GHEA Grapalat" w:hAnsi="GHEA Grapalat"/>
-          <w:color w:val="212529"/>
-          <w:highlight w:val="yellow"/>
-          <w:lang w:val="hy-AM"/>
-        </w:rPr>
-        <w:t>ոչ ճկուն գների մոդելի միջոցով:</w:t>
-      </w:r>
-    </w:p>
-    <w:p>
-      <w:pPr>
-        <w:pStyle w:val="fielditem"/>
-        <w:numPr>
-          <w:ilvl w:val="0"/>
-          <w:numId w:val="1"/>
-        </w:numPr>
-        <w:shd w:val="clear" w:color="auto" w:fill="FFFFFF"/>
-        <w:tabs>
-          <w:tab w:val="clear" w:pos="720"/>
-          <w:tab w:val="num" w:pos="360"/>
-        </w:tabs>
-        <w:ind w:left="360"/>
-        <w:rPr>
-          <w:rFonts w:ascii="GHEA Grapalat" w:hAnsi="GHEA Grapalat"/>
-          <w:color w:val="212529"/>
-          <w:highlight w:val="yellow"/>
-          <w:lang w:val="hy-AM"/>
-        </w:rPr>
-      </w:pPr>
-      <w:r>
-        <w:rPr>
-          <w:rFonts w:ascii="GHEA Grapalat" w:hAnsi="GHEA Grapalat"/>
-          <w:color w:val="212529"/>
-          <w:highlight w:val="yellow"/>
-          <w:lang w:val="hy-AM"/>
-        </w:rPr>
-        <w:t>Կանխատեսման մեթոդները (ինտուիտիվ և ձևականացված մեթոդներ)։</w:t>
-      </w:r>
-    </w:p>
-    <w:p>
-      <w:pPr>
-        <w:pStyle w:val="fielditem"/>
-        <w:numPr>
-          <w:ilvl w:val="0"/>
-          <w:numId w:val="1"/>
-        </w:numPr>
-        <w:shd w:val="clear" w:color="auto" w:fill="FFFFFF"/>
-        <w:tabs>
-          <w:tab w:val="clear" w:pos="720"/>
-          <w:tab w:val="num" w:pos="360"/>
-        </w:tabs>
-        <w:ind w:left="360"/>
-        <w:rPr>
-          <w:rFonts w:ascii="GHEA Grapalat" w:hAnsi="GHEA Grapalat"/>
-          <w:color w:val="212529"/>
-          <w:highlight w:val="yellow"/>
-          <w:lang w:val="hy-AM"/>
-        </w:rPr>
-      </w:pPr>
-      <w:r>
-        <w:rPr>
-          <w:rFonts w:ascii="GHEA Grapalat" w:hAnsi="GHEA Grapalat"/>
-          <w:color w:val="212529"/>
-          <w:highlight w:val="yellow"/>
-          <w:lang w:val="hy-AM"/>
-        </w:rPr>
-        <w:t>Գործազրկության ցուցանիշները: Սպասման գործազրկություն: Հավասարակշռությունը աշխատանքի շուկայում:</w:t>
-      </w:r>
-    </w:p>
-    <w:p>
-      <w:pPr>
-        <w:pStyle w:val="fielditem"/>
-        <w:numPr>
-          <w:ilvl w:val="0"/>
-          <w:numId w:val="1"/>
-        </w:numPr>
-        <w:shd w:val="clear" w:color="auto" w:fill="FFFFFF"/>
-        <w:tabs>
-          <w:tab w:val="clear" w:pos="720"/>
-          <w:tab w:val="num" w:pos="360"/>
-        </w:tabs>
-        <w:ind w:left="360"/>
-        <w:rPr>
-          <w:rFonts w:ascii="GHEA Grapalat" w:hAnsi="GHEA Grapalat"/>
-          <w:color w:val="212529"/>
-          <w:highlight w:val="yellow"/>
-          <w:lang w:val="hy-AM"/>
-        </w:rPr>
-      </w:pPr>
-      <w:r>
-        <w:rPr>
-          <w:rFonts w:ascii="GHEA Grapalat" w:hAnsi="GHEA Grapalat"/>
-          <w:color w:val="212529"/>
-          <w:highlight w:val="yellow"/>
-          <w:lang w:val="hy-AM"/>
-        </w:rPr>
-        <w:t>Գործազրկության և ինֆլյացիայի կապը: Ֆիլիպսի կորը: Քեյնսականների և դասականների մոտեցումները ամբողջական առաջարկի նկատմամբ:</w:t>
-      </w:r>
-    </w:p>
-    <w:p>
-      <w:pPr>
-        <w:pStyle w:val="fielditem"/>
-        <w:numPr>
-          <w:ilvl w:val="0"/>
-          <w:numId w:val="1"/>
-        </w:numPr>
-        <w:shd w:val="clear" w:color="auto" w:fill="FFFFFF"/>
-        <w:tabs>
-          <w:tab w:val="clear" w:pos="720"/>
-          <w:tab w:val="num" w:pos="360"/>
-        </w:tabs>
-        <w:ind w:left="360"/>
-        <w:rPr>
-          <w:rFonts w:ascii="GHEA Grapalat" w:hAnsi="GHEA Grapalat"/>
-          <w:color w:val="212529"/>
-          <w:highlight w:val="yellow"/>
-          <w:lang w:val="hy-AM"/>
-        </w:rPr>
-      </w:pPr>
-      <w:r>
-        <w:rPr>
-          <w:rFonts w:ascii="GHEA Grapalat" w:hAnsi="GHEA Grapalat"/>
-          <w:color w:val="212529"/>
-          <w:highlight w:val="yellow"/>
-          <w:lang w:val="hy-AM"/>
-        </w:rPr>
-        <w:t>Զբաղվածության պետական քաղաքականությունը:</w:t>
-      </w:r>
-    </w:p>
-    <w:p>
-      <w:pPr>
-        <w:pStyle w:val="fielditem"/>
-        <w:numPr>
-          <w:ilvl w:val="0"/>
-          <w:numId w:val="1"/>
-        </w:numPr>
-        <w:shd w:val="clear" w:color="auto" w:fill="FFFFFF"/>
-        <w:tabs>
-          <w:tab w:val="clear" w:pos="720"/>
-          <w:tab w:val="num" w:pos="360"/>
-        </w:tabs>
-        <w:ind w:left="360"/>
-        <w:rPr>
-          <w:rFonts w:ascii="GHEA Grapalat" w:hAnsi="GHEA Grapalat"/>
-          <w:color w:val="212529"/>
-          <w:highlight w:val="yellow"/>
-          <w:lang w:val="hy-AM"/>
-        </w:rPr>
-      </w:pPr>
-      <w:r>
-        <w:rPr>
-          <w:rFonts w:ascii="GHEA Grapalat" w:hAnsi="GHEA Grapalat"/>
-          <w:color w:val="212529"/>
-          <w:highlight w:val="yellow"/>
-          <w:lang w:val="hy-AM"/>
-        </w:rPr>
-        <w:t>Գործազրկությունը ՀՀ-ում և դրա ցուցանիշների վերլուծությունը:</w:t>
-      </w:r>
-    </w:p>
-    <w:p>
-      <w:pPr>
-        <w:pStyle w:val="fielditem"/>
-        <w:numPr>
-          <w:ilvl w:val="0"/>
-          <w:numId w:val="1"/>
-        </w:numPr>
-        <w:shd w:val="clear" w:color="auto" w:fill="FFFFFF"/>
-        <w:tabs>
-          <w:tab w:val="clear" w:pos="720"/>
-          <w:tab w:val="num" w:pos="360"/>
-        </w:tabs>
-        <w:ind w:left="360"/>
-        <w:rPr>
-          <w:rFonts w:ascii="GHEA Grapalat" w:hAnsi="GHEA Grapalat"/>
-          <w:color w:val="212529"/>
-          <w:lang w:val="hy-AM"/>
-        </w:rPr>
-      </w:pPr>
-      <w:r>
-        <w:rPr>
-          <w:rFonts w:ascii="GHEA Grapalat" w:hAnsi="GHEA Grapalat"/>
-          <w:color w:val="212529"/>
-          <w:lang w:val="hy-AM"/>
-        </w:rPr>
-        <w:t>Սպառման հիմնական մոդելները և դրանց տարբերությունները:</w:t>
-      </w:r>
-    </w:p>
-    <w:p>
-      <w:pPr>
-        <w:pStyle w:val="fielditem"/>
-        <w:numPr>
-          <w:ilvl w:val="0"/>
-          <w:numId w:val="1"/>
-        </w:numPr>
-        <w:shd w:val="clear" w:color="auto" w:fill="FFFFFF"/>
-        <w:tabs>
-          <w:tab w:val="clear" w:pos="720"/>
-          <w:tab w:val="num" w:pos="360"/>
-        </w:tabs>
-        <w:ind w:left="360"/>
-        <w:rPr>
-          <w:rFonts w:ascii="GHEA Grapalat" w:hAnsi="GHEA Grapalat"/>
-          <w:color w:val="212529"/>
-          <w:lang w:val="hy-AM"/>
-        </w:rPr>
-      </w:pPr>
-      <w:r>
-        <w:rPr>
-          <w:rFonts w:ascii="GHEA Grapalat" w:hAnsi="GHEA Grapalat"/>
-          <w:color w:val="212529"/>
-          <w:lang w:val="hy-AM"/>
-        </w:rPr>
-        <w:t>Փողի ագրեգատների հաշվարկման առանձնահատկությունները: Փողի քանակական տեսություն:</w:t>
-      </w:r>
-    </w:p>
-    <w:p>
-      <w:pPr>
-        <w:pStyle w:val="fielditem"/>
-        <w:numPr>
-          <w:ilvl w:val="0"/>
-          <w:numId w:val="1"/>
-        </w:numPr>
-        <w:shd w:val="clear" w:color="auto" w:fill="FFFFFF"/>
-        <w:tabs>
-          <w:tab w:val="clear" w:pos="720"/>
-          <w:tab w:val="num" w:pos="360"/>
-        </w:tabs>
-        <w:ind w:left="360"/>
-        <w:rPr>
-          <w:rFonts w:ascii="GHEA Grapalat" w:hAnsi="GHEA Grapalat"/>
-          <w:color w:val="212529"/>
-          <w:highlight w:val="yellow"/>
-          <w:lang w:val="hy-AM"/>
-        </w:rPr>
-      </w:pPr>
-      <w:r>
-        <w:rPr>
-          <w:rFonts w:ascii="GHEA Grapalat" w:hAnsi="GHEA Grapalat"/>
-          <w:color w:val="212529"/>
-          <w:highlight w:val="yellow"/>
-          <w:lang w:val="hy-AM"/>
-        </w:rPr>
-        <w:t>Գնաճի հաշվարկման եղանակները: Ֆիշերի հավասարում:</w:t>
-      </w:r>
-    </w:p>
-    <w:p>
-      <w:pPr>
-        <w:pStyle w:val="fielditem"/>
-        <w:numPr>
-          <w:ilvl w:val="0"/>
-          <w:numId w:val="1"/>
-        </w:numPr>
-        <w:shd w:val="clear" w:color="auto" w:fill="FFFFFF"/>
-        <w:tabs>
-          <w:tab w:val="clear" w:pos="720"/>
-          <w:tab w:val="num" w:pos="360"/>
-        </w:tabs>
-        <w:ind w:left="360"/>
-        <w:rPr>
-          <w:rFonts w:ascii="GHEA Grapalat" w:hAnsi="GHEA Grapalat"/>
-          <w:color w:val="212529"/>
-          <w:highlight w:val="yellow"/>
-          <w:lang w:val="hy-AM"/>
-        </w:rPr>
-      </w:pPr>
-      <w:r>
-        <w:rPr>
-          <w:rFonts w:ascii="GHEA Grapalat" w:hAnsi="GHEA Grapalat"/>
-          <w:color w:val="212529"/>
-          <w:highlight w:val="yellow"/>
-          <w:lang w:val="hy-AM"/>
-        </w:rPr>
-        <w:t>Փողի առաջարկի մոդելը:</w:t>
-      </w:r>
-    </w:p>
-    <w:p>
-      <w:pPr>
-        <w:pStyle w:val="fielditem"/>
-        <w:numPr>
-          <w:ilvl w:val="0"/>
-          <w:numId w:val="1"/>
-        </w:numPr>
-        <w:shd w:val="clear" w:color="auto" w:fill="FFFFFF"/>
-        <w:tabs>
-          <w:tab w:val="clear" w:pos="720"/>
-          <w:tab w:val="num" w:pos="360"/>
-        </w:tabs>
-        <w:ind w:left="360"/>
-        <w:rPr>
-          <w:rFonts w:ascii="GHEA Grapalat" w:hAnsi="GHEA Grapalat"/>
-          <w:color w:val="212529"/>
-          <w:highlight w:val="yellow"/>
-          <w:lang w:val="hy-AM"/>
-        </w:rPr>
-      </w:pPr>
-      <w:r>
-        <w:rPr>
-          <w:rFonts w:ascii="GHEA Grapalat" w:hAnsi="GHEA Grapalat"/>
-          <w:color w:val="212529"/>
-          <w:highlight w:val="yellow"/>
-          <w:lang w:val="hy-AM"/>
-        </w:rPr>
-        <w:t>Փողի պահանջարկի ճամպրուկային և գործառնական տեսությունները:</w:t>
-      </w:r>
-    </w:p>
-    <w:p>
-      <w:pPr>
-        <w:pStyle w:val="fielditem"/>
-        <w:numPr>
-          <w:ilvl w:val="0"/>
-          <w:numId w:val="1"/>
-        </w:numPr>
-        <w:shd w:val="clear" w:color="auto" w:fill="FFFFFF"/>
-        <w:tabs>
-          <w:tab w:val="clear" w:pos="720"/>
-          <w:tab w:val="num" w:pos="360"/>
-        </w:tabs>
-        <w:ind w:left="360"/>
-        <w:rPr>
-          <w:rFonts w:ascii="GHEA Grapalat" w:hAnsi="GHEA Grapalat"/>
-          <w:color w:val="212529"/>
-          <w:lang w:val="hy-AM"/>
-        </w:rPr>
-      </w:pPr>
-      <w:r>
-        <w:rPr>
-          <w:rFonts w:ascii="GHEA Grapalat" w:hAnsi="GHEA Grapalat"/>
-          <w:color w:val="212529"/>
-          <w:lang w:val="hy-AM"/>
-        </w:rPr>
-        <w:t>Հակաինֆլյացիոն քաղաքականություն:</w:t>
-      </w:r>
-    </w:p>
-    <w:p>
-      <w:pPr>
-        <w:pStyle w:val="fielditem"/>
-        <w:numPr>
-          <w:ilvl w:val="0"/>
-          <w:numId w:val="1"/>
-        </w:numPr>
-        <w:shd w:val="clear" w:color="auto" w:fill="FFFFFF"/>
-        <w:tabs>
-          <w:tab w:val="clear" w:pos="720"/>
-          <w:tab w:val="num" w:pos="360"/>
-        </w:tabs>
-        <w:ind w:left="360"/>
-        <w:rPr>
-          <w:rFonts w:ascii="GHEA Grapalat" w:hAnsi="GHEA Grapalat"/>
-          <w:color w:val="212529"/>
-          <w:highlight w:val="yellow"/>
-          <w:lang w:val="hy-AM"/>
-        </w:rPr>
-      </w:pPr>
-      <w:r>
-        <w:rPr>
-          <w:rFonts w:ascii="GHEA Grapalat" w:hAnsi="GHEA Grapalat"/>
-          <w:color w:val="212529"/>
-          <w:highlight w:val="yellow"/>
-          <w:lang w:val="hy-AM"/>
-        </w:rPr>
-        <w:t>Դրամավարկային քաղաքականության էությունը և առանձնահատկությունները:</w:t>
-      </w:r>
-    </w:p>
-    <w:p>
-      <w:pPr>
-        <w:pStyle w:val="fielditem"/>
-        <w:numPr>
-          <w:ilvl w:val="0"/>
-          <w:numId w:val="1"/>
-        </w:numPr>
-        <w:shd w:val="clear" w:color="auto" w:fill="FFFFFF"/>
-        <w:tabs>
-          <w:tab w:val="clear" w:pos="720"/>
-          <w:tab w:val="num" w:pos="360"/>
-        </w:tabs>
-        <w:ind w:left="360"/>
-        <w:rPr>
-          <w:rFonts w:ascii="GHEA Grapalat" w:hAnsi="GHEA Grapalat"/>
-          <w:color w:val="212529"/>
-          <w:highlight w:val="yellow"/>
-          <w:lang w:val="hy-AM"/>
-        </w:rPr>
-      </w:pPr>
-      <w:r>
-        <w:rPr>
-          <w:rFonts w:ascii="GHEA Grapalat" w:hAnsi="GHEA Grapalat"/>
-          <w:color w:val="212529"/>
-          <w:highlight w:val="yellow"/>
-          <w:lang w:val="hy-AM"/>
-        </w:rPr>
-        <w:t>ՀՀ Կենտրոնական բանկի գործառույթները և գործիքակազմը:</w:t>
-      </w:r>
-    </w:p>
-    <w:p>
-      <w:pPr>
-        <w:pStyle w:val="fielditem"/>
-        <w:numPr>
-          <w:ilvl w:val="0"/>
-          <w:numId w:val="1"/>
-        </w:numPr>
-        <w:shd w:val="clear" w:color="auto" w:fill="FFFFFF"/>
-        <w:tabs>
-          <w:tab w:val="clear" w:pos="720"/>
-          <w:tab w:val="num" w:pos="360"/>
-        </w:tabs>
-        <w:ind w:left="360"/>
-        <w:rPr>
-          <w:rFonts w:ascii="GHEA Grapalat" w:hAnsi="GHEA Grapalat"/>
-          <w:color w:val="212529"/>
-          <w:highlight w:val="yellow"/>
-          <w:lang w:val="hy-AM"/>
-        </w:rPr>
-      </w:pPr>
-      <w:r>
-        <w:rPr>
-          <w:rFonts w:ascii="GHEA Grapalat" w:hAnsi="GHEA Grapalat"/>
-          <w:color w:val="212529"/>
-          <w:highlight w:val="yellow"/>
-          <w:lang w:val="hy-AM"/>
-        </w:rPr>
-        <w:t>Դրամավարկային քաղաքականության ցուցանիշների համակարգը:</w:t>
-      </w:r>
-    </w:p>
-    <w:p>
-      <w:pPr>
-        <w:pStyle w:val="fielditem"/>
-        <w:numPr>
-          <w:ilvl w:val="0"/>
-          <w:numId w:val="1"/>
-        </w:numPr>
-        <w:shd w:val="clear" w:color="auto" w:fill="FFFFFF"/>
-        <w:tabs>
-          <w:tab w:val="clear" w:pos="720"/>
-          <w:tab w:val="num" w:pos="360"/>
-        </w:tabs>
-        <w:ind w:left="360"/>
-        <w:rPr>
-          <w:rFonts w:ascii="GHEA Grapalat" w:hAnsi="GHEA Grapalat"/>
-          <w:color w:val="212529"/>
-          <w:highlight w:val="yellow"/>
-          <w:lang w:val="hy-AM"/>
-        </w:rPr>
-      </w:pPr>
-      <w:r>
-        <w:rPr>
-          <w:rFonts w:ascii="GHEA Grapalat" w:hAnsi="GHEA Grapalat"/>
-          <w:color w:val="212529"/>
-          <w:highlight w:val="yellow"/>
-          <w:lang w:val="hy-AM"/>
-        </w:rPr>
-        <w:t>Տոկոսադրույքների փոփոխության միջոցով գործող դրամավարկային քաղաքականության փոխանցման մեխանիզմը։</w:t>
-      </w:r>
-    </w:p>
-    <w:p>
-      <w:pPr>
-        <w:pStyle w:val="fielditem"/>
-        <w:numPr>
-          <w:ilvl w:val="0"/>
-          <w:numId w:val="1"/>
-        </w:numPr>
-        <w:shd w:val="clear" w:color="auto" w:fill="FFFFFF"/>
-        <w:tabs>
-          <w:tab w:val="clear" w:pos="720"/>
-          <w:tab w:val="num" w:pos="360"/>
-        </w:tabs>
-        <w:ind w:left="360"/>
-        <w:rPr>
-          <w:rFonts w:ascii="GHEA Grapalat" w:hAnsi="GHEA Grapalat"/>
-          <w:color w:val="212529"/>
-          <w:highlight w:val="yellow"/>
-          <w:lang w:val="hy-AM"/>
-        </w:rPr>
-      </w:pPr>
-      <w:r>
-        <w:rPr>
-          <w:rFonts w:ascii="GHEA Grapalat" w:hAnsi="GHEA Grapalat"/>
-          <w:color w:val="212529"/>
-          <w:highlight w:val="yellow"/>
-          <w:lang w:val="hy-AM"/>
-        </w:rPr>
-        <w:t>Ակտիվների գների փոփոխության միջոցով գործող դրամավարկային քաղաքականության փոխանցման մեխանիզմը։</w:t>
-      </w:r>
-    </w:p>
-    <w:p>
-      <w:pPr>
-        <w:pStyle w:val="fielditem"/>
-        <w:numPr>
-          <w:ilvl w:val="0"/>
-          <w:numId w:val="1"/>
-        </w:numPr>
-        <w:shd w:val="clear" w:color="auto" w:fill="FFFFFF"/>
-        <w:tabs>
-          <w:tab w:val="clear" w:pos="720"/>
-          <w:tab w:val="num" w:pos="360"/>
-        </w:tabs>
-        <w:ind w:left="360"/>
-        <w:rPr>
-          <w:rFonts w:ascii="GHEA Grapalat" w:hAnsi="GHEA Grapalat"/>
-          <w:color w:val="212529"/>
-          <w:highlight w:val="yellow"/>
-          <w:lang w:val="hy-AM"/>
-        </w:rPr>
-      </w:pPr>
-      <w:r>
-        <w:rPr>
-          <w:rFonts w:ascii="GHEA Grapalat" w:hAnsi="GHEA Grapalat"/>
-          <w:color w:val="212529"/>
-          <w:highlight w:val="yellow"/>
-          <w:lang w:val="hy-AM"/>
-        </w:rPr>
         <w:t>Բանկային վարկերի ծավալների փոփոխության և տնային տնտեսությունների եկամուտների ու ծախսերի փոփոխության միջոցով գործող ԴՎՔ փոխանցման մեխանիզմները։</w:t>
       </w:r>
     </w:p>
@@ -1549,605 +1556,607 @@
           <w:highlight w:val="yellow"/>
           <w:lang w:val="hy-AM"/>
         </w:rPr>
+        <w:t>Փոխարժեքի նպատակադրումը։</w:t>
+      </w:r>
+    </w:p>
+    <w:p>
+      <w:pPr>
+        <w:pStyle w:val="fielditem"/>
+        <w:numPr>
+          <w:ilvl w:val="0"/>
+          <w:numId w:val="1"/>
+        </w:numPr>
+        <w:shd w:val="clear" w:color="auto" w:fill="FFFFFF"/>
+        <w:tabs>
+          <w:tab w:val="clear" w:pos="720"/>
+          <w:tab w:val="num" w:pos="360"/>
+        </w:tabs>
+        <w:ind w:left="360"/>
+        <w:rPr>
+          <w:rFonts w:ascii="GHEA Grapalat" w:hAnsi="GHEA Grapalat"/>
+          <w:color w:val="212529"/>
+          <w:highlight w:val="yellow"/>
+          <w:lang w:val="hy-AM"/>
+        </w:rPr>
+      </w:pPr>
+      <w:r>
+        <w:rPr>
+          <w:rFonts w:ascii="GHEA Grapalat" w:hAnsi="GHEA Grapalat"/>
+          <w:color w:val="212529"/>
+          <w:highlight w:val="yellow"/>
+          <w:lang w:val="hy-AM"/>
+        </w:rPr>
+        <w:t>Փողի ագրեգատների նպատակադրումը։</w:t>
+      </w:r>
+    </w:p>
+    <w:p>
+      <w:pPr>
+        <w:pStyle w:val="fielditem"/>
+        <w:numPr>
+          <w:ilvl w:val="0"/>
+          <w:numId w:val="1"/>
+        </w:numPr>
+        <w:shd w:val="clear" w:color="auto" w:fill="FFFFFF"/>
+        <w:tabs>
+          <w:tab w:val="clear" w:pos="720"/>
+          <w:tab w:val="num" w:pos="360"/>
+        </w:tabs>
+        <w:ind w:left="360"/>
+        <w:rPr>
+          <w:rFonts w:ascii="GHEA Grapalat" w:hAnsi="GHEA Grapalat"/>
+          <w:color w:val="212529"/>
+          <w:highlight w:val="yellow"/>
+          <w:lang w:val="hy-AM"/>
+        </w:rPr>
+      </w:pPr>
+      <w:r>
+        <w:rPr>
+          <w:rFonts w:ascii="GHEA Grapalat" w:hAnsi="GHEA Grapalat"/>
+          <w:color w:val="212529"/>
+          <w:highlight w:val="yellow"/>
+          <w:lang w:val="hy-AM"/>
+        </w:rPr>
+        <w:t>Գնաճի նպատակային մակարդակի ընտրությունը։</w:t>
+      </w:r>
+    </w:p>
+    <w:p>
+      <w:pPr>
+        <w:pStyle w:val="fielditem"/>
+        <w:numPr>
+          <w:ilvl w:val="0"/>
+          <w:numId w:val="1"/>
+        </w:numPr>
+        <w:shd w:val="clear" w:color="auto" w:fill="FFFFFF"/>
+        <w:tabs>
+          <w:tab w:val="clear" w:pos="720"/>
+          <w:tab w:val="num" w:pos="360"/>
+        </w:tabs>
+        <w:ind w:left="360"/>
+        <w:rPr>
+          <w:rFonts w:ascii="GHEA Grapalat" w:hAnsi="GHEA Grapalat"/>
+          <w:color w:val="212529"/>
+          <w:highlight w:val="yellow"/>
+          <w:lang w:val="hy-AM"/>
+        </w:rPr>
+      </w:pPr>
+      <w:r>
+        <w:rPr>
+          <w:rFonts w:ascii="GHEA Grapalat" w:hAnsi="GHEA Grapalat"/>
+          <w:color w:val="212529"/>
+          <w:highlight w:val="yellow"/>
+          <w:lang w:val="hy-AM"/>
+        </w:rPr>
+        <w:t>Ֆրիդմենի, Թեյլորի, Մակ-Քելամի դրամավարկային քաղաքականության կանոնները։</w:t>
+      </w:r>
+    </w:p>
+    <w:p>
+      <w:pPr>
+        <w:pStyle w:val="fielditem"/>
+        <w:numPr>
+          <w:ilvl w:val="0"/>
+          <w:numId w:val="1"/>
+        </w:numPr>
+        <w:shd w:val="clear" w:color="auto" w:fill="FFFFFF"/>
+        <w:tabs>
+          <w:tab w:val="clear" w:pos="720"/>
+          <w:tab w:val="num" w:pos="360"/>
+        </w:tabs>
+        <w:ind w:left="360"/>
+        <w:rPr>
+          <w:rFonts w:ascii="GHEA Grapalat" w:hAnsi="GHEA Grapalat"/>
+          <w:color w:val="212529"/>
+          <w:lang w:val="hy-AM"/>
+        </w:rPr>
+      </w:pPr>
+      <w:r>
+        <w:rPr>
+          <w:rFonts w:ascii="GHEA Grapalat" w:hAnsi="GHEA Grapalat"/>
+          <w:color w:val="212529"/>
+          <w:lang w:val="hy-AM"/>
+        </w:rPr>
+        <w:t>ՀՀ հարկային օրենսդրությունը: Հիմնական հարկատեսակները և դրանց դասակարգումը:</w:t>
+      </w:r>
+    </w:p>
+    <w:p>
+      <w:pPr>
+        <w:pStyle w:val="fielditem"/>
+        <w:numPr>
+          <w:ilvl w:val="0"/>
+          <w:numId w:val="1"/>
+        </w:numPr>
+        <w:shd w:val="clear" w:color="auto" w:fill="FFFFFF"/>
+        <w:tabs>
+          <w:tab w:val="clear" w:pos="720"/>
+          <w:tab w:val="num" w:pos="360"/>
+        </w:tabs>
+        <w:ind w:left="360"/>
+        <w:rPr>
+          <w:rFonts w:ascii="GHEA Grapalat" w:hAnsi="GHEA Grapalat"/>
+          <w:color w:val="212529"/>
+          <w:lang w:val="hy-AM"/>
+        </w:rPr>
+      </w:pPr>
+      <w:r>
+        <w:rPr>
+          <w:rFonts w:ascii="GHEA Grapalat" w:hAnsi="GHEA Grapalat"/>
+          <w:color w:val="212529"/>
+          <w:lang w:val="hy-AM"/>
+        </w:rPr>
+        <w:t>ՀՀ պետական բյուջեի հարկային եկամուտների կառուցվածքը: Հարկային խթանող քաղաքականությունը:</w:t>
+      </w:r>
+    </w:p>
+    <w:p>
+      <w:pPr>
+        <w:pStyle w:val="fielditem"/>
+        <w:numPr>
+          <w:ilvl w:val="0"/>
+          <w:numId w:val="1"/>
+        </w:numPr>
+        <w:shd w:val="clear" w:color="auto" w:fill="FFFFFF"/>
+        <w:tabs>
+          <w:tab w:val="clear" w:pos="720"/>
+          <w:tab w:val="num" w:pos="360"/>
+        </w:tabs>
+        <w:ind w:left="360"/>
+        <w:rPr>
+          <w:rFonts w:ascii="GHEA Grapalat" w:hAnsi="GHEA Grapalat"/>
+          <w:color w:val="212529"/>
+          <w:lang w:val="hy-AM"/>
+        </w:rPr>
+      </w:pPr>
+      <w:r>
+        <w:rPr>
+          <w:rFonts w:ascii="GHEA Grapalat" w:hAnsi="GHEA Grapalat"/>
+          <w:color w:val="212529"/>
+          <w:lang w:val="hy-AM"/>
+        </w:rPr>
+        <w:t>ՀՀ պետական բյուջեի ծախսերի ուղղությունները և կառուցվածքը: Բյուջետային քաղաքականությունը։</w:t>
+      </w:r>
+    </w:p>
+    <w:p>
+      <w:pPr>
+        <w:pStyle w:val="fielditem"/>
+        <w:numPr>
+          <w:ilvl w:val="0"/>
+          <w:numId w:val="1"/>
+        </w:numPr>
+        <w:shd w:val="clear" w:color="auto" w:fill="FFFFFF"/>
+        <w:tabs>
+          <w:tab w:val="clear" w:pos="720"/>
+          <w:tab w:val="num" w:pos="360"/>
+        </w:tabs>
+        <w:ind w:left="360"/>
+        <w:rPr>
+          <w:rFonts w:ascii="GHEA Grapalat" w:hAnsi="GHEA Grapalat"/>
+          <w:color w:val="212529"/>
+          <w:highlight w:val="yellow"/>
+          <w:lang w:val="hy-AM"/>
+        </w:rPr>
+      </w:pPr>
+      <w:r>
+        <w:rPr>
+          <w:rFonts w:ascii="GHEA Grapalat" w:hAnsi="GHEA Grapalat"/>
+          <w:color w:val="212529"/>
+          <w:highlight w:val="yellow"/>
+          <w:lang w:val="hy-AM"/>
+        </w:rPr>
+        <w:t>Բյուջեի պակասուրդը, պետական պարտքը և դրա կառավարումը:</w:t>
+      </w:r>
+    </w:p>
+    <w:p>
+      <w:pPr>
+        <w:pStyle w:val="fielditem"/>
+        <w:numPr>
+          <w:ilvl w:val="0"/>
+          <w:numId w:val="1"/>
+        </w:numPr>
+        <w:shd w:val="clear" w:color="auto" w:fill="FFFFFF"/>
+        <w:tabs>
+          <w:tab w:val="clear" w:pos="720"/>
+          <w:tab w:val="num" w:pos="360"/>
+        </w:tabs>
+        <w:ind w:left="360"/>
+        <w:rPr>
+          <w:rFonts w:ascii="GHEA Grapalat" w:hAnsi="GHEA Grapalat"/>
+          <w:color w:val="212529"/>
+          <w:lang w:val="hy-AM"/>
+        </w:rPr>
+      </w:pPr>
+      <w:r>
+        <w:rPr>
+          <w:rFonts w:ascii="GHEA Grapalat" w:hAnsi="GHEA Grapalat"/>
+          <w:color w:val="212529"/>
+          <w:lang w:val="hy-AM"/>
+        </w:rPr>
+        <w:t>Տնտեսության ֆինանսական հատվածը, դրա ցուցանիշները:</w:t>
+      </w:r>
+    </w:p>
+    <w:p>
+      <w:pPr>
+        <w:pStyle w:val="fielditem"/>
+        <w:numPr>
+          <w:ilvl w:val="0"/>
+          <w:numId w:val="1"/>
+        </w:numPr>
+        <w:shd w:val="clear" w:color="auto" w:fill="FFFFFF"/>
+        <w:tabs>
+          <w:tab w:val="clear" w:pos="720"/>
+          <w:tab w:val="num" w:pos="360"/>
+        </w:tabs>
+        <w:ind w:left="360"/>
+        <w:rPr>
+          <w:rFonts w:ascii="GHEA Grapalat" w:hAnsi="GHEA Grapalat"/>
+          <w:color w:val="212529"/>
+          <w:highlight w:val="yellow"/>
+          <w:lang w:val="hy-AM"/>
+        </w:rPr>
+      </w:pPr>
+      <w:r>
+        <w:rPr>
+          <w:rFonts w:ascii="GHEA Grapalat" w:hAnsi="GHEA Grapalat"/>
+          <w:color w:val="212529"/>
+          <w:highlight w:val="yellow"/>
+          <w:lang w:val="hy-AM"/>
+        </w:rPr>
+        <w:t>Մարոտնտեսական կայունացնող քաղաքականությունը:</w:t>
+      </w:r>
+    </w:p>
+    <w:p>
+      <w:pPr>
+        <w:pStyle w:val="fielditem"/>
+        <w:numPr>
+          <w:ilvl w:val="0"/>
+          <w:numId w:val="1"/>
+        </w:numPr>
+        <w:shd w:val="clear" w:color="auto" w:fill="FFFFFF"/>
+        <w:tabs>
+          <w:tab w:val="clear" w:pos="720"/>
+          <w:tab w:val="num" w:pos="360"/>
+        </w:tabs>
+        <w:ind w:left="360"/>
+        <w:rPr>
+          <w:rFonts w:ascii="GHEA Grapalat" w:hAnsi="GHEA Grapalat"/>
+          <w:color w:val="212529"/>
+          <w:highlight w:val="yellow"/>
+          <w:lang w:val="hy-AM"/>
+        </w:rPr>
+      </w:pPr>
+      <w:r>
+        <w:rPr>
+          <w:rFonts w:ascii="GHEA Grapalat" w:hAnsi="GHEA Grapalat"/>
+          <w:color w:val="212529"/>
+          <w:highlight w:val="yellow"/>
+          <w:lang w:val="hy-AM"/>
+        </w:rPr>
+        <w:t>Ակտիվ և պասիվ տնտեսական քաղաքականություն: Մակրոտնտեսական հավասարակշռություն:</w:t>
+      </w:r>
+    </w:p>
+    <w:p>
+      <w:pPr>
+        <w:pStyle w:val="fielditem"/>
+        <w:numPr>
+          <w:ilvl w:val="0"/>
+          <w:numId w:val="1"/>
+        </w:numPr>
+        <w:shd w:val="clear" w:color="auto" w:fill="FFFFFF"/>
+        <w:tabs>
+          <w:tab w:val="clear" w:pos="720"/>
+          <w:tab w:val="num" w:pos="360"/>
+        </w:tabs>
+        <w:ind w:left="360"/>
+        <w:rPr>
+          <w:rFonts w:ascii="GHEA Grapalat" w:hAnsi="GHEA Grapalat"/>
+          <w:color w:val="212529"/>
+          <w:lang w:val="hy-AM"/>
+        </w:rPr>
+      </w:pPr>
+      <w:r>
+        <w:rPr>
+          <w:rFonts w:ascii="GHEA Grapalat" w:hAnsi="GHEA Grapalat"/>
+          <w:color w:val="212529"/>
+          <w:lang w:val="hy-AM"/>
+        </w:rPr>
+        <w:t>Տնտեսական զարգացման ծրագրերի էությունը, դասակարգումը և մշակումը:</w:t>
+      </w:r>
+    </w:p>
+    <w:p>
+      <w:pPr>
+        <w:pStyle w:val="fielditem"/>
+        <w:numPr>
+          <w:ilvl w:val="0"/>
+          <w:numId w:val="1"/>
+        </w:numPr>
+        <w:shd w:val="clear" w:color="auto" w:fill="FFFFFF"/>
+        <w:tabs>
+          <w:tab w:val="clear" w:pos="720"/>
+          <w:tab w:val="num" w:pos="360"/>
+        </w:tabs>
+        <w:ind w:left="360"/>
+        <w:rPr>
+          <w:rFonts w:ascii="GHEA Grapalat" w:hAnsi="GHEA Grapalat"/>
+          <w:color w:val="212529"/>
+          <w:lang w:val="hy-AM"/>
+        </w:rPr>
+      </w:pPr>
+      <w:r>
+        <w:rPr>
+          <w:rFonts w:ascii="GHEA Grapalat" w:hAnsi="GHEA Grapalat"/>
+          <w:color w:val="212529"/>
+          <w:lang w:val="hy-AM"/>
+        </w:rPr>
+        <w:t>Գիտելիքի վրա հիմնված տնտեսություն:</w:t>
+      </w:r>
+    </w:p>
+    <w:p>
+      <w:pPr>
+        <w:pStyle w:val="fielditem"/>
+        <w:numPr>
+          <w:ilvl w:val="0"/>
+          <w:numId w:val="1"/>
+        </w:numPr>
+        <w:shd w:val="clear" w:color="auto" w:fill="FFFFFF"/>
+        <w:tabs>
+          <w:tab w:val="clear" w:pos="720"/>
+          <w:tab w:val="num" w:pos="360"/>
+        </w:tabs>
+        <w:ind w:left="360"/>
+        <w:rPr>
+          <w:rFonts w:ascii="GHEA Grapalat" w:hAnsi="GHEA Grapalat"/>
+          <w:color w:val="212529"/>
+          <w:lang w:val="hy-AM"/>
+        </w:rPr>
+      </w:pPr>
+      <w:r>
+        <w:rPr>
+          <w:rFonts w:ascii="GHEA Grapalat" w:hAnsi="GHEA Grapalat"/>
+          <w:color w:val="212529"/>
+          <w:lang w:val="hy-AM"/>
+        </w:rPr>
+        <w:t>Տնտեսության իրական հատվածը, դրա ոլորտները և ցուցանիշները:</w:t>
+      </w:r>
+    </w:p>
+    <w:p>
+      <w:pPr>
+        <w:pStyle w:val="fielditem"/>
+        <w:numPr>
+          <w:ilvl w:val="0"/>
+          <w:numId w:val="1"/>
+        </w:numPr>
+        <w:shd w:val="clear" w:color="auto" w:fill="FFFFFF"/>
+        <w:tabs>
+          <w:tab w:val="clear" w:pos="720"/>
+          <w:tab w:val="num" w:pos="360"/>
+        </w:tabs>
+        <w:ind w:left="360"/>
+        <w:rPr>
+          <w:rFonts w:ascii="GHEA Grapalat" w:hAnsi="GHEA Grapalat"/>
+          <w:color w:val="212529"/>
+          <w:lang w:val="hy-AM"/>
+        </w:rPr>
+      </w:pPr>
+      <w:r>
+        <w:rPr>
+          <w:rFonts w:ascii="GHEA Grapalat" w:hAnsi="GHEA Grapalat"/>
+          <w:color w:val="212529"/>
+          <w:lang w:val="hy-AM"/>
+        </w:rPr>
+        <w:t>ՀՀ նախագահի, ՀՀ Ազգային ժողովի, ՀՀ կառավարության գործառույթները տնտեսական քաղաքականության իրականացման գործում:</w:t>
+      </w:r>
+    </w:p>
+    <w:p>
+      <w:pPr>
+        <w:pStyle w:val="fielditem"/>
+        <w:numPr>
+          <w:ilvl w:val="0"/>
+          <w:numId w:val="1"/>
+        </w:numPr>
+        <w:shd w:val="clear" w:color="auto" w:fill="FFFFFF"/>
+        <w:tabs>
+          <w:tab w:val="clear" w:pos="720"/>
+          <w:tab w:val="num" w:pos="360"/>
+        </w:tabs>
+        <w:ind w:left="360"/>
+        <w:rPr>
+          <w:rFonts w:ascii="GHEA Grapalat" w:hAnsi="GHEA Grapalat"/>
+          <w:color w:val="212529"/>
+          <w:lang w:val="hy-AM"/>
+        </w:rPr>
+      </w:pPr>
+      <w:r>
+        <w:rPr>
+          <w:rFonts w:ascii="GHEA Grapalat" w:hAnsi="GHEA Grapalat"/>
+          <w:color w:val="212529"/>
+          <w:lang w:val="hy-AM"/>
+        </w:rPr>
+        <w:t>ՀՀ ֆինանսների և էկոնոմիկայի նախարարությունների, ՀՀ պետական եկամուտների կոմիտեի կառուցվածքը և գործառույթները:</w:t>
+      </w:r>
+    </w:p>
+    <w:p>
+      <w:pPr>
+        <w:pStyle w:val="fielditem"/>
+        <w:numPr>
+          <w:ilvl w:val="0"/>
+          <w:numId w:val="1"/>
+        </w:numPr>
+        <w:shd w:val="clear" w:color="auto" w:fill="FFFFFF"/>
+        <w:tabs>
+          <w:tab w:val="clear" w:pos="720"/>
+          <w:tab w:val="num" w:pos="360"/>
+        </w:tabs>
+        <w:ind w:left="360"/>
+        <w:rPr>
+          <w:rFonts w:ascii="GHEA Grapalat" w:hAnsi="GHEA Grapalat"/>
+          <w:color w:val="212529"/>
+          <w:lang w:val="hy-AM"/>
+        </w:rPr>
+      </w:pPr>
+      <w:r>
+        <w:rPr>
+          <w:rFonts w:ascii="GHEA Grapalat" w:hAnsi="GHEA Grapalat"/>
+          <w:color w:val="212529"/>
+          <w:lang w:val="hy-AM"/>
+        </w:rPr>
+        <w:t>Տարածքային կառավարման և ենթակառուցվածքների, բարձր տեխնոլոգիական արդյունաբերության, աշխատանքի և սոցիալական հարցերի նախարարությունների կառուցվածքը և գործառույթները:</w:t>
+      </w:r>
+    </w:p>
+    <w:p>
+      <w:pPr>
+        <w:pStyle w:val="fielditem"/>
+        <w:numPr>
+          <w:ilvl w:val="0"/>
+          <w:numId w:val="1"/>
+        </w:numPr>
+        <w:shd w:val="clear" w:color="auto" w:fill="FFFFFF"/>
+        <w:tabs>
+          <w:tab w:val="clear" w:pos="720"/>
+          <w:tab w:val="num" w:pos="360"/>
+        </w:tabs>
+        <w:ind w:left="360"/>
+        <w:rPr>
+          <w:rFonts w:ascii="GHEA Grapalat" w:hAnsi="GHEA Grapalat"/>
+          <w:color w:val="212529"/>
+          <w:lang w:val="hy-AM"/>
+        </w:rPr>
+      </w:pPr>
+      <w:r>
+        <w:rPr>
+          <w:rFonts w:ascii="GHEA Grapalat" w:hAnsi="GHEA Grapalat"/>
+          <w:color w:val="212529"/>
+          <w:lang w:val="hy-AM"/>
+        </w:rPr>
+        <w:t>Արտաքին տնտեսական քաղաքականությունը: Մակրոտնտեսական քաղաքականության ազդեցությունը արտաքին առևտրի վրա:</w:t>
+      </w:r>
+    </w:p>
+    <w:p>
+      <w:pPr>
+        <w:pStyle w:val="fielditem"/>
+        <w:numPr>
+          <w:ilvl w:val="0"/>
+          <w:numId w:val="1"/>
+        </w:numPr>
+        <w:shd w:val="clear" w:color="auto" w:fill="FFFFFF"/>
+        <w:tabs>
+          <w:tab w:val="clear" w:pos="720"/>
+          <w:tab w:val="num" w:pos="360"/>
+        </w:tabs>
+        <w:ind w:left="360"/>
+        <w:rPr>
+          <w:rFonts w:ascii="GHEA Grapalat" w:hAnsi="GHEA Grapalat"/>
+          <w:color w:val="212529"/>
+          <w:lang w:val="hy-AM"/>
+        </w:rPr>
+      </w:pPr>
+      <w:r>
+        <w:rPr>
+          <w:rFonts w:ascii="GHEA Grapalat" w:hAnsi="GHEA Grapalat"/>
+          <w:color w:val="212529"/>
+          <w:lang w:val="hy-AM"/>
+        </w:rPr>
+        <w:t>Ներդրումների տեսակները, ձևերը, աղբյուրները: Մասնավոր ներդրումների խթանման լծակները:</w:t>
+      </w:r>
+    </w:p>
+    <w:p>
+      <w:pPr>
+        <w:pStyle w:val="fielditem"/>
+        <w:numPr>
+          <w:ilvl w:val="0"/>
+          <w:numId w:val="1"/>
+        </w:numPr>
+        <w:shd w:val="clear" w:color="auto" w:fill="FFFFFF"/>
+        <w:tabs>
+          <w:tab w:val="clear" w:pos="720"/>
+          <w:tab w:val="num" w:pos="360"/>
+        </w:tabs>
+        <w:ind w:left="360"/>
+        <w:rPr>
+          <w:rFonts w:ascii="GHEA Grapalat" w:hAnsi="GHEA Grapalat"/>
+          <w:color w:val="212529"/>
+          <w:lang w:val="hy-AM"/>
+        </w:rPr>
+      </w:pPr>
+      <w:r>
+        <w:rPr>
+          <w:rFonts w:ascii="GHEA Grapalat" w:hAnsi="GHEA Grapalat"/>
+          <w:color w:val="212529"/>
+          <w:lang w:val="hy-AM"/>
+        </w:rPr>
+        <w:t>ՀՀ ներդրումային միջավայրը և նրա առանձնահատկությունները: Ներդրումների կառուցվածքը:</w:t>
+      </w:r>
+    </w:p>
+    <w:p>
+      <w:pPr>
+        <w:pStyle w:val="fielditem"/>
+        <w:numPr>
+          <w:ilvl w:val="0"/>
+          <w:numId w:val="1"/>
+        </w:numPr>
+        <w:shd w:val="clear" w:color="auto" w:fill="FFFFFF"/>
+        <w:tabs>
+          <w:tab w:val="clear" w:pos="720"/>
+          <w:tab w:val="num" w:pos="360"/>
+        </w:tabs>
+        <w:ind w:left="360"/>
+        <w:rPr>
+          <w:rFonts w:ascii="GHEA Grapalat" w:hAnsi="GHEA Grapalat"/>
+          <w:color w:val="212529"/>
+          <w:lang w:val="hy-AM"/>
+        </w:rPr>
+      </w:pPr>
+      <w:r>
+        <w:rPr>
+          <w:rFonts w:ascii="GHEA Grapalat" w:hAnsi="GHEA Grapalat"/>
+          <w:color w:val="212529"/>
+          <w:lang w:val="hy-AM"/>
+        </w:rPr>
+        <w:t>Պետության սոցիալական քաղաքականությունը:</w:t>
+      </w:r>
+    </w:p>
+    <w:p>
+      <w:pPr>
+        <w:pStyle w:val="fielditem"/>
+        <w:numPr>
+          <w:ilvl w:val="0"/>
+          <w:numId w:val="1"/>
+        </w:numPr>
+        <w:shd w:val="clear" w:color="auto" w:fill="FFFFFF"/>
+        <w:tabs>
+          <w:tab w:val="clear" w:pos="720"/>
+          <w:tab w:val="num" w:pos="360"/>
+        </w:tabs>
+        <w:ind w:left="360"/>
+        <w:rPr>
+          <w:rFonts w:ascii="GHEA Grapalat" w:hAnsi="GHEA Grapalat"/>
+          <w:color w:val="212529"/>
+          <w:lang w:val="hy-AM"/>
+        </w:rPr>
+      </w:pPr>
+      <w:r>
+        <w:rPr>
+          <w:rFonts w:ascii="GHEA Grapalat" w:hAnsi="GHEA Grapalat"/>
+          <w:color w:val="212529"/>
+          <w:lang w:val="hy-AM"/>
+        </w:rPr>
         <w:lastRenderedPageBreak/>
-        <w:t>Փոխարժեքի նպատակադրումը։</w:t>
-      </w:r>
-    </w:p>
-    <w:p>
-      <w:pPr>
-        <w:pStyle w:val="fielditem"/>
-        <w:numPr>
-          <w:ilvl w:val="0"/>
-          <w:numId w:val="1"/>
-        </w:numPr>
-        <w:shd w:val="clear" w:color="auto" w:fill="FFFFFF"/>
-        <w:tabs>
-          <w:tab w:val="clear" w:pos="720"/>
-          <w:tab w:val="num" w:pos="360"/>
-        </w:tabs>
-        <w:ind w:left="360"/>
-        <w:rPr>
-          <w:rFonts w:ascii="GHEA Grapalat" w:hAnsi="GHEA Grapalat"/>
-          <w:color w:val="212529"/>
-          <w:highlight w:val="yellow"/>
-          <w:lang w:val="hy-AM"/>
-        </w:rPr>
-      </w:pPr>
-      <w:r>
-        <w:rPr>
-          <w:rFonts w:ascii="GHEA Grapalat" w:hAnsi="GHEA Grapalat"/>
-          <w:color w:val="212529"/>
-          <w:highlight w:val="yellow"/>
-          <w:lang w:val="hy-AM"/>
-        </w:rPr>
-        <w:t>Փողի ագրեգատների նպատակադրումը։</w:t>
-      </w:r>
-    </w:p>
-    <w:p>
-      <w:pPr>
-        <w:pStyle w:val="fielditem"/>
-        <w:numPr>
-          <w:ilvl w:val="0"/>
-          <w:numId w:val="1"/>
-        </w:numPr>
-        <w:shd w:val="clear" w:color="auto" w:fill="FFFFFF"/>
-        <w:tabs>
-          <w:tab w:val="clear" w:pos="720"/>
-          <w:tab w:val="num" w:pos="360"/>
-        </w:tabs>
-        <w:ind w:left="360"/>
-        <w:rPr>
-          <w:rFonts w:ascii="GHEA Grapalat" w:hAnsi="GHEA Grapalat"/>
-          <w:color w:val="212529"/>
-          <w:highlight w:val="yellow"/>
-          <w:lang w:val="hy-AM"/>
-        </w:rPr>
-      </w:pPr>
-      <w:r>
-        <w:rPr>
-          <w:rFonts w:ascii="GHEA Grapalat" w:hAnsi="GHEA Grapalat"/>
-          <w:color w:val="212529"/>
-          <w:highlight w:val="yellow"/>
-          <w:lang w:val="hy-AM"/>
-        </w:rPr>
-        <w:t>Գնաճի նպատակային մակարդակի ընտրությունը։</w:t>
-      </w:r>
-    </w:p>
-    <w:p>
-      <w:pPr>
-        <w:pStyle w:val="fielditem"/>
-        <w:numPr>
-          <w:ilvl w:val="0"/>
-          <w:numId w:val="1"/>
-        </w:numPr>
-        <w:shd w:val="clear" w:color="auto" w:fill="FFFFFF"/>
-        <w:tabs>
-          <w:tab w:val="clear" w:pos="720"/>
-          <w:tab w:val="num" w:pos="360"/>
-        </w:tabs>
-        <w:ind w:left="360"/>
-        <w:rPr>
-          <w:rFonts w:ascii="GHEA Grapalat" w:hAnsi="GHEA Grapalat"/>
-          <w:color w:val="212529"/>
-          <w:highlight w:val="yellow"/>
-          <w:lang w:val="hy-AM"/>
-        </w:rPr>
-      </w:pPr>
-      <w:r>
-        <w:rPr>
-          <w:rFonts w:ascii="GHEA Grapalat" w:hAnsi="GHEA Grapalat"/>
-          <w:color w:val="212529"/>
-          <w:highlight w:val="yellow"/>
-          <w:lang w:val="hy-AM"/>
-        </w:rPr>
-        <w:t>Ֆրիդմենի, Թեյլորի, Մակ-Քելամի դրամավարկային քաղաքականության կանոնները։</w:t>
-      </w:r>
-    </w:p>
-    <w:p>
-      <w:pPr>
-        <w:pStyle w:val="fielditem"/>
-        <w:numPr>
-          <w:ilvl w:val="0"/>
-          <w:numId w:val="1"/>
-        </w:numPr>
-        <w:shd w:val="clear" w:color="auto" w:fill="FFFFFF"/>
-        <w:tabs>
-          <w:tab w:val="clear" w:pos="720"/>
-          <w:tab w:val="num" w:pos="360"/>
-        </w:tabs>
-        <w:ind w:left="360"/>
-        <w:rPr>
-          <w:rFonts w:ascii="GHEA Grapalat" w:hAnsi="GHEA Grapalat"/>
-          <w:color w:val="212529"/>
-          <w:lang w:val="hy-AM"/>
-        </w:rPr>
-      </w:pPr>
-      <w:r>
-        <w:rPr>
-          <w:rFonts w:ascii="GHEA Grapalat" w:hAnsi="GHEA Grapalat"/>
-          <w:color w:val="212529"/>
-          <w:lang w:val="hy-AM"/>
-        </w:rPr>
-        <w:t>ՀՀ հարկային օրենսդրությունը: Հիմնական հարկատեսակները և դրանց դասակարգումը:</w:t>
-      </w:r>
-    </w:p>
-    <w:p>
-      <w:pPr>
-        <w:pStyle w:val="fielditem"/>
-        <w:numPr>
-          <w:ilvl w:val="0"/>
-          <w:numId w:val="1"/>
-        </w:numPr>
-        <w:shd w:val="clear" w:color="auto" w:fill="FFFFFF"/>
-        <w:tabs>
-          <w:tab w:val="clear" w:pos="720"/>
-          <w:tab w:val="num" w:pos="360"/>
-        </w:tabs>
-        <w:ind w:left="360"/>
-        <w:rPr>
-          <w:rFonts w:ascii="GHEA Grapalat" w:hAnsi="GHEA Grapalat"/>
-          <w:color w:val="212529"/>
-          <w:lang w:val="hy-AM"/>
-        </w:rPr>
-      </w:pPr>
-      <w:r>
-        <w:rPr>
-          <w:rFonts w:ascii="GHEA Grapalat" w:hAnsi="GHEA Grapalat"/>
-          <w:color w:val="212529"/>
-          <w:lang w:val="hy-AM"/>
-        </w:rPr>
-        <w:t>ՀՀ պետական բյուջեի հարկային եկամուտների կառուցվածքը: Հարկային խթանող քաղաքականությունը:</w:t>
-      </w:r>
-    </w:p>
-    <w:p>
-      <w:pPr>
-        <w:pStyle w:val="fielditem"/>
-        <w:numPr>
-          <w:ilvl w:val="0"/>
-          <w:numId w:val="1"/>
-        </w:numPr>
-        <w:shd w:val="clear" w:color="auto" w:fill="FFFFFF"/>
-        <w:tabs>
-          <w:tab w:val="clear" w:pos="720"/>
-          <w:tab w:val="num" w:pos="360"/>
-        </w:tabs>
-        <w:ind w:left="360"/>
-        <w:rPr>
-          <w:rFonts w:ascii="GHEA Grapalat" w:hAnsi="GHEA Grapalat"/>
-          <w:color w:val="212529"/>
-          <w:lang w:val="hy-AM"/>
-        </w:rPr>
-      </w:pPr>
-      <w:r>
-        <w:rPr>
-          <w:rFonts w:ascii="GHEA Grapalat" w:hAnsi="GHEA Grapalat"/>
-          <w:color w:val="212529"/>
-          <w:lang w:val="hy-AM"/>
-        </w:rPr>
-        <w:t>ՀՀ պետական բյուջեի ծախսերի ուղղությունները և կառուցվածքը: Բյուջետային քաղաքականությունը։</w:t>
-      </w:r>
-    </w:p>
-    <w:p>
-      <w:pPr>
-        <w:pStyle w:val="fielditem"/>
-        <w:numPr>
-          <w:ilvl w:val="0"/>
-          <w:numId w:val="1"/>
-        </w:numPr>
-        <w:shd w:val="clear" w:color="auto" w:fill="FFFFFF"/>
-        <w:tabs>
-          <w:tab w:val="clear" w:pos="720"/>
-          <w:tab w:val="num" w:pos="360"/>
-        </w:tabs>
-        <w:ind w:left="360"/>
-        <w:rPr>
-          <w:rFonts w:ascii="GHEA Grapalat" w:hAnsi="GHEA Grapalat"/>
-          <w:color w:val="212529"/>
-          <w:highlight w:val="yellow"/>
-          <w:lang w:val="hy-AM"/>
-        </w:rPr>
-      </w:pPr>
-      <w:r>
-        <w:rPr>
-          <w:rFonts w:ascii="GHEA Grapalat" w:hAnsi="GHEA Grapalat"/>
-          <w:color w:val="212529"/>
-          <w:highlight w:val="yellow"/>
-          <w:lang w:val="hy-AM"/>
-        </w:rPr>
-        <w:t>Բյուջեի պակասուրդը, պետական պարտքը և դրա կառավարումը:</w:t>
-      </w:r>
-    </w:p>
-    <w:p>
-      <w:pPr>
-        <w:pStyle w:val="fielditem"/>
-        <w:numPr>
-          <w:ilvl w:val="0"/>
-          <w:numId w:val="1"/>
-        </w:numPr>
-        <w:shd w:val="clear" w:color="auto" w:fill="FFFFFF"/>
-        <w:tabs>
-          <w:tab w:val="clear" w:pos="720"/>
-          <w:tab w:val="num" w:pos="360"/>
-        </w:tabs>
-        <w:ind w:left="360"/>
-        <w:rPr>
-          <w:rFonts w:ascii="GHEA Grapalat" w:hAnsi="GHEA Grapalat"/>
-          <w:color w:val="212529"/>
-          <w:lang w:val="hy-AM"/>
-        </w:rPr>
-      </w:pPr>
-      <w:r>
-        <w:rPr>
-          <w:rFonts w:ascii="GHEA Grapalat" w:hAnsi="GHEA Grapalat"/>
-          <w:color w:val="212529"/>
-          <w:lang w:val="hy-AM"/>
-        </w:rPr>
-        <w:t>Տնտեսության ֆինանսական հատվածը, դրա ցուցանիշները:</w:t>
-      </w:r>
-    </w:p>
-    <w:p>
-      <w:pPr>
-        <w:pStyle w:val="fielditem"/>
-        <w:numPr>
-          <w:ilvl w:val="0"/>
-          <w:numId w:val="1"/>
-        </w:numPr>
-        <w:shd w:val="clear" w:color="auto" w:fill="FFFFFF"/>
-        <w:tabs>
-          <w:tab w:val="clear" w:pos="720"/>
-          <w:tab w:val="num" w:pos="360"/>
-        </w:tabs>
-        <w:ind w:left="360"/>
-        <w:rPr>
-          <w:rFonts w:ascii="GHEA Grapalat" w:hAnsi="GHEA Grapalat"/>
-          <w:color w:val="212529"/>
-          <w:lang w:val="hy-AM"/>
-        </w:rPr>
-      </w:pPr>
-      <w:r>
-        <w:rPr>
-          <w:rFonts w:ascii="GHEA Grapalat" w:hAnsi="GHEA Grapalat"/>
-          <w:color w:val="212529"/>
-          <w:lang w:val="hy-AM"/>
-        </w:rPr>
-        <w:t>Մարոտնտեսական կայունացնող քաղաքականությունը:</w:t>
-      </w:r>
-    </w:p>
-    <w:p>
-      <w:pPr>
-        <w:pStyle w:val="fielditem"/>
-        <w:numPr>
-          <w:ilvl w:val="0"/>
-          <w:numId w:val="1"/>
-        </w:numPr>
-        <w:shd w:val="clear" w:color="auto" w:fill="FFFFFF"/>
-        <w:tabs>
-          <w:tab w:val="clear" w:pos="720"/>
-          <w:tab w:val="num" w:pos="360"/>
-        </w:tabs>
-        <w:ind w:left="360"/>
-        <w:rPr>
-          <w:rFonts w:ascii="GHEA Grapalat" w:hAnsi="GHEA Grapalat"/>
-          <w:color w:val="212529"/>
-          <w:highlight w:val="yellow"/>
-          <w:lang w:val="hy-AM"/>
-        </w:rPr>
-      </w:pPr>
-      <w:r>
-        <w:rPr>
-          <w:rFonts w:ascii="GHEA Grapalat" w:hAnsi="GHEA Grapalat"/>
-          <w:color w:val="212529"/>
-          <w:highlight w:val="yellow"/>
-          <w:lang w:val="hy-AM"/>
-        </w:rPr>
-        <w:t>Ակտիվ և պասիվ տնտեսական քաղաքականություն: Մակրոտնտեսական հավասարակշռություն:</w:t>
-      </w:r>
-    </w:p>
-    <w:p>
-      <w:pPr>
-        <w:pStyle w:val="fielditem"/>
-        <w:numPr>
-          <w:ilvl w:val="0"/>
-          <w:numId w:val="1"/>
-        </w:numPr>
-        <w:shd w:val="clear" w:color="auto" w:fill="FFFFFF"/>
-        <w:tabs>
-          <w:tab w:val="clear" w:pos="720"/>
-          <w:tab w:val="num" w:pos="360"/>
-        </w:tabs>
-        <w:ind w:left="360"/>
-        <w:rPr>
-          <w:rFonts w:ascii="GHEA Grapalat" w:hAnsi="GHEA Grapalat"/>
-          <w:color w:val="212529"/>
-          <w:lang w:val="hy-AM"/>
-        </w:rPr>
-      </w:pPr>
-      <w:r>
-        <w:rPr>
-          <w:rFonts w:ascii="GHEA Grapalat" w:hAnsi="GHEA Grapalat"/>
-          <w:color w:val="212529"/>
-          <w:lang w:val="hy-AM"/>
-        </w:rPr>
-        <w:t>Տնտեսական զարգացման ծրագրերի էությունը, դասակարգումը և մշակումը:</w:t>
-      </w:r>
-    </w:p>
-    <w:p>
-      <w:pPr>
-        <w:pStyle w:val="fielditem"/>
-        <w:numPr>
-          <w:ilvl w:val="0"/>
-          <w:numId w:val="1"/>
-        </w:numPr>
-        <w:shd w:val="clear" w:color="auto" w:fill="FFFFFF"/>
-        <w:tabs>
-          <w:tab w:val="clear" w:pos="720"/>
-          <w:tab w:val="num" w:pos="360"/>
-        </w:tabs>
-        <w:ind w:left="360"/>
-        <w:rPr>
-          <w:rFonts w:ascii="GHEA Grapalat" w:hAnsi="GHEA Grapalat"/>
-          <w:color w:val="212529"/>
-          <w:lang w:val="hy-AM"/>
-        </w:rPr>
-      </w:pPr>
-      <w:r>
-        <w:rPr>
-          <w:rFonts w:ascii="GHEA Grapalat" w:hAnsi="GHEA Grapalat"/>
-          <w:color w:val="212529"/>
-          <w:lang w:val="hy-AM"/>
-        </w:rPr>
-        <w:t>Գիտելիքի վրա հիմնված տնտեսություն:</w:t>
-      </w:r>
-    </w:p>
-    <w:p>
-      <w:pPr>
-        <w:pStyle w:val="fielditem"/>
-        <w:numPr>
-          <w:ilvl w:val="0"/>
-          <w:numId w:val="1"/>
-        </w:numPr>
-        <w:shd w:val="clear" w:color="auto" w:fill="FFFFFF"/>
-        <w:tabs>
-          <w:tab w:val="clear" w:pos="720"/>
-          <w:tab w:val="num" w:pos="360"/>
-        </w:tabs>
-        <w:ind w:left="360"/>
-        <w:rPr>
-          <w:rFonts w:ascii="GHEA Grapalat" w:hAnsi="GHEA Grapalat"/>
-          <w:color w:val="212529"/>
-          <w:lang w:val="hy-AM"/>
-        </w:rPr>
-      </w:pPr>
-      <w:r>
-        <w:rPr>
-          <w:rFonts w:ascii="GHEA Grapalat" w:hAnsi="GHEA Grapalat"/>
-          <w:color w:val="212529"/>
-          <w:lang w:val="hy-AM"/>
-        </w:rPr>
-        <w:t>Տնտեսության իրական հատվածը, դրա ոլորտները և ցուցանիշները:</w:t>
-      </w:r>
-    </w:p>
-    <w:p>
-      <w:pPr>
-        <w:pStyle w:val="fielditem"/>
-        <w:numPr>
-          <w:ilvl w:val="0"/>
-          <w:numId w:val="1"/>
-        </w:numPr>
-        <w:shd w:val="clear" w:color="auto" w:fill="FFFFFF"/>
-        <w:tabs>
-          <w:tab w:val="clear" w:pos="720"/>
-          <w:tab w:val="num" w:pos="360"/>
-        </w:tabs>
-        <w:ind w:left="360"/>
-        <w:rPr>
-          <w:rFonts w:ascii="GHEA Grapalat" w:hAnsi="GHEA Grapalat"/>
-          <w:color w:val="212529"/>
-          <w:lang w:val="hy-AM"/>
-        </w:rPr>
-      </w:pPr>
-      <w:r>
-        <w:rPr>
-          <w:rFonts w:ascii="GHEA Grapalat" w:hAnsi="GHEA Grapalat"/>
-          <w:color w:val="212529"/>
-          <w:lang w:val="hy-AM"/>
-        </w:rPr>
-        <w:t>ՀՀ նախագահի, ՀՀ Ազգային ժողովի, ՀՀ կառավարության գործառույթները տնտեսական քաղաքականության իրականացման գործում:</w:t>
-      </w:r>
-    </w:p>
-    <w:p>
-      <w:pPr>
-        <w:pStyle w:val="fielditem"/>
-        <w:numPr>
-          <w:ilvl w:val="0"/>
-          <w:numId w:val="1"/>
-        </w:numPr>
-        <w:shd w:val="clear" w:color="auto" w:fill="FFFFFF"/>
-        <w:tabs>
-          <w:tab w:val="clear" w:pos="720"/>
-          <w:tab w:val="num" w:pos="360"/>
-        </w:tabs>
-        <w:ind w:left="360"/>
-        <w:rPr>
-          <w:rFonts w:ascii="GHEA Grapalat" w:hAnsi="GHEA Grapalat"/>
-          <w:color w:val="212529"/>
-          <w:lang w:val="hy-AM"/>
-        </w:rPr>
-      </w:pPr>
-      <w:r>
-        <w:rPr>
-          <w:rFonts w:ascii="GHEA Grapalat" w:hAnsi="GHEA Grapalat"/>
-          <w:color w:val="212529"/>
-          <w:lang w:val="hy-AM"/>
-        </w:rPr>
-        <w:t>ՀՀ ֆինանսների և էկոնոմիկայի նախարարությունների, ՀՀ պետական եկամուտների կոմիտեի կառուցվածքը և գործառույթները:</w:t>
-      </w:r>
-    </w:p>
-    <w:p>
-      <w:pPr>
-        <w:pStyle w:val="fielditem"/>
-        <w:numPr>
-          <w:ilvl w:val="0"/>
-          <w:numId w:val="1"/>
-        </w:numPr>
-        <w:shd w:val="clear" w:color="auto" w:fill="FFFFFF"/>
-        <w:tabs>
-          <w:tab w:val="clear" w:pos="720"/>
-          <w:tab w:val="num" w:pos="360"/>
-        </w:tabs>
-        <w:ind w:left="360"/>
-        <w:rPr>
-          <w:rFonts w:ascii="GHEA Grapalat" w:hAnsi="GHEA Grapalat"/>
-          <w:color w:val="212529"/>
-          <w:lang w:val="hy-AM"/>
-        </w:rPr>
-      </w:pPr>
-      <w:r>
-        <w:rPr>
-          <w:rFonts w:ascii="GHEA Grapalat" w:hAnsi="GHEA Grapalat"/>
-          <w:color w:val="212529"/>
-          <w:lang w:val="hy-AM"/>
-        </w:rPr>
-        <w:t>Տարածքային կառավարման և ենթակառուցվածքների, բարձր տեխնոլոգիական արդյունաբերության, աշխատանքի և սոցիալական հարցերի նախարարությունների կառուցվածքը և գործառույթները:</w:t>
-      </w:r>
-    </w:p>
-    <w:p>
-      <w:pPr>
-        <w:pStyle w:val="fielditem"/>
-        <w:numPr>
-          <w:ilvl w:val="0"/>
-          <w:numId w:val="1"/>
-        </w:numPr>
-        <w:shd w:val="clear" w:color="auto" w:fill="FFFFFF"/>
-        <w:tabs>
-          <w:tab w:val="clear" w:pos="720"/>
-          <w:tab w:val="num" w:pos="360"/>
-        </w:tabs>
-        <w:ind w:left="360"/>
-        <w:rPr>
-          <w:rFonts w:ascii="GHEA Grapalat" w:hAnsi="GHEA Grapalat"/>
-          <w:color w:val="212529"/>
-          <w:lang w:val="hy-AM"/>
-        </w:rPr>
-      </w:pPr>
-      <w:r>
-        <w:rPr>
-          <w:rFonts w:ascii="GHEA Grapalat" w:hAnsi="GHEA Grapalat"/>
-          <w:color w:val="212529"/>
-          <w:lang w:val="hy-AM"/>
-        </w:rPr>
-        <w:t>Արտաքին տնտեսական քաղաքականությունը: Մակրոտնտեսական քաղաքականության ազդեցությունը արտաքին առևտրի վրա:</w:t>
-      </w:r>
-    </w:p>
-    <w:p>
-      <w:pPr>
-        <w:pStyle w:val="fielditem"/>
-        <w:numPr>
-          <w:ilvl w:val="0"/>
-          <w:numId w:val="1"/>
-        </w:numPr>
-        <w:shd w:val="clear" w:color="auto" w:fill="FFFFFF"/>
-        <w:tabs>
-          <w:tab w:val="clear" w:pos="720"/>
-          <w:tab w:val="num" w:pos="360"/>
-        </w:tabs>
-        <w:ind w:left="360"/>
-        <w:rPr>
-          <w:rFonts w:ascii="GHEA Grapalat" w:hAnsi="GHEA Grapalat"/>
-          <w:color w:val="212529"/>
-          <w:lang w:val="hy-AM"/>
-        </w:rPr>
-      </w:pPr>
-      <w:r>
-        <w:rPr>
-          <w:rFonts w:ascii="GHEA Grapalat" w:hAnsi="GHEA Grapalat"/>
-          <w:color w:val="212529"/>
-          <w:lang w:val="hy-AM"/>
-        </w:rPr>
-        <w:t>Ներդրումների տեսակները, ձևերը, աղբյուրները: Մասնավոր ներդրումների խթանման լծակները:</w:t>
-      </w:r>
-    </w:p>
-    <w:p>
-      <w:pPr>
-        <w:pStyle w:val="fielditem"/>
-        <w:numPr>
-          <w:ilvl w:val="0"/>
-          <w:numId w:val="1"/>
-        </w:numPr>
-        <w:shd w:val="clear" w:color="auto" w:fill="FFFFFF"/>
-        <w:tabs>
-          <w:tab w:val="clear" w:pos="720"/>
-          <w:tab w:val="num" w:pos="360"/>
-        </w:tabs>
-        <w:ind w:left="360"/>
-        <w:rPr>
-          <w:rFonts w:ascii="GHEA Grapalat" w:hAnsi="GHEA Grapalat"/>
-          <w:color w:val="212529"/>
-          <w:lang w:val="hy-AM"/>
-        </w:rPr>
-      </w:pPr>
-      <w:r>
-        <w:rPr>
-          <w:rFonts w:ascii="GHEA Grapalat" w:hAnsi="GHEA Grapalat"/>
-          <w:color w:val="212529"/>
-          <w:lang w:val="hy-AM"/>
-        </w:rPr>
-        <w:t>ՀՀ ներդրումային միջավայրը և նրա առանձնահատկությունները: Ներդրումների կառուցվածքը:</w:t>
-      </w:r>
-    </w:p>
-    <w:p>
-      <w:pPr>
-        <w:pStyle w:val="fielditem"/>
-        <w:numPr>
-          <w:ilvl w:val="0"/>
-          <w:numId w:val="1"/>
-        </w:numPr>
-        <w:shd w:val="clear" w:color="auto" w:fill="FFFFFF"/>
-        <w:tabs>
-          <w:tab w:val="clear" w:pos="720"/>
-          <w:tab w:val="num" w:pos="360"/>
-        </w:tabs>
-        <w:ind w:left="360"/>
-        <w:rPr>
-          <w:rFonts w:ascii="GHEA Grapalat" w:hAnsi="GHEA Grapalat"/>
-          <w:color w:val="212529"/>
-          <w:lang w:val="hy-AM"/>
-        </w:rPr>
-      </w:pPr>
-      <w:r>
-        <w:rPr>
-          <w:rFonts w:ascii="GHEA Grapalat" w:hAnsi="GHEA Grapalat"/>
-          <w:color w:val="212529"/>
-          <w:lang w:val="hy-AM"/>
-        </w:rPr>
-        <w:t>Պետության սոցիալական քաղաքականությունը:</w:t>
-      </w:r>
-    </w:p>
-    <w:p>
-      <w:pPr>
-        <w:pStyle w:val="fielditem"/>
-        <w:numPr>
-          <w:ilvl w:val="0"/>
-          <w:numId w:val="1"/>
-        </w:numPr>
-        <w:shd w:val="clear" w:color="auto" w:fill="FFFFFF"/>
-        <w:tabs>
-          <w:tab w:val="clear" w:pos="720"/>
-          <w:tab w:val="num" w:pos="360"/>
-        </w:tabs>
-        <w:ind w:left="360"/>
-        <w:rPr>
-          <w:rFonts w:ascii="GHEA Grapalat" w:hAnsi="GHEA Grapalat"/>
-          <w:color w:val="212529"/>
-          <w:lang w:val="hy-AM"/>
-        </w:rPr>
-      </w:pPr>
-      <w:r>
-        <w:rPr>
-          <w:rFonts w:ascii="GHEA Grapalat" w:hAnsi="GHEA Grapalat"/>
-          <w:color w:val="212529"/>
-          <w:lang w:val="hy-AM"/>
-        </w:rPr>
         <w:t>Կենսամակարդակի բարձրացման խնդիրը: Բնակչության իրական եկամուտները։ Աղքատության ցուցանիշները և դրա նվազեցմանն ուղղված պետական քաղաքականությունը։</w:t>
       </w:r>
     </w:p>
@@ -2260,7 +2269,6 @@
           <w:color w:val="212529"/>
           <w:lang w:val="hy-AM"/>
         </w:rPr>
-        <w:lastRenderedPageBreak/>
         <w:t>ՀՀ վարչատարածքային կառուցվածքը: Մարզպետարանների գործառույթները և խնդիրները տարածքի սոցիալ-տնտեսական զարգացման բնագավառում:</w:t>
       </w:r>
     </w:p>
@@ -2371,7 +2379,7 @@
 </file>
 
 <file path=word/numbering.xml><?xml version="1.0" encoding="utf-8"?>
-<w:numbering xmlns:wpc="http://schemas.microsoft.com/office/word/2010/wordprocessingCanvas" xmlns:cx="http://schemas.microsoft.com/office/drawing/2014/chartex" xmlns:cx1="http://schemas.microsoft.com/office/drawing/2015/9/8/chartex" xmlns:cx2="http://schemas.microsoft.com/office/drawing/2015/10/21/chartex" xmlns:cx3="http://schemas.microsoft.com/office/drawing/2016/5/9/chartex" xmlns:cx4="http://schemas.microsoft.com/office/drawing/2016/5/10/chartex" xmlns:cx5="http://schemas.microsoft.com/office/drawing/2016/5/11/chartex" xmlns:cx6="http://schemas.microsoft.com/office/drawing/2016/5/12/chartex" xmlns:cx7="http://schemas.microsoft.com/office/drawing/2016/5/13/chartex" xmlns:cx8="http://schemas.microsoft.com/office/drawing/2016/5/14/chartex" xmlns:mc="http://schemas.openxmlformats.org/markup-compatibility/2006" xmlns:aink="http://schemas.microsoft.com/office/drawing/2016/ink" xmlns:am3d="http://schemas.microsoft.com/office/drawing/2017/model3d" xmlns:o="urn:schemas-microsoft-com:office:office" xmlns:r="http://schemas.openxmlformats.org/officeDocument/2006/relationships" xmlns:m="http://schemas.openxmlformats.org/officeDocument/2006/math" xmlns:v="urn:schemas-microsoft-com:vml" xmlns:wp14="http://schemas.microsoft.com/office/word/2010/wordprocessingDrawing" xmlns:wp="http://schemas.openxmlformats.org/drawingml/2006/wordprocessingDrawing" xmlns:w10="urn:schemas-microsoft-com:office:word" xmlns:w="http://schemas.openxmlformats.org/wordprocessingml/2006/main" xmlns:w14="http://schemas.microsoft.com/office/word/2010/wordml" xmlns:w15="http://schemas.microsoft.com/office/word/2012/wordml" xmlns:w16cex="http://schemas.microsoft.com/office/word/2018/wordml/cex" xmlns:w16cid="http://schemas.microsoft.com/office/word/2016/wordml/cid" xmlns:w16="http://schemas.microsoft.com/office/word/2018/wordml" xmlns:w16sdtdh="http://schemas.microsoft.com/office/word/2020/wordml/sdtdatahash" xmlns:w16se="http://schemas.microsoft.com/office/word/2015/wordml/symex" xmlns:wpg="http://schemas.microsoft.com/office/word/2010/wordprocessingGroup" xmlns:wpi="http://schemas.microsoft.com/office/word/2010/wordprocessingInk" xmlns:wne="http://schemas.microsoft.com/office/word/2006/wordml" xmlns:wps="http://schemas.microsoft.com/office/word/2010/wordprocessingShape" mc:Ignorable="w14 w15 w16se w16cid w16 w16cex w16sdtdh wp14">
+<w:numbering xmlns:wpc="http://schemas.microsoft.com/office/word/2010/wordprocessingCanvas" xmlns:cx="http://schemas.microsoft.com/office/drawing/2014/chartex" xmlns:cx1="http://schemas.microsoft.com/office/drawing/2015/9/8/chartex" xmlns:mc="http://schemas.openxmlformats.org/markup-compatibility/2006" xmlns:o="urn:schemas-microsoft-com:office:office" xmlns:r="http://schemas.openxmlformats.org/officeDocument/2006/relationships" xmlns:m="http://schemas.openxmlformats.org/officeDocument/2006/math" xmlns:v="urn:schemas-microsoft-com:vml" xmlns:wp14="http://schemas.microsoft.com/office/word/2010/wordprocessingDrawing" xmlns:wp="http://schemas.openxmlformats.org/drawingml/2006/wordprocessingDrawing" xmlns:w10="urn:schemas-microsoft-com:office:word" xmlns:w="http://schemas.openxmlformats.org/wordprocessingml/2006/main" xmlns:w14="http://schemas.microsoft.com/office/word/2010/wordml" xmlns:w15="http://schemas.microsoft.com/office/word/2012/wordml" xmlns:w16se="http://schemas.microsoft.com/office/word/2015/wordml/symex" xmlns:wpg="http://schemas.microsoft.com/office/word/2010/wordprocessingGroup" xmlns:wpi="http://schemas.microsoft.com/office/word/2010/wordprocessingInk" xmlns:wne="http://schemas.microsoft.com/office/word/2006/wordml" xmlns:wps="http://schemas.microsoft.com/office/word/2010/wordprocessingShape" mc:Ignorable="w14 w15 w16se wp14">
   <w:abstractNum w:abstractNumId="0" w15:restartNumberingAfterBreak="0">
     <w:nsid w:val="5E9B3982"/>
     <w:multiLevelType w:val="multilevel"/>
@@ -2492,7 +2500,7 @@
 </file>
 
 <file path=word/styles.xml><?xml version="1.0" encoding="utf-8"?>
-<w:styles xmlns:mc="http://schemas.openxmlformats.org/markup-compatibility/2006" xmlns:r="http://schemas.openxmlformats.org/officeDocument/2006/relationships" xmlns:w="http://schemas.openxmlformats.org/wordprocessingml/2006/main" xmlns:w14="http://schemas.microsoft.com/office/word/2010/wordml" xmlns:w15="http://schemas.microsoft.com/office/word/2012/wordml" xmlns:w16cex="http://schemas.microsoft.com/office/word/2018/wordml/cex" xmlns:w16cid="http://schemas.microsoft.com/office/word/2016/wordml/cid" xmlns:w16="http://schemas.microsoft.com/office/word/2018/wordml" xmlns:w16sdtdh="http://schemas.microsoft.com/office/word/2020/wordml/sdtdatahash" xmlns:w16se="http://schemas.microsoft.com/office/word/2015/wordml/symex" mc:Ignorable="w14 w15 w16se w16cid w16 w16cex w16sdtdh">
+<w:styles xmlns:mc="http://schemas.openxmlformats.org/markup-compatibility/2006" xmlns:r="http://schemas.openxmlformats.org/officeDocument/2006/relationships" xmlns:w="http://schemas.openxmlformats.org/wordprocessingml/2006/main" xmlns:w14="http://schemas.microsoft.com/office/word/2010/wordml" xmlns:w15="http://schemas.microsoft.com/office/word/2012/wordml" xmlns:w16se="http://schemas.microsoft.com/office/word/2015/wordml/symex" mc:Ignorable="w14 w15 w16se">
   <w:docDefaults>
     <w:rPrDefault>
       <w:rPr>
@@ -2508,7 +2516,7 @@
       </w:pPr>
     </w:pPrDefault>
   </w:docDefaults>
-  <w:latentStyles w:defLockedState="0" w:defUIPriority="99" w:defSemiHidden="0" w:defUnhideWhenUsed="0" w:defQFormat="0" w:count="376">
+  <w:latentStyles w:defLockedState="0" w:defUIPriority="99" w:defSemiHidden="0" w:defUnhideWhenUsed="0" w:defQFormat="0" w:count="371">
     <w:lsdException w:name="Normal" w:uiPriority="0" w:qFormat="1"/>
     <w:lsdException w:name="heading 1" w:uiPriority="9" w:qFormat="1"/>
     <w:lsdException w:name="heading 2" w:semiHidden="1" w:uiPriority="9" w:unhideWhenUsed="1" w:qFormat="1"/>
@@ -2880,11 +2888,6 @@
     <w:lsdException w:name="List Table 5 Dark Accent 6" w:uiPriority="50"/>
     <w:lsdException w:name="List Table 6 Colorful Accent 6" w:uiPriority="51"/>
     <w:lsdException w:name="List Table 7 Colorful Accent 6" w:uiPriority="52"/>
-    <w:lsdException w:name="Mention" w:semiHidden="1" w:unhideWhenUsed="1"/>
-    <w:lsdException w:name="Smart Hyperlink" w:semiHidden="1" w:unhideWhenUsed="1"/>
-    <w:lsdException w:name="Hashtag" w:semiHidden="1" w:unhideWhenUsed="1"/>
-    <w:lsdException w:name="Unresolved Mention" w:semiHidden="1" w:unhideWhenUsed="1"/>
-    <w:lsdException w:name="Smart Link" w:semiHidden="1" w:unhideWhenUsed="1"/>
   </w:latentStyles>
   <w:style w:type="paragraph" w:default="1" w:styleId="Normal">
     <w:name w:val="Normal"/>

--- a/coverage.docx
+++ b/coverage.docx
@@ -269,32 +269,43 @@
           <w:highlight w:val="yellow"/>
           <w:lang w:val="hy-AM"/>
         </w:rPr>
-        <w:t>Փոլ Ռոմերի, Յան Թինբերգենի և MRW (Մենքյու, Դ. Ռոմեր, Ուեյլ) տնտեսական աճի մոդելների ընդհանուր բնութագրերը:</w:t>
-      </w:r>
-    </w:p>
-    <w:p>
-      <w:pPr>
-        <w:pStyle w:val="fielditem"/>
-        <w:numPr>
-          <w:ilvl w:val="0"/>
-          <w:numId w:val="1"/>
-        </w:numPr>
-        <w:shd w:val="clear" w:color="auto" w:fill="FFFFFF"/>
-        <w:tabs>
-          <w:tab w:val="clear" w:pos="720"/>
-          <w:tab w:val="num" w:pos="360"/>
-        </w:tabs>
-        <w:ind w:left="360"/>
-        <w:rPr>
-          <w:rFonts w:ascii="GHEA Grapalat" w:hAnsi="GHEA Grapalat"/>
-          <w:color w:val="212529"/>
-          <w:lang w:val="hy-AM"/>
-        </w:rPr>
-      </w:pPr>
-      <w:r>
-        <w:rPr>
-          <w:rFonts w:ascii="GHEA Grapalat" w:hAnsi="GHEA Grapalat"/>
-          <w:color w:val="212529"/>
+        <w:t>Փոլ Ռոմերի, Յան Թինբերգենի և MRW (Մենքյու, Դ. Ռոմեր, Ուեյլ) տնտեսական աճի մոդելների ընդհանուր բնութա</w:t>
+      </w:r>
+      <w:r>
+        <w:rPr>
+          <w:rFonts w:ascii="GHEA Grapalat" w:hAnsi="GHEA Grapalat"/>
+          <w:color w:val="212529"/>
+          <w:highlight w:val="yellow"/>
+          <w:lang w:val="hy-AM"/>
+        </w:rPr>
+        <w:t>գրերը:</w:t>
+      </w:r>
+    </w:p>
+    <w:p>
+      <w:pPr>
+        <w:pStyle w:val="fielditem"/>
+        <w:numPr>
+          <w:ilvl w:val="0"/>
+          <w:numId w:val="1"/>
+        </w:numPr>
+        <w:shd w:val="clear" w:color="auto" w:fill="FFFFFF"/>
+        <w:tabs>
+          <w:tab w:val="clear" w:pos="720"/>
+          <w:tab w:val="num" w:pos="360"/>
+        </w:tabs>
+        <w:ind w:left="360"/>
+        <w:rPr>
+          <w:rFonts w:ascii="GHEA Grapalat" w:hAnsi="GHEA Grapalat"/>
+          <w:color w:val="212529"/>
+          <w:highlight w:val="yellow"/>
+          <w:lang w:val="hy-AM"/>
+        </w:rPr>
+      </w:pPr>
+      <w:r>
+        <w:rPr>
+          <w:rFonts w:ascii="GHEA Grapalat" w:hAnsi="GHEA Grapalat"/>
+          <w:color w:val="212529"/>
+          <w:highlight w:val="yellow"/>
           <w:lang w:val="hy-AM"/>
         </w:rPr>
         <w:t>Հելբրայտի ինդուստրիալ հասարակության տեսությունը և Գ. Մյուրդալի տնտեսական աճի տեսությունը:</w:t>
@@ -1156,182 +1167,6 @@
         <w:rPr>
           <w:rFonts w:ascii="GHEA Grapalat" w:hAnsi="GHEA Grapalat"/>
           <w:color w:val="212529"/>
-          <w:lang w:val="hy-AM"/>
-        </w:rPr>
-      </w:pPr>
-      <w:r>
-        <w:rPr>
-          <w:rFonts w:ascii="GHEA Grapalat" w:hAnsi="GHEA Grapalat"/>
-          <w:color w:val="212529"/>
-          <w:lang w:val="hy-AM"/>
-        </w:rPr>
-        <w:t>Սպառման հիմնական մոդելները և դրանց տարբերությունները:</w:t>
-      </w:r>
-    </w:p>
-    <w:p>
-      <w:pPr>
-        <w:pStyle w:val="fielditem"/>
-        <w:numPr>
-          <w:ilvl w:val="0"/>
-          <w:numId w:val="1"/>
-        </w:numPr>
-        <w:shd w:val="clear" w:color="auto" w:fill="FFFFFF"/>
-        <w:tabs>
-          <w:tab w:val="clear" w:pos="720"/>
-          <w:tab w:val="num" w:pos="360"/>
-        </w:tabs>
-        <w:ind w:left="360"/>
-        <w:rPr>
-          <w:rFonts w:ascii="GHEA Grapalat" w:hAnsi="GHEA Grapalat"/>
-          <w:color w:val="212529"/>
-          <w:lang w:val="hy-AM"/>
-        </w:rPr>
-      </w:pPr>
-      <w:r>
-        <w:rPr>
-          <w:rFonts w:ascii="GHEA Grapalat" w:hAnsi="GHEA Grapalat"/>
-          <w:color w:val="212529"/>
-          <w:lang w:val="hy-AM"/>
-        </w:rPr>
-        <w:t>Փողի ագրեգատների հաշվարկման առանձնահատկությունները: Փողի քանակական տեսություն:</w:t>
-      </w:r>
-    </w:p>
-    <w:p>
-      <w:pPr>
-        <w:pStyle w:val="fielditem"/>
-        <w:numPr>
-          <w:ilvl w:val="0"/>
-          <w:numId w:val="1"/>
-        </w:numPr>
-        <w:shd w:val="clear" w:color="auto" w:fill="FFFFFF"/>
-        <w:tabs>
-          <w:tab w:val="clear" w:pos="720"/>
-          <w:tab w:val="num" w:pos="360"/>
-        </w:tabs>
-        <w:ind w:left="360"/>
-        <w:rPr>
-          <w:rFonts w:ascii="GHEA Grapalat" w:hAnsi="GHEA Grapalat"/>
-          <w:color w:val="212529"/>
-          <w:highlight w:val="yellow"/>
-          <w:lang w:val="hy-AM"/>
-        </w:rPr>
-      </w:pPr>
-      <w:r>
-        <w:rPr>
-          <w:rFonts w:ascii="GHEA Grapalat" w:hAnsi="GHEA Grapalat"/>
-          <w:color w:val="212529"/>
-          <w:highlight w:val="yellow"/>
-          <w:lang w:val="hy-AM"/>
-        </w:rPr>
-        <w:t>Գնաճի հաշվարկման եղանակները: Ֆիշերի հավասարում:</w:t>
-      </w:r>
-    </w:p>
-    <w:p>
-      <w:pPr>
-        <w:pStyle w:val="fielditem"/>
-        <w:numPr>
-          <w:ilvl w:val="0"/>
-          <w:numId w:val="1"/>
-        </w:numPr>
-        <w:shd w:val="clear" w:color="auto" w:fill="FFFFFF"/>
-        <w:tabs>
-          <w:tab w:val="clear" w:pos="720"/>
-          <w:tab w:val="num" w:pos="360"/>
-        </w:tabs>
-        <w:ind w:left="360"/>
-        <w:rPr>
-          <w:rFonts w:ascii="GHEA Grapalat" w:hAnsi="GHEA Grapalat"/>
-          <w:color w:val="212529"/>
-          <w:highlight w:val="yellow"/>
-          <w:lang w:val="hy-AM"/>
-        </w:rPr>
-      </w:pPr>
-      <w:r>
-        <w:rPr>
-          <w:rFonts w:ascii="GHEA Grapalat" w:hAnsi="GHEA Grapalat"/>
-          <w:color w:val="212529"/>
-          <w:highlight w:val="yellow"/>
-          <w:lang w:val="hy-AM"/>
-        </w:rPr>
-        <w:t>Փողի առաջարկի մոդելը:</w:t>
-      </w:r>
-    </w:p>
-    <w:p>
-      <w:pPr>
-        <w:pStyle w:val="fielditem"/>
-        <w:numPr>
-          <w:ilvl w:val="0"/>
-          <w:numId w:val="1"/>
-        </w:numPr>
-        <w:shd w:val="clear" w:color="auto" w:fill="FFFFFF"/>
-        <w:tabs>
-          <w:tab w:val="clear" w:pos="720"/>
-          <w:tab w:val="num" w:pos="360"/>
-        </w:tabs>
-        <w:ind w:left="360"/>
-        <w:rPr>
-          <w:rFonts w:ascii="GHEA Grapalat" w:hAnsi="GHEA Grapalat"/>
-          <w:color w:val="212529"/>
-          <w:highlight w:val="yellow"/>
-          <w:lang w:val="hy-AM"/>
-        </w:rPr>
-      </w:pPr>
-      <w:r>
-        <w:rPr>
-          <w:rFonts w:ascii="GHEA Grapalat" w:hAnsi="GHEA Grapalat"/>
-          <w:color w:val="212529"/>
-          <w:highlight w:val="yellow"/>
-          <w:lang w:val="hy-AM"/>
-        </w:rPr>
-        <w:t>Փողի պահանջարկի ճամպրուկային և գործառնական տեսությունները:</w:t>
-      </w:r>
-    </w:p>
-    <w:p>
-      <w:pPr>
-        <w:pStyle w:val="fielditem"/>
-        <w:numPr>
-          <w:ilvl w:val="0"/>
-          <w:numId w:val="1"/>
-        </w:numPr>
-        <w:shd w:val="clear" w:color="auto" w:fill="FFFFFF"/>
-        <w:tabs>
-          <w:tab w:val="clear" w:pos="720"/>
-          <w:tab w:val="num" w:pos="360"/>
-        </w:tabs>
-        <w:ind w:left="360"/>
-        <w:rPr>
-          <w:rFonts w:ascii="GHEA Grapalat" w:hAnsi="GHEA Grapalat"/>
-          <w:color w:val="212529"/>
-          <w:highlight w:val="yellow"/>
-          <w:lang w:val="hy-AM"/>
-        </w:rPr>
-      </w:pPr>
-      <w:r>
-        <w:rPr>
-          <w:rFonts w:ascii="GHEA Grapalat" w:hAnsi="GHEA Grapalat"/>
-          <w:color w:val="212529"/>
-          <w:highlight w:val="yellow"/>
-          <w:lang w:val="hy-AM"/>
-        </w:rPr>
-        <w:t>Հակաինֆլյացիոն քաղաքականություն:</w:t>
-      </w:r>
-    </w:p>
-    <w:p>
-      <w:pPr>
-        <w:pStyle w:val="fielditem"/>
-        <w:numPr>
-          <w:ilvl w:val="0"/>
-          <w:numId w:val="1"/>
-        </w:numPr>
-        <w:shd w:val="clear" w:color="auto" w:fill="FFFFFF"/>
-        <w:tabs>
-          <w:tab w:val="clear" w:pos="720"/>
-          <w:tab w:val="num" w:pos="360"/>
-        </w:tabs>
-        <w:ind w:left="360"/>
-        <w:rPr>
-          <w:rFonts w:ascii="GHEA Grapalat" w:hAnsi="GHEA Grapalat"/>
-          <w:color w:val="212529"/>
           <w:highlight w:val="yellow"/>
           <w:lang w:val="hy-AM"/>
         </w:rPr>
@@ -1345,6 +1180,186 @@
           <w:highlight w:val="yellow"/>
           <w:lang w:val="hy-AM"/>
         </w:rPr>
+        <w:t>Սպառման հիմնական մոդելները և դրանց տարբերությունները:</w:t>
+      </w:r>
+    </w:p>
+    <w:p>
+      <w:pPr>
+        <w:pStyle w:val="fielditem"/>
+        <w:numPr>
+          <w:ilvl w:val="0"/>
+          <w:numId w:val="1"/>
+        </w:numPr>
+        <w:shd w:val="clear" w:color="auto" w:fill="FFFFFF"/>
+        <w:tabs>
+          <w:tab w:val="clear" w:pos="720"/>
+          <w:tab w:val="num" w:pos="360"/>
+        </w:tabs>
+        <w:ind w:left="360"/>
+        <w:rPr>
+          <w:rFonts w:ascii="GHEA Grapalat" w:hAnsi="GHEA Grapalat"/>
+          <w:color w:val="212529"/>
+          <w:highlight w:val="yellow"/>
+          <w:lang w:val="hy-AM"/>
+        </w:rPr>
+      </w:pPr>
+      <w:r>
+        <w:rPr>
+          <w:rFonts w:ascii="GHEA Grapalat" w:hAnsi="GHEA Grapalat"/>
+          <w:color w:val="212529"/>
+          <w:highlight w:val="yellow"/>
+          <w:lang w:val="hy-AM"/>
+        </w:rPr>
+        <w:t>Փողի ագրեգատների հաշվարկման առանձնահատկությունները: Փողի քանակական տեսություն:</w:t>
+      </w:r>
+    </w:p>
+    <w:p>
+      <w:pPr>
+        <w:pStyle w:val="fielditem"/>
+        <w:numPr>
+          <w:ilvl w:val="0"/>
+          <w:numId w:val="1"/>
+        </w:numPr>
+        <w:shd w:val="clear" w:color="auto" w:fill="FFFFFF"/>
+        <w:tabs>
+          <w:tab w:val="clear" w:pos="720"/>
+          <w:tab w:val="num" w:pos="360"/>
+        </w:tabs>
+        <w:ind w:left="360"/>
+        <w:rPr>
+          <w:rFonts w:ascii="GHEA Grapalat" w:hAnsi="GHEA Grapalat"/>
+          <w:color w:val="212529"/>
+          <w:highlight w:val="yellow"/>
+          <w:lang w:val="hy-AM"/>
+        </w:rPr>
+      </w:pPr>
+      <w:r>
+        <w:rPr>
+          <w:rFonts w:ascii="GHEA Grapalat" w:hAnsi="GHEA Grapalat"/>
+          <w:color w:val="212529"/>
+          <w:highlight w:val="yellow"/>
+          <w:lang w:val="hy-AM"/>
+        </w:rPr>
+        <w:t>Գնաճի հաշվարկման եղանակները: Ֆիշերի հավասարում:</w:t>
+      </w:r>
+    </w:p>
+    <w:p>
+      <w:pPr>
+        <w:pStyle w:val="fielditem"/>
+        <w:numPr>
+          <w:ilvl w:val="0"/>
+          <w:numId w:val="1"/>
+        </w:numPr>
+        <w:shd w:val="clear" w:color="auto" w:fill="FFFFFF"/>
+        <w:tabs>
+          <w:tab w:val="clear" w:pos="720"/>
+          <w:tab w:val="num" w:pos="360"/>
+        </w:tabs>
+        <w:ind w:left="360"/>
+        <w:rPr>
+          <w:rFonts w:ascii="GHEA Grapalat" w:hAnsi="GHEA Grapalat"/>
+          <w:color w:val="212529"/>
+          <w:highlight w:val="yellow"/>
+          <w:lang w:val="hy-AM"/>
+        </w:rPr>
+      </w:pPr>
+      <w:r>
+        <w:rPr>
+          <w:rFonts w:ascii="GHEA Grapalat" w:hAnsi="GHEA Grapalat"/>
+          <w:color w:val="212529"/>
+          <w:highlight w:val="yellow"/>
+          <w:lang w:val="hy-AM"/>
+        </w:rPr>
+        <w:t>Փողի առաջարկի մոդելը:</w:t>
+      </w:r>
+    </w:p>
+    <w:p>
+      <w:pPr>
+        <w:pStyle w:val="fielditem"/>
+        <w:numPr>
+          <w:ilvl w:val="0"/>
+          <w:numId w:val="1"/>
+        </w:numPr>
+        <w:shd w:val="clear" w:color="auto" w:fill="FFFFFF"/>
+        <w:tabs>
+          <w:tab w:val="clear" w:pos="720"/>
+          <w:tab w:val="num" w:pos="360"/>
+        </w:tabs>
+        <w:ind w:left="360"/>
+        <w:rPr>
+          <w:rFonts w:ascii="GHEA Grapalat" w:hAnsi="GHEA Grapalat"/>
+          <w:color w:val="212529"/>
+          <w:highlight w:val="yellow"/>
+          <w:lang w:val="hy-AM"/>
+        </w:rPr>
+      </w:pPr>
+      <w:r>
+        <w:rPr>
+          <w:rFonts w:ascii="GHEA Grapalat" w:hAnsi="GHEA Grapalat"/>
+          <w:color w:val="212529"/>
+          <w:highlight w:val="yellow"/>
+          <w:lang w:val="hy-AM"/>
+        </w:rPr>
+        <w:t>Փողի պահանջարկի ճամպրուկային և գործառնական տեսությունները:</w:t>
+      </w:r>
+    </w:p>
+    <w:p>
+      <w:pPr>
+        <w:pStyle w:val="fielditem"/>
+        <w:numPr>
+          <w:ilvl w:val="0"/>
+          <w:numId w:val="1"/>
+        </w:numPr>
+        <w:shd w:val="clear" w:color="auto" w:fill="FFFFFF"/>
+        <w:tabs>
+          <w:tab w:val="clear" w:pos="720"/>
+          <w:tab w:val="num" w:pos="360"/>
+        </w:tabs>
+        <w:ind w:left="360"/>
+        <w:rPr>
+          <w:rFonts w:ascii="GHEA Grapalat" w:hAnsi="GHEA Grapalat"/>
+          <w:color w:val="212529"/>
+          <w:highlight w:val="yellow"/>
+          <w:lang w:val="hy-AM"/>
+        </w:rPr>
+      </w:pPr>
+      <w:r>
+        <w:rPr>
+          <w:rFonts w:ascii="GHEA Grapalat" w:hAnsi="GHEA Grapalat"/>
+          <w:color w:val="212529"/>
+          <w:highlight w:val="yellow"/>
+          <w:lang w:val="hy-AM"/>
+        </w:rPr>
+        <w:t>Հակաինֆլյացիոն քաղաքականություն:</w:t>
+      </w:r>
+    </w:p>
+    <w:p>
+      <w:pPr>
+        <w:pStyle w:val="fielditem"/>
+        <w:numPr>
+          <w:ilvl w:val="0"/>
+          <w:numId w:val="1"/>
+        </w:numPr>
+        <w:shd w:val="clear" w:color="auto" w:fill="FFFFFF"/>
+        <w:tabs>
+          <w:tab w:val="clear" w:pos="720"/>
+          <w:tab w:val="num" w:pos="360"/>
+        </w:tabs>
+        <w:ind w:left="360"/>
+        <w:rPr>
+          <w:rFonts w:ascii="GHEA Grapalat" w:hAnsi="GHEA Grapalat"/>
+          <w:color w:val="212529"/>
+          <w:highlight w:val="yellow"/>
+          <w:lang w:val="hy-AM"/>
+        </w:rPr>
+      </w:pPr>
+      <w:r>
+        <w:rPr>
+          <w:rFonts w:ascii="GHEA Grapalat" w:hAnsi="GHEA Grapalat"/>
+          <w:color w:val="212529"/>
+          <w:highlight w:val="yellow"/>
+          <w:lang w:val="hy-AM"/>
+        </w:rPr>
         <w:t>Դրամավարկային քաղաքականության էությունը և առանձնահատկությունները:</w:t>
       </w:r>
     </w:p>
@@ -2316,13 +2331,15 @@
         <w:rPr>
           <w:rFonts w:ascii="GHEA Grapalat" w:hAnsi="GHEA Grapalat"/>
           <w:color w:val="212529"/>
-          <w:lang w:val="hy-AM"/>
-        </w:rPr>
-      </w:pPr>
-      <w:r>
-        <w:rPr>
-          <w:rFonts w:ascii="GHEA Grapalat" w:hAnsi="GHEA Grapalat"/>
-          <w:color w:val="212529"/>
+          <w:highlight w:val="yellow"/>
+          <w:lang w:val="hy-AM"/>
+        </w:rPr>
+      </w:pPr>
+      <w:r>
+        <w:rPr>
+          <w:rFonts w:ascii="GHEA Grapalat" w:hAnsi="GHEA Grapalat"/>
+          <w:color w:val="212529"/>
+          <w:highlight w:val="yellow"/>
           <w:lang w:val="hy-AM"/>
         </w:rPr>
         <w:t>Պետության ինովացիոն քաղաքականությունը:</w:t>
@@ -2344,13 +2361,15 @@
         <w:rPr>
           <w:rFonts w:ascii="GHEA Grapalat" w:hAnsi="GHEA Grapalat"/>
           <w:color w:val="212529"/>
-          <w:lang w:val="hy-AM"/>
-        </w:rPr>
-      </w:pPr>
-      <w:r>
-        <w:rPr>
-          <w:rFonts w:ascii="GHEA Grapalat" w:hAnsi="GHEA Grapalat"/>
-          <w:color w:val="212529"/>
+          <w:highlight w:val="yellow"/>
+          <w:lang w:val="hy-AM"/>
+        </w:rPr>
+      </w:pPr>
+      <w:r>
+        <w:rPr>
+          <w:rFonts w:ascii="GHEA Grapalat" w:hAnsi="GHEA Grapalat"/>
+          <w:color w:val="212529"/>
+          <w:highlight w:val="yellow"/>
           <w:lang w:val="hy-AM"/>
         </w:rPr>
         <w:t>Տնտեսության մենաշնորհացման մակարդակը:</w:t>

--- a/coverage.docx
+++ b/coverage.docx
@@ -10,11 +10,6 @@
           <w:numId w:val="1"/>
         </w:numPr>
         <w:shd w:val="clear" w:color="auto" w:fill="FFFFFF"/>
-        <w:tabs>
-          <w:tab w:val="clear" w:pos="720"/>
-          <w:tab w:val="num" w:pos="360"/>
-        </w:tabs>
-        <w:ind w:left="360"/>
         <w:rPr>
           <w:rFonts w:ascii="GHEA Grapalat" w:hAnsi="GHEA Grapalat"/>
           <w:color w:val="212529"/>
@@ -40,11 +35,6 @@
           <w:numId w:val="1"/>
         </w:numPr>
         <w:shd w:val="clear" w:color="auto" w:fill="FFFFFF"/>
-        <w:tabs>
-          <w:tab w:val="clear" w:pos="720"/>
-          <w:tab w:val="num" w:pos="360"/>
-        </w:tabs>
-        <w:ind w:left="360"/>
         <w:rPr>
           <w:rFonts w:ascii="GHEA Grapalat" w:hAnsi="GHEA Grapalat"/>
           <w:color w:val="212529"/>
@@ -70,11 +60,6 @@
           <w:numId w:val="1"/>
         </w:numPr>
         <w:shd w:val="clear" w:color="auto" w:fill="FFFFFF"/>
-        <w:tabs>
-          <w:tab w:val="clear" w:pos="720"/>
-          <w:tab w:val="num" w:pos="360"/>
-        </w:tabs>
-        <w:ind w:left="360"/>
         <w:rPr>
           <w:rFonts w:ascii="GHEA Grapalat" w:hAnsi="GHEA Grapalat"/>
           <w:color w:val="212529"/>
@@ -100,11 +85,6 @@
           <w:numId w:val="1"/>
         </w:numPr>
         <w:shd w:val="clear" w:color="auto" w:fill="FFFFFF"/>
-        <w:tabs>
-          <w:tab w:val="clear" w:pos="720"/>
-          <w:tab w:val="num" w:pos="360"/>
-        </w:tabs>
-        <w:ind w:left="360"/>
         <w:rPr>
           <w:rFonts w:ascii="GHEA Grapalat" w:hAnsi="GHEA Grapalat"/>
           <w:color w:val="212529"/>
@@ -130,11 +110,6 @@
           <w:numId w:val="1"/>
         </w:numPr>
         <w:shd w:val="clear" w:color="auto" w:fill="FFFFFF"/>
-        <w:tabs>
-          <w:tab w:val="clear" w:pos="720"/>
-          <w:tab w:val="num" w:pos="360"/>
-        </w:tabs>
-        <w:ind w:left="360"/>
         <w:rPr>
           <w:rFonts w:ascii="GHEA Grapalat" w:hAnsi="GHEA Grapalat"/>
           <w:color w:val="212529"/>
@@ -160,11 +135,6 @@
           <w:numId w:val="1"/>
         </w:numPr>
         <w:shd w:val="clear" w:color="auto" w:fill="FFFFFF"/>
-        <w:tabs>
-          <w:tab w:val="clear" w:pos="720"/>
-          <w:tab w:val="num" w:pos="360"/>
-        </w:tabs>
-        <w:ind w:left="360"/>
         <w:rPr>
           <w:rFonts w:ascii="GHEA Grapalat" w:hAnsi="GHEA Grapalat"/>
           <w:color w:val="212529"/>
@@ -190,11 +160,6 @@
           <w:numId w:val="1"/>
         </w:numPr>
         <w:shd w:val="clear" w:color="auto" w:fill="FFFFFF"/>
-        <w:tabs>
-          <w:tab w:val="clear" w:pos="720"/>
-          <w:tab w:val="num" w:pos="360"/>
-        </w:tabs>
-        <w:ind w:left="360"/>
         <w:rPr>
           <w:rFonts w:ascii="GHEA Grapalat" w:hAnsi="GHEA Grapalat"/>
           <w:color w:val="212529"/>
@@ -220,11 +185,6 @@
           <w:numId w:val="1"/>
         </w:numPr>
         <w:shd w:val="clear" w:color="auto" w:fill="FFFFFF"/>
-        <w:tabs>
-          <w:tab w:val="clear" w:pos="720"/>
-          <w:tab w:val="num" w:pos="360"/>
-        </w:tabs>
-        <w:ind w:left="360"/>
         <w:rPr>
           <w:rFonts w:ascii="GHEA Grapalat" w:hAnsi="GHEA Grapalat"/>
           <w:color w:val="212529"/>
@@ -250,11 +210,6 @@
           <w:numId w:val="1"/>
         </w:numPr>
         <w:shd w:val="clear" w:color="auto" w:fill="FFFFFF"/>
-        <w:tabs>
-          <w:tab w:val="clear" w:pos="720"/>
-          <w:tab w:val="num" w:pos="360"/>
-        </w:tabs>
-        <w:ind w:left="360"/>
         <w:rPr>
           <w:rFonts w:ascii="GHEA Grapalat" w:hAnsi="GHEA Grapalat"/>
           <w:color w:val="212529"/>
@@ -289,11 +244,6 @@
           <w:numId w:val="1"/>
         </w:numPr>
         <w:shd w:val="clear" w:color="auto" w:fill="FFFFFF"/>
-        <w:tabs>
-          <w:tab w:val="clear" w:pos="720"/>
-          <w:tab w:val="num" w:pos="360"/>
-        </w:tabs>
-        <w:ind w:left="360"/>
         <w:rPr>
           <w:rFonts w:ascii="GHEA Grapalat" w:hAnsi="GHEA Grapalat"/>
           <w:color w:val="212529"/>
@@ -319,11 +269,6 @@
           <w:numId w:val="1"/>
         </w:numPr>
         <w:shd w:val="clear" w:color="auto" w:fill="FFFFFF"/>
-        <w:tabs>
-          <w:tab w:val="clear" w:pos="720"/>
-          <w:tab w:val="num" w:pos="360"/>
-        </w:tabs>
-        <w:ind w:left="360"/>
         <w:rPr>
           <w:rFonts w:ascii="GHEA Grapalat" w:hAnsi="GHEA Grapalat"/>
           <w:color w:val="212529"/>
@@ -347,11 +292,6 @@
           <w:numId w:val="1"/>
         </w:numPr>
         <w:shd w:val="clear" w:color="auto" w:fill="FFFFFF"/>
-        <w:tabs>
-          <w:tab w:val="clear" w:pos="720"/>
-          <w:tab w:val="num" w:pos="360"/>
-        </w:tabs>
-        <w:ind w:left="360"/>
         <w:rPr>
           <w:rFonts w:ascii="GHEA Grapalat" w:hAnsi="GHEA Grapalat"/>
           <w:color w:val="212529"/>
@@ -375,11 +315,6 @@
           <w:numId w:val="1"/>
         </w:numPr>
         <w:shd w:val="clear" w:color="auto" w:fill="FFFFFF"/>
-        <w:tabs>
-          <w:tab w:val="clear" w:pos="720"/>
-          <w:tab w:val="num" w:pos="360"/>
-        </w:tabs>
-        <w:ind w:left="360"/>
         <w:rPr>
           <w:rFonts w:ascii="GHEA Grapalat" w:hAnsi="GHEA Grapalat"/>
           <w:color w:val="212529"/>
@@ -405,11 +340,6 @@
           <w:numId w:val="1"/>
         </w:numPr>
         <w:shd w:val="clear" w:color="auto" w:fill="FFFFFF"/>
-        <w:tabs>
-          <w:tab w:val="clear" w:pos="720"/>
-          <w:tab w:val="num" w:pos="360"/>
-        </w:tabs>
-        <w:ind w:left="360"/>
         <w:rPr>
           <w:rFonts w:ascii="GHEA Grapalat" w:hAnsi="GHEA Grapalat"/>
           <w:color w:val="212529"/>
@@ -433,11 +363,6 @@
           <w:numId w:val="1"/>
         </w:numPr>
         <w:shd w:val="clear" w:color="auto" w:fill="FFFFFF"/>
-        <w:tabs>
-          <w:tab w:val="clear" w:pos="720"/>
-          <w:tab w:val="num" w:pos="360"/>
-        </w:tabs>
-        <w:ind w:left="360"/>
         <w:rPr>
           <w:rFonts w:ascii="GHEA Grapalat" w:hAnsi="GHEA Grapalat"/>
           <w:color w:val="212529"/>
@@ -461,11 +386,6 @@
           <w:numId w:val="1"/>
         </w:numPr>
         <w:shd w:val="clear" w:color="auto" w:fill="FFFFFF"/>
-        <w:tabs>
-          <w:tab w:val="clear" w:pos="720"/>
-          <w:tab w:val="num" w:pos="360"/>
-        </w:tabs>
-        <w:ind w:left="360"/>
         <w:rPr>
           <w:rFonts w:ascii="GHEA Grapalat" w:hAnsi="GHEA Grapalat"/>
           <w:color w:val="212529"/>
@@ -491,11 +411,6 @@
           <w:numId w:val="1"/>
         </w:numPr>
         <w:shd w:val="clear" w:color="auto" w:fill="FFFFFF"/>
-        <w:tabs>
-          <w:tab w:val="clear" w:pos="720"/>
-          <w:tab w:val="num" w:pos="360"/>
-        </w:tabs>
-        <w:ind w:left="360"/>
         <w:rPr>
           <w:rFonts w:ascii="GHEA Grapalat" w:hAnsi="GHEA Grapalat"/>
           <w:color w:val="212529"/>
@@ -521,11 +436,6 @@
           <w:numId w:val="1"/>
         </w:numPr>
         <w:shd w:val="clear" w:color="auto" w:fill="FFFFFF"/>
-        <w:tabs>
-          <w:tab w:val="clear" w:pos="720"/>
-          <w:tab w:val="num" w:pos="360"/>
-        </w:tabs>
-        <w:ind w:left="360"/>
         <w:rPr>
           <w:rFonts w:ascii="GHEA Grapalat" w:hAnsi="GHEA Grapalat"/>
           <w:color w:val="212529"/>
@@ -551,11 +461,6 @@
           <w:numId w:val="1"/>
         </w:numPr>
         <w:shd w:val="clear" w:color="auto" w:fill="FFFFFF"/>
-        <w:tabs>
-          <w:tab w:val="clear" w:pos="720"/>
-          <w:tab w:val="num" w:pos="360"/>
-        </w:tabs>
-        <w:ind w:left="360"/>
         <w:rPr>
           <w:rFonts w:ascii="GHEA Grapalat" w:hAnsi="GHEA Grapalat"/>
           <w:color w:val="212529"/>
@@ -581,11 +486,6 @@
           <w:numId w:val="1"/>
         </w:numPr>
         <w:shd w:val="clear" w:color="auto" w:fill="FFFFFF"/>
-        <w:tabs>
-          <w:tab w:val="clear" w:pos="720"/>
-          <w:tab w:val="num" w:pos="360"/>
-        </w:tabs>
-        <w:ind w:left="360"/>
         <w:rPr>
           <w:rFonts w:ascii="GHEA Grapalat" w:hAnsi="GHEA Grapalat"/>
           <w:color w:val="212529"/>
@@ -611,11 +511,6 @@
           <w:numId w:val="1"/>
         </w:numPr>
         <w:shd w:val="clear" w:color="auto" w:fill="FFFFFF"/>
-        <w:tabs>
-          <w:tab w:val="clear" w:pos="720"/>
-          <w:tab w:val="num" w:pos="360"/>
-        </w:tabs>
-        <w:ind w:left="360"/>
         <w:rPr>
           <w:rFonts w:ascii="GHEA Grapalat" w:hAnsi="GHEA Grapalat"/>
           <w:color w:val="212529"/>
@@ -641,11 +536,6 @@
           <w:numId w:val="1"/>
         </w:numPr>
         <w:shd w:val="clear" w:color="auto" w:fill="FFFFFF"/>
-        <w:tabs>
-          <w:tab w:val="clear" w:pos="720"/>
-          <w:tab w:val="num" w:pos="360"/>
-        </w:tabs>
-        <w:ind w:left="360"/>
         <w:rPr>
           <w:rFonts w:ascii="GHEA Grapalat" w:hAnsi="GHEA Grapalat"/>
           <w:color w:val="212529"/>
@@ -671,11 +561,6 @@
           <w:numId w:val="1"/>
         </w:numPr>
         <w:shd w:val="clear" w:color="auto" w:fill="FFFFFF"/>
-        <w:tabs>
-          <w:tab w:val="clear" w:pos="720"/>
-          <w:tab w:val="num" w:pos="360"/>
-        </w:tabs>
-        <w:ind w:left="360"/>
         <w:rPr>
           <w:rFonts w:ascii="GHEA Grapalat" w:hAnsi="GHEA Grapalat"/>
           <w:color w:val="212529"/>
@@ -701,11 +586,6 @@
           <w:numId w:val="1"/>
         </w:numPr>
         <w:shd w:val="clear" w:color="auto" w:fill="FFFFFF"/>
-        <w:tabs>
-          <w:tab w:val="clear" w:pos="720"/>
-          <w:tab w:val="num" w:pos="360"/>
-        </w:tabs>
-        <w:ind w:left="360"/>
         <w:rPr>
           <w:rFonts w:ascii="GHEA Grapalat" w:hAnsi="GHEA Grapalat"/>
           <w:color w:val="212529"/>
@@ -729,11 +609,6 @@
           <w:numId w:val="1"/>
         </w:numPr>
         <w:shd w:val="clear" w:color="auto" w:fill="FFFFFF"/>
-        <w:tabs>
-          <w:tab w:val="clear" w:pos="720"/>
-          <w:tab w:val="num" w:pos="360"/>
-        </w:tabs>
-        <w:ind w:left="360"/>
         <w:rPr>
           <w:rFonts w:ascii="GHEA Grapalat" w:hAnsi="GHEA Grapalat"/>
           <w:color w:val="212529"/>
@@ -759,11 +634,6 @@
           <w:numId w:val="1"/>
         </w:numPr>
         <w:shd w:val="clear" w:color="auto" w:fill="FFFFFF"/>
-        <w:tabs>
-          <w:tab w:val="clear" w:pos="720"/>
-          <w:tab w:val="num" w:pos="360"/>
-        </w:tabs>
-        <w:ind w:left="360"/>
         <w:rPr>
           <w:rFonts w:ascii="GHEA Grapalat" w:hAnsi="GHEA Grapalat"/>
           <w:color w:val="212529"/>
@@ -790,11 +660,6 @@
           <w:numId w:val="1"/>
         </w:numPr>
         <w:shd w:val="clear" w:color="auto" w:fill="FFFFFF"/>
-        <w:tabs>
-          <w:tab w:val="clear" w:pos="720"/>
-          <w:tab w:val="num" w:pos="360"/>
-        </w:tabs>
-        <w:ind w:left="360"/>
         <w:rPr>
           <w:rFonts w:ascii="GHEA Grapalat" w:hAnsi="GHEA Grapalat"/>
           <w:color w:val="212529"/>
@@ -820,11 +685,6 @@
           <w:numId w:val="1"/>
         </w:numPr>
         <w:shd w:val="clear" w:color="auto" w:fill="FFFFFF"/>
-        <w:tabs>
-          <w:tab w:val="clear" w:pos="720"/>
-          <w:tab w:val="num" w:pos="360"/>
-        </w:tabs>
-        <w:ind w:left="360"/>
         <w:rPr>
           <w:rFonts w:ascii="GHEA Grapalat" w:hAnsi="GHEA Grapalat"/>
           <w:color w:val="212529"/>
@@ -850,11 +710,6 @@
           <w:numId w:val="1"/>
         </w:numPr>
         <w:shd w:val="clear" w:color="auto" w:fill="FFFFFF"/>
-        <w:tabs>
-          <w:tab w:val="clear" w:pos="720"/>
-          <w:tab w:val="num" w:pos="360"/>
-        </w:tabs>
-        <w:ind w:left="360"/>
         <w:rPr>
           <w:rFonts w:ascii="GHEA Grapalat" w:hAnsi="GHEA Grapalat"/>
           <w:color w:val="212529"/>
@@ -880,11 +735,6 @@
           <w:numId w:val="1"/>
         </w:numPr>
         <w:shd w:val="clear" w:color="auto" w:fill="FFFFFF"/>
-        <w:tabs>
-          <w:tab w:val="clear" w:pos="720"/>
-          <w:tab w:val="num" w:pos="360"/>
-        </w:tabs>
-        <w:ind w:left="360"/>
         <w:rPr>
           <w:rFonts w:ascii="GHEA Grapalat" w:hAnsi="GHEA Grapalat"/>
           <w:color w:val="212529"/>
@@ -910,11 +760,6 @@
           <w:numId w:val="1"/>
         </w:numPr>
         <w:shd w:val="clear" w:color="auto" w:fill="FFFFFF"/>
-        <w:tabs>
-          <w:tab w:val="clear" w:pos="720"/>
-          <w:tab w:val="num" w:pos="360"/>
-        </w:tabs>
-        <w:ind w:left="360"/>
         <w:rPr>
           <w:rFonts w:ascii="GHEA Grapalat" w:hAnsi="GHEA Grapalat"/>
           <w:color w:val="212529"/>
@@ -940,11 +785,6 @@
           <w:numId w:val="1"/>
         </w:numPr>
         <w:shd w:val="clear" w:color="auto" w:fill="FFFFFF"/>
-        <w:tabs>
-          <w:tab w:val="clear" w:pos="720"/>
-          <w:tab w:val="num" w:pos="360"/>
-        </w:tabs>
-        <w:ind w:left="360"/>
         <w:rPr>
           <w:rFonts w:ascii="GHEA Grapalat" w:hAnsi="GHEA Grapalat"/>
           <w:color w:val="212529"/>
@@ -970,11 +810,6 @@
           <w:numId w:val="1"/>
         </w:numPr>
         <w:shd w:val="clear" w:color="auto" w:fill="FFFFFF"/>
-        <w:tabs>
-          <w:tab w:val="clear" w:pos="720"/>
-          <w:tab w:val="num" w:pos="360"/>
-        </w:tabs>
-        <w:ind w:left="360"/>
         <w:rPr>
           <w:rFonts w:ascii="GHEA Grapalat" w:hAnsi="GHEA Grapalat"/>
           <w:color w:val="212529"/>
@@ -1009,11 +844,6 @@
           <w:numId w:val="1"/>
         </w:numPr>
         <w:shd w:val="clear" w:color="auto" w:fill="FFFFFF"/>
-        <w:tabs>
-          <w:tab w:val="clear" w:pos="720"/>
-          <w:tab w:val="num" w:pos="360"/>
-        </w:tabs>
-        <w:ind w:left="360"/>
         <w:rPr>
           <w:rFonts w:ascii="GHEA Grapalat" w:hAnsi="GHEA Grapalat"/>
           <w:color w:val="212529"/>
@@ -1039,11 +869,6 @@
           <w:numId w:val="1"/>
         </w:numPr>
         <w:shd w:val="clear" w:color="auto" w:fill="FFFFFF"/>
-        <w:tabs>
-          <w:tab w:val="clear" w:pos="720"/>
-          <w:tab w:val="num" w:pos="360"/>
-        </w:tabs>
-        <w:ind w:left="360"/>
         <w:rPr>
           <w:rFonts w:ascii="GHEA Grapalat" w:hAnsi="GHEA Grapalat"/>
           <w:color w:val="212529"/>
@@ -1069,11 +894,6 @@
           <w:numId w:val="1"/>
         </w:numPr>
         <w:shd w:val="clear" w:color="auto" w:fill="FFFFFF"/>
-        <w:tabs>
-          <w:tab w:val="clear" w:pos="720"/>
-          <w:tab w:val="num" w:pos="360"/>
-        </w:tabs>
-        <w:ind w:left="360"/>
         <w:rPr>
           <w:rFonts w:ascii="GHEA Grapalat" w:hAnsi="GHEA Grapalat"/>
           <w:color w:val="212529"/>
@@ -1099,11 +919,6 @@
           <w:numId w:val="1"/>
         </w:numPr>
         <w:shd w:val="clear" w:color="auto" w:fill="FFFFFF"/>
-        <w:tabs>
-          <w:tab w:val="clear" w:pos="720"/>
-          <w:tab w:val="num" w:pos="360"/>
-        </w:tabs>
-        <w:ind w:left="360"/>
         <w:rPr>
           <w:rFonts w:ascii="GHEA Grapalat" w:hAnsi="GHEA Grapalat"/>
           <w:color w:val="212529"/>
@@ -1129,11 +944,6 @@
           <w:numId w:val="1"/>
         </w:numPr>
         <w:shd w:val="clear" w:color="auto" w:fill="FFFFFF"/>
-        <w:tabs>
-          <w:tab w:val="clear" w:pos="720"/>
-          <w:tab w:val="num" w:pos="360"/>
-        </w:tabs>
-        <w:ind w:left="360"/>
         <w:rPr>
           <w:rFonts w:ascii="GHEA Grapalat" w:hAnsi="GHEA Grapalat"/>
           <w:color w:val="212529"/>
@@ -1159,20 +969,13 @@
           <w:numId w:val="1"/>
         </w:numPr>
         <w:shd w:val="clear" w:color="auto" w:fill="FFFFFF"/>
-        <w:tabs>
-          <w:tab w:val="clear" w:pos="720"/>
-          <w:tab w:val="num" w:pos="360"/>
-        </w:tabs>
-        <w:ind w:left="360"/>
-        <w:rPr>
-          <w:rFonts w:ascii="GHEA Grapalat" w:hAnsi="GHEA Grapalat"/>
-          <w:color w:val="212529"/>
-          <w:highlight w:val="yellow"/>
-          <w:lang w:val="hy-AM"/>
-        </w:rPr>
-      </w:pPr>
-      <w:bookmarkStart w:id="0" w:name="_GoBack"/>
-      <w:bookmarkEnd w:id="0"/>
+        <w:rPr>
+          <w:rFonts w:ascii="GHEA Grapalat" w:hAnsi="GHEA Grapalat"/>
+          <w:color w:val="212529"/>
+          <w:highlight w:val="yellow"/>
+          <w:lang w:val="hy-AM"/>
+        </w:rPr>
+      </w:pPr>
       <w:r>
         <w:rPr>
           <w:rFonts w:ascii="GHEA Grapalat" w:hAnsi="GHEA Grapalat"/>
@@ -1191,11 +994,6 @@
           <w:numId w:val="1"/>
         </w:numPr>
         <w:shd w:val="clear" w:color="auto" w:fill="FFFFFF"/>
-        <w:tabs>
-          <w:tab w:val="clear" w:pos="720"/>
-          <w:tab w:val="num" w:pos="360"/>
-        </w:tabs>
-        <w:ind w:left="360"/>
         <w:rPr>
           <w:rFonts w:ascii="GHEA Grapalat" w:hAnsi="GHEA Grapalat"/>
           <w:color w:val="212529"/>
@@ -1221,11 +1019,6 @@
           <w:numId w:val="1"/>
         </w:numPr>
         <w:shd w:val="clear" w:color="auto" w:fill="FFFFFF"/>
-        <w:tabs>
-          <w:tab w:val="clear" w:pos="720"/>
-          <w:tab w:val="num" w:pos="360"/>
-        </w:tabs>
-        <w:ind w:left="360"/>
         <w:rPr>
           <w:rFonts w:ascii="GHEA Grapalat" w:hAnsi="GHEA Grapalat"/>
           <w:color w:val="212529"/>
@@ -1251,11 +1044,6 @@
           <w:numId w:val="1"/>
         </w:numPr>
         <w:shd w:val="clear" w:color="auto" w:fill="FFFFFF"/>
-        <w:tabs>
-          <w:tab w:val="clear" w:pos="720"/>
-          <w:tab w:val="num" w:pos="360"/>
-        </w:tabs>
-        <w:ind w:left="360"/>
         <w:rPr>
           <w:rFonts w:ascii="GHEA Grapalat" w:hAnsi="GHEA Grapalat"/>
           <w:color w:val="212529"/>
@@ -1281,11 +1069,6 @@
           <w:numId w:val="1"/>
         </w:numPr>
         <w:shd w:val="clear" w:color="auto" w:fill="FFFFFF"/>
-        <w:tabs>
-          <w:tab w:val="clear" w:pos="720"/>
-          <w:tab w:val="num" w:pos="360"/>
-        </w:tabs>
-        <w:ind w:left="360"/>
         <w:rPr>
           <w:rFonts w:ascii="GHEA Grapalat" w:hAnsi="GHEA Grapalat"/>
           <w:color w:val="212529"/>
@@ -1311,11 +1094,6 @@
           <w:numId w:val="1"/>
         </w:numPr>
         <w:shd w:val="clear" w:color="auto" w:fill="FFFFFF"/>
-        <w:tabs>
-          <w:tab w:val="clear" w:pos="720"/>
-          <w:tab w:val="num" w:pos="360"/>
-        </w:tabs>
-        <w:ind w:left="360"/>
         <w:rPr>
           <w:rFonts w:ascii="GHEA Grapalat" w:hAnsi="GHEA Grapalat"/>
           <w:color w:val="212529"/>
@@ -1341,11 +1119,6 @@
           <w:numId w:val="1"/>
         </w:numPr>
         <w:shd w:val="clear" w:color="auto" w:fill="FFFFFF"/>
-        <w:tabs>
-          <w:tab w:val="clear" w:pos="720"/>
-          <w:tab w:val="num" w:pos="360"/>
-        </w:tabs>
-        <w:ind w:left="360"/>
         <w:rPr>
           <w:rFonts w:ascii="GHEA Grapalat" w:hAnsi="GHEA Grapalat"/>
           <w:color w:val="212529"/>
@@ -1371,11 +1144,6 @@
           <w:numId w:val="1"/>
         </w:numPr>
         <w:shd w:val="clear" w:color="auto" w:fill="FFFFFF"/>
-        <w:tabs>
-          <w:tab w:val="clear" w:pos="720"/>
-          <w:tab w:val="num" w:pos="360"/>
-        </w:tabs>
-        <w:ind w:left="360"/>
         <w:rPr>
           <w:rFonts w:ascii="GHEA Grapalat" w:hAnsi="GHEA Grapalat"/>
           <w:color w:val="212529"/>
@@ -1401,11 +1169,6 @@
           <w:numId w:val="1"/>
         </w:numPr>
         <w:shd w:val="clear" w:color="auto" w:fill="FFFFFF"/>
-        <w:tabs>
-          <w:tab w:val="clear" w:pos="720"/>
-          <w:tab w:val="num" w:pos="360"/>
-        </w:tabs>
-        <w:ind w:left="360"/>
         <w:rPr>
           <w:rFonts w:ascii="GHEA Grapalat" w:hAnsi="GHEA Grapalat"/>
           <w:color w:val="212529"/>
@@ -1431,11 +1194,6 @@
           <w:numId w:val="1"/>
         </w:numPr>
         <w:shd w:val="clear" w:color="auto" w:fill="FFFFFF"/>
-        <w:tabs>
-          <w:tab w:val="clear" w:pos="720"/>
-          <w:tab w:val="num" w:pos="360"/>
-        </w:tabs>
-        <w:ind w:left="360"/>
         <w:rPr>
           <w:rFonts w:ascii="GHEA Grapalat" w:hAnsi="GHEA Grapalat"/>
           <w:color w:val="212529"/>
@@ -1461,11 +1219,6 @@
           <w:numId w:val="1"/>
         </w:numPr>
         <w:shd w:val="clear" w:color="auto" w:fill="FFFFFF"/>
-        <w:tabs>
-          <w:tab w:val="clear" w:pos="720"/>
-          <w:tab w:val="num" w:pos="360"/>
-        </w:tabs>
-        <w:ind w:left="360"/>
         <w:rPr>
           <w:rFonts w:ascii="GHEA Grapalat" w:hAnsi="GHEA Grapalat"/>
           <w:color w:val="212529"/>
@@ -1491,11 +1244,6 @@
           <w:numId w:val="1"/>
         </w:numPr>
         <w:shd w:val="clear" w:color="auto" w:fill="FFFFFF"/>
-        <w:tabs>
-          <w:tab w:val="clear" w:pos="720"/>
-          <w:tab w:val="num" w:pos="360"/>
-        </w:tabs>
-        <w:ind w:left="360"/>
         <w:rPr>
           <w:rFonts w:ascii="GHEA Grapalat" w:hAnsi="GHEA Grapalat"/>
           <w:color w:val="212529"/>
@@ -1522,26 +1270,371 @@
           <w:numId w:val="1"/>
         </w:numPr>
         <w:shd w:val="clear" w:color="auto" w:fill="FFFFFF"/>
+        <w:rPr>
+          <w:rFonts w:ascii="GHEA Grapalat" w:hAnsi="GHEA Grapalat"/>
+          <w:color w:val="212529"/>
+          <w:highlight w:val="yellow"/>
+          <w:lang w:val="hy-AM"/>
+        </w:rPr>
+      </w:pPr>
+      <w:r>
+        <w:rPr>
+          <w:rFonts w:ascii="GHEA Grapalat" w:hAnsi="GHEA Grapalat"/>
+          <w:color w:val="212529"/>
+          <w:highlight w:val="yellow"/>
+          <w:lang w:val="hy-AM"/>
+        </w:rPr>
+        <w:t>Ֆիրմաների հաշվեկշռի փոփոխության և փոխարժեքի փոփոխության միջոցով գործող ԴՎՔ փոխանցման մեխանիզմները։</w:t>
+      </w:r>
+    </w:p>
+    <w:p>
+      <w:pPr>
+        <w:pStyle w:val="fielditem"/>
+        <w:numPr>
+          <w:ilvl w:val="0"/>
+          <w:numId w:val="1"/>
+        </w:numPr>
+        <w:shd w:val="clear" w:color="auto" w:fill="FFFFFF"/>
+        <w:rPr>
+          <w:rFonts w:ascii="GHEA Grapalat" w:hAnsi="GHEA Grapalat"/>
+          <w:color w:val="212529"/>
+          <w:highlight w:val="yellow"/>
+          <w:lang w:val="hy-AM"/>
+        </w:rPr>
+      </w:pPr>
+      <w:r>
+        <w:rPr>
+          <w:rFonts w:ascii="GHEA Grapalat" w:hAnsi="GHEA Grapalat"/>
+          <w:color w:val="212529"/>
+          <w:highlight w:val="yellow"/>
+          <w:lang w:val="hy-AM"/>
+        </w:rPr>
+        <w:t>Փոխարժեքի նպատակադրումը։</w:t>
+      </w:r>
+    </w:p>
+    <w:p>
+      <w:pPr>
+        <w:pStyle w:val="fielditem"/>
+        <w:numPr>
+          <w:ilvl w:val="0"/>
+          <w:numId w:val="1"/>
+        </w:numPr>
+        <w:shd w:val="clear" w:color="auto" w:fill="FFFFFF"/>
+        <w:rPr>
+          <w:rFonts w:ascii="GHEA Grapalat" w:hAnsi="GHEA Grapalat"/>
+          <w:color w:val="212529"/>
+          <w:highlight w:val="yellow"/>
+          <w:lang w:val="hy-AM"/>
+        </w:rPr>
+      </w:pPr>
+      <w:r>
+        <w:rPr>
+          <w:rFonts w:ascii="GHEA Grapalat" w:hAnsi="GHEA Grapalat"/>
+          <w:color w:val="212529"/>
+          <w:highlight w:val="yellow"/>
+          <w:lang w:val="hy-AM"/>
+        </w:rPr>
+        <w:t>Փողի ագրեգատների նպատակադրումը։</w:t>
+      </w:r>
+    </w:p>
+    <w:p>
+      <w:pPr>
+        <w:pStyle w:val="fielditem"/>
+        <w:numPr>
+          <w:ilvl w:val="0"/>
+          <w:numId w:val="1"/>
+        </w:numPr>
+        <w:shd w:val="clear" w:color="auto" w:fill="FFFFFF"/>
+        <w:rPr>
+          <w:rFonts w:ascii="GHEA Grapalat" w:hAnsi="GHEA Grapalat"/>
+          <w:color w:val="212529"/>
+          <w:highlight w:val="yellow"/>
+          <w:lang w:val="hy-AM"/>
+        </w:rPr>
+      </w:pPr>
+      <w:r>
+        <w:rPr>
+          <w:rFonts w:ascii="GHEA Grapalat" w:hAnsi="GHEA Grapalat"/>
+          <w:color w:val="212529"/>
+          <w:highlight w:val="yellow"/>
+          <w:lang w:val="hy-AM"/>
+        </w:rPr>
+        <w:t>Գնաճի նպատակային մակարդակի ընտրությունը։</w:t>
+      </w:r>
+    </w:p>
+    <w:p>
+      <w:pPr>
+        <w:pStyle w:val="fielditem"/>
+        <w:numPr>
+          <w:ilvl w:val="0"/>
+          <w:numId w:val="1"/>
+        </w:numPr>
+        <w:shd w:val="clear" w:color="auto" w:fill="FFFFFF"/>
+        <w:rPr>
+          <w:rFonts w:ascii="GHEA Grapalat" w:hAnsi="GHEA Grapalat"/>
+          <w:color w:val="212529"/>
+          <w:highlight w:val="yellow"/>
+          <w:lang w:val="hy-AM"/>
+        </w:rPr>
+      </w:pPr>
+      <w:r>
+        <w:rPr>
+          <w:rFonts w:ascii="GHEA Grapalat" w:hAnsi="GHEA Grapalat"/>
+          <w:color w:val="212529"/>
+          <w:highlight w:val="yellow"/>
+          <w:lang w:val="hy-AM"/>
+        </w:rPr>
+        <w:t>Ֆրիդմենի, Թեյլորի, Մակ-Քելամի դրամավարկային քաղաքականության կանոնները։</w:t>
+      </w:r>
+    </w:p>
+    <w:p>
+      <w:pPr>
+        <w:pStyle w:val="fielditem"/>
+        <w:numPr>
+          <w:ilvl w:val="0"/>
+          <w:numId w:val="1"/>
+        </w:numPr>
+        <w:shd w:val="clear" w:color="auto" w:fill="FFFFFF"/>
+        <w:rPr>
+          <w:rFonts w:ascii="GHEA Grapalat" w:hAnsi="GHEA Grapalat"/>
+          <w:color w:val="212529"/>
+          <w:highlight w:val="yellow"/>
+          <w:lang w:val="hy-AM"/>
+        </w:rPr>
+      </w:pPr>
+      <w:r>
+        <w:rPr>
+          <w:rFonts w:ascii="GHEA Grapalat" w:hAnsi="GHEA Grapalat"/>
+          <w:color w:val="212529"/>
+          <w:highlight w:val="yellow"/>
+          <w:lang w:val="hy-AM"/>
+        </w:rPr>
+        <w:t>ՀՀ հարկային օրենսդրությունը: Հիմնական հարկատեսակները և դրանց դասակարգումը:</w:t>
+      </w:r>
+    </w:p>
+    <w:p>
+      <w:pPr>
+        <w:pStyle w:val="fielditem"/>
+        <w:numPr>
+          <w:ilvl w:val="0"/>
+          <w:numId w:val="1"/>
+        </w:numPr>
+        <w:shd w:val="clear" w:color="auto" w:fill="FFFFFF"/>
+        <w:rPr>
+          <w:rFonts w:ascii="GHEA Grapalat" w:hAnsi="GHEA Grapalat"/>
+          <w:color w:val="212529"/>
+          <w:highlight w:val="yellow"/>
+          <w:lang w:val="hy-AM"/>
+        </w:rPr>
+      </w:pPr>
+      <w:r>
+        <w:rPr>
+          <w:rFonts w:ascii="GHEA Grapalat" w:hAnsi="GHEA Grapalat"/>
+          <w:color w:val="212529"/>
+          <w:highlight w:val="yellow"/>
+          <w:lang w:val="hy-AM"/>
+        </w:rPr>
+        <w:t>ՀՀ պետական բյուջեի հարկային եկամուտների կառուցվածքը: Հարկային խթանող քաղաքականությունը:</w:t>
+      </w:r>
+    </w:p>
+    <w:p>
+      <w:pPr>
+        <w:pStyle w:val="fielditem"/>
+        <w:numPr>
+          <w:ilvl w:val="0"/>
+          <w:numId w:val="1"/>
+        </w:numPr>
+        <w:shd w:val="clear" w:color="auto" w:fill="FFFFFF"/>
+        <w:rPr>
+          <w:rFonts w:ascii="GHEA Grapalat" w:hAnsi="GHEA Grapalat"/>
+          <w:color w:val="212529"/>
+          <w:highlight w:val="yellow"/>
+          <w:lang w:val="hy-AM"/>
+        </w:rPr>
+      </w:pPr>
+      <w:r>
+        <w:rPr>
+          <w:rFonts w:ascii="GHEA Grapalat" w:hAnsi="GHEA Grapalat"/>
+          <w:color w:val="212529"/>
+          <w:highlight w:val="yellow"/>
+          <w:lang w:val="hy-AM"/>
+        </w:rPr>
+        <w:t>ՀՀ պետական բյուջեի ծախսերի ուղղությունները և կառուցվածքը: Բյուջետային քաղաքականությունը։</w:t>
+      </w:r>
+    </w:p>
+    <w:p>
+      <w:pPr>
+        <w:pStyle w:val="fielditem"/>
+        <w:numPr>
+          <w:ilvl w:val="0"/>
+          <w:numId w:val="1"/>
+        </w:numPr>
+        <w:shd w:val="clear" w:color="auto" w:fill="FFFFFF"/>
+        <w:rPr>
+          <w:rFonts w:ascii="GHEA Grapalat" w:hAnsi="GHEA Grapalat"/>
+          <w:color w:val="212529"/>
+          <w:highlight w:val="yellow"/>
+          <w:lang w:val="hy-AM"/>
+        </w:rPr>
+      </w:pPr>
+      <w:bookmarkStart w:id="0" w:name="_GoBack"/>
+      <w:r>
+        <w:rPr>
+          <w:rFonts w:ascii="GHEA Grapalat" w:hAnsi="GHEA Grapalat"/>
+          <w:color w:val="212529"/>
+          <w:highlight w:val="yellow"/>
+          <w:lang w:val="hy-AM"/>
+        </w:rPr>
+        <w:t>Բյուջեի պակասուրդը, պետական պարտքը և դրա կառավարումը:</w:t>
+      </w:r>
+      <w:bookmarkEnd w:id="0"/>
+    </w:p>
+    <w:p>
+      <w:pPr>
+        <w:pStyle w:val="fielditem"/>
+        <w:numPr>
+          <w:ilvl w:val="0"/>
+          <w:numId w:val="1"/>
+        </w:numPr>
+        <w:shd w:val="clear" w:color="auto" w:fill="FFFFFF"/>
         <w:tabs>
-          <w:tab w:val="clear" w:pos="720"/>
-          <w:tab w:val="num" w:pos="360"/>
+          <w:tab w:val="clear" w:pos="360"/>
+          <w:tab w:val="num" w:pos="450"/>
         </w:tabs>
-        <w:ind w:left="360"/>
-        <w:rPr>
-          <w:rFonts w:ascii="GHEA Grapalat" w:hAnsi="GHEA Grapalat"/>
-          <w:color w:val="212529"/>
-          <w:highlight w:val="yellow"/>
-          <w:lang w:val="hy-AM"/>
-        </w:rPr>
-      </w:pPr>
-      <w:r>
-        <w:rPr>
-          <w:rFonts w:ascii="GHEA Grapalat" w:hAnsi="GHEA Grapalat"/>
-          <w:color w:val="212529"/>
-          <w:highlight w:val="yellow"/>
-          <w:lang w:val="hy-AM"/>
-        </w:rPr>
-        <w:t>Ֆիրմաների հաշվեկշռի փոփոխության և փոխարժեքի փոփոխության միջոցով գործող ԴՎՔ փոխանցման մեխանիզմները։</w:t>
+        <w:rPr>
+          <w:rFonts w:ascii="GHEA Grapalat" w:hAnsi="GHEA Grapalat"/>
+          <w:color w:val="212529"/>
+          <w:lang w:val="hy-AM"/>
+        </w:rPr>
+      </w:pPr>
+      <w:r>
+        <w:rPr>
+          <w:rFonts w:ascii="GHEA Grapalat" w:hAnsi="GHEA Grapalat"/>
+          <w:color w:val="212529"/>
+          <w:lang w:val="hy-AM"/>
+        </w:rPr>
+        <w:t>Տնտեսության ֆինանսական հատվածը, դրա ցուցանիշները:</w:t>
+      </w:r>
+    </w:p>
+    <w:p>
+      <w:pPr>
+        <w:pStyle w:val="fielditem"/>
+        <w:numPr>
+          <w:ilvl w:val="0"/>
+          <w:numId w:val="1"/>
+        </w:numPr>
+        <w:shd w:val="clear" w:color="auto" w:fill="FFFFFF"/>
+        <w:rPr>
+          <w:rFonts w:ascii="GHEA Grapalat" w:hAnsi="GHEA Grapalat"/>
+          <w:color w:val="212529"/>
+          <w:highlight w:val="yellow"/>
+          <w:lang w:val="hy-AM"/>
+        </w:rPr>
+      </w:pPr>
+      <w:r>
+        <w:rPr>
+          <w:rFonts w:ascii="GHEA Grapalat" w:hAnsi="GHEA Grapalat"/>
+          <w:color w:val="212529"/>
+          <w:highlight w:val="yellow"/>
+          <w:lang w:val="hy-AM"/>
+        </w:rPr>
+        <w:t>Մարոտնտեսական կայունացնող քաղաքականությունը:</w:t>
+      </w:r>
+    </w:p>
+    <w:p>
+      <w:pPr>
+        <w:pStyle w:val="fielditem"/>
+        <w:numPr>
+          <w:ilvl w:val="0"/>
+          <w:numId w:val="1"/>
+        </w:numPr>
+        <w:shd w:val="clear" w:color="auto" w:fill="FFFFFF"/>
+        <w:rPr>
+          <w:rFonts w:ascii="GHEA Grapalat" w:hAnsi="GHEA Grapalat"/>
+          <w:color w:val="212529"/>
+          <w:highlight w:val="yellow"/>
+          <w:lang w:val="hy-AM"/>
+        </w:rPr>
+      </w:pPr>
+      <w:r>
+        <w:rPr>
+          <w:rFonts w:ascii="GHEA Grapalat" w:hAnsi="GHEA Grapalat"/>
+          <w:color w:val="212529"/>
+          <w:highlight w:val="yellow"/>
+          <w:lang w:val="hy-AM"/>
+        </w:rPr>
+        <w:t>Ակտիվ և պասիվ տնտեսական քաղաքականություն: Մակրոտնտեսական հավասարակշռություն:</w:t>
+      </w:r>
+    </w:p>
+    <w:p>
+      <w:pPr>
+        <w:pStyle w:val="fielditem"/>
+        <w:numPr>
+          <w:ilvl w:val="0"/>
+          <w:numId w:val="1"/>
+        </w:numPr>
+        <w:shd w:val="clear" w:color="auto" w:fill="FFFFFF"/>
+        <w:rPr>
+          <w:rFonts w:ascii="GHEA Grapalat" w:hAnsi="GHEA Grapalat"/>
+          <w:color w:val="212529"/>
+          <w:lang w:val="hy-AM"/>
+        </w:rPr>
+      </w:pPr>
+      <w:r>
+        <w:rPr>
+          <w:rFonts w:ascii="GHEA Grapalat" w:hAnsi="GHEA Grapalat"/>
+          <w:color w:val="212529"/>
+          <w:lang w:val="hy-AM"/>
+        </w:rPr>
+        <w:t>Տնտեսական զարգացման ծրագրերի էությունը, դասակարգումը և մշակումը:</w:t>
+      </w:r>
+    </w:p>
+    <w:p>
+      <w:pPr>
+        <w:pStyle w:val="fielditem"/>
+        <w:numPr>
+          <w:ilvl w:val="0"/>
+          <w:numId w:val="1"/>
+        </w:numPr>
+        <w:shd w:val="clear" w:color="auto" w:fill="FFFFFF"/>
+        <w:rPr>
+          <w:rFonts w:ascii="GHEA Grapalat" w:hAnsi="GHEA Grapalat"/>
+          <w:color w:val="212529"/>
+          <w:highlight w:val="yellow"/>
+          <w:lang w:val="hy-AM"/>
+        </w:rPr>
+      </w:pPr>
+      <w:r>
+        <w:rPr>
+          <w:rFonts w:ascii="GHEA Grapalat" w:hAnsi="GHEA Grapalat"/>
+          <w:color w:val="212529"/>
+          <w:highlight w:val="yellow"/>
+          <w:lang w:val="hy-AM"/>
+        </w:rPr>
+        <w:t>Գիտելիքի վրա հիմնված տնտեսություն:</w:t>
+      </w:r>
+    </w:p>
+    <w:p>
+      <w:pPr>
+        <w:pStyle w:val="fielditem"/>
+        <w:numPr>
+          <w:ilvl w:val="0"/>
+          <w:numId w:val="1"/>
+        </w:numPr>
+        <w:shd w:val="clear" w:color="auto" w:fill="FFFFFF"/>
+        <w:rPr>
+          <w:rFonts w:ascii="GHEA Grapalat" w:hAnsi="GHEA Grapalat"/>
+          <w:color w:val="212529"/>
+          <w:lang w:val="hy-AM"/>
+        </w:rPr>
+      </w:pPr>
+      <w:r>
+        <w:rPr>
+          <w:rFonts w:ascii="GHEA Grapalat" w:hAnsi="GHEA Grapalat"/>
+          <w:color w:val="212529"/>
+          <w:lang w:val="hy-AM"/>
+        </w:rPr>
+        <w:t>Տնտեսության իրական հատվածը, դրա ոլորտները և ցուցանիշները:</w:t>
       </w:r>
     </w:p>
     <w:p>
@@ -1553,25 +1646,45 @@
         </w:numPr>
         <w:shd w:val="clear" w:color="auto" w:fill="FFFFFF"/>
         <w:tabs>
-          <w:tab w:val="clear" w:pos="720"/>
-          <w:tab w:val="num" w:pos="360"/>
+          <w:tab w:val="left" w:pos="450"/>
+          <w:tab w:val="left" w:pos="540"/>
         </w:tabs>
-        <w:ind w:left="360"/>
-        <w:rPr>
-          <w:rFonts w:ascii="GHEA Grapalat" w:hAnsi="GHEA Grapalat"/>
-          <w:color w:val="212529"/>
-          <w:highlight w:val="yellow"/>
-          <w:lang w:val="hy-AM"/>
-        </w:rPr>
-      </w:pPr>
-      <w:r>
-        <w:rPr>
-          <w:rFonts w:ascii="GHEA Grapalat" w:hAnsi="GHEA Grapalat"/>
-          <w:color w:val="212529"/>
-          <w:highlight w:val="yellow"/>
-          <w:lang w:val="hy-AM"/>
-        </w:rPr>
-        <w:t>Փոխարժեքի նպատակադրումը։</w:t>
+        <w:rPr>
+          <w:rFonts w:ascii="GHEA Grapalat" w:hAnsi="GHEA Grapalat"/>
+          <w:color w:val="212529"/>
+          <w:lang w:val="hy-AM"/>
+        </w:rPr>
+      </w:pPr>
+      <w:r>
+        <w:rPr>
+          <w:rFonts w:ascii="GHEA Grapalat" w:hAnsi="GHEA Grapalat"/>
+          <w:color w:val="212529"/>
+          <w:lang w:val="hy-AM"/>
+        </w:rPr>
+        <w:t>ՀՀ նախագահի, ՀՀ Ազգային ժողովի, ՀՀ կառավարության գործառույթները տնտեսական քաղաքականության իրականացման գործում:</w:t>
+      </w:r>
+    </w:p>
+    <w:p>
+      <w:pPr>
+        <w:pStyle w:val="fielditem"/>
+        <w:numPr>
+          <w:ilvl w:val="0"/>
+          <w:numId w:val="1"/>
+        </w:numPr>
+        <w:shd w:val="clear" w:color="auto" w:fill="FFFFFF"/>
+        <w:rPr>
+          <w:rFonts w:ascii="GHEA Grapalat" w:hAnsi="GHEA Grapalat"/>
+          <w:color w:val="212529"/>
+          <w:lang w:val="hy-AM"/>
+        </w:rPr>
+      </w:pPr>
+      <w:r>
+        <w:rPr>
+          <w:rFonts w:ascii="GHEA Grapalat" w:hAnsi="GHEA Grapalat"/>
+          <w:color w:val="212529"/>
+          <w:lang w:val="hy-AM"/>
+        </w:rPr>
+        <w:t>ՀՀ ֆինանսների և էկոնոմիկայի նախարարությունների, ՀՀ պետական եկամուտների կոմիտեի կառուցվածքը և գործառույթները:</w:t>
       </w:r>
     </w:p>
     <w:p>
@@ -1583,25 +1696,21 @@
         </w:numPr>
         <w:shd w:val="clear" w:color="auto" w:fill="FFFFFF"/>
         <w:tabs>
-          <w:tab w:val="clear" w:pos="720"/>
-          <w:tab w:val="num" w:pos="360"/>
+          <w:tab w:val="left" w:pos="540"/>
         </w:tabs>
-        <w:ind w:left="360"/>
-        <w:rPr>
-          <w:rFonts w:ascii="GHEA Grapalat" w:hAnsi="GHEA Grapalat"/>
-          <w:color w:val="212529"/>
-          <w:highlight w:val="yellow"/>
-          <w:lang w:val="hy-AM"/>
-        </w:rPr>
-      </w:pPr>
-      <w:r>
-        <w:rPr>
-          <w:rFonts w:ascii="GHEA Grapalat" w:hAnsi="GHEA Grapalat"/>
-          <w:color w:val="212529"/>
-          <w:highlight w:val="yellow"/>
-          <w:lang w:val="hy-AM"/>
-        </w:rPr>
-        <w:t>Փողի ագրեգատների նպատակադրումը։</w:t>
+        <w:rPr>
+          <w:rFonts w:ascii="GHEA Grapalat" w:hAnsi="GHEA Grapalat"/>
+          <w:color w:val="212529"/>
+          <w:lang w:val="hy-AM"/>
+        </w:rPr>
+      </w:pPr>
+      <w:r>
+        <w:rPr>
+          <w:rFonts w:ascii="GHEA Grapalat" w:hAnsi="GHEA Grapalat"/>
+          <w:color w:val="212529"/>
+          <w:lang w:val="hy-AM"/>
+        </w:rPr>
+        <w:t>Տարածքային կառավարման և ենթակառուցվածքների, բարձր տեխնոլոգիական արդյունաբերության, աշխատանքի և սոցիալական հարցերի նախարարությունների կառուցվածքը և գործառույթները:</w:t>
       </w:r>
     </w:p>
     <w:p>
@@ -1613,440 +1722,9 @@
         </w:numPr>
         <w:shd w:val="clear" w:color="auto" w:fill="FFFFFF"/>
         <w:tabs>
-          <w:tab w:val="clear" w:pos="720"/>
-          <w:tab w:val="num" w:pos="360"/>
+          <w:tab w:val="clear" w:pos="360"/>
+          <w:tab w:val="num" w:pos="540"/>
         </w:tabs>
-        <w:ind w:left="360"/>
-        <w:rPr>
-          <w:rFonts w:ascii="GHEA Grapalat" w:hAnsi="GHEA Grapalat"/>
-          <w:color w:val="212529"/>
-          <w:highlight w:val="yellow"/>
-          <w:lang w:val="hy-AM"/>
-        </w:rPr>
-      </w:pPr>
-      <w:r>
-        <w:rPr>
-          <w:rFonts w:ascii="GHEA Grapalat" w:hAnsi="GHEA Grapalat"/>
-          <w:color w:val="212529"/>
-          <w:highlight w:val="yellow"/>
-          <w:lang w:val="hy-AM"/>
-        </w:rPr>
-        <w:t>Գնաճի նպատակային մակարդակի ընտրությունը։</w:t>
-      </w:r>
-    </w:p>
-    <w:p>
-      <w:pPr>
-        <w:pStyle w:val="fielditem"/>
-        <w:numPr>
-          <w:ilvl w:val="0"/>
-          <w:numId w:val="1"/>
-        </w:numPr>
-        <w:shd w:val="clear" w:color="auto" w:fill="FFFFFF"/>
-        <w:tabs>
-          <w:tab w:val="clear" w:pos="720"/>
-          <w:tab w:val="num" w:pos="360"/>
-        </w:tabs>
-        <w:ind w:left="360"/>
-        <w:rPr>
-          <w:rFonts w:ascii="GHEA Grapalat" w:hAnsi="GHEA Grapalat"/>
-          <w:color w:val="212529"/>
-          <w:highlight w:val="yellow"/>
-          <w:lang w:val="hy-AM"/>
-        </w:rPr>
-      </w:pPr>
-      <w:r>
-        <w:rPr>
-          <w:rFonts w:ascii="GHEA Grapalat" w:hAnsi="GHEA Grapalat"/>
-          <w:color w:val="212529"/>
-          <w:highlight w:val="yellow"/>
-          <w:lang w:val="hy-AM"/>
-        </w:rPr>
-        <w:t>Ֆրիդմենի, Թեյլորի, Մակ-Քելամի դրամավարկային քաղաքականության կանոնները։</w:t>
-      </w:r>
-    </w:p>
-    <w:p>
-      <w:pPr>
-        <w:pStyle w:val="fielditem"/>
-        <w:numPr>
-          <w:ilvl w:val="0"/>
-          <w:numId w:val="1"/>
-        </w:numPr>
-        <w:shd w:val="clear" w:color="auto" w:fill="FFFFFF"/>
-        <w:tabs>
-          <w:tab w:val="clear" w:pos="720"/>
-          <w:tab w:val="num" w:pos="360"/>
-        </w:tabs>
-        <w:ind w:left="360"/>
-        <w:rPr>
-          <w:rFonts w:ascii="GHEA Grapalat" w:hAnsi="GHEA Grapalat"/>
-          <w:color w:val="212529"/>
-          <w:lang w:val="hy-AM"/>
-        </w:rPr>
-      </w:pPr>
-      <w:r>
-        <w:rPr>
-          <w:rFonts w:ascii="GHEA Grapalat" w:hAnsi="GHEA Grapalat"/>
-          <w:color w:val="212529"/>
-          <w:lang w:val="hy-AM"/>
-        </w:rPr>
-        <w:t>ՀՀ հարկային օրենսդրությունը: Հիմնական հարկատեսակները և դրանց դասակարգումը:</w:t>
-      </w:r>
-    </w:p>
-    <w:p>
-      <w:pPr>
-        <w:pStyle w:val="fielditem"/>
-        <w:numPr>
-          <w:ilvl w:val="0"/>
-          <w:numId w:val="1"/>
-        </w:numPr>
-        <w:shd w:val="clear" w:color="auto" w:fill="FFFFFF"/>
-        <w:tabs>
-          <w:tab w:val="clear" w:pos="720"/>
-          <w:tab w:val="num" w:pos="360"/>
-        </w:tabs>
-        <w:ind w:left="360"/>
-        <w:rPr>
-          <w:rFonts w:ascii="GHEA Grapalat" w:hAnsi="GHEA Grapalat"/>
-          <w:color w:val="212529"/>
-          <w:lang w:val="hy-AM"/>
-        </w:rPr>
-      </w:pPr>
-      <w:r>
-        <w:rPr>
-          <w:rFonts w:ascii="GHEA Grapalat" w:hAnsi="GHEA Grapalat"/>
-          <w:color w:val="212529"/>
-          <w:lang w:val="hy-AM"/>
-        </w:rPr>
-        <w:t>ՀՀ պետական բյուջեի հարկային եկամուտների կառուցվածքը: Հարկային խթանող քաղաքականությունը:</w:t>
-      </w:r>
-    </w:p>
-    <w:p>
-      <w:pPr>
-        <w:pStyle w:val="fielditem"/>
-        <w:numPr>
-          <w:ilvl w:val="0"/>
-          <w:numId w:val="1"/>
-        </w:numPr>
-        <w:shd w:val="clear" w:color="auto" w:fill="FFFFFF"/>
-        <w:tabs>
-          <w:tab w:val="clear" w:pos="720"/>
-          <w:tab w:val="num" w:pos="360"/>
-        </w:tabs>
-        <w:ind w:left="360"/>
-        <w:rPr>
-          <w:rFonts w:ascii="GHEA Grapalat" w:hAnsi="GHEA Grapalat"/>
-          <w:color w:val="212529"/>
-          <w:lang w:val="hy-AM"/>
-        </w:rPr>
-      </w:pPr>
-      <w:r>
-        <w:rPr>
-          <w:rFonts w:ascii="GHEA Grapalat" w:hAnsi="GHEA Grapalat"/>
-          <w:color w:val="212529"/>
-          <w:lang w:val="hy-AM"/>
-        </w:rPr>
-        <w:t>ՀՀ պետական բյուջեի ծախսերի ուղղությունները և կառուցվածքը: Բյուջետային քաղաքականությունը։</w:t>
-      </w:r>
-    </w:p>
-    <w:p>
-      <w:pPr>
-        <w:pStyle w:val="fielditem"/>
-        <w:numPr>
-          <w:ilvl w:val="0"/>
-          <w:numId w:val="1"/>
-        </w:numPr>
-        <w:shd w:val="clear" w:color="auto" w:fill="FFFFFF"/>
-        <w:tabs>
-          <w:tab w:val="clear" w:pos="720"/>
-          <w:tab w:val="num" w:pos="360"/>
-        </w:tabs>
-        <w:ind w:left="360"/>
-        <w:rPr>
-          <w:rFonts w:ascii="GHEA Grapalat" w:hAnsi="GHEA Grapalat"/>
-          <w:color w:val="212529"/>
-          <w:highlight w:val="yellow"/>
-          <w:lang w:val="hy-AM"/>
-        </w:rPr>
-      </w:pPr>
-      <w:r>
-        <w:rPr>
-          <w:rFonts w:ascii="GHEA Grapalat" w:hAnsi="GHEA Grapalat"/>
-          <w:color w:val="212529"/>
-          <w:highlight w:val="yellow"/>
-          <w:lang w:val="hy-AM"/>
-        </w:rPr>
-        <w:t>Բյուջեի պակասուրդը, պետական պարտքը և դրա կառավարումը:</w:t>
-      </w:r>
-    </w:p>
-    <w:p>
-      <w:pPr>
-        <w:pStyle w:val="fielditem"/>
-        <w:numPr>
-          <w:ilvl w:val="0"/>
-          <w:numId w:val="1"/>
-        </w:numPr>
-        <w:shd w:val="clear" w:color="auto" w:fill="FFFFFF"/>
-        <w:tabs>
-          <w:tab w:val="clear" w:pos="720"/>
-          <w:tab w:val="num" w:pos="360"/>
-        </w:tabs>
-        <w:ind w:left="360"/>
-        <w:rPr>
-          <w:rFonts w:ascii="GHEA Grapalat" w:hAnsi="GHEA Grapalat"/>
-          <w:color w:val="212529"/>
-          <w:lang w:val="hy-AM"/>
-        </w:rPr>
-      </w:pPr>
-      <w:r>
-        <w:rPr>
-          <w:rFonts w:ascii="GHEA Grapalat" w:hAnsi="GHEA Grapalat"/>
-          <w:color w:val="212529"/>
-          <w:lang w:val="hy-AM"/>
-        </w:rPr>
-        <w:t>Տնտեսության ֆինանսական հատվածը, դրա ցուցանիշները:</w:t>
-      </w:r>
-    </w:p>
-    <w:p>
-      <w:pPr>
-        <w:pStyle w:val="fielditem"/>
-        <w:numPr>
-          <w:ilvl w:val="0"/>
-          <w:numId w:val="1"/>
-        </w:numPr>
-        <w:shd w:val="clear" w:color="auto" w:fill="FFFFFF"/>
-        <w:tabs>
-          <w:tab w:val="clear" w:pos="720"/>
-          <w:tab w:val="num" w:pos="360"/>
-        </w:tabs>
-        <w:ind w:left="360"/>
-        <w:rPr>
-          <w:rFonts w:ascii="GHEA Grapalat" w:hAnsi="GHEA Grapalat"/>
-          <w:color w:val="212529"/>
-          <w:highlight w:val="yellow"/>
-          <w:lang w:val="hy-AM"/>
-        </w:rPr>
-      </w:pPr>
-      <w:r>
-        <w:rPr>
-          <w:rFonts w:ascii="GHEA Grapalat" w:hAnsi="GHEA Grapalat"/>
-          <w:color w:val="212529"/>
-          <w:highlight w:val="yellow"/>
-          <w:lang w:val="hy-AM"/>
-        </w:rPr>
-        <w:t>Մարոտնտեսական կայունացնող քաղաքականությունը:</w:t>
-      </w:r>
-    </w:p>
-    <w:p>
-      <w:pPr>
-        <w:pStyle w:val="fielditem"/>
-        <w:numPr>
-          <w:ilvl w:val="0"/>
-          <w:numId w:val="1"/>
-        </w:numPr>
-        <w:shd w:val="clear" w:color="auto" w:fill="FFFFFF"/>
-        <w:tabs>
-          <w:tab w:val="clear" w:pos="720"/>
-          <w:tab w:val="num" w:pos="360"/>
-        </w:tabs>
-        <w:ind w:left="360"/>
-        <w:rPr>
-          <w:rFonts w:ascii="GHEA Grapalat" w:hAnsi="GHEA Grapalat"/>
-          <w:color w:val="212529"/>
-          <w:highlight w:val="yellow"/>
-          <w:lang w:val="hy-AM"/>
-        </w:rPr>
-      </w:pPr>
-      <w:r>
-        <w:rPr>
-          <w:rFonts w:ascii="GHEA Grapalat" w:hAnsi="GHEA Grapalat"/>
-          <w:color w:val="212529"/>
-          <w:highlight w:val="yellow"/>
-          <w:lang w:val="hy-AM"/>
-        </w:rPr>
-        <w:t>Ակտիվ և պասիվ տնտեսական քաղաքականություն: Մակրոտնտեսական հավասարակշռություն:</w:t>
-      </w:r>
-    </w:p>
-    <w:p>
-      <w:pPr>
-        <w:pStyle w:val="fielditem"/>
-        <w:numPr>
-          <w:ilvl w:val="0"/>
-          <w:numId w:val="1"/>
-        </w:numPr>
-        <w:shd w:val="clear" w:color="auto" w:fill="FFFFFF"/>
-        <w:tabs>
-          <w:tab w:val="clear" w:pos="720"/>
-          <w:tab w:val="num" w:pos="360"/>
-        </w:tabs>
-        <w:ind w:left="360"/>
-        <w:rPr>
-          <w:rFonts w:ascii="GHEA Grapalat" w:hAnsi="GHEA Grapalat"/>
-          <w:color w:val="212529"/>
-          <w:lang w:val="hy-AM"/>
-        </w:rPr>
-      </w:pPr>
-      <w:r>
-        <w:rPr>
-          <w:rFonts w:ascii="GHEA Grapalat" w:hAnsi="GHEA Grapalat"/>
-          <w:color w:val="212529"/>
-          <w:lang w:val="hy-AM"/>
-        </w:rPr>
-        <w:t>Տնտեսական զարգացման ծրագրերի էությունը, դասակարգումը և մշակումը:</w:t>
-      </w:r>
-    </w:p>
-    <w:p>
-      <w:pPr>
-        <w:pStyle w:val="fielditem"/>
-        <w:numPr>
-          <w:ilvl w:val="0"/>
-          <w:numId w:val="1"/>
-        </w:numPr>
-        <w:shd w:val="clear" w:color="auto" w:fill="FFFFFF"/>
-        <w:tabs>
-          <w:tab w:val="clear" w:pos="720"/>
-          <w:tab w:val="num" w:pos="360"/>
-        </w:tabs>
-        <w:ind w:left="360"/>
-        <w:rPr>
-          <w:rFonts w:ascii="GHEA Grapalat" w:hAnsi="GHEA Grapalat"/>
-          <w:color w:val="212529"/>
-          <w:lang w:val="hy-AM"/>
-        </w:rPr>
-      </w:pPr>
-      <w:r>
-        <w:rPr>
-          <w:rFonts w:ascii="GHEA Grapalat" w:hAnsi="GHEA Grapalat"/>
-          <w:color w:val="212529"/>
-          <w:lang w:val="hy-AM"/>
-        </w:rPr>
-        <w:t>Գիտելիքի վրա հիմնված տնտեսություն:</w:t>
-      </w:r>
-    </w:p>
-    <w:p>
-      <w:pPr>
-        <w:pStyle w:val="fielditem"/>
-        <w:numPr>
-          <w:ilvl w:val="0"/>
-          <w:numId w:val="1"/>
-        </w:numPr>
-        <w:shd w:val="clear" w:color="auto" w:fill="FFFFFF"/>
-        <w:tabs>
-          <w:tab w:val="clear" w:pos="720"/>
-          <w:tab w:val="num" w:pos="360"/>
-        </w:tabs>
-        <w:ind w:left="360"/>
-        <w:rPr>
-          <w:rFonts w:ascii="GHEA Grapalat" w:hAnsi="GHEA Grapalat"/>
-          <w:color w:val="212529"/>
-          <w:lang w:val="hy-AM"/>
-        </w:rPr>
-      </w:pPr>
-      <w:r>
-        <w:rPr>
-          <w:rFonts w:ascii="GHEA Grapalat" w:hAnsi="GHEA Grapalat"/>
-          <w:color w:val="212529"/>
-          <w:lang w:val="hy-AM"/>
-        </w:rPr>
-        <w:t>Տնտեսության իրական հատվածը, դրա ոլորտները և ցուցանիշները:</w:t>
-      </w:r>
-    </w:p>
-    <w:p>
-      <w:pPr>
-        <w:pStyle w:val="fielditem"/>
-        <w:numPr>
-          <w:ilvl w:val="0"/>
-          <w:numId w:val="1"/>
-        </w:numPr>
-        <w:shd w:val="clear" w:color="auto" w:fill="FFFFFF"/>
-        <w:tabs>
-          <w:tab w:val="clear" w:pos="720"/>
-          <w:tab w:val="num" w:pos="360"/>
-        </w:tabs>
-        <w:ind w:left="360"/>
-        <w:rPr>
-          <w:rFonts w:ascii="GHEA Grapalat" w:hAnsi="GHEA Grapalat"/>
-          <w:color w:val="212529"/>
-          <w:lang w:val="hy-AM"/>
-        </w:rPr>
-      </w:pPr>
-      <w:r>
-        <w:rPr>
-          <w:rFonts w:ascii="GHEA Grapalat" w:hAnsi="GHEA Grapalat"/>
-          <w:color w:val="212529"/>
-          <w:lang w:val="hy-AM"/>
-        </w:rPr>
-        <w:t>ՀՀ նախագահի, ՀՀ Ազգային ժողովի, ՀՀ կառավարության գործառույթները տնտեսական քաղաքականության իրականացման գործում:</w:t>
-      </w:r>
-    </w:p>
-    <w:p>
-      <w:pPr>
-        <w:pStyle w:val="fielditem"/>
-        <w:numPr>
-          <w:ilvl w:val="0"/>
-          <w:numId w:val="1"/>
-        </w:numPr>
-        <w:shd w:val="clear" w:color="auto" w:fill="FFFFFF"/>
-        <w:tabs>
-          <w:tab w:val="clear" w:pos="720"/>
-          <w:tab w:val="num" w:pos="360"/>
-        </w:tabs>
-        <w:ind w:left="360"/>
-        <w:rPr>
-          <w:rFonts w:ascii="GHEA Grapalat" w:hAnsi="GHEA Grapalat"/>
-          <w:color w:val="212529"/>
-          <w:lang w:val="hy-AM"/>
-        </w:rPr>
-      </w:pPr>
-      <w:r>
-        <w:rPr>
-          <w:rFonts w:ascii="GHEA Grapalat" w:hAnsi="GHEA Grapalat"/>
-          <w:color w:val="212529"/>
-          <w:lang w:val="hy-AM"/>
-        </w:rPr>
-        <w:t>ՀՀ ֆինանսների և էկոնոմիկայի նախարարությունների, ՀՀ պետական եկամուտների կոմիտեի կառուցվածքը և գործառույթները:</w:t>
-      </w:r>
-    </w:p>
-    <w:p>
-      <w:pPr>
-        <w:pStyle w:val="fielditem"/>
-        <w:numPr>
-          <w:ilvl w:val="0"/>
-          <w:numId w:val="1"/>
-        </w:numPr>
-        <w:shd w:val="clear" w:color="auto" w:fill="FFFFFF"/>
-        <w:tabs>
-          <w:tab w:val="clear" w:pos="720"/>
-          <w:tab w:val="num" w:pos="360"/>
-        </w:tabs>
-        <w:ind w:left="360"/>
-        <w:rPr>
-          <w:rFonts w:ascii="GHEA Grapalat" w:hAnsi="GHEA Grapalat"/>
-          <w:color w:val="212529"/>
-          <w:lang w:val="hy-AM"/>
-        </w:rPr>
-      </w:pPr>
-      <w:r>
-        <w:rPr>
-          <w:rFonts w:ascii="GHEA Grapalat" w:hAnsi="GHEA Grapalat"/>
-          <w:color w:val="212529"/>
-          <w:lang w:val="hy-AM"/>
-        </w:rPr>
-        <w:t>Տարածքային կառավարման և ենթակառուցվածքների, բարձր տեխնոլոգիական արդյունաբերության, աշխատանքի և սոցիալական հարցերի նախարարությունների կառուցվածքը և գործառույթները:</w:t>
-      </w:r>
-    </w:p>
-    <w:p>
-      <w:pPr>
-        <w:pStyle w:val="fielditem"/>
-        <w:numPr>
-          <w:ilvl w:val="0"/>
-          <w:numId w:val="1"/>
-        </w:numPr>
-        <w:shd w:val="clear" w:color="auto" w:fill="FFFFFF"/>
-        <w:tabs>
-          <w:tab w:val="clear" w:pos="720"/>
-          <w:tab w:val="num" w:pos="360"/>
-        </w:tabs>
-        <w:ind w:left="360"/>
         <w:rPr>
           <w:rFonts w:ascii="GHEA Grapalat" w:hAnsi="GHEA Grapalat"/>
           <w:color w:val="212529"/>
@@ -2070,11 +1748,6 @@
           <w:numId w:val="1"/>
         </w:numPr>
         <w:shd w:val="clear" w:color="auto" w:fill="FFFFFF"/>
-        <w:tabs>
-          <w:tab w:val="clear" w:pos="720"/>
-          <w:tab w:val="num" w:pos="360"/>
-        </w:tabs>
-        <w:ind w:left="360"/>
         <w:rPr>
           <w:rFonts w:ascii="GHEA Grapalat" w:hAnsi="GHEA Grapalat"/>
           <w:color w:val="212529"/>
@@ -2098,11 +1771,6 @@
           <w:numId w:val="1"/>
         </w:numPr>
         <w:shd w:val="clear" w:color="auto" w:fill="FFFFFF"/>
-        <w:tabs>
-          <w:tab w:val="clear" w:pos="720"/>
-          <w:tab w:val="num" w:pos="360"/>
-        </w:tabs>
-        <w:ind w:left="360"/>
         <w:rPr>
           <w:rFonts w:ascii="GHEA Grapalat" w:hAnsi="GHEA Grapalat"/>
           <w:color w:val="212529"/>
@@ -2126,11 +1794,6 @@
           <w:numId w:val="1"/>
         </w:numPr>
         <w:shd w:val="clear" w:color="auto" w:fill="FFFFFF"/>
-        <w:tabs>
-          <w:tab w:val="clear" w:pos="720"/>
-          <w:tab w:val="num" w:pos="360"/>
-        </w:tabs>
-        <w:ind w:left="360"/>
         <w:rPr>
           <w:rFonts w:ascii="GHEA Grapalat" w:hAnsi="GHEA Grapalat"/>
           <w:color w:val="212529"/>
@@ -2154,11 +1817,6 @@
           <w:numId w:val="1"/>
         </w:numPr>
         <w:shd w:val="clear" w:color="auto" w:fill="FFFFFF"/>
-        <w:tabs>
-          <w:tab w:val="clear" w:pos="720"/>
-          <w:tab w:val="num" w:pos="360"/>
-        </w:tabs>
-        <w:ind w:left="360"/>
         <w:rPr>
           <w:rFonts w:ascii="GHEA Grapalat" w:hAnsi="GHEA Grapalat"/>
           <w:color w:val="212529"/>
@@ -2183,11 +1841,6 @@
           <w:numId w:val="1"/>
         </w:numPr>
         <w:shd w:val="clear" w:color="auto" w:fill="FFFFFF"/>
-        <w:tabs>
-          <w:tab w:val="clear" w:pos="720"/>
-          <w:tab w:val="num" w:pos="360"/>
-        </w:tabs>
-        <w:ind w:left="360"/>
         <w:rPr>
           <w:rFonts w:ascii="GHEA Grapalat" w:hAnsi="GHEA Grapalat"/>
           <w:color w:val="212529"/>
@@ -2211,11 +1864,6 @@
           <w:numId w:val="1"/>
         </w:numPr>
         <w:shd w:val="clear" w:color="auto" w:fill="FFFFFF"/>
-        <w:tabs>
-          <w:tab w:val="clear" w:pos="720"/>
-          <w:tab w:val="num" w:pos="360"/>
-        </w:tabs>
-        <w:ind w:left="360"/>
         <w:rPr>
           <w:rFonts w:ascii="GHEA Grapalat" w:hAnsi="GHEA Grapalat"/>
           <w:color w:val="212529"/>
@@ -2239,11 +1887,6 @@
           <w:numId w:val="1"/>
         </w:numPr>
         <w:shd w:val="clear" w:color="auto" w:fill="FFFFFF"/>
-        <w:tabs>
-          <w:tab w:val="clear" w:pos="720"/>
-          <w:tab w:val="num" w:pos="360"/>
-        </w:tabs>
-        <w:ind w:left="360"/>
         <w:rPr>
           <w:rFonts w:ascii="GHEA Grapalat" w:hAnsi="GHEA Grapalat"/>
           <w:color w:val="212529"/>
@@ -2267,11 +1910,6 @@
           <w:numId w:val="1"/>
         </w:numPr>
         <w:shd w:val="clear" w:color="auto" w:fill="FFFFFF"/>
-        <w:tabs>
-          <w:tab w:val="clear" w:pos="720"/>
-          <w:tab w:val="num" w:pos="360"/>
-        </w:tabs>
-        <w:ind w:left="360"/>
         <w:rPr>
           <w:rFonts w:ascii="GHEA Grapalat" w:hAnsi="GHEA Grapalat"/>
           <w:color w:val="212529"/>
@@ -2295,11 +1933,6 @@
           <w:numId w:val="1"/>
         </w:numPr>
         <w:shd w:val="clear" w:color="auto" w:fill="FFFFFF"/>
-        <w:tabs>
-          <w:tab w:val="clear" w:pos="720"/>
-          <w:tab w:val="num" w:pos="360"/>
-        </w:tabs>
-        <w:ind w:left="360"/>
         <w:rPr>
           <w:rFonts w:ascii="GHEA Grapalat" w:hAnsi="GHEA Grapalat"/>
           <w:color w:val="212529"/>
@@ -2323,11 +1956,6 @@
           <w:numId w:val="1"/>
         </w:numPr>
         <w:shd w:val="clear" w:color="auto" w:fill="FFFFFF"/>
-        <w:tabs>
-          <w:tab w:val="clear" w:pos="720"/>
-          <w:tab w:val="num" w:pos="360"/>
-        </w:tabs>
-        <w:ind w:left="360"/>
         <w:rPr>
           <w:rFonts w:ascii="GHEA Grapalat" w:hAnsi="GHEA Grapalat"/>
           <w:color w:val="212529"/>
@@ -2353,11 +1981,6 @@
           <w:numId w:val="1"/>
         </w:numPr>
         <w:shd w:val="clear" w:color="auto" w:fill="FFFFFF"/>
-        <w:tabs>
-          <w:tab w:val="clear" w:pos="720"/>
-          <w:tab w:val="num" w:pos="360"/>
-        </w:tabs>
-        <w:ind w:left="360"/>
         <w:rPr>
           <w:rFonts w:ascii="GHEA Grapalat" w:hAnsi="GHEA Grapalat"/>
           <w:color w:val="212529"/>
@@ -2410,9 +2033,9 @@
       <w:lvlJc w:val="left"/>
       <w:pPr>
         <w:tabs>
-          <w:tab w:val="num" w:pos="720"/>
+          <w:tab w:val="num" w:pos="360"/>
         </w:tabs>
-        <w:ind w:left="720" w:hanging="360"/>
+        <w:ind w:left="360" w:hanging="360"/>
       </w:pPr>
     </w:lvl>
     <w:lvl w:ilvl="1" w:tentative="1">

--- a/coverage.docx
+++ b/coverage.docx
@@ -1,6 +1,6 @@
 
 <file path=word/document.xml><?xml version="1.0" encoding="utf-8"?>
-<w:document xmlns:wpc="http://schemas.microsoft.com/office/word/2010/wordprocessingCanvas" xmlns:cx="http://schemas.microsoft.com/office/drawing/2014/chartex" xmlns:cx1="http://schemas.microsoft.com/office/drawing/2015/9/8/chartex" xmlns:mc="http://schemas.openxmlformats.org/markup-compatibility/2006" xmlns:o="urn:schemas-microsoft-com:office:office" xmlns:r="http://schemas.openxmlformats.org/officeDocument/2006/relationships" xmlns:m="http://schemas.openxmlformats.org/officeDocument/2006/math" xmlns:v="urn:schemas-microsoft-com:vml" xmlns:wp14="http://schemas.microsoft.com/office/word/2010/wordprocessingDrawing" xmlns:wp="http://schemas.openxmlformats.org/drawingml/2006/wordprocessingDrawing" xmlns:w10="urn:schemas-microsoft-com:office:word" xmlns:w="http://schemas.openxmlformats.org/wordprocessingml/2006/main" xmlns:w14="http://schemas.microsoft.com/office/word/2010/wordml" xmlns:w15="http://schemas.microsoft.com/office/word/2012/wordml" xmlns:w16se="http://schemas.microsoft.com/office/word/2015/wordml/symex" xmlns:wpg="http://schemas.microsoft.com/office/word/2010/wordprocessingGroup" xmlns:wpi="http://schemas.microsoft.com/office/word/2010/wordprocessingInk" xmlns:wne="http://schemas.microsoft.com/office/word/2006/wordml" xmlns:wps="http://schemas.microsoft.com/office/word/2010/wordprocessingShape" mc:Ignorable="w14 w15 w16se wp14">
+<w:document xmlns:wpc="http://schemas.microsoft.com/office/word/2010/wordprocessingCanvas" xmlns:cx="http://schemas.microsoft.com/office/drawing/2014/chartex" xmlns:cx1="http://schemas.microsoft.com/office/drawing/2015/9/8/chartex" xmlns:cx2="http://schemas.microsoft.com/office/drawing/2015/10/21/chartex" xmlns:cx3="http://schemas.microsoft.com/office/drawing/2016/5/9/chartex" xmlns:cx4="http://schemas.microsoft.com/office/drawing/2016/5/10/chartex" xmlns:cx5="http://schemas.microsoft.com/office/drawing/2016/5/11/chartex" xmlns:cx6="http://schemas.microsoft.com/office/drawing/2016/5/12/chartex" xmlns:cx7="http://schemas.microsoft.com/office/drawing/2016/5/13/chartex" xmlns:cx8="http://schemas.microsoft.com/office/drawing/2016/5/14/chartex" xmlns:mc="http://schemas.openxmlformats.org/markup-compatibility/2006" xmlns:aink="http://schemas.microsoft.com/office/drawing/2016/ink" xmlns:am3d="http://schemas.microsoft.com/office/drawing/2017/model3d" xmlns:o="urn:schemas-microsoft-com:office:office" xmlns:r="http://schemas.openxmlformats.org/officeDocument/2006/relationships" xmlns:m="http://schemas.openxmlformats.org/officeDocument/2006/math" xmlns:v="urn:schemas-microsoft-com:vml" xmlns:wp14="http://schemas.microsoft.com/office/word/2010/wordprocessingDrawing" xmlns:wp="http://schemas.openxmlformats.org/drawingml/2006/wordprocessingDrawing" xmlns:w10="urn:schemas-microsoft-com:office:word" xmlns:w="http://schemas.openxmlformats.org/wordprocessingml/2006/main" xmlns:w14="http://schemas.microsoft.com/office/word/2010/wordml" xmlns:w15="http://schemas.microsoft.com/office/word/2012/wordml" xmlns:w16cex="http://schemas.microsoft.com/office/word/2018/wordml/cex" xmlns:w16cid="http://schemas.microsoft.com/office/word/2016/wordml/cid" xmlns:w16="http://schemas.microsoft.com/office/word/2018/wordml" xmlns:w16sdtdh="http://schemas.microsoft.com/office/word/2020/wordml/sdtdatahash" xmlns:w16se="http://schemas.microsoft.com/office/word/2015/wordml/symex" xmlns:wpg="http://schemas.microsoft.com/office/word/2010/wordprocessingGroup" xmlns:wpi="http://schemas.microsoft.com/office/word/2010/wordprocessingInk" xmlns:wne="http://schemas.microsoft.com/office/word/2006/wordml" xmlns:wps="http://schemas.microsoft.com/office/word/2010/wordprocessingShape" mc:Ignorable="w14 w15 w16se w16cid w16 w16cex w16sdtdh wp14">
   <w:body>
     <w:p>
       <w:pPr>
@@ -10,6 +10,11 @@
           <w:numId w:val="1"/>
         </w:numPr>
         <w:shd w:val="clear" w:color="auto" w:fill="FFFFFF"/>
+        <w:tabs>
+          <w:tab w:val="clear" w:pos="360"/>
+          <w:tab w:val="num" w:pos="630"/>
+        </w:tabs>
+        <w:ind w:left="540" w:hanging="540"/>
         <w:rPr>
           <w:rFonts w:ascii="GHEA Grapalat" w:hAnsi="GHEA Grapalat"/>
           <w:color w:val="212529"/>
@@ -35,6 +40,11 @@
           <w:numId w:val="1"/>
         </w:numPr>
         <w:shd w:val="clear" w:color="auto" w:fill="FFFFFF"/>
+        <w:tabs>
+          <w:tab w:val="clear" w:pos="360"/>
+          <w:tab w:val="num" w:pos="630"/>
+        </w:tabs>
+        <w:ind w:left="540" w:hanging="540"/>
         <w:rPr>
           <w:rFonts w:ascii="GHEA Grapalat" w:hAnsi="GHEA Grapalat"/>
           <w:color w:val="212529"/>
@@ -60,6 +70,11 @@
           <w:numId w:val="1"/>
         </w:numPr>
         <w:shd w:val="clear" w:color="auto" w:fill="FFFFFF"/>
+        <w:tabs>
+          <w:tab w:val="clear" w:pos="360"/>
+          <w:tab w:val="num" w:pos="630"/>
+        </w:tabs>
+        <w:ind w:left="540" w:hanging="540"/>
         <w:rPr>
           <w:rFonts w:ascii="GHEA Grapalat" w:hAnsi="GHEA Grapalat"/>
           <w:color w:val="212529"/>
@@ -85,6 +100,11 @@
           <w:numId w:val="1"/>
         </w:numPr>
         <w:shd w:val="clear" w:color="auto" w:fill="FFFFFF"/>
+        <w:tabs>
+          <w:tab w:val="clear" w:pos="360"/>
+          <w:tab w:val="num" w:pos="630"/>
+        </w:tabs>
+        <w:ind w:left="540" w:hanging="540"/>
         <w:rPr>
           <w:rFonts w:ascii="GHEA Grapalat" w:hAnsi="GHEA Grapalat"/>
           <w:color w:val="212529"/>
@@ -110,6 +130,11 @@
           <w:numId w:val="1"/>
         </w:numPr>
         <w:shd w:val="clear" w:color="auto" w:fill="FFFFFF"/>
+        <w:tabs>
+          <w:tab w:val="clear" w:pos="360"/>
+          <w:tab w:val="num" w:pos="630"/>
+        </w:tabs>
+        <w:ind w:left="540" w:hanging="540"/>
         <w:rPr>
           <w:rFonts w:ascii="GHEA Grapalat" w:hAnsi="GHEA Grapalat"/>
           <w:color w:val="212529"/>
@@ -135,6 +160,11 @@
           <w:numId w:val="1"/>
         </w:numPr>
         <w:shd w:val="clear" w:color="auto" w:fill="FFFFFF"/>
+        <w:tabs>
+          <w:tab w:val="clear" w:pos="360"/>
+          <w:tab w:val="num" w:pos="630"/>
+        </w:tabs>
+        <w:ind w:left="540" w:hanging="540"/>
         <w:rPr>
           <w:rFonts w:ascii="GHEA Grapalat" w:hAnsi="GHEA Grapalat"/>
           <w:color w:val="212529"/>
@@ -160,6 +190,11 @@
           <w:numId w:val="1"/>
         </w:numPr>
         <w:shd w:val="clear" w:color="auto" w:fill="FFFFFF"/>
+        <w:tabs>
+          <w:tab w:val="clear" w:pos="360"/>
+          <w:tab w:val="num" w:pos="630"/>
+        </w:tabs>
+        <w:ind w:left="540" w:hanging="540"/>
         <w:rPr>
           <w:rFonts w:ascii="GHEA Grapalat" w:hAnsi="GHEA Grapalat"/>
           <w:color w:val="212529"/>
@@ -185,6 +220,11 @@
           <w:numId w:val="1"/>
         </w:numPr>
         <w:shd w:val="clear" w:color="auto" w:fill="FFFFFF"/>
+        <w:tabs>
+          <w:tab w:val="clear" w:pos="360"/>
+          <w:tab w:val="num" w:pos="630"/>
+        </w:tabs>
+        <w:ind w:left="540" w:hanging="540"/>
         <w:rPr>
           <w:rFonts w:ascii="GHEA Grapalat" w:hAnsi="GHEA Grapalat"/>
           <w:color w:val="212529"/>
@@ -210,6 +250,11 @@
           <w:numId w:val="1"/>
         </w:numPr>
         <w:shd w:val="clear" w:color="auto" w:fill="FFFFFF"/>
+        <w:tabs>
+          <w:tab w:val="clear" w:pos="360"/>
+          <w:tab w:val="num" w:pos="630"/>
+        </w:tabs>
+        <w:ind w:left="540" w:hanging="540"/>
         <w:rPr>
           <w:rFonts w:ascii="GHEA Grapalat" w:hAnsi="GHEA Grapalat"/>
           <w:color w:val="212529"/>
@@ -244,6 +289,11 @@
           <w:numId w:val="1"/>
         </w:numPr>
         <w:shd w:val="clear" w:color="auto" w:fill="FFFFFF"/>
+        <w:tabs>
+          <w:tab w:val="clear" w:pos="360"/>
+          <w:tab w:val="num" w:pos="630"/>
+        </w:tabs>
+        <w:ind w:left="540" w:hanging="540"/>
         <w:rPr>
           <w:rFonts w:ascii="GHEA Grapalat" w:hAnsi="GHEA Grapalat"/>
           <w:color w:val="212529"/>
@@ -269,6 +319,11 @@
           <w:numId w:val="1"/>
         </w:numPr>
         <w:shd w:val="clear" w:color="auto" w:fill="FFFFFF"/>
+        <w:tabs>
+          <w:tab w:val="clear" w:pos="360"/>
+          <w:tab w:val="num" w:pos="630"/>
+        </w:tabs>
+        <w:ind w:left="540" w:hanging="540"/>
         <w:rPr>
           <w:rFonts w:ascii="GHEA Grapalat" w:hAnsi="GHEA Grapalat"/>
           <w:color w:val="212529"/>
@@ -292,6 +347,11 @@
           <w:numId w:val="1"/>
         </w:numPr>
         <w:shd w:val="clear" w:color="auto" w:fill="FFFFFF"/>
+        <w:tabs>
+          <w:tab w:val="clear" w:pos="360"/>
+          <w:tab w:val="num" w:pos="630"/>
+        </w:tabs>
+        <w:ind w:left="540" w:hanging="540"/>
         <w:rPr>
           <w:rFonts w:ascii="GHEA Grapalat" w:hAnsi="GHEA Grapalat"/>
           <w:color w:val="212529"/>
@@ -315,6 +375,11 @@
           <w:numId w:val="1"/>
         </w:numPr>
         <w:shd w:val="clear" w:color="auto" w:fill="FFFFFF"/>
+        <w:tabs>
+          <w:tab w:val="clear" w:pos="360"/>
+          <w:tab w:val="num" w:pos="630"/>
+        </w:tabs>
+        <w:ind w:left="540" w:hanging="540"/>
         <w:rPr>
           <w:rFonts w:ascii="GHEA Grapalat" w:hAnsi="GHEA Grapalat"/>
           <w:color w:val="212529"/>
@@ -340,6 +405,11 @@
           <w:numId w:val="1"/>
         </w:numPr>
         <w:shd w:val="clear" w:color="auto" w:fill="FFFFFF"/>
+        <w:tabs>
+          <w:tab w:val="clear" w:pos="360"/>
+          <w:tab w:val="num" w:pos="630"/>
+        </w:tabs>
+        <w:ind w:left="540" w:hanging="540"/>
         <w:rPr>
           <w:rFonts w:ascii="GHEA Grapalat" w:hAnsi="GHEA Grapalat"/>
           <w:color w:val="212529"/>
@@ -363,6 +433,11 @@
           <w:numId w:val="1"/>
         </w:numPr>
         <w:shd w:val="clear" w:color="auto" w:fill="FFFFFF"/>
+        <w:tabs>
+          <w:tab w:val="clear" w:pos="360"/>
+          <w:tab w:val="num" w:pos="630"/>
+        </w:tabs>
+        <w:ind w:left="540" w:hanging="540"/>
         <w:rPr>
           <w:rFonts w:ascii="GHEA Grapalat" w:hAnsi="GHEA Grapalat"/>
           <w:color w:val="212529"/>
@@ -386,6 +461,11 @@
           <w:numId w:val="1"/>
         </w:numPr>
         <w:shd w:val="clear" w:color="auto" w:fill="FFFFFF"/>
+        <w:tabs>
+          <w:tab w:val="clear" w:pos="360"/>
+          <w:tab w:val="num" w:pos="630"/>
+        </w:tabs>
+        <w:ind w:left="540" w:hanging="540"/>
         <w:rPr>
           <w:rFonts w:ascii="GHEA Grapalat" w:hAnsi="GHEA Grapalat"/>
           <w:color w:val="212529"/>
@@ -411,6 +491,11 @@
           <w:numId w:val="1"/>
         </w:numPr>
         <w:shd w:val="clear" w:color="auto" w:fill="FFFFFF"/>
+        <w:tabs>
+          <w:tab w:val="clear" w:pos="360"/>
+          <w:tab w:val="num" w:pos="630"/>
+        </w:tabs>
+        <w:ind w:left="540" w:hanging="540"/>
         <w:rPr>
           <w:rFonts w:ascii="GHEA Grapalat" w:hAnsi="GHEA Grapalat"/>
           <w:color w:val="212529"/>
@@ -436,6 +521,11 @@
           <w:numId w:val="1"/>
         </w:numPr>
         <w:shd w:val="clear" w:color="auto" w:fill="FFFFFF"/>
+        <w:tabs>
+          <w:tab w:val="clear" w:pos="360"/>
+          <w:tab w:val="num" w:pos="630"/>
+        </w:tabs>
+        <w:ind w:left="540" w:hanging="540"/>
         <w:rPr>
           <w:rFonts w:ascii="GHEA Grapalat" w:hAnsi="GHEA Grapalat"/>
           <w:color w:val="212529"/>
@@ -461,6 +551,11 @@
           <w:numId w:val="1"/>
         </w:numPr>
         <w:shd w:val="clear" w:color="auto" w:fill="FFFFFF"/>
+        <w:tabs>
+          <w:tab w:val="clear" w:pos="360"/>
+          <w:tab w:val="num" w:pos="630"/>
+        </w:tabs>
+        <w:ind w:left="540" w:hanging="540"/>
         <w:rPr>
           <w:rFonts w:ascii="GHEA Grapalat" w:hAnsi="GHEA Grapalat"/>
           <w:color w:val="212529"/>
@@ -486,6 +581,11 @@
           <w:numId w:val="1"/>
         </w:numPr>
         <w:shd w:val="clear" w:color="auto" w:fill="FFFFFF"/>
+        <w:tabs>
+          <w:tab w:val="clear" w:pos="360"/>
+          <w:tab w:val="num" w:pos="630"/>
+        </w:tabs>
+        <w:ind w:left="540" w:hanging="540"/>
         <w:rPr>
           <w:rFonts w:ascii="GHEA Grapalat" w:hAnsi="GHEA Grapalat"/>
           <w:color w:val="212529"/>
@@ -511,6 +611,11 @@
           <w:numId w:val="1"/>
         </w:numPr>
         <w:shd w:val="clear" w:color="auto" w:fill="FFFFFF"/>
+        <w:tabs>
+          <w:tab w:val="clear" w:pos="360"/>
+          <w:tab w:val="num" w:pos="630"/>
+        </w:tabs>
+        <w:ind w:left="540" w:hanging="540"/>
         <w:rPr>
           <w:rFonts w:ascii="GHEA Grapalat" w:hAnsi="GHEA Grapalat"/>
           <w:color w:val="212529"/>
@@ -536,6 +641,11 @@
           <w:numId w:val="1"/>
         </w:numPr>
         <w:shd w:val="clear" w:color="auto" w:fill="FFFFFF"/>
+        <w:tabs>
+          <w:tab w:val="clear" w:pos="360"/>
+          <w:tab w:val="num" w:pos="630"/>
+        </w:tabs>
+        <w:ind w:left="540" w:hanging="540"/>
         <w:rPr>
           <w:rFonts w:ascii="GHEA Grapalat" w:hAnsi="GHEA Grapalat"/>
           <w:color w:val="212529"/>
@@ -561,6 +671,11 @@
           <w:numId w:val="1"/>
         </w:numPr>
         <w:shd w:val="clear" w:color="auto" w:fill="FFFFFF"/>
+        <w:tabs>
+          <w:tab w:val="clear" w:pos="360"/>
+          <w:tab w:val="num" w:pos="630"/>
+        </w:tabs>
+        <w:ind w:left="540" w:hanging="540"/>
         <w:rPr>
           <w:rFonts w:ascii="GHEA Grapalat" w:hAnsi="GHEA Grapalat"/>
           <w:color w:val="212529"/>
@@ -586,6 +701,11 @@
           <w:numId w:val="1"/>
         </w:numPr>
         <w:shd w:val="clear" w:color="auto" w:fill="FFFFFF"/>
+        <w:tabs>
+          <w:tab w:val="clear" w:pos="360"/>
+          <w:tab w:val="num" w:pos="630"/>
+        </w:tabs>
+        <w:ind w:left="540" w:hanging="540"/>
         <w:rPr>
           <w:rFonts w:ascii="GHEA Grapalat" w:hAnsi="GHEA Grapalat"/>
           <w:color w:val="212529"/>
@@ -609,20 +729,26 @@
           <w:numId w:val="1"/>
         </w:numPr>
         <w:shd w:val="clear" w:color="auto" w:fill="FFFFFF"/>
-        <w:rPr>
-          <w:rFonts w:ascii="GHEA Grapalat" w:hAnsi="GHEA Grapalat"/>
-          <w:color w:val="212529"/>
-          <w:highlight w:val="yellow"/>
-          <w:lang w:val="hy-AM"/>
-        </w:rPr>
-      </w:pPr>
-      <w:r>
-        <w:rPr>
-          <w:rFonts w:ascii="GHEA Grapalat" w:hAnsi="GHEA Grapalat"/>
-          <w:color w:val="212529"/>
-          <w:highlight w:val="yellow"/>
-          <w:lang w:val="hy-AM"/>
-        </w:rPr>
+        <w:tabs>
+          <w:tab w:val="clear" w:pos="360"/>
+          <w:tab w:val="num" w:pos="630"/>
+        </w:tabs>
+        <w:ind w:left="540" w:hanging="540"/>
+        <w:rPr>
+          <w:rFonts w:ascii="GHEA Grapalat" w:hAnsi="GHEA Grapalat"/>
+          <w:color w:val="212529"/>
+          <w:highlight w:val="yellow"/>
+          <w:lang w:val="hy-AM"/>
+        </w:rPr>
+      </w:pPr>
+      <w:r>
+        <w:rPr>
+          <w:rFonts w:ascii="GHEA Grapalat" w:hAnsi="GHEA Grapalat"/>
+          <w:color w:val="212529"/>
+          <w:highlight w:val="yellow"/>
+          <w:lang w:val="hy-AM"/>
+        </w:rPr>
+        <w:lastRenderedPageBreak/>
         <w:t>Տնտեսական ցիկլերի տեսությունները և մոդելները:</w:t>
       </w:r>
     </w:p>
@@ -634,21 +760,25 @@
           <w:numId w:val="1"/>
         </w:numPr>
         <w:shd w:val="clear" w:color="auto" w:fill="FFFFFF"/>
-        <w:rPr>
-          <w:rFonts w:ascii="GHEA Grapalat" w:hAnsi="GHEA Grapalat"/>
-          <w:color w:val="212529"/>
-          <w:highlight w:val="yellow"/>
-          <w:lang w:val="hy-AM"/>
-        </w:rPr>
-      </w:pPr>
-      <w:r>
-        <w:rPr>
-          <w:rFonts w:ascii="GHEA Grapalat" w:hAnsi="GHEA Grapalat"/>
-          <w:color w:val="212529"/>
-          <w:highlight w:val="yellow"/>
-          <w:lang w:val="hy-AM"/>
-        </w:rPr>
-        <w:lastRenderedPageBreak/>
+        <w:tabs>
+          <w:tab w:val="clear" w:pos="360"/>
+          <w:tab w:val="num" w:pos="630"/>
+        </w:tabs>
+        <w:ind w:left="540" w:hanging="540"/>
+        <w:rPr>
+          <w:rFonts w:ascii="GHEA Grapalat" w:hAnsi="GHEA Grapalat"/>
+          <w:color w:val="212529"/>
+          <w:highlight w:val="yellow"/>
+          <w:lang w:val="hy-AM"/>
+        </w:rPr>
+      </w:pPr>
+      <w:r>
+        <w:rPr>
+          <w:rFonts w:ascii="GHEA Grapalat" w:hAnsi="GHEA Grapalat"/>
+          <w:color w:val="212529"/>
+          <w:highlight w:val="yellow"/>
+          <w:lang w:val="hy-AM"/>
+        </w:rPr>
         <w:t>Դասական մոդելի կիրառմամբ ընդհանուր տնտեսական հավասարակշռության հաստատման մեխանիզմի վերլուծությունը:</w:t>
       </w:r>
     </w:p>
@@ -660,6 +790,11 @@
           <w:numId w:val="1"/>
         </w:numPr>
         <w:shd w:val="clear" w:color="auto" w:fill="FFFFFF"/>
+        <w:tabs>
+          <w:tab w:val="clear" w:pos="360"/>
+          <w:tab w:val="num" w:pos="630"/>
+        </w:tabs>
+        <w:ind w:left="540" w:hanging="540"/>
         <w:rPr>
           <w:rFonts w:ascii="GHEA Grapalat" w:hAnsi="GHEA Grapalat"/>
           <w:color w:val="212529"/>
@@ -685,6 +820,11 @@
           <w:numId w:val="1"/>
         </w:numPr>
         <w:shd w:val="clear" w:color="auto" w:fill="FFFFFF"/>
+        <w:tabs>
+          <w:tab w:val="clear" w:pos="360"/>
+          <w:tab w:val="num" w:pos="630"/>
+        </w:tabs>
+        <w:ind w:left="540" w:hanging="540"/>
         <w:rPr>
           <w:rFonts w:ascii="GHEA Grapalat" w:hAnsi="GHEA Grapalat"/>
           <w:color w:val="212529"/>
@@ -710,6 +850,11 @@
           <w:numId w:val="1"/>
         </w:numPr>
         <w:shd w:val="clear" w:color="auto" w:fill="FFFFFF"/>
+        <w:tabs>
+          <w:tab w:val="clear" w:pos="360"/>
+          <w:tab w:val="num" w:pos="630"/>
+        </w:tabs>
+        <w:ind w:left="540" w:hanging="540"/>
         <w:rPr>
           <w:rFonts w:ascii="GHEA Grapalat" w:hAnsi="GHEA Grapalat"/>
           <w:color w:val="212529"/>
@@ -735,6 +880,11 @@
           <w:numId w:val="1"/>
         </w:numPr>
         <w:shd w:val="clear" w:color="auto" w:fill="FFFFFF"/>
+        <w:tabs>
+          <w:tab w:val="clear" w:pos="360"/>
+          <w:tab w:val="num" w:pos="630"/>
+        </w:tabs>
+        <w:ind w:left="540" w:hanging="540"/>
         <w:rPr>
           <w:rFonts w:ascii="GHEA Grapalat" w:hAnsi="GHEA Grapalat"/>
           <w:color w:val="212529"/>
@@ -760,6 +910,11 @@
           <w:numId w:val="1"/>
         </w:numPr>
         <w:shd w:val="clear" w:color="auto" w:fill="FFFFFF"/>
+        <w:tabs>
+          <w:tab w:val="clear" w:pos="360"/>
+          <w:tab w:val="num" w:pos="630"/>
+        </w:tabs>
+        <w:ind w:left="540" w:hanging="540"/>
         <w:rPr>
           <w:rFonts w:ascii="GHEA Grapalat" w:hAnsi="GHEA Grapalat"/>
           <w:color w:val="212529"/>
@@ -785,6 +940,11 @@
           <w:numId w:val="1"/>
         </w:numPr>
         <w:shd w:val="clear" w:color="auto" w:fill="FFFFFF"/>
+        <w:tabs>
+          <w:tab w:val="clear" w:pos="360"/>
+          <w:tab w:val="num" w:pos="630"/>
+        </w:tabs>
+        <w:ind w:left="540" w:hanging="540"/>
         <w:rPr>
           <w:rFonts w:ascii="GHEA Grapalat" w:hAnsi="GHEA Grapalat"/>
           <w:color w:val="212529"/>
@@ -810,6 +970,11 @@
           <w:numId w:val="1"/>
         </w:numPr>
         <w:shd w:val="clear" w:color="auto" w:fill="FFFFFF"/>
+        <w:tabs>
+          <w:tab w:val="clear" w:pos="360"/>
+          <w:tab w:val="num" w:pos="630"/>
+        </w:tabs>
+        <w:ind w:left="540" w:hanging="540"/>
         <w:rPr>
           <w:rFonts w:ascii="GHEA Grapalat" w:hAnsi="GHEA Grapalat"/>
           <w:color w:val="212529"/>
@@ -844,6 +1009,11 @@
           <w:numId w:val="1"/>
         </w:numPr>
         <w:shd w:val="clear" w:color="auto" w:fill="FFFFFF"/>
+        <w:tabs>
+          <w:tab w:val="clear" w:pos="360"/>
+          <w:tab w:val="num" w:pos="630"/>
+        </w:tabs>
+        <w:ind w:left="540" w:hanging="540"/>
         <w:rPr>
           <w:rFonts w:ascii="GHEA Grapalat" w:hAnsi="GHEA Grapalat"/>
           <w:color w:val="212529"/>
@@ -869,6 +1039,11 @@
           <w:numId w:val="1"/>
         </w:numPr>
         <w:shd w:val="clear" w:color="auto" w:fill="FFFFFF"/>
+        <w:tabs>
+          <w:tab w:val="clear" w:pos="360"/>
+          <w:tab w:val="num" w:pos="630"/>
+        </w:tabs>
+        <w:ind w:left="540" w:hanging="540"/>
         <w:rPr>
           <w:rFonts w:ascii="GHEA Grapalat" w:hAnsi="GHEA Grapalat"/>
           <w:color w:val="212529"/>
@@ -894,6 +1069,11 @@
           <w:numId w:val="1"/>
         </w:numPr>
         <w:shd w:val="clear" w:color="auto" w:fill="FFFFFF"/>
+        <w:tabs>
+          <w:tab w:val="clear" w:pos="360"/>
+          <w:tab w:val="num" w:pos="630"/>
+        </w:tabs>
+        <w:ind w:left="540" w:hanging="540"/>
         <w:rPr>
           <w:rFonts w:ascii="GHEA Grapalat" w:hAnsi="GHEA Grapalat"/>
           <w:color w:val="212529"/>
@@ -919,6 +1099,11 @@
           <w:numId w:val="1"/>
         </w:numPr>
         <w:shd w:val="clear" w:color="auto" w:fill="FFFFFF"/>
+        <w:tabs>
+          <w:tab w:val="clear" w:pos="360"/>
+          <w:tab w:val="num" w:pos="630"/>
+        </w:tabs>
+        <w:ind w:left="540" w:hanging="540"/>
         <w:rPr>
           <w:rFonts w:ascii="GHEA Grapalat" w:hAnsi="GHEA Grapalat"/>
           <w:color w:val="212529"/>
@@ -944,6 +1129,11 @@
           <w:numId w:val="1"/>
         </w:numPr>
         <w:shd w:val="clear" w:color="auto" w:fill="FFFFFF"/>
+        <w:tabs>
+          <w:tab w:val="clear" w:pos="360"/>
+          <w:tab w:val="num" w:pos="630"/>
+        </w:tabs>
+        <w:ind w:left="540" w:hanging="540"/>
         <w:rPr>
           <w:rFonts w:ascii="GHEA Grapalat" w:hAnsi="GHEA Grapalat"/>
           <w:color w:val="212529"/>
@@ -969,6 +1159,11 @@
           <w:numId w:val="1"/>
         </w:numPr>
         <w:shd w:val="clear" w:color="auto" w:fill="FFFFFF"/>
+        <w:tabs>
+          <w:tab w:val="clear" w:pos="360"/>
+          <w:tab w:val="num" w:pos="630"/>
+        </w:tabs>
+        <w:ind w:left="540" w:hanging="540"/>
         <w:rPr>
           <w:rFonts w:ascii="GHEA Grapalat" w:hAnsi="GHEA Grapalat"/>
           <w:color w:val="212529"/>
@@ -994,6 +1189,11 @@
           <w:numId w:val="1"/>
         </w:numPr>
         <w:shd w:val="clear" w:color="auto" w:fill="FFFFFF"/>
+        <w:tabs>
+          <w:tab w:val="clear" w:pos="360"/>
+          <w:tab w:val="num" w:pos="630"/>
+        </w:tabs>
+        <w:ind w:left="540" w:hanging="540"/>
         <w:rPr>
           <w:rFonts w:ascii="GHEA Grapalat" w:hAnsi="GHEA Grapalat"/>
           <w:color w:val="212529"/>
@@ -1019,6 +1219,11 @@
           <w:numId w:val="1"/>
         </w:numPr>
         <w:shd w:val="clear" w:color="auto" w:fill="FFFFFF"/>
+        <w:tabs>
+          <w:tab w:val="clear" w:pos="360"/>
+          <w:tab w:val="num" w:pos="630"/>
+        </w:tabs>
+        <w:ind w:left="540" w:hanging="540"/>
         <w:rPr>
           <w:rFonts w:ascii="GHEA Grapalat" w:hAnsi="GHEA Grapalat"/>
           <w:color w:val="212529"/>
@@ -1044,6 +1249,11 @@
           <w:numId w:val="1"/>
         </w:numPr>
         <w:shd w:val="clear" w:color="auto" w:fill="FFFFFF"/>
+        <w:tabs>
+          <w:tab w:val="clear" w:pos="360"/>
+          <w:tab w:val="num" w:pos="630"/>
+        </w:tabs>
+        <w:ind w:left="540" w:hanging="540"/>
         <w:rPr>
           <w:rFonts w:ascii="GHEA Grapalat" w:hAnsi="GHEA Grapalat"/>
           <w:color w:val="212529"/>
@@ -1069,6 +1279,11 @@
           <w:numId w:val="1"/>
         </w:numPr>
         <w:shd w:val="clear" w:color="auto" w:fill="FFFFFF"/>
+        <w:tabs>
+          <w:tab w:val="clear" w:pos="360"/>
+          <w:tab w:val="num" w:pos="630"/>
+        </w:tabs>
+        <w:ind w:left="540" w:hanging="540"/>
         <w:rPr>
           <w:rFonts w:ascii="GHEA Grapalat" w:hAnsi="GHEA Grapalat"/>
           <w:color w:val="212529"/>
@@ -1094,6 +1309,11 @@
           <w:numId w:val="1"/>
         </w:numPr>
         <w:shd w:val="clear" w:color="auto" w:fill="FFFFFF"/>
+        <w:tabs>
+          <w:tab w:val="clear" w:pos="360"/>
+          <w:tab w:val="num" w:pos="630"/>
+        </w:tabs>
+        <w:ind w:left="540" w:hanging="540"/>
         <w:rPr>
           <w:rFonts w:ascii="GHEA Grapalat" w:hAnsi="GHEA Grapalat"/>
           <w:color w:val="212529"/>
@@ -1119,6 +1339,11 @@
           <w:numId w:val="1"/>
         </w:numPr>
         <w:shd w:val="clear" w:color="auto" w:fill="FFFFFF"/>
+        <w:tabs>
+          <w:tab w:val="clear" w:pos="360"/>
+          <w:tab w:val="num" w:pos="630"/>
+        </w:tabs>
+        <w:ind w:left="540" w:hanging="540"/>
         <w:rPr>
           <w:rFonts w:ascii="GHEA Grapalat" w:hAnsi="GHEA Grapalat"/>
           <w:color w:val="212529"/>
@@ -1144,6 +1369,11 @@
           <w:numId w:val="1"/>
         </w:numPr>
         <w:shd w:val="clear" w:color="auto" w:fill="FFFFFF"/>
+        <w:tabs>
+          <w:tab w:val="clear" w:pos="360"/>
+          <w:tab w:val="num" w:pos="630"/>
+        </w:tabs>
+        <w:ind w:left="540" w:hanging="540"/>
         <w:rPr>
           <w:rFonts w:ascii="GHEA Grapalat" w:hAnsi="GHEA Grapalat"/>
           <w:color w:val="212529"/>
@@ -1169,6 +1399,11 @@
           <w:numId w:val="1"/>
         </w:numPr>
         <w:shd w:val="clear" w:color="auto" w:fill="FFFFFF"/>
+        <w:tabs>
+          <w:tab w:val="clear" w:pos="360"/>
+          <w:tab w:val="num" w:pos="630"/>
+        </w:tabs>
+        <w:ind w:left="540" w:hanging="540"/>
         <w:rPr>
           <w:rFonts w:ascii="GHEA Grapalat" w:hAnsi="GHEA Grapalat"/>
           <w:color w:val="212529"/>
@@ -1194,6 +1429,11 @@
           <w:numId w:val="1"/>
         </w:numPr>
         <w:shd w:val="clear" w:color="auto" w:fill="FFFFFF"/>
+        <w:tabs>
+          <w:tab w:val="clear" w:pos="360"/>
+          <w:tab w:val="num" w:pos="630"/>
+        </w:tabs>
+        <w:ind w:left="540" w:hanging="540"/>
         <w:rPr>
           <w:rFonts w:ascii="GHEA Grapalat" w:hAnsi="GHEA Grapalat"/>
           <w:color w:val="212529"/>
@@ -1219,6 +1459,11 @@
           <w:numId w:val="1"/>
         </w:numPr>
         <w:shd w:val="clear" w:color="auto" w:fill="FFFFFF"/>
+        <w:tabs>
+          <w:tab w:val="clear" w:pos="360"/>
+          <w:tab w:val="num" w:pos="630"/>
+        </w:tabs>
+        <w:ind w:left="540" w:hanging="540"/>
         <w:rPr>
           <w:rFonts w:ascii="GHEA Grapalat" w:hAnsi="GHEA Grapalat"/>
           <w:color w:val="212529"/>
@@ -1244,6 +1489,11 @@
           <w:numId w:val="1"/>
         </w:numPr>
         <w:shd w:val="clear" w:color="auto" w:fill="FFFFFF"/>
+        <w:tabs>
+          <w:tab w:val="clear" w:pos="360"/>
+          <w:tab w:val="num" w:pos="630"/>
+        </w:tabs>
+        <w:ind w:left="540" w:hanging="540"/>
         <w:rPr>
           <w:rFonts w:ascii="GHEA Grapalat" w:hAnsi="GHEA Grapalat"/>
           <w:color w:val="212529"/>
@@ -1270,6 +1520,11 @@
           <w:numId w:val="1"/>
         </w:numPr>
         <w:shd w:val="clear" w:color="auto" w:fill="FFFFFF"/>
+        <w:tabs>
+          <w:tab w:val="clear" w:pos="360"/>
+          <w:tab w:val="num" w:pos="630"/>
+        </w:tabs>
+        <w:ind w:left="540" w:hanging="540"/>
         <w:rPr>
           <w:rFonts w:ascii="GHEA Grapalat" w:hAnsi="GHEA Grapalat"/>
           <w:color w:val="212529"/>
@@ -1295,6 +1550,11 @@
           <w:numId w:val="1"/>
         </w:numPr>
         <w:shd w:val="clear" w:color="auto" w:fill="FFFFFF"/>
+        <w:tabs>
+          <w:tab w:val="clear" w:pos="360"/>
+          <w:tab w:val="num" w:pos="630"/>
+        </w:tabs>
+        <w:ind w:left="540" w:hanging="540"/>
         <w:rPr>
           <w:rFonts w:ascii="GHEA Grapalat" w:hAnsi="GHEA Grapalat"/>
           <w:color w:val="212529"/>
@@ -1320,6 +1580,11 @@
           <w:numId w:val="1"/>
         </w:numPr>
         <w:shd w:val="clear" w:color="auto" w:fill="FFFFFF"/>
+        <w:tabs>
+          <w:tab w:val="clear" w:pos="360"/>
+          <w:tab w:val="num" w:pos="630"/>
+        </w:tabs>
+        <w:ind w:left="540" w:hanging="540"/>
         <w:rPr>
           <w:rFonts w:ascii="GHEA Grapalat" w:hAnsi="GHEA Grapalat"/>
           <w:color w:val="212529"/>
@@ -1345,6 +1610,11 @@
           <w:numId w:val="1"/>
         </w:numPr>
         <w:shd w:val="clear" w:color="auto" w:fill="FFFFFF"/>
+        <w:tabs>
+          <w:tab w:val="clear" w:pos="360"/>
+          <w:tab w:val="num" w:pos="630"/>
+        </w:tabs>
+        <w:ind w:left="540" w:hanging="540"/>
         <w:rPr>
           <w:rFonts w:ascii="GHEA Grapalat" w:hAnsi="GHEA Grapalat"/>
           <w:color w:val="212529"/>
@@ -1370,6 +1640,11 @@
           <w:numId w:val="1"/>
         </w:numPr>
         <w:shd w:val="clear" w:color="auto" w:fill="FFFFFF"/>
+        <w:tabs>
+          <w:tab w:val="clear" w:pos="360"/>
+          <w:tab w:val="num" w:pos="630"/>
+        </w:tabs>
+        <w:ind w:left="540" w:hanging="540"/>
         <w:rPr>
           <w:rFonts w:ascii="GHEA Grapalat" w:hAnsi="GHEA Grapalat"/>
           <w:color w:val="212529"/>
@@ -1395,6 +1670,11 @@
           <w:numId w:val="1"/>
         </w:numPr>
         <w:shd w:val="clear" w:color="auto" w:fill="FFFFFF"/>
+        <w:tabs>
+          <w:tab w:val="clear" w:pos="360"/>
+          <w:tab w:val="num" w:pos="630"/>
+        </w:tabs>
+        <w:ind w:left="540" w:hanging="540"/>
         <w:rPr>
           <w:rFonts w:ascii="GHEA Grapalat" w:hAnsi="GHEA Grapalat"/>
           <w:color w:val="212529"/>
@@ -1420,6 +1700,11 @@
           <w:numId w:val="1"/>
         </w:numPr>
         <w:shd w:val="clear" w:color="auto" w:fill="FFFFFF"/>
+        <w:tabs>
+          <w:tab w:val="clear" w:pos="360"/>
+          <w:tab w:val="num" w:pos="630"/>
+        </w:tabs>
+        <w:ind w:left="540" w:hanging="540"/>
         <w:rPr>
           <w:rFonts w:ascii="GHEA Grapalat" w:hAnsi="GHEA Grapalat"/>
           <w:color w:val="212529"/>
@@ -1445,6 +1730,11 @@
           <w:numId w:val="1"/>
         </w:numPr>
         <w:shd w:val="clear" w:color="auto" w:fill="FFFFFF"/>
+        <w:tabs>
+          <w:tab w:val="clear" w:pos="360"/>
+          <w:tab w:val="num" w:pos="630"/>
+        </w:tabs>
+        <w:ind w:left="540" w:hanging="540"/>
         <w:rPr>
           <w:rFonts w:ascii="GHEA Grapalat" w:hAnsi="GHEA Grapalat"/>
           <w:color w:val="212529"/>
@@ -1470,14 +1760,18 @@
           <w:numId w:val="1"/>
         </w:numPr>
         <w:shd w:val="clear" w:color="auto" w:fill="FFFFFF"/>
-        <w:rPr>
-          <w:rFonts w:ascii="GHEA Grapalat" w:hAnsi="GHEA Grapalat"/>
-          <w:color w:val="212529"/>
-          <w:highlight w:val="yellow"/>
-          <w:lang w:val="hy-AM"/>
-        </w:rPr>
-      </w:pPr>
-      <w:bookmarkStart w:id="0" w:name="_GoBack"/>
+        <w:tabs>
+          <w:tab w:val="clear" w:pos="360"/>
+          <w:tab w:val="num" w:pos="630"/>
+        </w:tabs>
+        <w:ind w:left="540" w:hanging="540"/>
+        <w:rPr>
+          <w:rFonts w:ascii="GHEA Grapalat" w:hAnsi="GHEA Grapalat"/>
+          <w:color w:val="212529"/>
+          <w:highlight w:val="yellow"/>
+          <w:lang w:val="hy-AM"/>
+        </w:rPr>
+      </w:pPr>
       <w:r>
         <w:rPr>
           <w:rFonts w:ascii="GHEA Grapalat" w:hAnsi="GHEA Grapalat"/>
@@ -1487,7 +1781,6 @@
         </w:rPr>
         <w:t>Բյուջեի պակասուրդը, պետական պարտքը և դրա կառավարումը:</w:t>
       </w:r>
-      <w:bookmarkEnd w:id="0"/>
     </w:p>
     <w:p>
       <w:pPr>
@@ -1500,7 +1793,9 @@
         <w:tabs>
           <w:tab w:val="clear" w:pos="360"/>
           <w:tab w:val="num" w:pos="450"/>
-        </w:tabs>
+          <w:tab w:val="num" w:pos="630"/>
+        </w:tabs>
+        <w:ind w:left="540" w:hanging="540"/>
         <w:rPr>
           <w:rFonts w:ascii="GHEA Grapalat" w:hAnsi="GHEA Grapalat"/>
           <w:color w:val="212529"/>
@@ -1524,6 +1819,11 @@
           <w:numId w:val="1"/>
         </w:numPr>
         <w:shd w:val="clear" w:color="auto" w:fill="FFFFFF"/>
+        <w:tabs>
+          <w:tab w:val="clear" w:pos="360"/>
+          <w:tab w:val="num" w:pos="630"/>
+        </w:tabs>
+        <w:ind w:left="540" w:hanging="540"/>
         <w:rPr>
           <w:rFonts w:ascii="GHEA Grapalat" w:hAnsi="GHEA Grapalat"/>
           <w:color w:val="212529"/>
@@ -1549,6 +1849,11 @@
           <w:numId w:val="1"/>
         </w:numPr>
         <w:shd w:val="clear" w:color="auto" w:fill="FFFFFF"/>
+        <w:tabs>
+          <w:tab w:val="clear" w:pos="360"/>
+          <w:tab w:val="num" w:pos="630"/>
+        </w:tabs>
+        <w:ind w:left="540" w:hanging="540"/>
         <w:rPr>
           <w:rFonts w:ascii="GHEA Grapalat" w:hAnsi="GHEA Grapalat"/>
           <w:color w:val="212529"/>
@@ -1574,6 +1879,11 @@
           <w:numId w:val="1"/>
         </w:numPr>
         <w:shd w:val="clear" w:color="auto" w:fill="FFFFFF"/>
+        <w:tabs>
+          <w:tab w:val="clear" w:pos="360"/>
+          <w:tab w:val="num" w:pos="630"/>
+        </w:tabs>
+        <w:ind w:left="540" w:hanging="540"/>
         <w:rPr>
           <w:rFonts w:ascii="GHEA Grapalat" w:hAnsi="GHEA Grapalat"/>
           <w:color w:val="212529"/>
@@ -1597,6 +1907,11 @@
           <w:numId w:val="1"/>
         </w:numPr>
         <w:shd w:val="clear" w:color="auto" w:fill="FFFFFF"/>
+        <w:tabs>
+          <w:tab w:val="clear" w:pos="360"/>
+          <w:tab w:val="num" w:pos="630"/>
+        </w:tabs>
+        <w:ind w:left="540" w:hanging="540"/>
         <w:rPr>
           <w:rFonts w:ascii="GHEA Grapalat" w:hAnsi="GHEA Grapalat"/>
           <w:color w:val="212529"/>
@@ -1622,6 +1937,11 @@
           <w:numId w:val="1"/>
         </w:numPr>
         <w:shd w:val="clear" w:color="auto" w:fill="FFFFFF"/>
+        <w:tabs>
+          <w:tab w:val="clear" w:pos="360"/>
+          <w:tab w:val="num" w:pos="630"/>
+        </w:tabs>
+        <w:ind w:left="540" w:hanging="540"/>
         <w:rPr>
           <w:rFonts w:ascii="GHEA Grapalat" w:hAnsi="GHEA Grapalat"/>
           <w:color w:val="212529"/>
@@ -1646,58 +1966,69 @@
         </w:numPr>
         <w:shd w:val="clear" w:color="auto" w:fill="FFFFFF"/>
         <w:tabs>
-          <w:tab w:val="left" w:pos="450"/>
+          <w:tab w:val="clear" w:pos="360"/>
+          <w:tab w:val="num" w:pos="630"/>
+        </w:tabs>
+        <w:ind w:left="540" w:hanging="540"/>
+        <w:rPr>
+          <w:rFonts w:ascii="GHEA Grapalat" w:hAnsi="GHEA Grapalat"/>
+          <w:color w:val="212529"/>
+          <w:lang w:val="hy-AM"/>
+        </w:rPr>
+      </w:pPr>
+      <w:r>
+        <w:rPr>
+          <w:rFonts w:ascii="GHEA Grapalat" w:hAnsi="GHEA Grapalat"/>
+          <w:color w:val="212529"/>
+          <w:lang w:val="hy-AM"/>
+        </w:rPr>
+        <w:t>ՀՀ նախագահի, ՀՀ Ազգային ժողովի, ՀՀ կառավարության գործառույթները տնտեսական քաղաքականության իրականացման գործում:</w:t>
+      </w:r>
+    </w:p>
+    <w:p>
+      <w:pPr>
+        <w:pStyle w:val="fielditem"/>
+        <w:numPr>
+          <w:ilvl w:val="0"/>
+          <w:numId w:val="1"/>
+        </w:numPr>
+        <w:shd w:val="clear" w:color="auto" w:fill="FFFFFF"/>
+        <w:tabs>
+          <w:tab w:val="clear" w:pos="360"/>
+          <w:tab w:val="num" w:pos="540"/>
+          <w:tab w:val="num" w:pos="630"/>
+        </w:tabs>
+        <w:ind w:left="540" w:hanging="540"/>
+        <w:rPr>
+          <w:rFonts w:ascii="GHEA Grapalat" w:hAnsi="GHEA Grapalat"/>
+          <w:color w:val="212529"/>
+          <w:lang w:val="hy-AM"/>
+        </w:rPr>
+      </w:pPr>
+      <w:r>
+        <w:rPr>
+          <w:rFonts w:ascii="GHEA Grapalat" w:hAnsi="GHEA Grapalat"/>
+          <w:color w:val="212529"/>
+          <w:lang w:val="hy-AM"/>
+        </w:rPr>
+        <w:t>ՀՀ ֆինանսների և էկոնոմիկայի նախարարությունների, ՀՀ պետական եկամուտների կոմիտեի կառուցվածքը և գործառույթները:</w:t>
+      </w:r>
+    </w:p>
+    <w:p>
+      <w:pPr>
+        <w:pStyle w:val="fielditem"/>
+        <w:numPr>
+          <w:ilvl w:val="0"/>
+          <w:numId w:val="1"/>
+        </w:numPr>
+        <w:shd w:val="clear" w:color="auto" w:fill="FFFFFF"/>
+        <w:tabs>
+          <w:tab w:val="clear" w:pos="360"/>
+          <w:tab w:val="num" w:pos="450"/>
           <w:tab w:val="left" w:pos="540"/>
-        </w:tabs>
-        <w:rPr>
-          <w:rFonts w:ascii="GHEA Grapalat" w:hAnsi="GHEA Grapalat"/>
-          <w:color w:val="212529"/>
-          <w:lang w:val="hy-AM"/>
-        </w:rPr>
-      </w:pPr>
-      <w:r>
-        <w:rPr>
-          <w:rFonts w:ascii="GHEA Grapalat" w:hAnsi="GHEA Grapalat"/>
-          <w:color w:val="212529"/>
-          <w:lang w:val="hy-AM"/>
-        </w:rPr>
-        <w:t>ՀՀ նախագահի, ՀՀ Ազգային ժողովի, ՀՀ կառավարության գործառույթները տնտեսական քաղաքականության իրականացման գործում:</w:t>
-      </w:r>
-    </w:p>
-    <w:p>
-      <w:pPr>
-        <w:pStyle w:val="fielditem"/>
-        <w:numPr>
-          <w:ilvl w:val="0"/>
-          <w:numId w:val="1"/>
-        </w:numPr>
-        <w:shd w:val="clear" w:color="auto" w:fill="FFFFFF"/>
-        <w:rPr>
-          <w:rFonts w:ascii="GHEA Grapalat" w:hAnsi="GHEA Grapalat"/>
-          <w:color w:val="212529"/>
-          <w:lang w:val="hy-AM"/>
-        </w:rPr>
-      </w:pPr>
-      <w:r>
-        <w:rPr>
-          <w:rFonts w:ascii="GHEA Grapalat" w:hAnsi="GHEA Grapalat"/>
-          <w:color w:val="212529"/>
-          <w:lang w:val="hy-AM"/>
-        </w:rPr>
-        <w:t>ՀՀ ֆինանսների և էկոնոմիկայի նախարարությունների, ՀՀ պետական եկամուտների կոմիտեի կառուցվածքը և գործառույթները:</w:t>
-      </w:r>
-    </w:p>
-    <w:p>
-      <w:pPr>
-        <w:pStyle w:val="fielditem"/>
-        <w:numPr>
-          <w:ilvl w:val="0"/>
-          <w:numId w:val="1"/>
-        </w:numPr>
-        <w:shd w:val="clear" w:color="auto" w:fill="FFFFFF"/>
-        <w:tabs>
-          <w:tab w:val="left" w:pos="540"/>
-        </w:tabs>
+          <w:tab w:val="num" w:pos="630"/>
+        </w:tabs>
+        <w:ind w:left="540" w:hanging="540"/>
         <w:rPr>
           <w:rFonts w:ascii="GHEA Grapalat" w:hAnsi="GHEA Grapalat"/>
           <w:color w:val="212529"/>
@@ -1723,8 +2054,9 @@
         <w:shd w:val="clear" w:color="auto" w:fill="FFFFFF"/>
         <w:tabs>
           <w:tab w:val="clear" w:pos="360"/>
-          <w:tab w:val="num" w:pos="540"/>
-        </w:tabs>
+          <w:tab w:val="num" w:pos="630"/>
+        </w:tabs>
+        <w:ind w:left="540" w:hanging="540"/>
         <w:rPr>
           <w:rFonts w:ascii="GHEA Grapalat" w:hAnsi="GHEA Grapalat"/>
           <w:color w:val="212529"/>
@@ -1748,39 +2080,63 @@
           <w:numId w:val="1"/>
         </w:numPr>
         <w:shd w:val="clear" w:color="auto" w:fill="FFFFFF"/>
-        <w:rPr>
-          <w:rFonts w:ascii="GHEA Grapalat" w:hAnsi="GHEA Grapalat"/>
-          <w:color w:val="212529"/>
-          <w:lang w:val="hy-AM"/>
-        </w:rPr>
-      </w:pPr>
-      <w:r>
-        <w:rPr>
-          <w:rFonts w:ascii="GHEA Grapalat" w:hAnsi="GHEA Grapalat"/>
-          <w:color w:val="212529"/>
-          <w:lang w:val="hy-AM"/>
-        </w:rPr>
-        <w:t>Ներդրումների տեսակները, ձևերը, աղբյուրները: Մասնավոր ներդրումների խթանման լծակները:</w:t>
-      </w:r>
-    </w:p>
-    <w:p>
-      <w:pPr>
-        <w:pStyle w:val="fielditem"/>
-        <w:numPr>
-          <w:ilvl w:val="0"/>
-          <w:numId w:val="1"/>
-        </w:numPr>
-        <w:shd w:val="clear" w:color="auto" w:fill="FFFFFF"/>
-        <w:rPr>
-          <w:rFonts w:ascii="GHEA Grapalat" w:hAnsi="GHEA Grapalat"/>
-          <w:color w:val="212529"/>
-          <w:lang w:val="hy-AM"/>
-        </w:rPr>
-      </w:pPr>
-      <w:r>
-        <w:rPr>
-          <w:rFonts w:ascii="GHEA Grapalat" w:hAnsi="GHEA Grapalat"/>
-          <w:color w:val="212529"/>
+        <w:tabs>
+          <w:tab w:val="clear" w:pos="360"/>
+          <w:tab w:val="num" w:pos="630"/>
+        </w:tabs>
+        <w:ind w:left="540" w:hanging="540"/>
+        <w:rPr>
+          <w:rFonts w:ascii="GHEA Grapalat" w:hAnsi="GHEA Grapalat"/>
+          <w:color w:val="212529"/>
+          <w:highlight w:val="yellow"/>
+          <w:lang w:val="hy-AM"/>
+        </w:rPr>
+      </w:pPr>
+      <w:bookmarkStart w:id="0" w:name="_Hlk131686993"/>
+      <w:r>
+        <w:rPr>
+          <w:rFonts w:ascii="GHEA Grapalat" w:hAnsi="GHEA Grapalat"/>
+          <w:color w:val="212529"/>
+          <w:highlight w:val="yellow"/>
+          <w:lang w:val="hy-AM"/>
+        </w:rPr>
+        <w:t xml:space="preserve">Ներդրումների տեսակները, ձևերը, աղբյուրները: Մասնավոր ներդրումների </w:t>
+      </w:r>
+      <w:r>
+        <w:rPr>
+          <w:rFonts w:ascii="GHEA Grapalat" w:hAnsi="GHEA Grapalat"/>
+          <w:color w:val="212529"/>
+          <w:highlight w:val="yellow"/>
+          <w:lang w:val="hy-AM"/>
+        </w:rPr>
+        <w:t>խթանման լծակները:</w:t>
+      </w:r>
+    </w:p>
+    <w:p>
+      <w:pPr>
+        <w:pStyle w:val="fielditem"/>
+        <w:numPr>
+          <w:ilvl w:val="0"/>
+          <w:numId w:val="1"/>
+        </w:numPr>
+        <w:shd w:val="clear" w:color="auto" w:fill="FFFFFF"/>
+        <w:tabs>
+          <w:tab w:val="clear" w:pos="360"/>
+          <w:tab w:val="num" w:pos="630"/>
+        </w:tabs>
+        <w:ind w:left="540" w:hanging="540"/>
+        <w:rPr>
+          <w:rFonts w:ascii="GHEA Grapalat" w:hAnsi="GHEA Grapalat"/>
+          <w:color w:val="212529"/>
+          <w:highlight w:val="yellow"/>
+          <w:lang w:val="hy-AM"/>
+        </w:rPr>
+      </w:pPr>
+      <w:r>
+        <w:rPr>
+          <w:rFonts w:ascii="GHEA Grapalat" w:hAnsi="GHEA Grapalat"/>
+          <w:color w:val="212529"/>
+          <w:highlight w:val="yellow"/>
           <w:lang w:val="hy-AM"/>
         </w:rPr>
         <w:t>ՀՀ ներդրումային միջավայրը և նրա առանձնահատկությունները: Ներդրումների կառուցվածքը:</w:t>
@@ -1794,29 +2150,42 @@
           <w:numId w:val="1"/>
         </w:numPr>
         <w:shd w:val="clear" w:color="auto" w:fill="FFFFFF"/>
-        <w:rPr>
-          <w:rFonts w:ascii="GHEA Grapalat" w:hAnsi="GHEA Grapalat"/>
-          <w:color w:val="212529"/>
-          <w:lang w:val="hy-AM"/>
-        </w:rPr>
-      </w:pPr>
-      <w:r>
-        <w:rPr>
-          <w:rFonts w:ascii="GHEA Grapalat" w:hAnsi="GHEA Grapalat"/>
-          <w:color w:val="212529"/>
+        <w:tabs>
+          <w:tab w:val="clear" w:pos="360"/>
+          <w:tab w:val="num" w:pos="630"/>
+        </w:tabs>
+        <w:ind w:left="540" w:hanging="540"/>
+        <w:rPr>
+          <w:rFonts w:ascii="GHEA Grapalat" w:hAnsi="GHEA Grapalat"/>
+          <w:color w:val="212529"/>
+          <w:highlight w:val="yellow"/>
+          <w:lang w:val="hy-AM"/>
+        </w:rPr>
+      </w:pPr>
+      <w:r>
+        <w:rPr>
+          <w:rFonts w:ascii="GHEA Grapalat" w:hAnsi="GHEA Grapalat"/>
+          <w:color w:val="212529"/>
+          <w:highlight w:val="yellow"/>
           <w:lang w:val="hy-AM"/>
         </w:rPr>
         <w:t>Պետության սոցիալական քաղաքականությունը:</w:t>
       </w:r>
     </w:p>
-    <w:p>
-      <w:pPr>
-        <w:pStyle w:val="fielditem"/>
-        <w:numPr>
-          <w:ilvl w:val="0"/>
-          <w:numId w:val="1"/>
-        </w:numPr>
-        <w:shd w:val="clear" w:color="auto" w:fill="FFFFFF"/>
+    <w:bookmarkEnd w:id="0"/>
+    <w:p>
+      <w:pPr>
+        <w:pStyle w:val="fielditem"/>
+        <w:numPr>
+          <w:ilvl w:val="0"/>
+          <w:numId w:val="1"/>
+        </w:numPr>
+        <w:shd w:val="clear" w:color="auto" w:fill="FFFFFF"/>
+        <w:tabs>
+          <w:tab w:val="clear" w:pos="360"/>
+          <w:tab w:val="num" w:pos="630"/>
+        </w:tabs>
+        <w:ind w:left="540" w:hanging="540"/>
         <w:rPr>
           <w:rFonts w:ascii="GHEA Grapalat" w:hAnsi="GHEA Grapalat"/>
           <w:color w:val="212529"/>
@@ -1841,6 +2210,11 @@
           <w:numId w:val="1"/>
         </w:numPr>
         <w:shd w:val="clear" w:color="auto" w:fill="FFFFFF"/>
+        <w:tabs>
+          <w:tab w:val="clear" w:pos="360"/>
+          <w:tab w:val="num" w:pos="630"/>
+        </w:tabs>
+        <w:ind w:left="540" w:hanging="540"/>
         <w:rPr>
           <w:rFonts w:ascii="GHEA Grapalat" w:hAnsi="GHEA Grapalat"/>
           <w:color w:val="212529"/>
@@ -1864,6 +2238,11 @@
           <w:numId w:val="1"/>
         </w:numPr>
         <w:shd w:val="clear" w:color="auto" w:fill="FFFFFF"/>
+        <w:tabs>
+          <w:tab w:val="clear" w:pos="360"/>
+          <w:tab w:val="num" w:pos="630"/>
+        </w:tabs>
+        <w:ind w:left="540" w:hanging="540"/>
         <w:rPr>
           <w:rFonts w:ascii="GHEA Grapalat" w:hAnsi="GHEA Grapalat"/>
           <w:color w:val="212529"/>
@@ -1887,6 +2266,11 @@
           <w:numId w:val="1"/>
         </w:numPr>
         <w:shd w:val="clear" w:color="auto" w:fill="FFFFFF"/>
+        <w:tabs>
+          <w:tab w:val="clear" w:pos="360"/>
+          <w:tab w:val="num" w:pos="630"/>
+        </w:tabs>
+        <w:ind w:left="540" w:hanging="540"/>
         <w:rPr>
           <w:rFonts w:ascii="GHEA Grapalat" w:hAnsi="GHEA Grapalat"/>
           <w:color w:val="212529"/>
@@ -1910,6 +2294,11 @@
           <w:numId w:val="1"/>
         </w:numPr>
         <w:shd w:val="clear" w:color="auto" w:fill="FFFFFF"/>
+        <w:tabs>
+          <w:tab w:val="clear" w:pos="360"/>
+          <w:tab w:val="num" w:pos="630"/>
+        </w:tabs>
+        <w:ind w:left="540" w:hanging="540"/>
         <w:rPr>
           <w:rFonts w:ascii="GHEA Grapalat" w:hAnsi="GHEA Grapalat"/>
           <w:color w:val="212529"/>
@@ -1933,6 +2322,11 @@
           <w:numId w:val="1"/>
         </w:numPr>
         <w:shd w:val="clear" w:color="auto" w:fill="FFFFFF"/>
+        <w:tabs>
+          <w:tab w:val="clear" w:pos="360"/>
+          <w:tab w:val="num" w:pos="630"/>
+        </w:tabs>
+        <w:ind w:left="540" w:hanging="540"/>
         <w:rPr>
           <w:rFonts w:ascii="GHEA Grapalat" w:hAnsi="GHEA Grapalat"/>
           <w:color w:val="212529"/>
@@ -1956,6 +2350,11 @@
           <w:numId w:val="1"/>
         </w:numPr>
         <w:shd w:val="clear" w:color="auto" w:fill="FFFFFF"/>
+        <w:tabs>
+          <w:tab w:val="clear" w:pos="360"/>
+          <w:tab w:val="num" w:pos="630"/>
+        </w:tabs>
+        <w:ind w:left="540" w:hanging="540"/>
         <w:rPr>
           <w:rFonts w:ascii="GHEA Grapalat" w:hAnsi="GHEA Grapalat"/>
           <w:color w:val="212529"/>
@@ -1981,6 +2380,11 @@
           <w:numId w:val="1"/>
         </w:numPr>
         <w:shd w:val="clear" w:color="auto" w:fill="FFFFFF"/>
+        <w:tabs>
+          <w:tab w:val="clear" w:pos="360"/>
+          <w:tab w:val="num" w:pos="630"/>
+        </w:tabs>
+        <w:ind w:left="540" w:hanging="540"/>
         <w:rPr>
           <w:rFonts w:ascii="GHEA Grapalat" w:hAnsi="GHEA Grapalat"/>
           <w:color w:val="212529"/>
@@ -2001,9 +2405,9 @@
     <w:p>
       <w:pPr>
         <w:tabs>
-          <w:tab w:val="num" w:pos="360"/>
-        </w:tabs>
-        <w:ind w:left="360" w:hanging="360"/>
+          <w:tab w:val="num" w:pos="630"/>
+        </w:tabs>
+        <w:ind w:left="540" w:hanging="540"/>
         <w:rPr>
           <w:rFonts w:ascii="GHEA Grapalat" w:hAnsi="GHEA Grapalat"/>
           <w:lang w:val="hy-AM"/>
@@ -2021,7 +2425,7 @@
 </file>
 
 <file path=word/numbering.xml><?xml version="1.0" encoding="utf-8"?>
-<w:numbering xmlns:wpc="http://schemas.microsoft.com/office/word/2010/wordprocessingCanvas" xmlns:cx="http://schemas.microsoft.com/office/drawing/2014/chartex" xmlns:cx1="http://schemas.microsoft.com/office/drawing/2015/9/8/chartex" xmlns:mc="http://schemas.openxmlformats.org/markup-compatibility/2006" xmlns:o="urn:schemas-microsoft-com:office:office" xmlns:r="http://schemas.openxmlformats.org/officeDocument/2006/relationships" xmlns:m="http://schemas.openxmlformats.org/officeDocument/2006/math" xmlns:v="urn:schemas-microsoft-com:vml" xmlns:wp14="http://schemas.microsoft.com/office/word/2010/wordprocessingDrawing" xmlns:wp="http://schemas.openxmlformats.org/drawingml/2006/wordprocessingDrawing" xmlns:w10="urn:schemas-microsoft-com:office:word" xmlns:w="http://schemas.openxmlformats.org/wordprocessingml/2006/main" xmlns:w14="http://schemas.microsoft.com/office/word/2010/wordml" xmlns:w15="http://schemas.microsoft.com/office/word/2012/wordml" xmlns:w16se="http://schemas.microsoft.com/office/word/2015/wordml/symex" xmlns:wpg="http://schemas.microsoft.com/office/word/2010/wordprocessingGroup" xmlns:wpi="http://schemas.microsoft.com/office/word/2010/wordprocessingInk" xmlns:wne="http://schemas.microsoft.com/office/word/2006/wordml" xmlns:wps="http://schemas.microsoft.com/office/word/2010/wordprocessingShape" mc:Ignorable="w14 w15 w16se wp14">
+<w:numbering xmlns:wpc="http://schemas.microsoft.com/office/word/2010/wordprocessingCanvas" xmlns:cx="http://schemas.microsoft.com/office/drawing/2014/chartex" xmlns:cx1="http://schemas.microsoft.com/office/drawing/2015/9/8/chartex" xmlns:cx2="http://schemas.microsoft.com/office/drawing/2015/10/21/chartex" xmlns:cx3="http://schemas.microsoft.com/office/drawing/2016/5/9/chartex" xmlns:cx4="http://schemas.microsoft.com/office/drawing/2016/5/10/chartex" xmlns:cx5="http://schemas.microsoft.com/office/drawing/2016/5/11/chartex" xmlns:cx6="http://schemas.microsoft.com/office/drawing/2016/5/12/chartex" xmlns:cx7="http://schemas.microsoft.com/office/drawing/2016/5/13/chartex" xmlns:cx8="http://schemas.microsoft.com/office/drawing/2016/5/14/chartex" xmlns:mc="http://schemas.openxmlformats.org/markup-compatibility/2006" xmlns:aink="http://schemas.microsoft.com/office/drawing/2016/ink" xmlns:am3d="http://schemas.microsoft.com/office/drawing/2017/model3d" xmlns:o="urn:schemas-microsoft-com:office:office" xmlns:r="http://schemas.openxmlformats.org/officeDocument/2006/relationships" xmlns:m="http://schemas.openxmlformats.org/officeDocument/2006/math" xmlns:v="urn:schemas-microsoft-com:vml" xmlns:wp14="http://schemas.microsoft.com/office/word/2010/wordprocessingDrawing" xmlns:wp="http://schemas.openxmlformats.org/drawingml/2006/wordprocessingDrawing" xmlns:w10="urn:schemas-microsoft-com:office:word" xmlns:w="http://schemas.openxmlformats.org/wordprocessingml/2006/main" xmlns:w14="http://schemas.microsoft.com/office/word/2010/wordml" xmlns:w15="http://schemas.microsoft.com/office/word/2012/wordml" xmlns:w16cex="http://schemas.microsoft.com/office/word/2018/wordml/cex" xmlns:w16cid="http://schemas.microsoft.com/office/word/2016/wordml/cid" xmlns:w16="http://schemas.microsoft.com/office/word/2018/wordml" xmlns:w16sdtdh="http://schemas.microsoft.com/office/word/2020/wordml/sdtdatahash" xmlns:w16se="http://schemas.microsoft.com/office/word/2015/wordml/symex" xmlns:wpg="http://schemas.microsoft.com/office/word/2010/wordprocessingGroup" xmlns:wpi="http://schemas.microsoft.com/office/word/2010/wordprocessingInk" xmlns:wne="http://schemas.microsoft.com/office/word/2006/wordml" xmlns:wps="http://schemas.microsoft.com/office/word/2010/wordprocessingShape" mc:Ignorable="w14 w15 w16se w16cid w16 w16cex w16sdtdh wp14">
   <w:abstractNum w:abstractNumId="0" w15:restartNumberingAfterBreak="0">
     <w:nsid w:val="5E9B3982"/>
     <w:multiLevelType w:val="multilevel"/>
@@ -2142,7 +2546,7 @@
 </file>
 
 <file path=word/styles.xml><?xml version="1.0" encoding="utf-8"?>
-<w:styles xmlns:mc="http://schemas.openxmlformats.org/markup-compatibility/2006" xmlns:r="http://schemas.openxmlformats.org/officeDocument/2006/relationships" xmlns:w="http://schemas.openxmlformats.org/wordprocessingml/2006/main" xmlns:w14="http://schemas.microsoft.com/office/word/2010/wordml" xmlns:w15="http://schemas.microsoft.com/office/word/2012/wordml" xmlns:w16se="http://schemas.microsoft.com/office/word/2015/wordml/symex" mc:Ignorable="w14 w15 w16se">
+<w:styles xmlns:mc="http://schemas.openxmlformats.org/markup-compatibility/2006" xmlns:r="http://schemas.openxmlformats.org/officeDocument/2006/relationships" xmlns:w="http://schemas.openxmlformats.org/wordprocessingml/2006/main" xmlns:w14="http://schemas.microsoft.com/office/word/2010/wordml" xmlns:w15="http://schemas.microsoft.com/office/word/2012/wordml" xmlns:w16cex="http://schemas.microsoft.com/office/word/2018/wordml/cex" xmlns:w16cid="http://schemas.microsoft.com/office/word/2016/wordml/cid" xmlns:w16="http://schemas.microsoft.com/office/word/2018/wordml" xmlns:w16sdtdh="http://schemas.microsoft.com/office/word/2020/wordml/sdtdatahash" xmlns:w16se="http://schemas.microsoft.com/office/word/2015/wordml/symex" mc:Ignorable="w14 w15 w16se w16cid w16 w16cex w16sdtdh">
   <w:docDefaults>
     <w:rPrDefault>
       <w:rPr>
@@ -2158,7 +2562,7 @@
       </w:pPr>
     </w:pPrDefault>
   </w:docDefaults>
-  <w:latentStyles w:defLockedState="0" w:defUIPriority="99" w:defSemiHidden="0" w:defUnhideWhenUsed="0" w:defQFormat="0" w:count="371">
+  <w:latentStyles w:defLockedState="0" w:defUIPriority="99" w:defSemiHidden="0" w:defUnhideWhenUsed="0" w:defQFormat="0" w:count="376">
     <w:lsdException w:name="Normal" w:uiPriority="0" w:qFormat="1"/>
     <w:lsdException w:name="heading 1" w:uiPriority="9" w:qFormat="1"/>
     <w:lsdException w:name="heading 2" w:semiHidden="1" w:uiPriority="9" w:unhideWhenUsed="1" w:qFormat="1"/>
@@ -2264,7 +2668,6 @@
     <w:lsdException w:name="HTML Sample" w:semiHidden="1" w:unhideWhenUsed="1"/>
     <w:lsdException w:name="HTML Typewriter" w:semiHidden="1" w:unhideWhenUsed="1"/>
     <w:lsdException w:name="HTML Variable" w:semiHidden="1" w:unhideWhenUsed="1"/>
-    <w:lsdException w:name="Normal Table" w:semiHidden="1" w:unhideWhenUsed="1"/>
     <w:lsdException w:name="annotation subject" w:semiHidden="1" w:unhideWhenUsed="1"/>
     <w:lsdException w:name="No List" w:semiHidden="1" w:unhideWhenUsed="1"/>
     <w:lsdException w:name="Outline List 1" w:semiHidden="1" w:unhideWhenUsed="1"/>
@@ -2307,11 +2710,8 @@
     <w:lsdException w:name="Table Contemporary" w:semiHidden="1" w:unhideWhenUsed="1"/>
     <w:lsdException w:name="Table Elegant" w:semiHidden="1" w:unhideWhenUsed="1"/>
     <w:lsdException w:name="Table Professional" w:semiHidden="1" w:unhideWhenUsed="1"/>
-    <w:lsdException w:name="Table Subtle 1" w:semiHidden="1" w:unhideWhenUsed="1"/>
     <w:lsdException w:name="Table Subtle 2" w:semiHidden="1" w:unhideWhenUsed="1"/>
     <w:lsdException w:name="Table Web 1" w:semiHidden="1" w:unhideWhenUsed="1"/>
-    <w:lsdException w:name="Table Web 2" w:semiHidden="1" w:unhideWhenUsed="1"/>
-    <w:lsdException w:name="Table Web 3" w:semiHidden="1" w:unhideWhenUsed="1"/>
     <w:lsdException w:name="Balloon Text" w:semiHidden="1" w:unhideWhenUsed="1"/>
     <w:lsdException w:name="Table Grid" w:uiPriority="39"/>
     <w:lsdException w:name="Table Theme" w:semiHidden="1" w:unhideWhenUsed="1"/>
@@ -2530,6 +2930,11 @@
     <w:lsdException w:name="List Table 5 Dark Accent 6" w:uiPriority="50"/>
     <w:lsdException w:name="List Table 6 Colorful Accent 6" w:uiPriority="51"/>
     <w:lsdException w:name="List Table 7 Colorful Accent 6" w:uiPriority="52"/>
+    <w:lsdException w:name="Mention" w:semiHidden="1" w:unhideWhenUsed="1"/>
+    <w:lsdException w:name="Smart Hyperlink" w:semiHidden="1" w:unhideWhenUsed="1"/>
+    <w:lsdException w:name="Hashtag" w:semiHidden="1" w:unhideWhenUsed="1"/>
+    <w:lsdException w:name="Unresolved Mention" w:semiHidden="1" w:unhideWhenUsed="1"/>
+    <w:lsdException w:name="Smart Link" w:semiHidden="1" w:unhideWhenUsed="1"/>
   </w:latentStyles>
   <w:style w:type="paragraph" w:default="1" w:styleId="Normal">
     <w:name w:val="Normal"/>

--- a/coverage.docx
+++ b/coverage.docx
@@ -1973,18 +1973,22 @@
         <w:rPr>
           <w:rFonts w:ascii="GHEA Grapalat" w:hAnsi="GHEA Grapalat"/>
           <w:color w:val="212529"/>
-          <w:lang w:val="hy-AM"/>
-        </w:rPr>
-      </w:pPr>
-      <w:r>
-        <w:rPr>
-          <w:rFonts w:ascii="GHEA Grapalat" w:hAnsi="GHEA Grapalat"/>
-          <w:color w:val="212529"/>
+          <w:highlight w:val="yellow"/>
+          <w:lang w:val="hy-AM"/>
+        </w:rPr>
+      </w:pPr>
+      <w:bookmarkStart w:id="0" w:name="_Hlk131772732"/>
+      <w:r>
+        <w:rPr>
+          <w:rFonts w:ascii="GHEA Grapalat" w:hAnsi="GHEA Grapalat"/>
+          <w:color w:val="212529"/>
+          <w:highlight w:val="yellow"/>
           <w:lang w:val="hy-AM"/>
         </w:rPr>
         <w:t>ՀՀ նախագահի, ՀՀ Ազգային ժողովի, ՀՀ կառավարության գործառույթները տնտեսական քաղաքականության իրականացման գործում:</w:t>
       </w:r>
     </w:p>
+    <w:bookmarkEnd w:id="0"/>
     <w:p>
       <w:pPr>
         <w:pStyle w:val="fielditem"/>
@@ -2021,11 +2025,10 @@
           <w:ilvl w:val="0"/>
           <w:numId w:val="1"/>
         </w:numPr>
-        <w:shd w:val="clear" w:color="auto" w:fill="FFFFFF"/>
-        <w:tabs>
-          <w:tab w:val="clear" w:pos="360"/>
-          <w:tab w:val="num" w:pos="450"/>
-          <w:tab w:val="left" w:pos="540"/>
+        <w:shd w:val="clear" w:color="auto" w:fill="FFFF00"/>
+        <w:tabs>
+          <w:tab w:val="clear" w:pos="360"/>
+          <w:tab w:val="num" w:pos="540"/>
           <w:tab w:val="num" w:pos="630"/>
         </w:tabs>
         <w:ind w:left="540" w:hanging="540"/>
@@ -2092,7 +2095,7 @@
           <w:lang w:val="hy-AM"/>
         </w:rPr>
       </w:pPr>
-      <w:bookmarkStart w:id="0" w:name="_Hlk131686993"/>
+      <w:bookmarkStart w:id="1" w:name="_Hlk131686993"/>
       <w:r>
         <w:rPr>
           <w:rFonts w:ascii="GHEA Grapalat" w:hAnsi="GHEA Grapalat"/>
@@ -2172,30 +2175,32 @@
         <w:t>Պետության սոցիալական քաղաքականությունը:</w:t>
       </w:r>
     </w:p>
-    <w:bookmarkEnd w:id="0"/>
-    <w:p>
-      <w:pPr>
-        <w:pStyle w:val="fielditem"/>
-        <w:numPr>
-          <w:ilvl w:val="0"/>
-          <w:numId w:val="1"/>
-        </w:numPr>
-        <w:shd w:val="clear" w:color="auto" w:fill="FFFFFF"/>
-        <w:tabs>
-          <w:tab w:val="clear" w:pos="360"/>
-          <w:tab w:val="num" w:pos="630"/>
-        </w:tabs>
-        <w:ind w:left="540" w:hanging="540"/>
-        <w:rPr>
-          <w:rFonts w:ascii="GHEA Grapalat" w:hAnsi="GHEA Grapalat"/>
-          <w:color w:val="212529"/>
-          <w:lang w:val="hy-AM"/>
-        </w:rPr>
-      </w:pPr>
-      <w:r>
-        <w:rPr>
-          <w:rFonts w:ascii="GHEA Grapalat" w:hAnsi="GHEA Grapalat"/>
-          <w:color w:val="212529"/>
+    <w:bookmarkEnd w:id="1"/>
+    <w:p>
+      <w:pPr>
+        <w:pStyle w:val="fielditem"/>
+        <w:numPr>
+          <w:ilvl w:val="0"/>
+          <w:numId w:val="1"/>
+        </w:numPr>
+        <w:shd w:val="clear" w:color="auto" w:fill="FFFFFF"/>
+        <w:tabs>
+          <w:tab w:val="clear" w:pos="360"/>
+          <w:tab w:val="num" w:pos="630"/>
+        </w:tabs>
+        <w:ind w:left="540" w:hanging="540"/>
+        <w:rPr>
+          <w:rFonts w:ascii="GHEA Grapalat" w:hAnsi="GHEA Grapalat"/>
+          <w:color w:val="212529"/>
+          <w:highlight w:val="yellow"/>
+          <w:lang w:val="hy-AM"/>
+        </w:rPr>
+      </w:pPr>
+      <w:r>
+        <w:rPr>
+          <w:rFonts w:ascii="GHEA Grapalat" w:hAnsi="GHEA Grapalat"/>
+          <w:color w:val="212529"/>
+          <w:highlight w:val="yellow"/>
           <w:lang w:val="hy-AM"/>
         </w:rPr>
         <w:lastRenderedPageBreak/>
@@ -2218,41 +2223,47 @@
         <w:rPr>
           <w:rFonts w:ascii="GHEA Grapalat" w:hAnsi="GHEA Grapalat"/>
           <w:color w:val="212529"/>
-          <w:lang w:val="hy-AM"/>
-        </w:rPr>
-      </w:pPr>
-      <w:r>
-        <w:rPr>
-          <w:rFonts w:ascii="GHEA Grapalat" w:hAnsi="GHEA Grapalat"/>
-          <w:color w:val="212529"/>
+          <w:highlight w:val="yellow"/>
+          <w:lang w:val="hy-AM"/>
+        </w:rPr>
+      </w:pPr>
+      <w:bookmarkStart w:id="2" w:name="_Hlk131775011"/>
+      <w:r>
+        <w:rPr>
+          <w:rFonts w:ascii="GHEA Grapalat" w:hAnsi="GHEA Grapalat"/>
+          <w:color w:val="212529"/>
+          <w:highlight w:val="yellow"/>
           <w:lang w:val="hy-AM"/>
         </w:rPr>
         <w:t>Պետական քաղաքականությունը առողջապահության ոլորտում:</w:t>
       </w:r>
     </w:p>
-    <w:p>
-      <w:pPr>
-        <w:pStyle w:val="fielditem"/>
-        <w:numPr>
-          <w:ilvl w:val="0"/>
-          <w:numId w:val="1"/>
-        </w:numPr>
-        <w:shd w:val="clear" w:color="auto" w:fill="FFFFFF"/>
-        <w:tabs>
-          <w:tab w:val="clear" w:pos="360"/>
-          <w:tab w:val="num" w:pos="630"/>
-        </w:tabs>
-        <w:ind w:left="540" w:hanging="540"/>
-        <w:rPr>
-          <w:rFonts w:ascii="GHEA Grapalat" w:hAnsi="GHEA Grapalat"/>
-          <w:color w:val="212529"/>
-          <w:lang w:val="hy-AM"/>
-        </w:rPr>
-      </w:pPr>
-      <w:r>
-        <w:rPr>
-          <w:rFonts w:ascii="GHEA Grapalat" w:hAnsi="GHEA Grapalat"/>
-          <w:color w:val="212529"/>
+    <w:bookmarkEnd w:id="2"/>
+    <w:p>
+      <w:pPr>
+        <w:pStyle w:val="fielditem"/>
+        <w:numPr>
+          <w:ilvl w:val="0"/>
+          <w:numId w:val="1"/>
+        </w:numPr>
+        <w:shd w:val="clear" w:color="auto" w:fill="FFFFFF"/>
+        <w:tabs>
+          <w:tab w:val="clear" w:pos="360"/>
+          <w:tab w:val="num" w:pos="630"/>
+        </w:tabs>
+        <w:ind w:left="540" w:hanging="540"/>
+        <w:rPr>
+          <w:rFonts w:ascii="GHEA Grapalat" w:hAnsi="GHEA Grapalat"/>
+          <w:color w:val="212529"/>
+          <w:highlight w:val="yellow"/>
+          <w:lang w:val="hy-AM"/>
+        </w:rPr>
+      </w:pPr>
+      <w:r>
+        <w:rPr>
+          <w:rFonts w:ascii="GHEA Grapalat" w:hAnsi="GHEA Grapalat"/>
+          <w:color w:val="212529"/>
+          <w:highlight w:val="yellow"/>
           <w:lang w:val="hy-AM"/>
         </w:rPr>
         <w:t>Պետական քաղաքականությունը կրթության և գիտության ոլորտներում:</w:t>
@@ -2668,6 +2679,7 @@
     <w:lsdException w:name="HTML Sample" w:semiHidden="1" w:unhideWhenUsed="1"/>
     <w:lsdException w:name="HTML Typewriter" w:semiHidden="1" w:unhideWhenUsed="1"/>
     <w:lsdException w:name="HTML Variable" w:semiHidden="1" w:unhideWhenUsed="1"/>
+    <w:lsdException w:name="Normal Table" w:semiHidden="1" w:unhideWhenUsed="1"/>
     <w:lsdException w:name="annotation subject" w:semiHidden="1" w:unhideWhenUsed="1"/>
     <w:lsdException w:name="No List" w:semiHidden="1" w:unhideWhenUsed="1"/>
     <w:lsdException w:name="Outline List 1" w:semiHidden="1" w:unhideWhenUsed="1"/>
@@ -2710,8 +2722,11 @@
     <w:lsdException w:name="Table Contemporary" w:semiHidden="1" w:unhideWhenUsed="1"/>
     <w:lsdException w:name="Table Elegant" w:semiHidden="1" w:unhideWhenUsed="1"/>
     <w:lsdException w:name="Table Professional" w:semiHidden="1" w:unhideWhenUsed="1"/>
+    <w:lsdException w:name="Table Subtle 1" w:semiHidden="1" w:unhideWhenUsed="1"/>
     <w:lsdException w:name="Table Subtle 2" w:semiHidden="1" w:unhideWhenUsed="1"/>
     <w:lsdException w:name="Table Web 1" w:semiHidden="1" w:unhideWhenUsed="1"/>
+    <w:lsdException w:name="Table Web 2" w:semiHidden="1" w:unhideWhenUsed="1"/>
+    <w:lsdException w:name="Table Web 3" w:semiHidden="1" w:unhideWhenUsed="1"/>
     <w:lsdException w:name="Balloon Text" w:semiHidden="1" w:unhideWhenUsed="1"/>
     <w:lsdException w:name="Table Grid" w:uiPriority="39"/>
     <w:lsdException w:name="Table Theme" w:semiHidden="1" w:unhideWhenUsed="1"/>

--- a/coverage.docx
+++ b/coverage.docx
@@ -1,6 +1,6 @@
 
 <file path=word/document.xml><?xml version="1.0" encoding="utf-8"?>
-<w:document xmlns:wpc="http://schemas.microsoft.com/office/word/2010/wordprocessingCanvas" xmlns:cx="http://schemas.microsoft.com/office/drawing/2014/chartex" xmlns:cx1="http://schemas.microsoft.com/office/drawing/2015/9/8/chartex" xmlns:cx2="http://schemas.microsoft.com/office/drawing/2015/10/21/chartex" xmlns:cx3="http://schemas.microsoft.com/office/drawing/2016/5/9/chartex" xmlns:cx4="http://schemas.microsoft.com/office/drawing/2016/5/10/chartex" xmlns:cx5="http://schemas.microsoft.com/office/drawing/2016/5/11/chartex" xmlns:cx6="http://schemas.microsoft.com/office/drawing/2016/5/12/chartex" xmlns:cx7="http://schemas.microsoft.com/office/drawing/2016/5/13/chartex" xmlns:cx8="http://schemas.microsoft.com/office/drawing/2016/5/14/chartex" xmlns:mc="http://schemas.openxmlformats.org/markup-compatibility/2006" xmlns:aink="http://schemas.microsoft.com/office/drawing/2016/ink" xmlns:am3d="http://schemas.microsoft.com/office/drawing/2017/model3d" xmlns:o="urn:schemas-microsoft-com:office:office" xmlns:r="http://schemas.openxmlformats.org/officeDocument/2006/relationships" xmlns:m="http://schemas.openxmlformats.org/officeDocument/2006/math" xmlns:v="urn:schemas-microsoft-com:vml" xmlns:wp14="http://schemas.microsoft.com/office/word/2010/wordprocessingDrawing" xmlns:wp="http://schemas.openxmlformats.org/drawingml/2006/wordprocessingDrawing" xmlns:w10="urn:schemas-microsoft-com:office:word" xmlns:w="http://schemas.openxmlformats.org/wordprocessingml/2006/main" xmlns:w14="http://schemas.microsoft.com/office/word/2010/wordml" xmlns:w15="http://schemas.microsoft.com/office/word/2012/wordml" xmlns:w16cex="http://schemas.microsoft.com/office/word/2018/wordml/cex" xmlns:w16cid="http://schemas.microsoft.com/office/word/2016/wordml/cid" xmlns:w16="http://schemas.microsoft.com/office/word/2018/wordml" xmlns:w16sdtdh="http://schemas.microsoft.com/office/word/2020/wordml/sdtdatahash" xmlns:w16se="http://schemas.microsoft.com/office/word/2015/wordml/symex" xmlns:wpg="http://schemas.microsoft.com/office/word/2010/wordprocessingGroup" xmlns:wpi="http://schemas.microsoft.com/office/word/2010/wordprocessingInk" xmlns:wne="http://schemas.microsoft.com/office/word/2006/wordml" xmlns:wps="http://schemas.microsoft.com/office/word/2010/wordprocessingShape" mc:Ignorable="w14 w15 w16se w16cid w16 w16cex w16sdtdh wp14">
+<w:document xmlns:wpc="http://schemas.microsoft.com/office/word/2010/wordprocessingCanvas" xmlns:cx="http://schemas.microsoft.com/office/drawing/2014/chartex" xmlns:cx1="http://schemas.microsoft.com/office/drawing/2015/9/8/chartex" xmlns:mc="http://schemas.openxmlformats.org/markup-compatibility/2006" xmlns:o="urn:schemas-microsoft-com:office:office" xmlns:r="http://schemas.openxmlformats.org/officeDocument/2006/relationships" xmlns:m="http://schemas.openxmlformats.org/officeDocument/2006/math" xmlns:v="urn:schemas-microsoft-com:vml" xmlns:wp14="http://schemas.microsoft.com/office/word/2010/wordprocessingDrawing" xmlns:wp="http://schemas.openxmlformats.org/drawingml/2006/wordprocessingDrawing" xmlns:w10="urn:schemas-microsoft-com:office:word" xmlns:w="http://schemas.openxmlformats.org/wordprocessingml/2006/main" xmlns:w14="http://schemas.microsoft.com/office/word/2010/wordml" xmlns:w15="http://schemas.microsoft.com/office/word/2012/wordml" xmlns:w16se="http://schemas.microsoft.com/office/word/2015/wordml/symex" xmlns:wpg="http://schemas.microsoft.com/office/word/2010/wordprocessingGroup" xmlns:wpi="http://schemas.microsoft.com/office/word/2010/wordprocessingInk" xmlns:wne="http://schemas.microsoft.com/office/word/2006/wordml" xmlns:wps="http://schemas.microsoft.com/office/word/2010/wordprocessingShape" mc:Ignorable="w14 w15 w16se wp14">
   <w:body>
     <w:p>
       <w:pPr>
@@ -718,6 +718,7 @@
           <w:color w:val="212529"/>
           <w:lang w:val="hy-AM"/>
         </w:rPr>
+        <w:lastRenderedPageBreak/>
         <w:t>Տնտեսական տատանումների հիմնախնդիրը և դրա ներկայացումը դասական և քեյնսյան դպրոցների ներկայացուցիչների կողմից:</w:t>
       </w:r>
     </w:p>
@@ -748,736 +749,736 @@
           <w:highlight w:val="yellow"/>
           <w:lang w:val="hy-AM"/>
         </w:rPr>
+        <w:t>Տնտեսական ցիկլերի տեսությունները և մոդելները:</w:t>
+      </w:r>
+    </w:p>
+    <w:p>
+      <w:pPr>
+        <w:pStyle w:val="fielditem"/>
+        <w:numPr>
+          <w:ilvl w:val="0"/>
+          <w:numId w:val="1"/>
+        </w:numPr>
+        <w:shd w:val="clear" w:color="auto" w:fill="FFFFFF"/>
+        <w:tabs>
+          <w:tab w:val="clear" w:pos="360"/>
+          <w:tab w:val="num" w:pos="630"/>
+        </w:tabs>
+        <w:ind w:left="540" w:hanging="540"/>
+        <w:rPr>
+          <w:rFonts w:ascii="GHEA Grapalat" w:hAnsi="GHEA Grapalat"/>
+          <w:color w:val="212529"/>
+          <w:highlight w:val="yellow"/>
+          <w:lang w:val="hy-AM"/>
+        </w:rPr>
+      </w:pPr>
+      <w:r>
+        <w:rPr>
+          <w:rFonts w:ascii="GHEA Grapalat" w:hAnsi="GHEA Grapalat"/>
+          <w:color w:val="212529"/>
+          <w:highlight w:val="yellow"/>
+          <w:lang w:val="hy-AM"/>
+        </w:rPr>
+        <w:t>Դասական մոդելի կիրառմամբ ընդհանուր տնտեսական հավասարակշռության հաստատման մեխանիզմի վերլուծությունը:</w:t>
+      </w:r>
+    </w:p>
+    <w:p>
+      <w:pPr>
+        <w:pStyle w:val="fielditem"/>
+        <w:numPr>
+          <w:ilvl w:val="0"/>
+          <w:numId w:val="1"/>
+        </w:numPr>
+        <w:shd w:val="clear" w:color="auto" w:fill="FFFFFF"/>
+        <w:tabs>
+          <w:tab w:val="clear" w:pos="360"/>
+          <w:tab w:val="num" w:pos="630"/>
+        </w:tabs>
+        <w:ind w:left="540" w:hanging="540"/>
+        <w:rPr>
+          <w:rFonts w:ascii="GHEA Grapalat" w:hAnsi="GHEA Grapalat"/>
+          <w:color w:val="212529"/>
+          <w:highlight w:val="yellow"/>
+          <w:lang w:val="hy-AM"/>
+        </w:rPr>
+      </w:pPr>
+      <w:r>
+        <w:rPr>
+          <w:rFonts w:ascii="GHEA Grapalat" w:hAnsi="GHEA Grapalat"/>
+          <w:color w:val="212529"/>
+          <w:highlight w:val="yellow"/>
+          <w:lang w:val="hy-AM"/>
+        </w:rPr>
+        <w:t>Քեյնսյան մոդելի կիրառմամբ ընդհանուր տնտեսական հավասարակշռության հաստատման մեխանիզմի վերլուծությունը:</w:t>
+      </w:r>
+    </w:p>
+    <w:p>
+      <w:pPr>
+        <w:pStyle w:val="fielditem"/>
+        <w:numPr>
+          <w:ilvl w:val="0"/>
+          <w:numId w:val="1"/>
+        </w:numPr>
+        <w:shd w:val="clear" w:color="auto" w:fill="FFFFFF"/>
+        <w:tabs>
+          <w:tab w:val="clear" w:pos="360"/>
+          <w:tab w:val="num" w:pos="630"/>
+        </w:tabs>
+        <w:ind w:left="540" w:hanging="540"/>
+        <w:rPr>
+          <w:rFonts w:ascii="GHEA Grapalat" w:hAnsi="GHEA Grapalat"/>
+          <w:color w:val="212529"/>
+          <w:highlight w:val="yellow"/>
+          <w:lang w:val="hy-AM"/>
+        </w:rPr>
+      </w:pPr>
+      <w:r>
+        <w:rPr>
+          <w:rFonts w:ascii="GHEA Grapalat" w:hAnsi="GHEA Grapalat"/>
+          <w:color w:val="212529"/>
+          <w:highlight w:val="yellow"/>
+          <w:lang w:val="hy-AM"/>
+        </w:rPr>
+        <w:t>Սինթեզված մոդելի կիրառմամբ ընդհանուր տնտեսական հավասարակշռության հաստատման մեխանիզմի վերլուծությունը:</w:t>
+      </w:r>
+    </w:p>
+    <w:p>
+      <w:pPr>
+        <w:pStyle w:val="fielditem"/>
+        <w:numPr>
+          <w:ilvl w:val="0"/>
+          <w:numId w:val="1"/>
+        </w:numPr>
+        <w:shd w:val="clear" w:color="auto" w:fill="FFFFFF"/>
+        <w:tabs>
+          <w:tab w:val="clear" w:pos="360"/>
+          <w:tab w:val="num" w:pos="630"/>
+        </w:tabs>
+        <w:ind w:left="540" w:hanging="540"/>
+        <w:rPr>
+          <w:rFonts w:ascii="GHEA Grapalat" w:hAnsi="GHEA Grapalat"/>
+          <w:color w:val="212529"/>
+          <w:highlight w:val="yellow"/>
+          <w:lang w:val="hy-AM"/>
+        </w:rPr>
+      </w:pPr>
+      <w:r>
+        <w:rPr>
+          <w:rFonts w:ascii="GHEA Grapalat" w:hAnsi="GHEA Grapalat"/>
+          <w:color w:val="212529"/>
+          <w:highlight w:val="yellow"/>
+          <w:lang w:val="hy-AM"/>
+        </w:rPr>
+        <w:t>IS-LM մոդելի դինամիկ վերլուծությունը և մակրոտնտեսական քաղաքականության ուղղությունների հարաբերական արդյունավետությունը տնտեսական հավասարակշռության մոդելում:</w:t>
+      </w:r>
+    </w:p>
+    <w:p>
+      <w:pPr>
+        <w:pStyle w:val="fielditem"/>
+        <w:numPr>
+          <w:ilvl w:val="0"/>
+          <w:numId w:val="1"/>
+        </w:numPr>
+        <w:shd w:val="clear" w:color="auto" w:fill="FFFFFF"/>
+        <w:tabs>
+          <w:tab w:val="clear" w:pos="360"/>
+          <w:tab w:val="num" w:pos="630"/>
+        </w:tabs>
+        <w:ind w:left="540" w:hanging="540"/>
+        <w:rPr>
+          <w:rFonts w:ascii="GHEA Grapalat" w:hAnsi="GHEA Grapalat"/>
+          <w:color w:val="212529"/>
+          <w:highlight w:val="yellow"/>
+          <w:lang w:val="hy-AM"/>
+        </w:rPr>
+      </w:pPr>
+      <w:r>
+        <w:rPr>
+          <w:rFonts w:ascii="GHEA Grapalat" w:hAnsi="GHEA Grapalat"/>
+          <w:color w:val="212529"/>
+          <w:highlight w:val="yellow"/>
+          <w:lang w:val="hy-AM"/>
+        </w:rPr>
+        <w:t>IS-LM-BP մոդելը և տնտեսական քաղաքականության արտացոլումը այդ մոդելում:</w:t>
+      </w:r>
+    </w:p>
+    <w:p>
+      <w:pPr>
+        <w:pStyle w:val="fielditem"/>
+        <w:numPr>
+          <w:ilvl w:val="0"/>
+          <w:numId w:val="1"/>
+        </w:numPr>
+        <w:shd w:val="clear" w:color="auto" w:fill="FFFFFF"/>
+        <w:tabs>
+          <w:tab w:val="clear" w:pos="360"/>
+          <w:tab w:val="num" w:pos="630"/>
+        </w:tabs>
+        <w:ind w:left="540" w:hanging="540"/>
+        <w:rPr>
+          <w:rFonts w:ascii="GHEA Grapalat" w:hAnsi="GHEA Grapalat"/>
+          <w:color w:val="212529"/>
+          <w:highlight w:val="yellow"/>
+          <w:lang w:val="hy-AM"/>
+        </w:rPr>
+      </w:pPr>
+      <w:r>
+        <w:rPr>
+          <w:rFonts w:ascii="GHEA Grapalat" w:hAnsi="GHEA Grapalat"/>
+          <w:color w:val="212529"/>
+          <w:highlight w:val="yellow"/>
+          <w:lang w:val="hy-AM"/>
+        </w:rPr>
+        <w:t>Պարզ և բարդ բազմարկիչների քեյնսյան մոդելները:</w:t>
+      </w:r>
+    </w:p>
+    <w:p>
+      <w:pPr>
+        <w:pStyle w:val="fielditem"/>
+        <w:numPr>
+          <w:ilvl w:val="0"/>
+          <w:numId w:val="1"/>
+        </w:numPr>
+        <w:shd w:val="clear" w:color="auto" w:fill="FFFFFF"/>
+        <w:tabs>
+          <w:tab w:val="clear" w:pos="360"/>
+          <w:tab w:val="num" w:pos="630"/>
+        </w:tabs>
+        <w:ind w:left="540" w:hanging="540"/>
+        <w:rPr>
+          <w:rFonts w:ascii="GHEA Grapalat" w:hAnsi="GHEA Grapalat"/>
+          <w:color w:val="212529"/>
+          <w:highlight w:val="yellow"/>
+          <w:lang w:val="hy-AM"/>
+        </w:rPr>
+      </w:pPr>
+      <w:r>
+        <w:rPr>
+          <w:rFonts w:ascii="GHEA Grapalat" w:hAnsi="GHEA Grapalat"/>
+          <w:color w:val="212529"/>
+          <w:highlight w:val="yellow"/>
+          <w:lang w:val="hy-AM"/>
+        </w:rPr>
+        <w:t>Ամբողջական առաջարկի վերլուծությունը կոշտ աշխատավարձի մոդելի և աշխատողների սխալ պատկերացումների մոդելի միջոցով:</w:t>
+      </w:r>
+    </w:p>
+    <w:p>
+      <w:pPr>
+        <w:pStyle w:val="fielditem"/>
+        <w:numPr>
+          <w:ilvl w:val="0"/>
+          <w:numId w:val="1"/>
+        </w:numPr>
+        <w:shd w:val="clear" w:color="auto" w:fill="FFFFFF"/>
+        <w:tabs>
+          <w:tab w:val="clear" w:pos="360"/>
+          <w:tab w:val="num" w:pos="630"/>
+        </w:tabs>
+        <w:ind w:left="540" w:hanging="540"/>
+        <w:rPr>
+          <w:rFonts w:ascii="GHEA Grapalat" w:hAnsi="GHEA Grapalat"/>
+          <w:color w:val="212529"/>
+          <w:highlight w:val="yellow"/>
+          <w:lang w:val="hy-AM"/>
+        </w:rPr>
+      </w:pPr>
+      <w:r>
+        <w:rPr>
+          <w:rFonts w:ascii="GHEA Grapalat" w:hAnsi="GHEA Grapalat"/>
+          <w:color w:val="212529"/>
+          <w:highlight w:val="yellow"/>
+          <w:lang w:val="hy-AM"/>
+        </w:rPr>
+        <w:t xml:space="preserve">Ամբողջական առաջարկի վերլուծությունը անկատար տեղեկատվության մոդելի և </w:t>
+      </w:r>
+      <w:r>
+        <w:rPr>
+          <w:rFonts w:ascii="GHEA Grapalat" w:hAnsi="GHEA Grapalat"/>
+          <w:color w:val="212529"/>
+          <w:highlight w:val="yellow"/>
+          <w:lang w:val="hy-AM"/>
+        </w:rPr>
+        <w:t>ոչ ճկուն գների մոդելի միջոցով:</w:t>
+      </w:r>
+    </w:p>
+    <w:p>
+      <w:pPr>
+        <w:pStyle w:val="fielditem"/>
+        <w:numPr>
+          <w:ilvl w:val="0"/>
+          <w:numId w:val="1"/>
+        </w:numPr>
+        <w:shd w:val="clear" w:color="auto" w:fill="FFFFFF"/>
+        <w:tabs>
+          <w:tab w:val="clear" w:pos="360"/>
+          <w:tab w:val="num" w:pos="630"/>
+        </w:tabs>
+        <w:ind w:left="540" w:hanging="540"/>
+        <w:rPr>
+          <w:rFonts w:ascii="GHEA Grapalat" w:hAnsi="GHEA Grapalat"/>
+          <w:color w:val="212529"/>
+          <w:highlight w:val="yellow"/>
+          <w:lang w:val="hy-AM"/>
+        </w:rPr>
+      </w:pPr>
+      <w:r>
+        <w:rPr>
+          <w:rFonts w:ascii="GHEA Grapalat" w:hAnsi="GHEA Grapalat"/>
+          <w:color w:val="212529"/>
+          <w:highlight w:val="yellow"/>
+          <w:lang w:val="hy-AM"/>
+        </w:rPr>
+        <w:t>Կանխատեսման մեթոդները (ինտուիտիվ և ձևականացված մեթոդներ)։</w:t>
+      </w:r>
+    </w:p>
+    <w:p>
+      <w:pPr>
+        <w:pStyle w:val="fielditem"/>
+        <w:numPr>
+          <w:ilvl w:val="0"/>
+          <w:numId w:val="1"/>
+        </w:numPr>
+        <w:shd w:val="clear" w:color="auto" w:fill="FFFFFF"/>
+        <w:tabs>
+          <w:tab w:val="clear" w:pos="360"/>
+          <w:tab w:val="num" w:pos="630"/>
+        </w:tabs>
+        <w:ind w:left="540" w:hanging="540"/>
+        <w:rPr>
+          <w:rFonts w:ascii="GHEA Grapalat" w:hAnsi="GHEA Grapalat"/>
+          <w:color w:val="212529"/>
+          <w:highlight w:val="yellow"/>
+          <w:lang w:val="hy-AM"/>
+        </w:rPr>
+      </w:pPr>
+      <w:r>
+        <w:rPr>
+          <w:rFonts w:ascii="GHEA Grapalat" w:hAnsi="GHEA Grapalat"/>
+          <w:color w:val="212529"/>
+          <w:highlight w:val="yellow"/>
+          <w:lang w:val="hy-AM"/>
+        </w:rPr>
+        <w:t>Գործազրկության ցուցանիշները: Սպասման գործազրկություն: Հավասարակշռությունը աշխատանքի շուկայում:</w:t>
+      </w:r>
+    </w:p>
+    <w:p>
+      <w:pPr>
+        <w:pStyle w:val="fielditem"/>
+        <w:numPr>
+          <w:ilvl w:val="0"/>
+          <w:numId w:val="1"/>
+        </w:numPr>
+        <w:shd w:val="clear" w:color="auto" w:fill="FFFFFF"/>
+        <w:tabs>
+          <w:tab w:val="clear" w:pos="360"/>
+          <w:tab w:val="num" w:pos="630"/>
+        </w:tabs>
+        <w:ind w:left="540" w:hanging="540"/>
+        <w:rPr>
+          <w:rFonts w:ascii="GHEA Grapalat" w:hAnsi="GHEA Grapalat"/>
+          <w:color w:val="212529"/>
+          <w:highlight w:val="yellow"/>
+          <w:lang w:val="hy-AM"/>
+        </w:rPr>
+      </w:pPr>
+      <w:r>
+        <w:rPr>
+          <w:rFonts w:ascii="GHEA Grapalat" w:hAnsi="GHEA Grapalat"/>
+          <w:color w:val="212529"/>
+          <w:highlight w:val="yellow"/>
+          <w:lang w:val="hy-AM"/>
+        </w:rPr>
+        <w:t>Գործազրկության և ինֆլյացիայի կապը: Ֆիլիպսի կորը: Քեյնսականների և դասականների մոտեցումները ամբողջական առաջարկի նկատմամբ:</w:t>
+      </w:r>
+    </w:p>
+    <w:p>
+      <w:pPr>
+        <w:pStyle w:val="fielditem"/>
+        <w:numPr>
+          <w:ilvl w:val="0"/>
+          <w:numId w:val="1"/>
+        </w:numPr>
+        <w:shd w:val="clear" w:color="auto" w:fill="FFFFFF"/>
+        <w:tabs>
+          <w:tab w:val="clear" w:pos="360"/>
+          <w:tab w:val="num" w:pos="630"/>
+        </w:tabs>
+        <w:ind w:left="540" w:hanging="540"/>
+        <w:rPr>
+          <w:rFonts w:ascii="GHEA Grapalat" w:hAnsi="GHEA Grapalat"/>
+          <w:color w:val="212529"/>
+          <w:highlight w:val="yellow"/>
+          <w:lang w:val="hy-AM"/>
+        </w:rPr>
+      </w:pPr>
+      <w:r>
+        <w:rPr>
+          <w:rFonts w:ascii="GHEA Grapalat" w:hAnsi="GHEA Grapalat"/>
+          <w:color w:val="212529"/>
+          <w:highlight w:val="yellow"/>
+          <w:lang w:val="hy-AM"/>
+        </w:rPr>
+        <w:t>Զբաղվածության պետական քաղաքականությունը:</w:t>
+      </w:r>
+    </w:p>
+    <w:p>
+      <w:pPr>
+        <w:pStyle w:val="fielditem"/>
+        <w:numPr>
+          <w:ilvl w:val="0"/>
+          <w:numId w:val="1"/>
+        </w:numPr>
+        <w:shd w:val="clear" w:color="auto" w:fill="FFFFFF"/>
+        <w:tabs>
+          <w:tab w:val="clear" w:pos="360"/>
+          <w:tab w:val="num" w:pos="630"/>
+        </w:tabs>
+        <w:ind w:left="540" w:hanging="540"/>
+        <w:rPr>
+          <w:rFonts w:ascii="GHEA Grapalat" w:hAnsi="GHEA Grapalat"/>
+          <w:color w:val="212529"/>
+          <w:highlight w:val="yellow"/>
+          <w:lang w:val="hy-AM"/>
+        </w:rPr>
+      </w:pPr>
+      <w:r>
+        <w:rPr>
+          <w:rFonts w:ascii="GHEA Grapalat" w:hAnsi="GHEA Grapalat"/>
+          <w:color w:val="212529"/>
+          <w:highlight w:val="yellow"/>
+          <w:lang w:val="hy-AM"/>
+        </w:rPr>
+        <w:t>Գործազրկությունը ՀՀ-ում և դրա ցուցանիշների վերլուծությունը:</w:t>
+      </w:r>
+    </w:p>
+    <w:p>
+      <w:pPr>
+        <w:pStyle w:val="fielditem"/>
+        <w:numPr>
+          <w:ilvl w:val="0"/>
+          <w:numId w:val="1"/>
+        </w:numPr>
+        <w:shd w:val="clear" w:color="auto" w:fill="FFFFFF"/>
+        <w:tabs>
+          <w:tab w:val="clear" w:pos="360"/>
+          <w:tab w:val="num" w:pos="630"/>
+        </w:tabs>
+        <w:ind w:left="540" w:hanging="540"/>
+        <w:rPr>
+          <w:rFonts w:ascii="GHEA Grapalat" w:hAnsi="GHEA Grapalat"/>
+          <w:color w:val="212529"/>
+          <w:highlight w:val="yellow"/>
+          <w:lang w:val="hy-AM"/>
+        </w:rPr>
+      </w:pPr>
+      <w:r>
+        <w:rPr>
+          <w:rFonts w:ascii="GHEA Grapalat" w:hAnsi="GHEA Grapalat"/>
+          <w:color w:val="212529"/>
+          <w:highlight w:val="yellow"/>
+          <w:lang w:val="hy-AM"/>
+        </w:rPr>
+        <w:t>Սպառման հիմնական մոդելները և դրանց տարբերությունները:</w:t>
+      </w:r>
+    </w:p>
+    <w:p>
+      <w:pPr>
+        <w:pStyle w:val="fielditem"/>
+        <w:numPr>
+          <w:ilvl w:val="0"/>
+          <w:numId w:val="1"/>
+        </w:numPr>
+        <w:shd w:val="clear" w:color="auto" w:fill="FFFFFF"/>
+        <w:tabs>
+          <w:tab w:val="clear" w:pos="360"/>
+          <w:tab w:val="num" w:pos="630"/>
+        </w:tabs>
+        <w:ind w:left="540" w:hanging="540"/>
+        <w:rPr>
+          <w:rFonts w:ascii="GHEA Grapalat" w:hAnsi="GHEA Grapalat"/>
+          <w:color w:val="212529"/>
+          <w:highlight w:val="yellow"/>
+          <w:lang w:val="hy-AM"/>
+        </w:rPr>
+      </w:pPr>
+      <w:r>
+        <w:rPr>
+          <w:rFonts w:ascii="GHEA Grapalat" w:hAnsi="GHEA Grapalat"/>
+          <w:color w:val="212529"/>
+          <w:highlight w:val="yellow"/>
+          <w:lang w:val="hy-AM"/>
+        </w:rPr>
+        <w:t>Փողի ագրեգատների հաշվարկման առանձնահատկությունները: Փողի քանակական տեսություն:</w:t>
+      </w:r>
+    </w:p>
+    <w:p>
+      <w:pPr>
+        <w:pStyle w:val="fielditem"/>
+        <w:numPr>
+          <w:ilvl w:val="0"/>
+          <w:numId w:val="1"/>
+        </w:numPr>
+        <w:shd w:val="clear" w:color="auto" w:fill="FFFFFF"/>
+        <w:tabs>
+          <w:tab w:val="clear" w:pos="360"/>
+          <w:tab w:val="num" w:pos="630"/>
+        </w:tabs>
+        <w:ind w:left="540" w:hanging="540"/>
+        <w:rPr>
+          <w:rFonts w:ascii="GHEA Grapalat" w:hAnsi="GHEA Grapalat"/>
+          <w:color w:val="212529"/>
+          <w:highlight w:val="yellow"/>
+          <w:lang w:val="hy-AM"/>
+        </w:rPr>
+      </w:pPr>
+      <w:r>
+        <w:rPr>
+          <w:rFonts w:ascii="GHEA Grapalat" w:hAnsi="GHEA Grapalat"/>
+          <w:color w:val="212529"/>
+          <w:highlight w:val="yellow"/>
+          <w:lang w:val="hy-AM"/>
+        </w:rPr>
+        <w:t>Գնաճի հաշվարկման եղանակները: Ֆիշերի հավասարում:</w:t>
+      </w:r>
+    </w:p>
+    <w:p>
+      <w:pPr>
+        <w:pStyle w:val="fielditem"/>
+        <w:numPr>
+          <w:ilvl w:val="0"/>
+          <w:numId w:val="1"/>
+        </w:numPr>
+        <w:shd w:val="clear" w:color="auto" w:fill="FFFFFF"/>
+        <w:tabs>
+          <w:tab w:val="clear" w:pos="360"/>
+          <w:tab w:val="num" w:pos="630"/>
+        </w:tabs>
+        <w:ind w:left="540" w:hanging="540"/>
+        <w:rPr>
+          <w:rFonts w:ascii="GHEA Grapalat" w:hAnsi="GHEA Grapalat"/>
+          <w:color w:val="212529"/>
+          <w:highlight w:val="yellow"/>
+          <w:lang w:val="hy-AM"/>
+        </w:rPr>
+      </w:pPr>
+      <w:r>
+        <w:rPr>
+          <w:rFonts w:ascii="GHEA Grapalat" w:hAnsi="GHEA Grapalat"/>
+          <w:color w:val="212529"/>
+          <w:highlight w:val="yellow"/>
+          <w:lang w:val="hy-AM"/>
+        </w:rPr>
+        <w:t>Փողի առաջարկի մոդելը:</w:t>
+      </w:r>
+    </w:p>
+    <w:p>
+      <w:pPr>
+        <w:pStyle w:val="fielditem"/>
+        <w:numPr>
+          <w:ilvl w:val="0"/>
+          <w:numId w:val="1"/>
+        </w:numPr>
+        <w:shd w:val="clear" w:color="auto" w:fill="FFFFFF"/>
+        <w:tabs>
+          <w:tab w:val="clear" w:pos="360"/>
+          <w:tab w:val="num" w:pos="630"/>
+        </w:tabs>
+        <w:ind w:left="540" w:hanging="540"/>
+        <w:rPr>
+          <w:rFonts w:ascii="GHEA Grapalat" w:hAnsi="GHEA Grapalat"/>
+          <w:color w:val="212529"/>
+          <w:highlight w:val="yellow"/>
+          <w:lang w:val="hy-AM"/>
+        </w:rPr>
+      </w:pPr>
+      <w:r>
+        <w:rPr>
+          <w:rFonts w:ascii="GHEA Grapalat" w:hAnsi="GHEA Grapalat"/>
+          <w:color w:val="212529"/>
+          <w:highlight w:val="yellow"/>
+          <w:lang w:val="hy-AM"/>
+        </w:rPr>
+        <w:t>Փողի պահանջարկի ճամպրուկային և գործառնական տեսությունները:</w:t>
+      </w:r>
+    </w:p>
+    <w:p>
+      <w:pPr>
+        <w:pStyle w:val="fielditem"/>
+        <w:numPr>
+          <w:ilvl w:val="0"/>
+          <w:numId w:val="1"/>
+        </w:numPr>
+        <w:shd w:val="clear" w:color="auto" w:fill="FFFFFF"/>
+        <w:tabs>
+          <w:tab w:val="clear" w:pos="360"/>
+          <w:tab w:val="num" w:pos="630"/>
+        </w:tabs>
+        <w:ind w:left="540" w:hanging="540"/>
+        <w:rPr>
+          <w:rFonts w:ascii="GHEA Grapalat" w:hAnsi="GHEA Grapalat"/>
+          <w:color w:val="212529"/>
+          <w:highlight w:val="yellow"/>
+          <w:lang w:val="hy-AM"/>
+        </w:rPr>
+      </w:pPr>
+      <w:r>
+        <w:rPr>
+          <w:rFonts w:ascii="GHEA Grapalat" w:hAnsi="GHEA Grapalat"/>
+          <w:color w:val="212529"/>
+          <w:highlight w:val="yellow"/>
+          <w:lang w:val="hy-AM"/>
+        </w:rPr>
+        <w:t>Հակաինֆլյացիոն քաղաքականություն:</w:t>
+      </w:r>
+    </w:p>
+    <w:p>
+      <w:pPr>
+        <w:pStyle w:val="fielditem"/>
+        <w:numPr>
+          <w:ilvl w:val="0"/>
+          <w:numId w:val="1"/>
+        </w:numPr>
+        <w:shd w:val="clear" w:color="auto" w:fill="FFFFFF"/>
+        <w:tabs>
+          <w:tab w:val="clear" w:pos="360"/>
+          <w:tab w:val="num" w:pos="630"/>
+        </w:tabs>
+        <w:ind w:left="540" w:hanging="540"/>
+        <w:rPr>
+          <w:rFonts w:ascii="GHEA Grapalat" w:hAnsi="GHEA Grapalat"/>
+          <w:color w:val="212529"/>
+          <w:highlight w:val="yellow"/>
+          <w:lang w:val="hy-AM"/>
+        </w:rPr>
+      </w:pPr>
+      <w:r>
+        <w:rPr>
+          <w:rFonts w:ascii="GHEA Grapalat" w:hAnsi="GHEA Grapalat"/>
+          <w:color w:val="212529"/>
+          <w:highlight w:val="yellow"/>
+          <w:lang w:val="hy-AM"/>
+        </w:rPr>
+        <w:t>Դրամավարկային քաղաքականության էությունը և առանձնահատկությունները:</w:t>
+      </w:r>
+    </w:p>
+    <w:p>
+      <w:pPr>
+        <w:pStyle w:val="fielditem"/>
+        <w:numPr>
+          <w:ilvl w:val="0"/>
+          <w:numId w:val="1"/>
+        </w:numPr>
+        <w:shd w:val="clear" w:color="auto" w:fill="FFFFFF"/>
+        <w:tabs>
+          <w:tab w:val="clear" w:pos="360"/>
+          <w:tab w:val="num" w:pos="630"/>
+        </w:tabs>
+        <w:ind w:left="540" w:hanging="540"/>
+        <w:rPr>
+          <w:rFonts w:ascii="GHEA Grapalat" w:hAnsi="GHEA Grapalat"/>
+          <w:color w:val="212529"/>
+          <w:highlight w:val="yellow"/>
+          <w:lang w:val="hy-AM"/>
+        </w:rPr>
+      </w:pPr>
+      <w:r>
+        <w:rPr>
+          <w:rFonts w:ascii="GHEA Grapalat" w:hAnsi="GHEA Grapalat"/>
+          <w:color w:val="212529"/>
+          <w:highlight w:val="yellow"/>
+          <w:lang w:val="hy-AM"/>
+        </w:rPr>
+        <w:t>ՀՀ Կենտրոնական բանկի գործառույթները և գործիքակազմը:</w:t>
+      </w:r>
+    </w:p>
+    <w:p>
+      <w:pPr>
+        <w:pStyle w:val="fielditem"/>
+        <w:numPr>
+          <w:ilvl w:val="0"/>
+          <w:numId w:val="1"/>
+        </w:numPr>
+        <w:shd w:val="clear" w:color="auto" w:fill="FFFFFF"/>
+        <w:tabs>
+          <w:tab w:val="clear" w:pos="360"/>
+          <w:tab w:val="num" w:pos="630"/>
+        </w:tabs>
+        <w:ind w:left="540" w:hanging="540"/>
+        <w:rPr>
+          <w:rFonts w:ascii="GHEA Grapalat" w:hAnsi="GHEA Grapalat"/>
+          <w:color w:val="212529"/>
+          <w:highlight w:val="yellow"/>
+          <w:lang w:val="hy-AM"/>
+        </w:rPr>
+      </w:pPr>
+      <w:r>
+        <w:rPr>
+          <w:rFonts w:ascii="GHEA Grapalat" w:hAnsi="GHEA Grapalat"/>
+          <w:color w:val="212529"/>
+          <w:highlight w:val="yellow"/>
+          <w:lang w:val="hy-AM"/>
+        </w:rPr>
+        <w:t>Դրամավարկային քաղաքականության ցուցանիշների համակարգը:</w:t>
+      </w:r>
+    </w:p>
+    <w:p>
+      <w:pPr>
+        <w:pStyle w:val="fielditem"/>
+        <w:numPr>
+          <w:ilvl w:val="0"/>
+          <w:numId w:val="1"/>
+        </w:numPr>
+        <w:shd w:val="clear" w:color="auto" w:fill="FFFFFF"/>
+        <w:tabs>
+          <w:tab w:val="clear" w:pos="360"/>
+          <w:tab w:val="num" w:pos="630"/>
+        </w:tabs>
+        <w:ind w:left="540" w:hanging="540"/>
+        <w:rPr>
+          <w:rFonts w:ascii="GHEA Grapalat" w:hAnsi="GHEA Grapalat"/>
+          <w:color w:val="212529"/>
+          <w:highlight w:val="yellow"/>
+          <w:lang w:val="hy-AM"/>
+        </w:rPr>
+      </w:pPr>
+      <w:r>
+        <w:rPr>
+          <w:rFonts w:ascii="GHEA Grapalat" w:hAnsi="GHEA Grapalat"/>
+          <w:color w:val="212529"/>
+          <w:highlight w:val="yellow"/>
+          <w:lang w:val="hy-AM"/>
+        </w:rPr>
+        <w:t>Տոկոսադրույքների փոփոխության միջոցով գործող դրամավարկային քաղաքականության փոխանցման մեխանիզմը։</w:t>
+      </w:r>
+    </w:p>
+    <w:p>
+      <w:pPr>
+        <w:pStyle w:val="fielditem"/>
+        <w:numPr>
+          <w:ilvl w:val="0"/>
+          <w:numId w:val="1"/>
+        </w:numPr>
+        <w:shd w:val="clear" w:color="auto" w:fill="FFFFFF"/>
+        <w:tabs>
+          <w:tab w:val="clear" w:pos="360"/>
+          <w:tab w:val="num" w:pos="630"/>
+        </w:tabs>
+        <w:ind w:left="540" w:hanging="540"/>
+        <w:rPr>
+          <w:rFonts w:ascii="GHEA Grapalat" w:hAnsi="GHEA Grapalat"/>
+          <w:color w:val="212529"/>
+          <w:highlight w:val="yellow"/>
+          <w:lang w:val="hy-AM"/>
+        </w:rPr>
+      </w:pPr>
+      <w:r>
+        <w:rPr>
+          <w:rFonts w:ascii="GHEA Grapalat" w:hAnsi="GHEA Grapalat"/>
+          <w:color w:val="212529"/>
+          <w:highlight w:val="yellow"/>
+          <w:lang w:val="hy-AM"/>
+        </w:rPr>
         <w:lastRenderedPageBreak/>
-        <w:t>Տնտեսական ցիկլերի տեսությունները և մոդելները:</w:t>
-      </w:r>
-    </w:p>
-    <w:p>
-      <w:pPr>
-        <w:pStyle w:val="fielditem"/>
-        <w:numPr>
-          <w:ilvl w:val="0"/>
-          <w:numId w:val="1"/>
-        </w:numPr>
-        <w:shd w:val="clear" w:color="auto" w:fill="FFFFFF"/>
-        <w:tabs>
-          <w:tab w:val="clear" w:pos="360"/>
-          <w:tab w:val="num" w:pos="630"/>
-        </w:tabs>
-        <w:ind w:left="540" w:hanging="540"/>
-        <w:rPr>
-          <w:rFonts w:ascii="GHEA Grapalat" w:hAnsi="GHEA Grapalat"/>
-          <w:color w:val="212529"/>
-          <w:highlight w:val="yellow"/>
-          <w:lang w:val="hy-AM"/>
-        </w:rPr>
-      </w:pPr>
-      <w:r>
-        <w:rPr>
-          <w:rFonts w:ascii="GHEA Grapalat" w:hAnsi="GHEA Grapalat"/>
-          <w:color w:val="212529"/>
-          <w:highlight w:val="yellow"/>
-          <w:lang w:val="hy-AM"/>
-        </w:rPr>
-        <w:t>Դասական մոդելի կիրառմամբ ընդհանուր տնտեսական հավասարակշռության հաստատման մեխանիզմի վերլուծությունը:</w:t>
-      </w:r>
-    </w:p>
-    <w:p>
-      <w:pPr>
-        <w:pStyle w:val="fielditem"/>
-        <w:numPr>
-          <w:ilvl w:val="0"/>
-          <w:numId w:val="1"/>
-        </w:numPr>
-        <w:shd w:val="clear" w:color="auto" w:fill="FFFFFF"/>
-        <w:tabs>
-          <w:tab w:val="clear" w:pos="360"/>
-          <w:tab w:val="num" w:pos="630"/>
-        </w:tabs>
-        <w:ind w:left="540" w:hanging="540"/>
-        <w:rPr>
-          <w:rFonts w:ascii="GHEA Grapalat" w:hAnsi="GHEA Grapalat"/>
-          <w:color w:val="212529"/>
-          <w:highlight w:val="yellow"/>
-          <w:lang w:val="hy-AM"/>
-        </w:rPr>
-      </w:pPr>
-      <w:r>
-        <w:rPr>
-          <w:rFonts w:ascii="GHEA Grapalat" w:hAnsi="GHEA Grapalat"/>
-          <w:color w:val="212529"/>
-          <w:highlight w:val="yellow"/>
-          <w:lang w:val="hy-AM"/>
-        </w:rPr>
-        <w:t>Քեյնսյան մոդելի կիրառմամբ ընդհանուր տնտեսական հավասարակշռության հաստատման մեխանիզմի վերլուծությունը:</w:t>
-      </w:r>
-    </w:p>
-    <w:p>
-      <w:pPr>
-        <w:pStyle w:val="fielditem"/>
-        <w:numPr>
-          <w:ilvl w:val="0"/>
-          <w:numId w:val="1"/>
-        </w:numPr>
-        <w:shd w:val="clear" w:color="auto" w:fill="FFFFFF"/>
-        <w:tabs>
-          <w:tab w:val="clear" w:pos="360"/>
-          <w:tab w:val="num" w:pos="630"/>
-        </w:tabs>
-        <w:ind w:left="540" w:hanging="540"/>
-        <w:rPr>
-          <w:rFonts w:ascii="GHEA Grapalat" w:hAnsi="GHEA Grapalat"/>
-          <w:color w:val="212529"/>
-          <w:highlight w:val="yellow"/>
-          <w:lang w:val="hy-AM"/>
-        </w:rPr>
-      </w:pPr>
-      <w:r>
-        <w:rPr>
-          <w:rFonts w:ascii="GHEA Grapalat" w:hAnsi="GHEA Grapalat"/>
-          <w:color w:val="212529"/>
-          <w:highlight w:val="yellow"/>
-          <w:lang w:val="hy-AM"/>
-        </w:rPr>
-        <w:t>Սինթեզված մոդելի կիրառմամբ ընդհանուր տնտեսական հավասարակշռության հաստատման մեխանիզմի վերլուծությունը:</w:t>
-      </w:r>
-    </w:p>
-    <w:p>
-      <w:pPr>
-        <w:pStyle w:val="fielditem"/>
-        <w:numPr>
-          <w:ilvl w:val="0"/>
-          <w:numId w:val="1"/>
-        </w:numPr>
-        <w:shd w:val="clear" w:color="auto" w:fill="FFFFFF"/>
-        <w:tabs>
-          <w:tab w:val="clear" w:pos="360"/>
-          <w:tab w:val="num" w:pos="630"/>
-        </w:tabs>
-        <w:ind w:left="540" w:hanging="540"/>
-        <w:rPr>
-          <w:rFonts w:ascii="GHEA Grapalat" w:hAnsi="GHEA Grapalat"/>
-          <w:color w:val="212529"/>
-          <w:highlight w:val="yellow"/>
-          <w:lang w:val="hy-AM"/>
-        </w:rPr>
-      </w:pPr>
-      <w:r>
-        <w:rPr>
-          <w:rFonts w:ascii="GHEA Grapalat" w:hAnsi="GHEA Grapalat"/>
-          <w:color w:val="212529"/>
-          <w:highlight w:val="yellow"/>
-          <w:lang w:val="hy-AM"/>
-        </w:rPr>
-        <w:t>IS-LM մոդելի դինամիկ վերլուծությունը և մակրոտնտեսական քաղաքականության ուղղությունների հարաբերական արդյունավետությունը տնտեսական հավասարակշռության մոդելում:</w:t>
-      </w:r>
-    </w:p>
-    <w:p>
-      <w:pPr>
-        <w:pStyle w:val="fielditem"/>
-        <w:numPr>
-          <w:ilvl w:val="0"/>
-          <w:numId w:val="1"/>
-        </w:numPr>
-        <w:shd w:val="clear" w:color="auto" w:fill="FFFFFF"/>
-        <w:tabs>
-          <w:tab w:val="clear" w:pos="360"/>
-          <w:tab w:val="num" w:pos="630"/>
-        </w:tabs>
-        <w:ind w:left="540" w:hanging="540"/>
-        <w:rPr>
-          <w:rFonts w:ascii="GHEA Grapalat" w:hAnsi="GHEA Grapalat"/>
-          <w:color w:val="212529"/>
-          <w:highlight w:val="yellow"/>
-          <w:lang w:val="hy-AM"/>
-        </w:rPr>
-      </w:pPr>
-      <w:r>
-        <w:rPr>
-          <w:rFonts w:ascii="GHEA Grapalat" w:hAnsi="GHEA Grapalat"/>
-          <w:color w:val="212529"/>
-          <w:highlight w:val="yellow"/>
-          <w:lang w:val="hy-AM"/>
-        </w:rPr>
-        <w:t>IS-LM-BP մոդելը և տնտեսական քաղաքականության արտացոլումը այդ մոդելում:</w:t>
-      </w:r>
-    </w:p>
-    <w:p>
-      <w:pPr>
-        <w:pStyle w:val="fielditem"/>
-        <w:numPr>
-          <w:ilvl w:val="0"/>
-          <w:numId w:val="1"/>
-        </w:numPr>
-        <w:shd w:val="clear" w:color="auto" w:fill="FFFFFF"/>
-        <w:tabs>
-          <w:tab w:val="clear" w:pos="360"/>
-          <w:tab w:val="num" w:pos="630"/>
-        </w:tabs>
-        <w:ind w:left="540" w:hanging="540"/>
-        <w:rPr>
-          <w:rFonts w:ascii="GHEA Grapalat" w:hAnsi="GHEA Grapalat"/>
-          <w:color w:val="212529"/>
-          <w:highlight w:val="yellow"/>
-          <w:lang w:val="hy-AM"/>
-        </w:rPr>
-      </w:pPr>
-      <w:r>
-        <w:rPr>
-          <w:rFonts w:ascii="GHEA Grapalat" w:hAnsi="GHEA Grapalat"/>
-          <w:color w:val="212529"/>
-          <w:highlight w:val="yellow"/>
-          <w:lang w:val="hy-AM"/>
-        </w:rPr>
-        <w:t>Պարզ և բարդ բազմարկիչների քեյնսյան մոդելները:</w:t>
-      </w:r>
-    </w:p>
-    <w:p>
-      <w:pPr>
-        <w:pStyle w:val="fielditem"/>
-        <w:numPr>
-          <w:ilvl w:val="0"/>
-          <w:numId w:val="1"/>
-        </w:numPr>
-        <w:shd w:val="clear" w:color="auto" w:fill="FFFFFF"/>
-        <w:tabs>
-          <w:tab w:val="clear" w:pos="360"/>
-          <w:tab w:val="num" w:pos="630"/>
-        </w:tabs>
-        <w:ind w:left="540" w:hanging="540"/>
-        <w:rPr>
-          <w:rFonts w:ascii="GHEA Grapalat" w:hAnsi="GHEA Grapalat"/>
-          <w:color w:val="212529"/>
-          <w:highlight w:val="yellow"/>
-          <w:lang w:val="hy-AM"/>
-        </w:rPr>
-      </w:pPr>
-      <w:r>
-        <w:rPr>
-          <w:rFonts w:ascii="GHEA Grapalat" w:hAnsi="GHEA Grapalat"/>
-          <w:color w:val="212529"/>
-          <w:highlight w:val="yellow"/>
-          <w:lang w:val="hy-AM"/>
-        </w:rPr>
-        <w:t>Ամբողջական առաջարկի վերլուծությունը կոշտ աշխատավարձի մոդելի և աշխատողների սխալ պատկերացումների մոդելի միջոցով:</w:t>
-      </w:r>
-    </w:p>
-    <w:p>
-      <w:pPr>
-        <w:pStyle w:val="fielditem"/>
-        <w:numPr>
-          <w:ilvl w:val="0"/>
-          <w:numId w:val="1"/>
-        </w:numPr>
-        <w:shd w:val="clear" w:color="auto" w:fill="FFFFFF"/>
-        <w:tabs>
-          <w:tab w:val="clear" w:pos="360"/>
-          <w:tab w:val="num" w:pos="630"/>
-        </w:tabs>
-        <w:ind w:left="540" w:hanging="540"/>
-        <w:rPr>
-          <w:rFonts w:ascii="GHEA Grapalat" w:hAnsi="GHEA Grapalat"/>
-          <w:color w:val="212529"/>
-          <w:highlight w:val="yellow"/>
-          <w:lang w:val="hy-AM"/>
-        </w:rPr>
-      </w:pPr>
-      <w:r>
-        <w:rPr>
-          <w:rFonts w:ascii="GHEA Grapalat" w:hAnsi="GHEA Grapalat"/>
-          <w:color w:val="212529"/>
-          <w:highlight w:val="yellow"/>
-          <w:lang w:val="hy-AM"/>
-        </w:rPr>
-        <w:t xml:space="preserve">Ամբողջական առաջարկի վերլուծությունը անկատար տեղեկատվության մոդելի և </w:t>
-      </w:r>
-      <w:r>
-        <w:rPr>
-          <w:rFonts w:ascii="GHEA Grapalat" w:hAnsi="GHEA Grapalat"/>
-          <w:color w:val="212529"/>
-          <w:highlight w:val="yellow"/>
-          <w:lang w:val="hy-AM"/>
-        </w:rPr>
-        <w:t>ոչ ճկուն գների մոդելի միջոցով:</w:t>
-      </w:r>
-    </w:p>
-    <w:p>
-      <w:pPr>
-        <w:pStyle w:val="fielditem"/>
-        <w:numPr>
-          <w:ilvl w:val="0"/>
-          <w:numId w:val="1"/>
-        </w:numPr>
-        <w:shd w:val="clear" w:color="auto" w:fill="FFFFFF"/>
-        <w:tabs>
-          <w:tab w:val="clear" w:pos="360"/>
-          <w:tab w:val="num" w:pos="630"/>
-        </w:tabs>
-        <w:ind w:left="540" w:hanging="540"/>
-        <w:rPr>
-          <w:rFonts w:ascii="GHEA Grapalat" w:hAnsi="GHEA Grapalat"/>
-          <w:color w:val="212529"/>
-          <w:highlight w:val="yellow"/>
-          <w:lang w:val="hy-AM"/>
-        </w:rPr>
-      </w:pPr>
-      <w:r>
-        <w:rPr>
-          <w:rFonts w:ascii="GHEA Grapalat" w:hAnsi="GHEA Grapalat"/>
-          <w:color w:val="212529"/>
-          <w:highlight w:val="yellow"/>
-          <w:lang w:val="hy-AM"/>
-        </w:rPr>
-        <w:t>Կանխատեսման մեթոդները (ինտուիտիվ և ձևականացված մեթոդներ)։</w:t>
-      </w:r>
-    </w:p>
-    <w:p>
-      <w:pPr>
-        <w:pStyle w:val="fielditem"/>
-        <w:numPr>
-          <w:ilvl w:val="0"/>
-          <w:numId w:val="1"/>
-        </w:numPr>
-        <w:shd w:val="clear" w:color="auto" w:fill="FFFFFF"/>
-        <w:tabs>
-          <w:tab w:val="clear" w:pos="360"/>
-          <w:tab w:val="num" w:pos="630"/>
-        </w:tabs>
-        <w:ind w:left="540" w:hanging="540"/>
-        <w:rPr>
-          <w:rFonts w:ascii="GHEA Grapalat" w:hAnsi="GHEA Grapalat"/>
-          <w:color w:val="212529"/>
-          <w:highlight w:val="yellow"/>
-          <w:lang w:val="hy-AM"/>
-        </w:rPr>
-      </w:pPr>
-      <w:r>
-        <w:rPr>
-          <w:rFonts w:ascii="GHEA Grapalat" w:hAnsi="GHEA Grapalat"/>
-          <w:color w:val="212529"/>
-          <w:highlight w:val="yellow"/>
-          <w:lang w:val="hy-AM"/>
-        </w:rPr>
-        <w:t>Գործազրկության ցուցանիշները: Սպասման գործազրկություն: Հավասարակշռությունը աշխատանքի շուկայում:</w:t>
-      </w:r>
-    </w:p>
-    <w:p>
-      <w:pPr>
-        <w:pStyle w:val="fielditem"/>
-        <w:numPr>
-          <w:ilvl w:val="0"/>
-          <w:numId w:val="1"/>
-        </w:numPr>
-        <w:shd w:val="clear" w:color="auto" w:fill="FFFFFF"/>
-        <w:tabs>
-          <w:tab w:val="clear" w:pos="360"/>
-          <w:tab w:val="num" w:pos="630"/>
-        </w:tabs>
-        <w:ind w:left="540" w:hanging="540"/>
-        <w:rPr>
-          <w:rFonts w:ascii="GHEA Grapalat" w:hAnsi="GHEA Grapalat"/>
-          <w:color w:val="212529"/>
-          <w:highlight w:val="yellow"/>
-          <w:lang w:val="hy-AM"/>
-        </w:rPr>
-      </w:pPr>
-      <w:r>
-        <w:rPr>
-          <w:rFonts w:ascii="GHEA Grapalat" w:hAnsi="GHEA Grapalat"/>
-          <w:color w:val="212529"/>
-          <w:highlight w:val="yellow"/>
-          <w:lang w:val="hy-AM"/>
-        </w:rPr>
-        <w:t>Գործազրկության և ինֆլյացիայի կապը: Ֆիլիպսի կորը: Քեյնսականների և դասականների մոտեցումները ամբողջական առաջարկի նկատմամբ:</w:t>
-      </w:r>
-    </w:p>
-    <w:p>
-      <w:pPr>
-        <w:pStyle w:val="fielditem"/>
-        <w:numPr>
-          <w:ilvl w:val="0"/>
-          <w:numId w:val="1"/>
-        </w:numPr>
-        <w:shd w:val="clear" w:color="auto" w:fill="FFFFFF"/>
-        <w:tabs>
-          <w:tab w:val="clear" w:pos="360"/>
-          <w:tab w:val="num" w:pos="630"/>
-        </w:tabs>
-        <w:ind w:left="540" w:hanging="540"/>
-        <w:rPr>
-          <w:rFonts w:ascii="GHEA Grapalat" w:hAnsi="GHEA Grapalat"/>
-          <w:color w:val="212529"/>
-          <w:highlight w:val="yellow"/>
-          <w:lang w:val="hy-AM"/>
-        </w:rPr>
-      </w:pPr>
-      <w:r>
-        <w:rPr>
-          <w:rFonts w:ascii="GHEA Grapalat" w:hAnsi="GHEA Grapalat"/>
-          <w:color w:val="212529"/>
-          <w:highlight w:val="yellow"/>
-          <w:lang w:val="hy-AM"/>
-        </w:rPr>
-        <w:t>Զբաղվածության պետական քաղաքականությունը:</w:t>
-      </w:r>
-    </w:p>
-    <w:p>
-      <w:pPr>
-        <w:pStyle w:val="fielditem"/>
-        <w:numPr>
-          <w:ilvl w:val="0"/>
-          <w:numId w:val="1"/>
-        </w:numPr>
-        <w:shd w:val="clear" w:color="auto" w:fill="FFFFFF"/>
-        <w:tabs>
-          <w:tab w:val="clear" w:pos="360"/>
-          <w:tab w:val="num" w:pos="630"/>
-        </w:tabs>
-        <w:ind w:left="540" w:hanging="540"/>
-        <w:rPr>
-          <w:rFonts w:ascii="GHEA Grapalat" w:hAnsi="GHEA Grapalat"/>
-          <w:color w:val="212529"/>
-          <w:highlight w:val="yellow"/>
-          <w:lang w:val="hy-AM"/>
-        </w:rPr>
-      </w:pPr>
-      <w:r>
-        <w:rPr>
-          <w:rFonts w:ascii="GHEA Grapalat" w:hAnsi="GHEA Grapalat"/>
-          <w:color w:val="212529"/>
-          <w:highlight w:val="yellow"/>
-          <w:lang w:val="hy-AM"/>
-        </w:rPr>
-        <w:t>Գործազրկությունը ՀՀ-ում և դրա ցուցանիշների վերլուծությունը:</w:t>
-      </w:r>
-    </w:p>
-    <w:p>
-      <w:pPr>
-        <w:pStyle w:val="fielditem"/>
-        <w:numPr>
-          <w:ilvl w:val="0"/>
-          <w:numId w:val="1"/>
-        </w:numPr>
-        <w:shd w:val="clear" w:color="auto" w:fill="FFFFFF"/>
-        <w:tabs>
-          <w:tab w:val="clear" w:pos="360"/>
-          <w:tab w:val="num" w:pos="630"/>
-        </w:tabs>
-        <w:ind w:left="540" w:hanging="540"/>
-        <w:rPr>
-          <w:rFonts w:ascii="GHEA Grapalat" w:hAnsi="GHEA Grapalat"/>
-          <w:color w:val="212529"/>
-          <w:highlight w:val="yellow"/>
-          <w:lang w:val="hy-AM"/>
-        </w:rPr>
-      </w:pPr>
-      <w:r>
-        <w:rPr>
-          <w:rFonts w:ascii="GHEA Grapalat" w:hAnsi="GHEA Grapalat"/>
-          <w:color w:val="212529"/>
-          <w:highlight w:val="yellow"/>
-          <w:lang w:val="hy-AM"/>
-        </w:rPr>
-        <w:t>Սպառման հիմնական մոդելները և դրանց տարբերությունները:</w:t>
-      </w:r>
-    </w:p>
-    <w:p>
-      <w:pPr>
-        <w:pStyle w:val="fielditem"/>
-        <w:numPr>
-          <w:ilvl w:val="0"/>
-          <w:numId w:val="1"/>
-        </w:numPr>
-        <w:shd w:val="clear" w:color="auto" w:fill="FFFFFF"/>
-        <w:tabs>
-          <w:tab w:val="clear" w:pos="360"/>
-          <w:tab w:val="num" w:pos="630"/>
-        </w:tabs>
-        <w:ind w:left="540" w:hanging="540"/>
-        <w:rPr>
-          <w:rFonts w:ascii="GHEA Grapalat" w:hAnsi="GHEA Grapalat"/>
-          <w:color w:val="212529"/>
-          <w:highlight w:val="yellow"/>
-          <w:lang w:val="hy-AM"/>
-        </w:rPr>
-      </w:pPr>
-      <w:r>
-        <w:rPr>
-          <w:rFonts w:ascii="GHEA Grapalat" w:hAnsi="GHEA Grapalat"/>
-          <w:color w:val="212529"/>
-          <w:highlight w:val="yellow"/>
-          <w:lang w:val="hy-AM"/>
-        </w:rPr>
-        <w:t>Փողի ագրեգատների հաշվարկման առանձնահատկությունները: Փողի քանակական տեսություն:</w:t>
-      </w:r>
-    </w:p>
-    <w:p>
-      <w:pPr>
-        <w:pStyle w:val="fielditem"/>
-        <w:numPr>
-          <w:ilvl w:val="0"/>
-          <w:numId w:val="1"/>
-        </w:numPr>
-        <w:shd w:val="clear" w:color="auto" w:fill="FFFFFF"/>
-        <w:tabs>
-          <w:tab w:val="clear" w:pos="360"/>
-          <w:tab w:val="num" w:pos="630"/>
-        </w:tabs>
-        <w:ind w:left="540" w:hanging="540"/>
-        <w:rPr>
-          <w:rFonts w:ascii="GHEA Grapalat" w:hAnsi="GHEA Grapalat"/>
-          <w:color w:val="212529"/>
-          <w:highlight w:val="yellow"/>
-          <w:lang w:val="hy-AM"/>
-        </w:rPr>
-      </w:pPr>
-      <w:r>
-        <w:rPr>
-          <w:rFonts w:ascii="GHEA Grapalat" w:hAnsi="GHEA Grapalat"/>
-          <w:color w:val="212529"/>
-          <w:highlight w:val="yellow"/>
-          <w:lang w:val="hy-AM"/>
-        </w:rPr>
-        <w:t>Գնաճի հաշվարկման եղանակները: Ֆիշերի հավասարում:</w:t>
-      </w:r>
-    </w:p>
-    <w:p>
-      <w:pPr>
-        <w:pStyle w:val="fielditem"/>
-        <w:numPr>
-          <w:ilvl w:val="0"/>
-          <w:numId w:val="1"/>
-        </w:numPr>
-        <w:shd w:val="clear" w:color="auto" w:fill="FFFFFF"/>
-        <w:tabs>
-          <w:tab w:val="clear" w:pos="360"/>
-          <w:tab w:val="num" w:pos="630"/>
-        </w:tabs>
-        <w:ind w:left="540" w:hanging="540"/>
-        <w:rPr>
-          <w:rFonts w:ascii="GHEA Grapalat" w:hAnsi="GHEA Grapalat"/>
-          <w:color w:val="212529"/>
-          <w:highlight w:val="yellow"/>
-          <w:lang w:val="hy-AM"/>
-        </w:rPr>
-      </w:pPr>
-      <w:r>
-        <w:rPr>
-          <w:rFonts w:ascii="GHEA Grapalat" w:hAnsi="GHEA Grapalat"/>
-          <w:color w:val="212529"/>
-          <w:highlight w:val="yellow"/>
-          <w:lang w:val="hy-AM"/>
-        </w:rPr>
-        <w:t>Փողի առաջարկի մոդելը:</w:t>
-      </w:r>
-    </w:p>
-    <w:p>
-      <w:pPr>
-        <w:pStyle w:val="fielditem"/>
-        <w:numPr>
-          <w:ilvl w:val="0"/>
-          <w:numId w:val="1"/>
-        </w:numPr>
-        <w:shd w:val="clear" w:color="auto" w:fill="FFFFFF"/>
-        <w:tabs>
-          <w:tab w:val="clear" w:pos="360"/>
-          <w:tab w:val="num" w:pos="630"/>
-        </w:tabs>
-        <w:ind w:left="540" w:hanging="540"/>
-        <w:rPr>
-          <w:rFonts w:ascii="GHEA Grapalat" w:hAnsi="GHEA Grapalat"/>
-          <w:color w:val="212529"/>
-          <w:highlight w:val="yellow"/>
-          <w:lang w:val="hy-AM"/>
-        </w:rPr>
-      </w:pPr>
-      <w:r>
-        <w:rPr>
-          <w:rFonts w:ascii="GHEA Grapalat" w:hAnsi="GHEA Grapalat"/>
-          <w:color w:val="212529"/>
-          <w:highlight w:val="yellow"/>
-          <w:lang w:val="hy-AM"/>
-        </w:rPr>
-        <w:t>Փողի պահանջարկի ճամպրուկային և գործառնական տեսությունները:</w:t>
-      </w:r>
-    </w:p>
-    <w:p>
-      <w:pPr>
-        <w:pStyle w:val="fielditem"/>
-        <w:numPr>
-          <w:ilvl w:val="0"/>
-          <w:numId w:val="1"/>
-        </w:numPr>
-        <w:shd w:val="clear" w:color="auto" w:fill="FFFFFF"/>
-        <w:tabs>
-          <w:tab w:val="clear" w:pos="360"/>
-          <w:tab w:val="num" w:pos="630"/>
-        </w:tabs>
-        <w:ind w:left="540" w:hanging="540"/>
-        <w:rPr>
-          <w:rFonts w:ascii="GHEA Grapalat" w:hAnsi="GHEA Grapalat"/>
-          <w:color w:val="212529"/>
-          <w:highlight w:val="yellow"/>
-          <w:lang w:val="hy-AM"/>
-        </w:rPr>
-      </w:pPr>
-      <w:r>
-        <w:rPr>
-          <w:rFonts w:ascii="GHEA Grapalat" w:hAnsi="GHEA Grapalat"/>
-          <w:color w:val="212529"/>
-          <w:highlight w:val="yellow"/>
-          <w:lang w:val="hy-AM"/>
-        </w:rPr>
-        <w:t>Հակաինֆլյացիոն քաղաքականություն:</w:t>
-      </w:r>
-    </w:p>
-    <w:p>
-      <w:pPr>
-        <w:pStyle w:val="fielditem"/>
-        <w:numPr>
-          <w:ilvl w:val="0"/>
-          <w:numId w:val="1"/>
-        </w:numPr>
-        <w:shd w:val="clear" w:color="auto" w:fill="FFFFFF"/>
-        <w:tabs>
-          <w:tab w:val="clear" w:pos="360"/>
-          <w:tab w:val="num" w:pos="630"/>
-        </w:tabs>
-        <w:ind w:left="540" w:hanging="540"/>
-        <w:rPr>
-          <w:rFonts w:ascii="GHEA Grapalat" w:hAnsi="GHEA Grapalat"/>
-          <w:color w:val="212529"/>
-          <w:highlight w:val="yellow"/>
-          <w:lang w:val="hy-AM"/>
-        </w:rPr>
-      </w:pPr>
-      <w:r>
-        <w:rPr>
-          <w:rFonts w:ascii="GHEA Grapalat" w:hAnsi="GHEA Grapalat"/>
-          <w:color w:val="212529"/>
-          <w:highlight w:val="yellow"/>
-          <w:lang w:val="hy-AM"/>
-        </w:rPr>
-        <w:t>Դրամավարկային քաղաքականության էությունը և առանձնահատկությունները:</w:t>
-      </w:r>
-    </w:p>
-    <w:p>
-      <w:pPr>
-        <w:pStyle w:val="fielditem"/>
-        <w:numPr>
-          <w:ilvl w:val="0"/>
-          <w:numId w:val="1"/>
-        </w:numPr>
-        <w:shd w:val="clear" w:color="auto" w:fill="FFFFFF"/>
-        <w:tabs>
-          <w:tab w:val="clear" w:pos="360"/>
-          <w:tab w:val="num" w:pos="630"/>
-        </w:tabs>
-        <w:ind w:left="540" w:hanging="540"/>
-        <w:rPr>
-          <w:rFonts w:ascii="GHEA Grapalat" w:hAnsi="GHEA Grapalat"/>
-          <w:color w:val="212529"/>
-          <w:highlight w:val="yellow"/>
-          <w:lang w:val="hy-AM"/>
-        </w:rPr>
-      </w:pPr>
-      <w:r>
-        <w:rPr>
-          <w:rFonts w:ascii="GHEA Grapalat" w:hAnsi="GHEA Grapalat"/>
-          <w:color w:val="212529"/>
-          <w:highlight w:val="yellow"/>
-          <w:lang w:val="hy-AM"/>
-        </w:rPr>
-        <w:t>ՀՀ Կենտրոնական բանկի գործառույթները և գործիքակազմը:</w:t>
-      </w:r>
-    </w:p>
-    <w:p>
-      <w:pPr>
-        <w:pStyle w:val="fielditem"/>
-        <w:numPr>
-          <w:ilvl w:val="0"/>
-          <w:numId w:val="1"/>
-        </w:numPr>
-        <w:shd w:val="clear" w:color="auto" w:fill="FFFFFF"/>
-        <w:tabs>
-          <w:tab w:val="clear" w:pos="360"/>
-          <w:tab w:val="num" w:pos="630"/>
-        </w:tabs>
-        <w:ind w:left="540" w:hanging="540"/>
-        <w:rPr>
-          <w:rFonts w:ascii="GHEA Grapalat" w:hAnsi="GHEA Grapalat"/>
-          <w:color w:val="212529"/>
-          <w:highlight w:val="yellow"/>
-          <w:lang w:val="hy-AM"/>
-        </w:rPr>
-      </w:pPr>
-      <w:r>
-        <w:rPr>
-          <w:rFonts w:ascii="GHEA Grapalat" w:hAnsi="GHEA Grapalat"/>
-          <w:color w:val="212529"/>
-          <w:highlight w:val="yellow"/>
-          <w:lang w:val="hy-AM"/>
-        </w:rPr>
-        <w:t>Դրամավարկային քաղաքականության ցուցանիշների համակարգը:</w:t>
-      </w:r>
-    </w:p>
-    <w:p>
-      <w:pPr>
-        <w:pStyle w:val="fielditem"/>
-        <w:numPr>
-          <w:ilvl w:val="0"/>
-          <w:numId w:val="1"/>
-        </w:numPr>
-        <w:shd w:val="clear" w:color="auto" w:fill="FFFFFF"/>
-        <w:tabs>
-          <w:tab w:val="clear" w:pos="360"/>
-          <w:tab w:val="num" w:pos="630"/>
-        </w:tabs>
-        <w:ind w:left="540" w:hanging="540"/>
-        <w:rPr>
-          <w:rFonts w:ascii="GHEA Grapalat" w:hAnsi="GHEA Grapalat"/>
-          <w:color w:val="212529"/>
-          <w:highlight w:val="yellow"/>
-          <w:lang w:val="hy-AM"/>
-        </w:rPr>
-      </w:pPr>
-      <w:r>
-        <w:rPr>
-          <w:rFonts w:ascii="GHEA Grapalat" w:hAnsi="GHEA Grapalat"/>
-          <w:color w:val="212529"/>
-          <w:highlight w:val="yellow"/>
-          <w:lang w:val="hy-AM"/>
-        </w:rPr>
-        <w:t>Տոկոսադրույքների փոփոխության միջոցով գործող դրամավարկային քաղաքականության փոխանցման մեխանիզմը։</w:t>
-      </w:r>
-    </w:p>
-    <w:p>
-      <w:pPr>
-        <w:pStyle w:val="fielditem"/>
-        <w:numPr>
-          <w:ilvl w:val="0"/>
-          <w:numId w:val="1"/>
-        </w:numPr>
-        <w:shd w:val="clear" w:color="auto" w:fill="FFFFFF"/>
-        <w:tabs>
-          <w:tab w:val="clear" w:pos="360"/>
-          <w:tab w:val="num" w:pos="630"/>
-        </w:tabs>
-        <w:ind w:left="540" w:hanging="540"/>
-        <w:rPr>
-          <w:rFonts w:ascii="GHEA Grapalat" w:hAnsi="GHEA Grapalat"/>
-          <w:color w:val="212529"/>
-          <w:highlight w:val="yellow"/>
-          <w:lang w:val="hy-AM"/>
-        </w:rPr>
-      </w:pPr>
-      <w:r>
-        <w:rPr>
-          <w:rFonts w:ascii="GHEA Grapalat" w:hAnsi="GHEA Grapalat"/>
-          <w:color w:val="212529"/>
-          <w:highlight w:val="yellow"/>
-          <w:lang w:val="hy-AM"/>
-        </w:rPr>
         <w:t>Ակտիվների գների փոփոխության միջոցով գործող դրամավարկային քաղաքականության փոխանցման մեխանիզմը։</w:t>
       </w:r>
     </w:p>
@@ -1508,702 +1509,705 @@
           <w:highlight w:val="yellow"/>
           <w:lang w:val="hy-AM"/>
         </w:rPr>
+        <w:t>Բանկային վարկերի ծավալների փոփոխության և տնային տնտեսությունների եկամուտների ու ծախսերի փոփոխության միջոցով գործող ԴՎՔ փոխանցման մեխանիզմները։</w:t>
+      </w:r>
+    </w:p>
+    <w:p>
+      <w:pPr>
+        <w:pStyle w:val="fielditem"/>
+        <w:numPr>
+          <w:ilvl w:val="0"/>
+          <w:numId w:val="1"/>
+        </w:numPr>
+        <w:shd w:val="clear" w:color="auto" w:fill="FFFFFF"/>
+        <w:tabs>
+          <w:tab w:val="clear" w:pos="360"/>
+          <w:tab w:val="num" w:pos="630"/>
+        </w:tabs>
+        <w:ind w:left="540" w:hanging="540"/>
+        <w:rPr>
+          <w:rFonts w:ascii="GHEA Grapalat" w:hAnsi="GHEA Grapalat"/>
+          <w:color w:val="212529"/>
+          <w:highlight w:val="yellow"/>
+          <w:lang w:val="hy-AM"/>
+        </w:rPr>
+      </w:pPr>
+      <w:r>
+        <w:rPr>
+          <w:rFonts w:ascii="GHEA Grapalat" w:hAnsi="GHEA Grapalat"/>
+          <w:color w:val="212529"/>
+          <w:highlight w:val="yellow"/>
+          <w:lang w:val="hy-AM"/>
+        </w:rPr>
+        <w:t>Ֆիրմաների հաշվեկշռի փոփոխության և փոխարժեքի փոփոխության միջոցով գործող ԴՎՔ փոխանցման մեխանիզմները։</w:t>
+      </w:r>
+    </w:p>
+    <w:p>
+      <w:pPr>
+        <w:pStyle w:val="fielditem"/>
+        <w:numPr>
+          <w:ilvl w:val="0"/>
+          <w:numId w:val="1"/>
+        </w:numPr>
+        <w:shd w:val="clear" w:color="auto" w:fill="FFFFFF"/>
+        <w:tabs>
+          <w:tab w:val="clear" w:pos="360"/>
+          <w:tab w:val="num" w:pos="630"/>
+        </w:tabs>
+        <w:ind w:left="540" w:hanging="540"/>
+        <w:rPr>
+          <w:rFonts w:ascii="GHEA Grapalat" w:hAnsi="GHEA Grapalat"/>
+          <w:color w:val="212529"/>
+          <w:highlight w:val="yellow"/>
+          <w:lang w:val="hy-AM"/>
+        </w:rPr>
+      </w:pPr>
+      <w:r>
+        <w:rPr>
+          <w:rFonts w:ascii="GHEA Grapalat" w:hAnsi="GHEA Grapalat"/>
+          <w:color w:val="212529"/>
+          <w:highlight w:val="yellow"/>
+          <w:lang w:val="hy-AM"/>
+        </w:rPr>
+        <w:t>Փոխարժեքի նպատակադրումը։</w:t>
+      </w:r>
+    </w:p>
+    <w:p>
+      <w:pPr>
+        <w:pStyle w:val="fielditem"/>
+        <w:numPr>
+          <w:ilvl w:val="0"/>
+          <w:numId w:val="1"/>
+        </w:numPr>
+        <w:shd w:val="clear" w:color="auto" w:fill="FFFFFF"/>
+        <w:tabs>
+          <w:tab w:val="clear" w:pos="360"/>
+          <w:tab w:val="num" w:pos="630"/>
+        </w:tabs>
+        <w:ind w:left="540" w:hanging="540"/>
+        <w:rPr>
+          <w:rFonts w:ascii="GHEA Grapalat" w:hAnsi="GHEA Grapalat"/>
+          <w:color w:val="212529"/>
+          <w:highlight w:val="yellow"/>
+          <w:lang w:val="hy-AM"/>
+        </w:rPr>
+      </w:pPr>
+      <w:r>
+        <w:rPr>
+          <w:rFonts w:ascii="GHEA Grapalat" w:hAnsi="GHEA Grapalat"/>
+          <w:color w:val="212529"/>
+          <w:highlight w:val="yellow"/>
+          <w:lang w:val="hy-AM"/>
+        </w:rPr>
+        <w:t>Փողի ագրեգատների նպատակադրումը։</w:t>
+      </w:r>
+    </w:p>
+    <w:p>
+      <w:pPr>
+        <w:pStyle w:val="fielditem"/>
+        <w:numPr>
+          <w:ilvl w:val="0"/>
+          <w:numId w:val="1"/>
+        </w:numPr>
+        <w:shd w:val="clear" w:color="auto" w:fill="FFFFFF"/>
+        <w:tabs>
+          <w:tab w:val="clear" w:pos="360"/>
+          <w:tab w:val="num" w:pos="630"/>
+        </w:tabs>
+        <w:ind w:left="540" w:hanging="540"/>
+        <w:rPr>
+          <w:rFonts w:ascii="GHEA Grapalat" w:hAnsi="GHEA Grapalat"/>
+          <w:color w:val="212529"/>
+          <w:highlight w:val="yellow"/>
+          <w:lang w:val="hy-AM"/>
+        </w:rPr>
+      </w:pPr>
+      <w:r>
+        <w:rPr>
+          <w:rFonts w:ascii="GHEA Grapalat" w:hAnsi="GHEA Grapalat"/>
+          <w:color w:val="212529"/>
+          <w:highlight w:val="yellow"/>
+          <w:lang w:val="hy-AM"/>
+        </w:rPr>
+        <w:t>Գնաճի նպատակային մակարդակի ընտրությունը։</w:t>
+      </w:r>
+    </w:p>
+    <w:p>
+      <w:pPr>
+        <w:pStyle w:val="fielditem"/>
+        <w:numPr>
+          <w:ilvl w:val="0"/>
+          <w:numId w:val="1"/>
+        </w:numPr>
+        <w:shd w:val="clear" w:color="auto" w:fill="FFFFFF"/>
+        <w:tabs>
+          <w:tab w:val="clear" w:pos="360"/>
+          <w:tab w:val="num" w:pos="630"/>
+        </w:tabs>
+        <w:ind w:left="540" w:hanging="540"/>
+        <w:rPr>
+          <w:rFonts w:ascii="GHEA Grapalat" w:hAnsi="GHEA Grapalat"/>
+          <w:color w:val="212529"/>
+          <w:highlight w:val="yellow"/>
+          <w:lang w:val="hy-AM"/>
+        </w:rPr>
+      </w:pPr>
+      <w:r>
+        <w:rPr>
+          <w:rFonts w:ascii="GHEA Grapalat" w:hAnsi="GHEA Grapalat"/>
+          <w:color w:val="212529"/>
+          <w:highlight w:val="yellow"/>
+          <w:lang w:val="hy-AM"/>
+        </w:rPr>
+        <w:t>Ֆրիդմենի, Թեյլորի, Մակ-Քելամի դրամավարկային քաղաքականության կանոնները։</w:t>
+      </w:r>
+    </w:p>
+    <w:p>
+      <w:pPr>
+        <w:pStyle w:val="fielditem"/>
+        <w:numPr>
+          <w:ilvl w:val="0"/>
+          <w:numId w:val="1"/>
+        </w:numPr>
+        <w:shd w:val="clear" w:color="auto" w:fill="FFFFFF"/>
+        <w:tabs>
+          <w:tab w:val="clear" w:pos="360"/>
+          <w:tab w:val="num" w:pos="630"/>
+        </w:tabs>
+        <w:ind w:left="540" w:hanging="540"/>
+        <w:rPr>
+          <w:rFonts w:ascii="GHEA Grapalat" w:hAnsi="GHEA Grapalat"/>
+          <w:color w:val="212529"/>
+          <w:highlight w:val="yellow"/>
+          <w:lang w:val="hy-AM"/>
+        </w:rPr>
+      </w:pPr>
+      <w:r>
+        <w:rPr>
+          <w:rFonts w:ascii="GHEA Grapalat" w:hAnsi="GHEA Grapalat"/>
+          <w:color w:val="212529"/>
+          <w:highlight w:val="yellow"/>
+          <w:lang w:val="hy-AM"/>
+        </w:rPr>
+        <w:t>ՀՀ հարկային օրենսդրությունը: Հիմնական հարկատեսակները և դրանց դասակարգումը:</w:t>
+      </w:r>
+    </w:p>
+    <w:p>
+      <w:pPr>
+        <w:pStyle w:val="fielditem"/>
+        <w:numPr>
+          <w:ilvl w:val="0"/>
+          <w:numId w:val="1"/>
+        </w:numPr>
+        <w:shd w:val="clear" w:color="auto" w:fill="FFFFFF"/>
+        <w:tabs>
+          <w:tab w:val="clear" w:pos="360"/>
+          <w:tab w:val="num" w:pos="630"/>
+        </w:tabs>
+        <w:ind w:left="540" w:hanging="540"/>
+        <w:rPr>
+          <w:rFonts w:ascii="GHEA Grapalat" w:hAnsi="GHEA Grapalat"/>
+          <w:color w:val="212529"/>
+          <w:highlight w:val="yellow"/>
+          <w:lang w:val="hy-AM"/>
+        </w:rPr>
+      </w:pPr>
+      <w:r>
+        <w:rPr>
+          <w:rFonts w:ascii="GHEA Grapalat" w:hAnsi="GHEA Grapalat"/>
+          <w:color w:val="212529"/>
+          <w:highlight w:val="yellow"/>
+          <w:lang w:val="hy-AM"/>
+        </w:rPr>
+        <w:t>ՀՀ պետական բյուջեի հարկային եկամուտների կառուցվածքը: Հարկային խթանող քաղաքականությունը:</w:t>
+      </w:r>
+    </w:p>
+    <w:p>
+      <w:pPr>
+        <w:pStyle w:val="fielditem"/>
+        <w:numPr>
+          <w:ilvl w:val="0"/>
+          <w:numId w:val="1"/>
+        </w:numPr>
+        <w:shd w:val="clear" w:color="auto" w:fill="FFFFFF"/>
+        <w:tabs>
+          <w:tab w:val="clear" w:pos="360"/>
+          <w:tab w:val="num" w:pos="630"/>
+        </w:tabs>
+        <w:ind w:left="540" w:hanging="540"/>
+        <w:rPr>
+          <w:rFonts w:ascii="GHEA Grapalat" w:hAnsi="GHEA Grapalat"/>
+          <w:color w:val="212529"/>
+          <w:highlight w:val="yellow"/>
+          <w:lang w:val="hy-AM"/>
+        </w:rPr>
+      </w:pPr>
+      <w:r>
+        <w:rPr>
+          <w:rFonts w:ascii="GHEA Grapalat" w:hAnsi="GHEA Grapalat"/>
+          <w:color w:val="212529"/>
+          <w:highlight w:val="yellow"/>
+          <w:lang w:val="hy-AM"/>
+        </w:rPr>
+        <w:t>ՀՀ պետական բյուջեի ծախսերի ուղղությունները և կառուցվածքը: Բյուջետային քաղաքականությունը։</w:t>
+      </w:r>
+    </w:p>
+    <w:p>
+      <w:pPr>
+        <w:pStyle w:val="fielditem"/>
+        <w:numPr>
+          <w:ilvl w:val="0"/>
+          <w:numId w:val="1"/>
+        </w:numPr>
+        <w:shd w:val="clear" w:color="auto" w:fill="FFFFFF"/>
+        <w:tabs>
+          <w:tab w:val="clear" w:pos="360"/>
+          <w:tab w:val="num" w:pos="630"/>
+        </w:tabs>
+        <w:ind w:left="540" w:hanging="540"/>
+        <w:rPr>
+          <w:rFonts w:ascii="GHEA Grapalat" w:hAnsi="GHEA Grapalat"/>
+          <w:color w:val="212529"/>
+          <w:highlight w:val="yellow"/>
+          <w:lang w:val="hy-AM"/>
+        </w:rPr>
+      </w:pPr>
+      <w:r>
+        <w:rPr>
+          <w:rFonts w:ascii="GHEA Grapalat" w:hAnsi="GHEA Grapalat"/>
+          <w:color w:val="212529"/>
+          <w:highlight w:val="yellow"/>
+          <w:lang w:val="hy-AM"/>
+        </w:rPr>
+        <w:t>Բյուջեի պակասուրդը, պետական պարտքը և դրա կառավարումը:</w:t>
+      </w:r>
+    </w:p>
+    <w:p>
+      <w:pPr>
+        <w:pStyle w:val="fielditem"/>
+        <w:numPr>
+          <w:ilvl w:val="0"/>
+          <w:numId w:val="1"/>
+        </w:numPr>
+        <w:shd w:val="clear" w:color="auto" w:fill="FFFFFF"/>
+        <w:tabs>
+          <w:tab w:val="clear" w:pos="360"/>
+          <w:tab w:val="num" w:pos="450"/>
+          <w:tab w:val="num" w:pos="630"/>
+        </w:tabs>
+        <w:ind w:left="540" w:hanging="540"/>
+        <w:rPr>
+          <w:rFonts w:ascii="GHEA Grapalat" w:hAnsi="GHEA Grapalat"/>
+          <w:color w:val="212529"/>
+          <w:lang w:val="hy-AM"/>
+        </w:rPr>
+      </w:pPr>
+      <w:r>
+        <w:rPr>
+          <w:rFonts w:ascii="GHEA Grapalat" w:hAnsi="GHEA Grapalat"/>
+          <w:color w:val="212529"/>
+          <w:lang w:val="hy-AM"/>
+        </w:rPr>
+        <w:t>Տնտեսության ֆինանսական հատվածը, դրա ցուցանիշները:</w:t>
+      </w:r>
+    </w:p>
+    <w:p>
+      <w:pPr>
+        <w:pStyle w:val="fielditem"/>
+        <w:numPr>
+          <w:ilvl w:val="0"/>
+          <w:numId w:val="1"/>
+        </w:numPr>
+        <w:shd w:val="clear" w:color="auto" w:fill="FFFFFF"/>
+        <w:tabs>
+          <w:tab w:val="clear" w:pos="360"/>
+          <w:tab w:val="num" w:pos="630"/>
+        </w:tabs>
+        <w:ind w:left="540" w:hanging="540"/>
+        <w:rPr>
+          <w:rFonts w:ascii="GHEA Grapalat" w:hAnsi="GHEA Grapalat"/>
+          <w:color w:val="212529"/>
+          <w:highlight w:val="yellow"/>
+          <w:lang w:val="hy-AM"/>
+        </w:rPr>
+      </w:pPr>
+      <w:r>
+        <w:rPr>
+          <w:rFonts w:ascii="GHEA Grapalat" w:hAnsi="GHEA Grapalat"/>
+          <w:color w:val="212529"/>
+          <w:highlight w:val="yellow"/>
+          <w:lang w:val="hy-AM"/>
+        </w:rPr>
+        <w:t>Մարոտնտեսական կայունացնող քաղաքականությունը:</w:t>
+      </w:r>
+    </w:p>
+    <w:p>
+      <w:pPr>
+        <w:pStyle w:val="fielditem"/>
+        <w:numPr>
+          <w:ilvl w:val="0"/>
+          <w:numId w:val="1"/>
+        </w:numPr>
+        <w:shd w:val="clear" w:color="auto" w:fill="FFFFFF"/>
+        <w:tabs>
+          <w:tab w:val="clear" w:pos="360"/>
+          <w:tab w:val="num" w:pos="630"/>
+        </w:tabs>
+        <w:ind w:left="540" w:hanging="540"/>
+        <w:rPr>
+          <w:rFonts w:ascii="GHEA Grapalat" w:hAnsi="GHEA Grapalat"/>
+          <w:color w:val="212529"/>
+          <w:highlight w:val="yellow"/>
+          <w:lang w:val="hy-AM"/>
+        </w:rPr>
+      </w:pPr>
+      <w:r>
+        <w:rPr>
+          <w:rFonts w:ascii="GHEA Grapalat" w:hAnsi="GHEA Grapalat"/>
+          <w:color w:val="212529"/>
+          <w:highlight w:val="yellow"/>
+          <w:lang w:val="hy-AM"/>
+        </w:rPr>
+        <w:t>Ակտիվ և պասիվ տնտեսական քաղաքականություն: Մակրոտնտեսական հավասարակշռություն:</w:t>
+      </w:r>
+    </w:p>
+    <w:p>
+      <w:pPr>
+        <w:pStyle w:val="fielditem"/>
+        <w:numPr>
+          <w:ilvl w:val="0"/>
+          <w:numId w:val="1"/>
+        </w:numPr>
+        <w:shd w:val="clear" w:color="auto" w:fill="FFFFFF"/>
+        <w:tabs>
+          <w:tab w:val="clear" w:pos="360"/>
+          <w:tab w:val="num" w:pos="630"/>
+        </w:tabs>
+        <w:ind w:left="540" w:hanging="540"/>
+        <w:rPr>
+          <w:rFonts w:ascii="GHEA Grapalat" w:hAnsi="GHEA Grapalat"/>
+          <w:color w:val="212529"/>
+          <w:lang w:val="hy-AM"/>
+        </w:rPr>
+      </w:pPr>
+      <w:r>
+        <w:rPr>
+          <w:rFonts w:ascii="GHEA Grapalat" w:hAnsi="GHEA Grapalat"/>
+          <w:color w:val="212529"/>
+          <w:lang w:val="hy-AM"/>
+        </w:rPr>
+        <w:t>Տնտեսական զարգացման ծրագրերի էությունը, դասակարգումը և մշակումը:</w:t>
+      </w:r>
+    </w:p>
+    <w:p>
+      <w:pPr>
+        <w:pStyle w:val="fielditem"/>
+        <w:numPr>
+          <w:ilvl w:val="0"/>
+          <w:numId w:val="1"/>
+        </w:numPr>
+        <w:shd w:val="clear" w:color="auto" w:fill="FFFFFF"/>
+        <w:tabs>
+          <w:tab w:val="clear" w:pos="360"/>
+          <w:tab w:val="num" w:pos="630"/>
+        </w:tabs>
+        <w:ind w:left="540" w:hanging="540"/>
+        <w:rPr>
+          <w:rFonts w:ascii="GHEA Grapalat" w:hAnsi="GHEA Grapalat"/>
+          <w:color w:val="212529"/>
+          <w:highlight w:val="yellow"/>
+          <w:lang w:val="hy-AM"/>
+        </w:rPr>
+      </w:pPr>
+      <w:r>
+        <w:rPr>
+          <w:rFonts w:ascii="GHEA Grapalat" w:hAnsi="GHEA Grapalat"/>
+          <w:color w:val="212529"/>
+          <w:highlight w:val="yellow"/>
+          <w:lang w:val="hy-AM"/>
+        </w:rPr>
+        <w:t>Գիտելիքի վրա հիմնված տնտեսություն:</w:t>
+      </w:r>
+    </w:p>
+    <w:p>
+      <w:pPr>
+        <w:pStyle w:val="fielditem"/>
+        <w:numPr>
+          <w:ilvl w:val="0"/>
+          <w:numId w:val="1"/>
+        </w:numPr>
+        <w:shd w:val="clear" w:color="auto" w:fill="FFFFFF"/>
+        <w:tabs>
+          <w:tab w:val="clear" w:pos="360"/>
+          <w:tab w:val="num" w:pos="630"/>
+        </w:tabs>
+        <w:ind w:left="540" w:hanging="540"/>
+        <w:rPr>
+          <w:rFonts w:ascii="GHEA Grapalat" w:hAnsi="GHEA Grapalat"/>
+          <w:color w:val="212529"/>
+          <w:lang w:val="hy-AM"/>
+        </w:rPr>
+      </w:pPr>
+      <w:r>
+        <w:rPr>
+          <w:rFonts w:ascii="GHEA Grapalat" w:hAnsi="GHEA Grapalat"/>
+          <w:color w:val="212529"/>
+          <w:lang w:val="hy-AM"/>
+        </w:rPr>
+        <w:t>Տնտեսության իրական հատվածը, դրա ոլորտները և ցուցանիշները:</w:t>
+      </w:r>
+    </w:p>
+    <w:p>
+      <w:pPr>
+        <w:pStyle w:val="fielditem"/>
+        <w:numPr>
+          <w:ilvl w:val="0"/>
+          <w:numId w:val="1"/>
+        </w:numPr>
+        <w:shd w:val="clear" w:color="auto" w:fill="FFFFFF"/>
+        <w:tabs>
+          <w:tab w:val="clear" w:pos="360"/>
+          <w:tab w:val="num" w:pos="630"/>
+        </w:tabs>
+        <w:ind w:left="540" w:hanging="540"/>
+        <w:rPr>
+          <w:rFonts w:ascii="GHEA Grapalat" w:hAnsi="GHEA Grapalat"/>
+          <w:color w:val="212529"/>
+          <w:highlight w:val="yellow"/>
+          <w:lang w:val="hy-AM"/>
+        </w:rPr>
+      </w:pPr>
+      <w:bookmarkStart w:id="0" w:name="_Hlk131772732"/>
+      <w:r>
+        <w:rPr>
+          <w:rFonts w:ascii="GHEA Grapalat" w:hAnsi="GHEA Grapalat"/>
+          <w:color w:val="212529"/>
+          <w:highlight w:val="yellow"/>
+          <w:lang w:val="hy-AM"/>
+        </w:rPr>
+        <w:t>ՀՀ նախագահի, ՀՀ Ազգային ժողովի, ՀՀ կառավարության գործառույթները տնտեսական քաղաքականության իրականացման գործում:</w:t>
+      </w:r>
+    </w:p>
+    <w:bookmarkEnd w:id="0"/>
+    <w:p>
+      <w:pPr>
+        <w:pStyle w:val="fielditem"/>
+        <w:numPr>
+          <w:ilvl w:val="0"/>
+          <w:numId w:val="1"/>
+        </w:numPr>
+        <w:shd w:val="clear" w:color="auto" w:fill="FFFFFF"/>
+        <w:tabs>
+          <w:tab w:val="clear" w:pos="360"/>
+          <w:tab w:val="num" w:pos="540"/>
+          <w:tab w:val="num" w:pos="630"/>
+        </w:tabs>
+        <w:ind w:left="540" w:hanging="540"/>
+        <w:rPr>
+          <w:rFonts w:ascii="GHEA Grapalat" w:hAnsi="GHEA Grapalat"/>
+          <w:color w:val="212529"/>
+          <w:highlight w:val="yellow"/>
+          <w:lang w:val="hy-AM"/>
+        </w:rPr>
+      </w:pPr>
+      <w:r>
+        <w:rPr>
+          <w:rFonts w:ascii="GHEA Grapalat" w:hAnsi="GHEA Grapalat"/>
+          <w:color w:val="212529"/>
+          <w:highlight w:val="yellow"/>
+          <w:lang w:val="hy-AM"/>
+        </w:rPr>
+        <w:t>ՀՀ ֆինանսների և էկոնոմիկայի նախարարությունների, ՀՀ պետական եկամուտների կոմիտեի կառուցվածքը և գործառույթները:</w:t>
+      </w:r>
+    </w:p>
+    <w:p>
+      <w:pPr>
+        <w:pStyle w:val="fielditem"/>
+        <w:numPr>
+          <w:ilvl w:val="0"/>
+          <w:numId w:val="1"/>
+        </w:numPr>
+        <w:shd w:val="clear" w:color="auto" w:fill="FFFF00"/>
+        <w:tabs>
+          <w:tab w:val="clear" w:pos="360"/>
+          <w:tab w:val="num" w:pos="540"/>
+          <w:tab w:val="num" w:pos="630"/>
+        </w:tabs>
+        <w:ind w:left="540" w:hanging="540"/>
+        <w:rPr>
+          <w:rFonts w:ascii="GHEA Grapalat" w:hAnsi="GHEA Grapalat"/>
+          <w:color w:val="212529"/>
+          <w:lang w:val="hy-AM"/>
+        </w:rPr>
+      </w:pPr>
+      <w:r>
+        <w:rPr>
+          <w:rFonts w:ascii="GHEA Grapalat" w:hAnsi="GHEA Grapalat"/>
+          <w:color w:val="212529"/>
+          <w:lang w:val="hy-AM"/>
+        </w:rPr>
+        <w:t>Տարածքային կառավարման և ենթակառուցվածքների, բարձր տեխնոլոգիական արդյունաբերության, աշխատանքի և սոցիալական հարցերի նախարարությունների կառուցվածքը և գործառույթները:</w:t>
+      </w:r>
+    </w:p>
+    <w:p>
+      <w:pPr>
+        <w:pStyle w:val="fielditem"/>
+        <w:numPr>
+          <w:ilvl w:val="0"/>
+          <w:numId w:val="1"/>
+        </w:numPr>
+        <w:shd w:val="clear" w:color="auto" w:fill="FFFFFF"/>
+        <w:tabs>
+          <w:tab w:val="clear" w:pos="360"/>
+          <w:tab w:val="num" w:pos="630"/>
+        </w:tabs>
+        <w:ind w:left="540" w:hanging="540"/>
+        <w:rPr>
+          <w:rFonts w:ascii="GHEA Grapalat" w:hAnsi="GHEA Grapalat"/>
+          <w:color w:val="212529"/>
+          <w:lang w:val="hy-AM"/>
+        </w:rPr>
+      </w:pPr>
+      <w:r>
+        <w:rPr>
+          <w:rFonts w:ascii="GHEA Grapalat" w:hAnsi="GHEA Grapalat"/>
+          <w:color w:val="212529"/>
+          <w:lang w:val="hy-AM"/>
+        </w:rPr>
+        <w:t>Արտաքին տնտեսական քաղաքականությունը: Մակրոտնտեսական քաղաքականության ազդեցությունը արտաքին առևտրի վրա:</w:t>
+      </w:r>
+    </w:p>
+    <w:p>
+      <w:pPr>
+        <w:pStyle w:val="fielditem"/>
+        <w:numPr>
+          <w:ilvl w:val="0"/>
+          <w:numId w:val="1"/>
+        </w:numPr>
+        <w:shd w:val="clear" w:color="auto" w:fill="FFFFFF"/>
+        <w:tabs>
+          <w:tab w:val="clear" w:pos="360"/>
+          <w:tab w:val="num" w:pos="630"/>
+        </w:tabs>
+        <w:ind w:left="540" w:hanging="540"/>
+        <w:rPr>
+          <w:rFonts w:ascii="GHEA Grapalat" w:hAnsi="GHEA Grapalat"/>
+          <w:color w:val="212529"/>
+          <w:highlight w:val="yellow"/>
+          <w:lang w:val="hy-AM"/>
+        </w:rPr>
+      </w:pPr>
+      <w:bookmarkStart w:id="1" w:name="_Hlk131686993"/>
+      <w:r>
+        <w:rPr>
+          <w:rFonts w:ascii="GHEA Grapalat" w:hAnsi="GHEA Grapalat"/>
+          <w:color w:val="212529"/>
+          <w:highlight w:val="yellow"/>
+          <w:lang w:val="hy-AM"/>
+        </w:rPr>
+        <w:t xml:space="preserve">Ներդրումների տեսակները, ձևերը, աղբյուրները: Մասնավոր ներդրումների </w:t>
+      </w:r>
+      <w:r>
+        <w:rPr>
+          <w:rFonts w:ascii="GHEA Grapalat" w:hAnsi="GHEA Grapalat"/>
+          <w:color w:val="212529"/>
+          <w:highlight w:val="yellow"/>
+          <w:lang w:val="hy-AM"/>
+        </w:rPr>
+        <w:t>խթանման լծակները:</w:t>
+      </w:r>
+    </w:p>
+    <w:p>
+      <w:pPr>
+        <w:pStyle w:val="fielditem"/>
+        <w:numPr>
+          <w:ilvl w:val="0"/>
+          <w:numId w:val="1"/>
+        </w:numPr>
+        <w:shd w:val="clear" w:color="auto" w:fill="FFFFFF"/>
+        <w:tabs>
+          <w:tab w:val="clear" w:pos="360"/>
+          <w:tab w:val="num" w:pos="630"/>
+        </w:tabs>
+        <w:ind w:left="540" w:hanging="540"/>
+        <w:rPr>
+          <w:rFonts w:ascii="GHEA Grapalat" w:hAnsi="GHEA Grapalat"/>
+          <w:color w:val="212529"/>
+          <w:highlight w:val="yellow"/>
+          <w:lang w:val="hy-AM"/>
+        </w:rPr>
+      </w:pPr>
+      <w:r>
+        <w:rPr>
+          <w:rFonts w:ascii="GHEA Grapalat" w:hAnsi="GHEA Grapalat"/>
+          <w:color w:val="212529"/>
+          <w:highlight w:val="yellow"/>
+          <w:lang w:val="hy-AM"/>
+        </w:rPr>
+        <w:t>ՀՀ ներդրումային միջավայրը և նրա առանձնահատկությունները: Ներդրումների կառուցվածքը:</w:t>
+      </w:r>
+    </w:p>
+    <w:p>
+      <w:pPr>
+        <w:pStyle w:val="fielditem"/>
+        <w:numPr>
+          <w:ilvl w:val="0"/>
+          <w:numId w:val="1"/>
+        </w:numPr>
+        <w:shd w:val="clear" w:color="auto" w:fill="FFFFFF"/>
+        <w:tabs>
+          <w:tab w:val="clear" w:pos="360"/>
+          <w:tab w:val="num" w:pos="630"/>
+        </w:tabs>
+        <w:ind w:left="540" w:hanging="540"/>
+        <w:rPr>
+          <w:rFonts w:ascii="GHEA Grapalat" w:hAnsi="GHEA Grapalat"/>
+          <w:color w:val="212529"/>
+          <w:highlight w:val="yellow"/>
+          <w:lang w:val="hy-AM"/>
+        </w:rPr>
+      </w:pPr>
+      <w:r>
+        <w:rPr>
+          <w:rFonts w:ascii="GHEA Grapalat" w:hAnsi="GHEA Grapalat"/>
+          <w:color w:val="212529"/>
+          <w:highlight w:val="yellow"/>
+          <w:lang w:val="hy-AM"/>
+        </w:rPr>
         <w:lastRenderedPageBreak/>
-        <w:t>Բանկային վարկերի ծավալների փոփոխության և տնային տնտեսությունների եկամուտների ու ծախսերի փոփոխության միջոցով գործող ԴՎՔ փոխանցման մեխանիզմները։</w:t>
-      </w:r>
-    </w:p>
-    <w:p>
-      <w:pPr>
-        <w:pStyle w:val="fielditem"/>
-        <w:numPr>
-          <w:ilvl w:val="0"/>
-          <w:numId w:val="1"/>
-        </w:numPr>
-        <w:shd w:val="clear" w:color="auto" w:fill="FFFFFF"/>
-        <w:tabs>
-          <w:tab w:val="clear" w:pos="360"/>
-          <w:tab w:val="num" w:pos="630"/>
-        </w:tabs>
-        <w:ind w:left="540" w:hanging="540"/>
-        <w:rPr>
-          <w:rFonts w:ascii="GHEA Grapalat" w:hAnsi="GHEA Grapalat"/>
-          <w:color w:val="212529"/>
-          <w:highlight w:val="yellow"/>
-          <w:lang w:val="hy-AM"/>
-        </w:rPr>
-      </w:pPr>
-      <w:r>
-        <w:rPr>
-          <w:rFonts w:ascii="GHEA Grapalat" w:hAnsi="GHEA Grapalat"/>
-          <w:color w:val="212529"/>
-          <w:highlight w:val="yellow"/>
-          <w:lang w:val="hy-AM"/>
-        </w:rPr>
-        <w:t>Ֆիրմաների հաշվեկշռի փոփոխության և փոխարժեքի փոփոխության միջոցով գործող ԴՎՔ փոխանցման մեխանիզմները։</w:t>
-      </w:r>
-    </w:p>
-    <w:p>
-      <w:pPr>
-        <w:pStyle w:val="fielditem"/>
-        <w:numPr>
-          <w:ilvl w:val="0"/>
-          <w:numId w:val="1"/>
-        </w:numPr>
-        <w:shd w:val="clear" w:color="auto" w:fill="FFFFFF"/>
-        <w:tabs>
-          <w:tab w:val="clear" w:pos="360"/>
-          <w:tab w:val="num" w:pos="630"/>
-        </w:tabs>
-        <w:ind w:left="540" w:hanging="540"/>
-        <w:rPr>
-          <w:rFonts w:ascii="GHEA Grapalat" w:hAnsi="GHEA Grapalat"/>
-          <w:color w:val="212529"/>
-          <w:highlight w:val="yellow"/>
-          <w:lang w:val="hy-AM"/>
-        </w:rPr>
-      </w:pPr>
-      <w:r>
-        <w:rPr>
-          <w:rFonts w:ascii="GHEA Grapalat" w:hAnsi="GHEA Grapalat"/>
-          <w:color w:val="212529"/>
-          <w:highlight w:val="yellow"/>
-          <w:lang w:val="hy-AM"/>
-        </w:rPr>
-        <w:t>Փոխարժեքի նպատակադրումը։</w:t>
-      </w:r>
-    </w:p>
-    <w:p>
-      <w:pPr>
-        <w:pStyle w:val="fielditem"/>
-        <w:numPr>
-          <w:ilvl w:val="0"/>
-          <w:numId w:val="1"/>
-        </w:numPr>
-        <w:shd w:val="clear" w:color="auto" w:fill="FFFFFF"/>
-        <w:tabs>
-          <w:tab w:val="clear" w:pos="360"/>
-          <w:tab w:val="num" w:pos="630"/>
-        </w:tabs>
-        <w:ind w:left="540" w:hanging="540"/>
-        <w:rPr>
-          <w:rFonts w:ascii="GHEA Grapalat" w:hAnsi="GHEA Grapalat"/>
-          <w:color w:val="212529"/>
-          <w:highlight w:val="yellow"/>
-          <w:lang w:val="hy-AM"/>
-        </w:rPr>
-      </w:pPr>
-      <w:r>
-        <w:rPr>
-          <w:rFonts w:ascii="GHEA Grapalat" w:hAnsi="GHEA Grapalat"/>
-          <w:color w:val="212529"/>
-          <w:highlight w:val="yellow"/>
-          <w:lang w:val="hy-AM"/>
-        </w:rPr>
-        <w:t>Փողի ագրեգատների նպատակադրումը։</w:t>
-      </w:r>
-    </w:p>
-    <w:p>
-      <w:pPr>
-        <w:pStyle w:val="fielditem"/>
-        <w:numPr>
-          <w:ilvl w:val="0"/>
-          <w:numId w:val="1"/>
-        </w:numPr>
-        <w:shd w:val="clear" w:color="auto" w:fill="FFFFFF"/>
-        <w:tabs>
-          <w:tab w:val="clear" w:pos="360"/>
-          <w:tab w:val="num" w:pos="630"/>
-        </w:tabs>
-        <w:ind w:left="540" w:hanging="540"/>
-        <w:rPr>
-          <w:rFonts w:ascii="GHEA Grapalat" w:hAnsi="GHEA Grapalat"/>
-          <w:color w:val="212529"/>
-          <w:highlight w:val="yellow"/>
-          <w:lang w:val="hy-AM"/>
-        </w:rPr>
-      </w:pPr>
-      <w:r>
-        <w:rPr>
-          <w:rFonts w:ascii="GHEA Grapalat" w:hAnsi="GHEA Grapalat"/>
-          <w:color w:val="212529"/>
-          <w:highlight w:val="yellow"/>
-          <w:lang w:val="hy-AM"/>
-        </w:rPr>
-        <w:t>Գնաճի նպատակային մակարդակի ընտրությունը։</w:t>
-      </w:r>
-    </w:p>
-    <w:p>
-      <w:pPr>
-        <w:pStyle w:val="fielditem"/>
-        <w:numPr>
-          <w:ilvl w:val="0"/>
-          <w:numId w:val="1"/>
-        </w:numPr>
-        <w:shd w:val="clear" w:color="auto" w:fill="FFFFFF"/>
-        <w:tabs>
-          <w:tab w:val="clear" w:pos="360"/>
-          <w:tab w:val="num" w:pos="630"/>
-        </w:tabs>
-        <w:ind w:left="540" w:hanging="540"/>
-        <w:rPr>
-          <w:rFonts w:ascii="GHEA Grapalat" w:hAnsi="GHEA Grapalat"/>
-          <w:color w:val="212529"/>
-          <w:highlight w:val="yellow"/>
-          <w:lang w:val="hy-AM"/>
-        </w:rPr>
-      </w:pPr>
-      <w:r>
-        <w:rPr>
-          <w:rFonts w:ascii="GHEA Grapalat" w:hAnsi="GHEA Grapalat"/>
-          <w:color w:val="212529"/>
-          <w:highlight w:val="yellow"/>
-          <w:lang w:val="hy-AM"/>
-        </w:rPr>
-        <w:t>Ֆրիդմենի, Թեյլորի, Մակ-Քելամի դրամավարկային քաղաքականության կանոնները։</w:t>
-      </w:r>
-    </w:p>
-    <w:p>
-      <w:pPr>
-        <w:pStyle w:val="fielditem"/>
-        <w:numPr>
-          <w:ilvl w:val="0"/>
-          <w:numId w:val="1"/>
-        </w:numPr>
-        <w:shd w:val="clear" w:color="auto" w:fill="FFFFFF"/>
-        <w:tabs>
-          <w:tab w:val="clear" w:pos="360"/>
-          <w:tab w:val="num" w:pos="630"/>
-        </w:tabs>
-        <w:ind w:left="540" w:hanging="540"/>
-        <w:rPr>
-          <w:rFonts w:ascii="GHEA Grapalat" w:hAnsi="GHEA Grapalat"/>
-          <w:color w:val="212529"/>
-          <w:highlight w:val="yellow"/>
-          <w:lang w:val="hy-AM"/>
-        </w:rPr>
-      </w:pPr>
-      <w:r>
-        <w:rPr>
-          <w:rFonts w:ascii="GHEA Grapalat" w:hAnsi="GHEA Grapalat"/>
-          <w:color w:val="212529"/>
-          <w:highlight w:val="yellow"/>
-          <w:lang w:val="hy-AM"/>
-        </w:rPr>
-        <w:t>ՀՀ հարկային օրենսդրությունը: Հիմնական հարկատեսակները և դրանց դասակարգումը:</w:t>
-      </w:r>
-    </w:p>
-    <w:p>
-      <w:pPr>
-        <w:pStyle w:val="fielditem"/>
-        <w:numPr>
-          <w:ilvl w:val="0"/>
-          <w:numId w:val="1"/>
-        </w:numPr>
-        <w:shd w:val="clear" w:color="auto" w:fill="FFFFFF"/>
-        <w:tabs>
-          <w:tab w:val="clear" w:pos="360"/>
-          <w:tab w:val="num" w:pos="630"/>
-        </w:tabs>
-        <w:ind w:left="540" w:hanging="540"/>
-        <w:rPr>
-          <w:rFonts w:ascii="GHEA Grapalat" w:hAnsi="GHEA Grapalat"/>
-          <w:color w:val="212529"/>
-          <w:highlight w:val="yellow"/>
-          <w:lang w:val="hy-AM"/>
-        </w:rPr>
-      </w:pPr>
-      <w:r>
-        <w:rPr>
-          <w:rFonts w:ascii="GHEA Grapalat" w:hAnsi="GHEA Grapalat"/>
-          <w:color w:val="212529"/>
-          <w:highlight w:val="yellow"/>
-          <w:lang w:val="hy-AM"/>
-        </w:rPr>
-        <w:t>ՀՀ պետական բյուջեի հարկային եկամուտների կառուցվածքը: Հարկային խթանող քաղաքականությունը:</w:t>
-      </w:r>
-    </w:p>
-    <w:p>
-      <w:pPr>
-        <w:pStyle w:val="fielditem"/>
-        <w:numPr>
-          <w:ilvl w:val="0"/>
-          <w:numId w:val="1"/>
-        </w:numPr>
-        <w:shd w:val="clear" w:color="auto" w:fill="FFFFFF"/>
-        <w:tabs>
-          <w:tab w:val="clear" w:pos="360"/>
-          <w:tab w:val="num" w:pos="630"/>
-        </w:tabs>
-        <w:ind w:left="540" w:hanging="540"/>
-        <w:rPr>
-          <w:rFonts w:ascii="GHEA Grapalat" w:hAnsi="GHEA Grapalat"/>
-          <w:color w:val="212529"/>
-          <w:highlight w:val="yellow"/>
-          <w:lang w:val="hy-AM"/>
-        </w:rPr>
-      </w:pPr>
-      <w:r>
-        <w:rPr>
-          <w:rFonts w:ascii="GHEA Grapalat" w:hAnsi="GHEA Grapalat"/>
-          <w:color w:val="212529"/>
-          <w:highlight w:val="yellow"/>
-          <w:lang w:val="hy-AM"/>
-        </w:rPr>
-        <w:t>ՀՀ պետական բյուջեի ծախսերի ուղղությունները և կառուցվածքը: Բյուջետային քաղաքականությունը։</w:t>
-      </w:r>
-    </w:p>
-    <w:p>
-      <w:pPr>
-        <w:pStyle w:val="fielditem"/>
-        <w:numPr>
-          <w:ilvl w:val="0"/>
-          <w:numId w:val="1"/>
-        </w:numPr>
-        <w:shd w:val="clear" w:color="auto" w:fill="FFFFFF"/>
-        <w:tabs>
-          <w:tab w:val="clear" w:pos="360"/>
-          <w:tab w:val="num" w:pos="630"/>
-        </w:tabs>
-        <w:ind w:left="540" w:hanging="540"/>
-        <w:rPr>
-          <w:rFonts w:ascii="GHEA Grapalat" w:hAnsi="GHEA Grapalat"/>
-          <w:color w:val="212529"/>
-          <w:highlight w:val="yellow"/>
-          <w:lang w:val="hy-AM"/>
-        </w:rPr>
-      </w:pPr>
-      <w:r>
-        <w:rPr>
-          <w:rFonts w:ascii="GHEA Grapalat" w:hAnsi="GHEA Grapalat"/>
-          <w:color w:val="212529"/>
-          <w:highlight w:val="yellow"/>
-          <w:lang w:val="hy-AM"/>
-        </w:rPr>
-        <w:t>Բյուջեի պակասուրդը, պետական պարտքը և դրա կառավարումը:</w:t>
-      </w:r>
-    </w:p>
-    <w:p>
-      <w:pPr>
-        <w:pStyle w:val="fielditem"/>
-        <w:numPr>
-          <w:ilvl w:val="0"/>
-          <w:numId w:val="1"/>
-        </w:numPr>
-        <w:shd w:val="clear" w:color="auto" w:fill="FFFFFF"/>
-        <w:tabs>
-          <w:tab w:val="clear" w:pos="360"/>
-          <w:tab w:val="num" w:pos="450"/>
-          <w:tab w:val="num" w:pos="630"/>
-        </w:tabs>
-        <w:ind w:left="540" w:hanging="540"/>
-        <w:rPr>
-          <w:rFonts w:ascii="GHEA Grapalat" w:hAnsi="GHEA Grapalat"/>
-          <w:color w:val="212529"/>
-          <w:lang w:val="hy-AM"/>
-        </w:rPr>
-      </w:pPr>
-      <w:r>
-        <w:rPr>
-          <w:rFonts w:ascii="GHEA Grapalat" w:hAnsi="GHEA Grapalat"/>
-          <w:color w:val="212529"/>
-          <w:lang w:val="hy-AM"/>
-        </w:rPr>
-        <w:t>Տնտեսության ֆինանսական հատվածը, դրա ցուցանիշները:</w:t>
-      </w:r>
-    </w:p>
-    <w:p>
-      <w:pPr>
-        <w:pStyle w:val="fielditem"/>
-        <w:numPr>
-          <w:ilvl w:val="0"/>
-          <w:numId w:val="1"/>
-        </w:numPr>
-        <w:shd w:val="clear" w:color="auto" w:fill="FFFFFF"/>
-        <w:tabs>
-          <w:tab w:val="clear" w:pos="360"/>
-          <w:tab w:val="num" w:pos="630"/>
-        </w:tabs>
-        <w:ind w:left="540" w:hanging="540"/>
-        <w:rPr>
-          <w:rFonts w:ascii="GHEA Grapalat" w:hAnsi="GHEA Grapalat"/>
-          <w:color w:val="212529"/>
-          <w:highlight w:val="yellow"/>
-          <w:lang w:val="hy-AM"/>
-        </w:rPr>
-      </w:pPr>
-      <w:r>
-        <w:rPr>
-          <w:rFonts w:ascii="GHEA Grapalat" w:hAnsi="GHEA Grapalat"/>
-          <w:color w:val="212529"/>
-          <w:highlight w:val="yellow"/>
-          <w:lang w:val="hy-AM"/>
-        </w:rPr>
-        <w:t>Մարոտնտեսական կայունացնող քաղաքականությունը:</w:t>
-      </w:r>
-    </w:p>
-    <w:p>
-      <w:pPr>
-        <w:pStyle w:val="fielditem"/>
-        <w:numPr>
-          <w:ilvl w:val="0"/>
-          <w:numId w:val="1"/>
-        </w:numPr>
-        <w:shd w:val="clear" w:color="auto" w:fill="FFFFFF"/>
-        <w:tabs>
-          <w:tab w:val="clear" w:pos="360"/>
-          <w:tab w:val="num" w:pos="630"/>
-        </w:tabs>
-        <w:ind w:left="540" w:hanging="540"/>
-        <w:rPr>
-          <w:rFonts w:ascii="GHEA Grapalat" w:hAnsi="GHEA Grapalat"/>
-          <w:color w:val="212529"/>
-          <w:highlight w:val="yellow"/>
-          <w:lang w:val="hy-AM"/>
-        </w:rPr>
-      </w:pPr>
-      <w:r>
-        <w:rPr>
-          <w:rFonts w:ascii="GHEA Grapalat" w:hAnsi="GHEA Grapalat"/>
-          <w:color w:val="212529"/>
-          <w:highlight w:val="yellow"/>
-          <w:lang w:val="hy-AM"/>
-        </w:rPr>
-        <w:t>Ակտիվ և պասիվ տնտեսական քաղաքականություն: Մակրոտնտեսական հավասարակշռություն:</w:t>
-      </w:r>
-    </w:p>
-    <w:p>
-      <w:pPr>
-        <w:pStyle w:val="fielditem"/>
-        <w:numPr>
-          <w:ilvl w:val="0"/>
-          <w:numId w:val="1"/>
-        </w:numPr>
-        <w:shd w:val="clear" w:color="auto" w:fill="FFFFFF"/>
-        <w:tabs>
-          <w:tab w:val="clear" w:pos="360"/>
-          <w:tab w:val="num" w:pos="630"/>
-        </w:tabs>
-        <w:ind w:left="540" w:hanging="540"/>
-        <w:rPr>
-          <w:rFonts w:ascii="GHEA Grapalat" w:hAnsi="GHEA Grapalat"/>
-          <w:color w:val="212529"/>
-          <w:lang w:val="hy-AM"/>
-        </w:rPr>
-      </w:pPr>
-      <w:r>
-        <w:rPr>
-          <w:rFonts w:ascii="GHEA Grapalat" w:hAnsi="GHEA Grapalat"/>
-          <w:color w:val="212529"/>
-          <w:lang w:val="hy-AM"/>
-        </w:rPr>
-        <w:t>Տնտեսական զարգացման ծրագրերի էությունը, դասակարգումը և մշակումը:</w:t>
-      </w:r>
-    </w:p>
-    <w:p>
-      <w:pPr>
-        <w:pStyle w:val="fielditem"/>
-        <w:numPr>
-          <w:ilvl w:val="0"/>
-          <w:numId w:val="1"/>
-        </w:numPr>
-        <w:shd w:val="clear" w:color="auto" w:fill="FFFFFF"/>
-        <w:tabs>
-          <w:tab w:val="clear" w:pos="360"/>
-          <w:tab w:val="num" w:pos="630"/>
-        </w:tabs>
-        <w:ind w:left="540" w:hanging="540"/>
-        <w:rPr>
-          <w:rFonts w:ascii="GHEA Grapalat" w:hAnsi="GHEA Grapalat"/>
-          <w:color w:val="212529"/>
-          <w:highlight w:val="yellow"/>
-          <w:lang w:val="hy-AM"/>
-        </w:rPr>
-      </w:pPr>
-      <w:r>
-        <w:rPr>
-          <w:rFonts w:ascii="GHEA Grapalat" w:hAnsi="GHEA Grapalat"/>
-          <w:color w:val="212529"/>
-          <w:highlight w:val="yellow"/>
-          <w:lang w:val="hy-AM"/>
-        </w:rPr>
-        <w:t>Գիտելիքի վրա հիմնված տնտեսություն:</w:t>
-      </w:r>
-    </w:p>
-    <w:p>
-      <w:pPr>
-        <w:pStyle w:val="fielditem"/>
-        <w:numPr>
-          <w:ilvl w:val="0"/>
-          <w:numId w:val="1"/>
-        </w:numPr>
-        <w:shd w:val="clear" w:color="auto" w:fill="FFFFFF"/>
-        <w:tabs>
-          <w:tab w:val="clear" w:pos="360"/>
-          <w:tab w:val="num" w:pos="630"/>
-        </w:tabs>
-        <w:ind w:left="540" w:hanging="540"/>
-        <w:rPr>
-          <w:rFonts w:ascii="GHEA Grapalat" w:hAnsi="GHEA Grapalat"/>
-          <w:color w:val="212529"/>
-          <w:lang w:val="hy-AM"/>
-        </w:rPr>
-      </w:pPr>
-      <w:r>
-        <w:rPr>
-          <w:rFonts w:ascii="GHEA Grapalat" w:hAnsi="GHEA Grapalat"/>
-          <w:color w:val="212529"/>
-          <w:lang w:val="hy-AM"/>
-        </w:rPr>
-        <w:t>Տնտեսության իրական հատվածը, դրա ոլորտները և ցուցանիշները:</w:t>
-      </w:r>
-    </w:p>
-    <w:p>
-      <w:pPr>
-        <w:pStyle w:val="fielditem"/>
-        <w:numPr>
-          <w:ilvl w:val="0"/>
-          <w:numId w:val="1"/>
-        </w:numPr>
-        <w:shd w:val="clear" w:color="auto" w:fill="FFFFFF"/>
-        <w:tabs>
-          <w:tab w:val="clear" w:pos="360"/>
-          <w:tab w:val="num" w:pos="630"/>
-        </w:tabs>
-        <w:ind w:left="540" w:hanging="540"/>
-        <w:rPr>
-          <w:rFonts w:ascii="GHEA Grapalat" w:hAnsi="GHEA Grapalat"/>
-          <w:color w:val="212529"/>
-          <w:highlight w:val="yellow"/>
-          <w:lang w:val="hy-AM"/>
-        </w:rPr>
-      </w:pPr>
-      <w:bookmarkStart w:id="0" w:name="_Hlk131772732"/>
-      <w:r>
-        <w:rPr>
-          <w:rFonts w:ascii="GHEA Grapalat" w:hAnsi="GHEA Grapalat"/>
-          <w:color w:val="212529"/>
-          <w:highlight w:val="yellow"/>
-          <w:lang w:val="hy-AM"/>
-        </w:rPr>
-        <w:t>ՀՀ նախագահի, ՀՀ Ազգային ժողովի, ՀՀ կառավարության գործառույթները տնտեսական քաղաքականության իրականացման գործում:</w:t>
-      </w:r>
-    </w:p>
-    <w:bookmarkEnd w:id="0"/>
-    <w:p>
-      <w:pPr>
-        <w:pStyle w:val="fielditem"/>
-        <w:numPr>
-          <w:ilvl w:val="0"/>
-          <w:numId w:val="1"/>
-        </w:numPr>
-        <w:shd w:val="clear" w:color="auto" w:fill="FFFFFF"/>
-        <w:tabs>
-          <w:tab w:val="clear" w:pos="360"/>
-          <w:tab w:val="num" w:pos="540"/>
-          <w:tab w:val="num" w:pos="630"/>
-        </w:tabs>
-        <w:ind w:left="540" w:hanging="540"/>
-        <w:rPr>
-          <w:rFonts w:ascii="GHEA Grapalat" w:hAnsi="GHEA Grapalat"/>
-          <w:color w:val="212529"/>
-          <w:lang w:val="hy-AM"/>
-        </w:rPr>
-      </w:pPr>
-      <w:r>
-        <w:rPr>
-          <w:rFonts w:ascii="GHEA Grapalat" w:hAnsi="GHEA Grapalat"/>
-          <w:color w:val="212529"/>
-          <w:lang w:val="hy-AM"/>
-        </w:rPr>
-        <w:t>ՀՀ ֆինանսների և էկոնոմիկայի նախարարությունների, ՀՀ պետական եկամուտների կոմիտեի կառուցվածքը և գործառույթները:</w:t>
-      </w:r>
-    </w:p>
-    <w:p>
-      <w:pPr>
-        <w:pStyle w:val="fielditem"/>
-        <w:numPr>
-          <w:ilvl w:val="0"/>
-          <w:numId w:val="1"/>
-        </w:numPr>
-        <w:shd w:val="clear" w:color="auto" w:fill="FFFF00"/>
-        <w:tabs>
-          <w:tab w:val="clear" w:pos="360"/>
-          <w:tab w:val="num" w:pos="540"/>
-          <w:tab w:val="num" w:pos="630"/>
-        </w:tabs>
-        <w:ind w:left="540" w:hanging="540"/>
-        <w:rPr>
-          <w:rFonts w:ascii="GHEA Grapalat" w:hAnsi="GHEA Grapalat"/>
-          <w:color w:val="212529"/>
-          <w:lang w:val="hy-AM"/>
-        </w:rPr>
-      </w:pPr>
-      <w:r>
-        <w:rPr>
-          <w:rFonts w:ascii="GHEA Grapalat" w:hAnsi="GHEA Grapalat"/>
-          <w:color w:val="212529"/>
-          <w:lang w:val="hy-AM"/>
-        </w:rPr>
-        <w:t>Տարածքային կառավարման և ենթակառուցվածքների, բարձր տեխնոլոգիական արդյունաբերության, աշխատանքի և սոցիալական հարցերի նախարարությունների կառուցվածքը և գործառույթները:</w:t>
-      </w:r>
-    </w:p>
-    <w:p>
-      <w:pPr>
-        <w:pStyle w:val="fielditem"/>
-        <w:numPr>
-          <w:ilvl w:val="0"/>
-          <w:numId w:val="1"/>
-        </w:numPr>
-        <w:shd w:val="clear" w:color="auto" w:fill="FFFFFF"/>
-        <w:tabs>
-          <w:tab w:val="clear" w:pos="360"/>
-          <w:tab w:val="num" w:pos="630"/>
-        </w:tabs>
-        <w:ind w:left="540" w:hanging="540"/>
-        <w:rPr>
-          <w:rFonts w:ascii="GHEA Grapalat" w:hAnsi="GHEA Grapalat"/>
-          <w:color w:val="212529"/>
-          <w:lang w:val="hy-AM"/>
-        </w:rPr>
-      </w:pPr>
-      <w:r>
-        <w:rPr>
-          <w:rFonts w:ascii="GHEA Grapalat" w:hAnsi="GHEA Grapalat"/>
-          <w:color w:val="212529"/>
-          <w:lang w:val="hy-AM"/>
-        </w:rPr>
-        <w:t>Արտաքին տնտեսական քաղաքականությունը: Մակրոտնտեսական քաղաքականության ազդեցությունը արտաքին առևտրի վրա:</w:t>
-      </w:r>
-    </w:p>
-    <w:p>
-      <w:pPr>
-        <w:pStyle w:val="fielditem"/>
-        <w:numPr>
-          <w:ilvl w:val="0"/>
-          <w:numId w:val="1"/>
-        </w:numPr>
-        <w:shd w:val="clear" w:color="auto" w:fill="FFFFFF"/>
-        <w:tabs>
-          <w:tab w:val="clear" w:pos="360"/>
-          <w:tab w:val="num" w:pos="630"/>
-        </w:tabs>
-        <w:ind w:left="540" w:hanging="540"/>
-        <w:rPr>
-          <w:rFonts w:ascii="GHEA Grapalat" w:hAnsi="GHEA Grapalat"/>
-          <w:color w:val="212529"/>
-          <w:highlight w:val="yellow"/>
-          <w:lang w:val="hy-AM"/>
-        </w:rPr>
-      </w:pPr>
-      <w:bookmarkStart w:id="1" w:name="_Hlk131686993"/>
-      <w:r>
-        <w:rPr>
-          <w:rFonts w:ascii="GHEA Grapalat" w:hAnsi="GHEA Grapalat"/>
-          <w:color w:val="212529"/>
-          <w:highlight w:val="yellow"/>
-          <w:lang w:val="hy-AM"/>
-        </w:rPr>
-        <w:t xml:space="preserve">Ներդրումների տեսակները, ձևերը, աղբյուրները: Մասնավոր ներդրումների </w:t>
-      </w:r>
-      <w:r>
-        <w:rPr>
-          <w:rFonts w:ascii="GHEA Grapalat" w:hAnsi="GHEA Grapalat"/>
-          <w:color w:val="212529"/>
-          <w:highlight w:val="yellow"/>
-          <w:lang w:val="hy-AM"/>
-        </w:rPr>
-        <w:t>խթանման լծակները:</w:t>
-      </w:r>
-    </w:p>
-    <w:p>
-      <w:pPr>
-        <w:pStyle w:val="fielditem"/>
-        <w:numPr>
-          <w:ilvl w:val="0"/>
-          <w:numId w:val="1"/>
-        </w:numPr>
-        <w:shd w:val="clear" w:color="auto" w:fill="FFFFFF"/>
-        <w:tabs>
-          <w:tab w:val="clear" w:pos="360"/>
-          <w:tab w:val="num" w:pos="630"/>
-        </w:tabs>
-        <w:ind w:left="540" w:hanging="540"/>
-        <w:rPr>
-          <w:rFonts w:ascii="GHEA Grapalat" w:hAnsi="GHEA Grapalat"/>
-          <w:color w:val="212529"/>
-          <w:highlight w:val="yellow"/>
-          <w:lang w:val="hy-AM"/>
-        </w:rPr>
-      </w:pPr>
-      <w:r>
-        <w:rPr>
-          <w:rFonts w:ascii="GHEA Grapalat" w:hAnsi="GHEA Grapalat"/>
-          <w:color w:val="212529"/>
-          <w:highlight w:val="yellow"/>
-          <w:lang w:val="hy-AM"/>
-        </w:rPr>
-        <w:t>ՀՀ ներդրումային միջավայրը և նրա առանձնահատկությունները: Ներդրումների կառուցվածքը:</w:t>
-      </w:r>
-    </w:p>
-    <w:p>
-      <w:pPr>
-        <w:pStyle w:val="fielditem"/>
-        <w:numPr>
-          <w:ilvl w:val="0"/>
-          <w:numId w:val="1"/>
-        </w:numPr>
-        <w:shd w:val="clear" w:color="auto" w:fill="FFFFFF"/>
-        <w:tabs>
-          <w:tab w:val="clear" w:pos="360"/>
-          <w:tab w:val="num" w:pos="630"/>
-        </w:tabs>
-        <w:ind w:left="540" w:hanging="540"/>
-        <w:rPr>
-          <w:rFonts w:ascii="GHEA Grapalat" w:hAnsi="GHEA Grapalat"/>
-          <w:color w:val="212529"/>
-          <w:highlight w:val="yellow"/>
-          <w:lang w:val="hy-AM"/>
-        </w:rPr>
-      </w:pPr>
-      <w:r>
-        <w:rPr>
-          <w:rFonts w:ascii="GHEA Grapalat" w:hAnsi="GHEA Grapalat"/>
-          <w:color w:val="212529"/>
-          <w:highlight w:val="yellow"/>
-          <w:lang w:val="hy-AM"/>
-        </w:rPr>
         <w:t>Պետության սոցիալական քաղաքականությունը:</w:t>
       </w:r>
     </w:p>
-    <w:bookmarkEnd w:id="1"/>
-    <w:p>
-      <w:pPr>
-        <w:pStyle w:val="fielditem"/>
-        <w:numPr>
-          <w:ilvl w:val="0"/>
-          <w:numId w:val="1"/>
-        </w:numPr>
-        <w:shd w:val="clear" w:color="auto" w:fill="FFFFFF"/>
-        <w:tabs>
-          <w:tab w:val="clear" w:pos="360"/>
-          <w:tab w:val="num" w:pos="630"/>
-        </w:tabs>
-        <w:ind w:left="540" w:hanging="540"/>
-        <w:rPr>
-          <w:rFonts w:ascii="GHEA Grapalat" w:hAnsi="GHEA Grapalat"/>
-          <w:color w:val="212529"/>
-          <w:highlight w:val="yellow"/>
-          <w:lang w:val="hy-AM"/>
-        </w:rPr>
-      </w:pPr>
-      <w:r>
-        <w:rPr>
-          <w:rFonts w:ascii="GHEA Grapalat" w:hAnsi="GHEA Grapalat"/>
-          <w:color w:val="212529"/>
-          <w:highlight w:val="yellow"/>
-          <w:lang w:val="hy-AM"/>
-        </w:rPr>
-        <w:lastRenderedPageBreak/>
+    <w:p>
+      <w:pPr>
+        <w:pStyle w:val="fielditem"/>
+        <w:numPr>
+          <w:ilvl w:val="0"/>
+          <w:numId w:val="1"/>
+        </w:numPr>
+        <w:shd w:val="clear" w:color="auto" w:fill="FFFFFF"/>
+        <w:tabs>
+          <w:tab w:val="clear" w:pos="360"/>
+          <w:tab w:val="num" w:pos="630"/>
+        </w:tabs>
+        <w:ind w:left="540" w:hanging="540"/>
+        <w:rPr>
+          <w:rFonts w:ascii="GHEA Grapalat" w:hAnsi="GHEA Grapalat"/>
+          <w:color w:val="212529"/>
+          <w:highlight w:val="yellow"/>
+          <w:lang w:val="hy-AM"/>
+        </w:rPr>
+      </w:pPr>
+      <w:bookmarkStart w:id="2" w:name="_GoBack"/>
+      <w:bookmarkEnd w:id="1"/>
+      <w:bookmarkEnd w:id="2"/>
+      <w:r>
+        <w:rPr>
+          <w:rFonts w:ascii="GHEA Grapalat" w:hAnsi="GHEA Grapalat"/>
+          <w:color w:val="212529"/>
+          <w:highlight w:val="yellow"/>
+          <w:lang w:val="hy-AM"/>
+        </w:rPr>
         <w:t>Կենսամակարդակի բարձրացման խնդիրը: Բնակչության իրական եկամուտները։ Աղքատության ցուցանիշները և դրա նվազեցմանն ուղղված պետական քաղաքականությունը։</w:t>
       </w:r>
     </w:p>
@@ -2227,7 +2231,7 @@
           <w:lang w:val="hy-AM"/>
         </w:rPr>
       </w:pPr>
-      <w:bookmarkStart w:id="2" w:name="_Hlk131775011"/>
+      <w:bookmarkStart w:id="3" w:name="_Hlk131775011"/>
       <w:r>
         <w:rPr>
           <w:rFonts w:ascii="GHEA Grapalat" w:hAnsi="GHEA Grapalat"/>
@@ -2238,7 +2242,7 @@
         <w:t>Պետական քաղաքականությունը առողջապահության ոլորտում:</w:t>
       </w:r>
     </w:p>
-    <w:bookmarkEnd w:id="2"/>
+    <w:bookmarkEnd w:id="3"/>
     <w:p>
       <w:pPr>
         <w:pStyle w:val="fielditem"/>
@@ -2285,13 +2289,15 @@
         <w:rPr>
           <w:rFonts w:ascii="GHEA Grapalat" w:hAnsi="GHEA Grapalat"/>
           <w:color w:val="212529"/>
-          <w:lang w:val="hy-AM"/>
-        </w:rPr>
-      </w:pPr>
-      <w:r>
-        <w:rPr>
-          <w:rFonts w:ascii="GHEA Grapalat" w:hAnsi="GHEA Grapalat"/>
-          <w:color w:val="212529"/>
+          <w:highlight w:val="yellow"/>
+          <w:lang w:val="hy-AM"/>
+        </w:rPr>
+      </w:pPr>
+      <w:r>
+        <w:rPr>
+          <w:rFonts w:ascii="GHEA Grapalat" w:hAnsi="GHEA Grapalat"/>
+          <w:color w:val="212529"/>
+          <w:highlight w:val="yellow"/>
           <w:lang w:val="hy-AM"/>
         </w:rPr>
         <w:t>Տարածքի սոցիալ-տնտեսական զարգացման ծրագրերը և ցուցանիշները:</w:t>
@@ -2313,41 +2319,54 @@
         <w:rPr>
           <w:rFonts w:ascii="GHEA Grapalat" w:hAnsi="GHEA Grapalat"/>
           <w:color w:val="212529"/>
-          <w:lang w:val="hy-AM"/>
-        </w:rPr>
-      </w:pPr>
-      <w:r>
-        <w:rPr>
-          <w:rFonts w:ascii="GHEA Grapalat" w:hAnsi="GHEA Grapalat"/>
-          <w:color w:val="212529"/>
-          <w:lang w:val="hy-AM"/>
-        </w:rPr>
-        <w:t>ՀՀ վարչատարածքային կառուցվածքը: Մարզպետարանների գործառույթները և խնդիրները տարածքի սոցիալ-տնտեսական զարգացման բնագավառում:</w:t>
-      </w:r>
-    </w:p>
-    <w:p>
-      <w:pPr>
-        <w:pStyle w:val="fielditem"/>
-        <w:numPr>
-          <w:ilvl w:val="0"/>
-          <w:numId w:val="1"/>
-        </w:numPr>
-        <w:shd w:val="clear" w:color="auto" w:fill="FFFFFF"/>
-        <w:tabs>
-          <w:tab w:val="clear" w:pos="360"/>
-          <w:tab w:val="num" w:pos="630"/>
-        </w:tabs>
-        <w:ind w:left="540" w:hanging="540"/>
-        <w:rPr>
-          <w:rFonts w:ascii="GHEA Grapalat" w:hAnsi="GHEA Grapalat"/>
-          <w:color w:val="212529"/>
-          <w:lang w:val="hy-AM"/>
-        </w:rPr>
-      </w:pPr>
-      <w:r>
-        <w:rPr>
-          <w:rFonts w:ascii="GHEA Grapalat" w:hAnsi="GHEA Grapalat"/>
-          <w:color w:val="212529"/>
+          <w:highlight w:val="yellow"/>
+          <w:lang w:val="hy-AM"/>
+        </w:rPr>
+      </w:pPr>
+      <w:r>
+        <w:rPr>
+          <w:rFonts w:ascii="GHEA Grapalat" w:hAnsi="GHEA Grapalat"/>
+          <w:color w:val="212529"/>
+          <w:highlight w:val="yellow"/>
+          <w:lang w:val="hy-AM"/>
+        </w:rPr>
+        <w:t xml:space="preserve">ՀՀ </w:t>
+      </w:r>
+      <w:r>
+        <w:rPr>
+          <w:rFonts w:ascii="GHEA Grapalat" w:hAnsi="GHEA Grapalat"/>
+          <w:color w:val="212529"/>
+          <w:highlight w:val="yellow"/>
+          <w:lang w:val="hy-AM"/>
+        </w:rPr>
+        <w:t>վարչատարածքային կառուցվածքը: Մարզպետարանների գործառույթները և խնդիրները տարածքի սոցիալ-տնտեսական զարգացման բնագավառում:</w:t>
+      </w:r>
+    </w:p>
+    <w:p>
+      <w:pPr>
+        <w:pStyle w:val="fielditem"/>
+        <w:numPr>
+          <w:ilvl w:val="0"/>
+          <w:numId w:val="1"/>
+        </w:numPr>
+        <w:shd w:val="clear" w:color="auto" w:fill="FFFFFF"/>
+        <w:tabs>
+          <w:tab w:val="clear" w:pos="360"/>
+          <w:tab w:val="num" w:pos="630"/>
+        </w:tabs>
+        <w:ind w:left="540" w:hanging="540"/>
+        <w:rPr>
+          <w:rFonts w:ascii="GHEA Grapalat" w:hAnsi="GHEA Grapalat"/>
+          <w:color w:val="212529"/>
+          <w:highlight w:val="yellow"/>
+          <w:lang w:val="hy-AM"/>
+        </w:rPr>
+      </w:pPr>
+      <w:r>
+        <w:rPr>
+          <w:rFonts w:ascii="GHEA Grapalat" w:hAnsi="GHEA Grapalat"/>
+          <w:color w:val="212529"/>
+          <w:highlight w:val="yellow"/>
           <w:lang w:val="hy-AM"/>
         </w:rPr>
         <w:t>Տեղական ինքնակառավարման մարմինները, համայնքի բյուջեն և դրա ձևավորման խնդիրները։</w:t>
@@ -2436,7 +2455,7 @@
 </file>
 
 <file path=word/numbering.xml><?xml version="1.0" encoding="utf-8"?>
-<w:numbering xmlns:wpc="http://schemas.microsoft.com/office/word/2010/wordprocessingCanvas" xmlns:cx="http://schemas.microsoft.com/office/drawing/2014/chartex" xmlns:cx1="http://schemas.microsoft.com/office/drawing/2015/9/8/chartex" xmlns:cx2="http://schemas.microsoft.com/office/drawing/2015/10/21/chartex" xmlns:cx3="http://schemas.microsoft.com/office/drawing/2016/5/9/chartex" xmlns:cx4="http://schemas.microsoft.com/office/drawing/2016/5/10/chartex" xmlns:cx5="http://schemas.microsoft.com/office/drawing/2016/5/11/chartex" xmlns:cx6="http://schemas.microsoft.com/office/drawing/2016/5/12/chartex" xmlns:cx7="http://schemas.microsoft.com/office/drawing/2016/5/13/chartex" xmlns:cx8="http://schemas.microsoft.com/office/drawing/2016/5/14/chartex" xmlns:mc="http://schemas.openxmlformats.org/markup-compatibility/2006" xmlns:aink="http://schemas.microsoft.com/office/drawing/2016/ink" xmlns:am3d="http://schemas.microsoft.com/office/drawing/2017/model3d" xmlns:o="urn:schemas-microsoft-com:office:office" xmlns:r="http://schemas.openxmlformats.org/officeDocument/2006/relationships" xmlns:m="http://schemas.openxmlformats.org/officeDocument/2006/math" xmlns:v="urn:schemas-microsoft-com:vml" xmlns:wp14="http://schemas.microsoft.com/office/word/2010/wordprocessingDrawing" xmlns:wp="http://schemas.openxmlformats.org/drawingml/2006/wordprocessingDrawing" xmlns:w10="urn:schemas-microsoft-com:office:word" xmlns:w="http://schemas.openxmlformats.org/wordprocessingml/2006/main" xmlns:w14="http://schemas.microsoft.com/office/word/2010/wordml" xmlns:w15="http://schemas.microsoft.com/office/word/2012/wordml" xmlns:w16cex="http://schemas.microsoft.com/office/word/2018/wordml/cex" xmlns:w16cid="http://schemas.microsoft.com/office/word/2016/wordml/cid" xmlns:w16="http://schemas.microsoft.com/office/word/2018/wordml" xmlns:w16sdtdh="http://schemas.microsoft.com/office/word/2020/wordml/sdtdatahash" xmlns:w16se="http://schemas.microsoft.com/office/word/2015/wordml/symex" xmlns:wpg="http://schemas.microsoft.com/office/word/2010/wordprocessingGroup" xmlns:wpi="http://schemas.microsoft.com/office/word/2010/wordprocessingInk" xmlns:wne="http://schemas.microsoft.com/office/word/2006/wordml" xmlns:wps="http://schemas.microsoft.com/office/word/2010/wordprocessingShape" mc:Ignorable="w14 w15 w16se w16cid w16 w16cex w16sdtdh wp14">
+<w:numbering xmlns:wpc="http://schemas.microsoft.com/office/word/2010/wordprocessingCanvas" xmlns:cx="http://schemas.microsoft.com/office/drawing/2014/chartex" xmlns:cx1="http://schemas.microsoft.com/office/drawing/2015/9/8/chartex" xmlns:mc="http://schemas.openxmlformats.org/markup-compatibility/2006" xmlns:o="urn:schemas-microsoft-com:office:office" xmlns:r="http://schemas.openxmlformats.org/officeDocument/2006/relationships" xmlns:m="http://schemas.openxmlformats.org/officeDocument/2006/math" xmlns:v="urn:schemas-microsoft-com:vml" xmlns:wp14="http://schemas.microsoft.com/office/word/2010/wordprocessingDrawing" xmlns:wp="http://schemas.openxmlformats.org/drawingml/2006/wordprocessingDrawing" xmlns:w10="urn:schemas-microsoft-com:office:word" xmlns:w="http://schemas.openxmlformats.org/wordprocessingml/2006/main" xmlns:w14="http://schemas.microsoft.com/office/word/2010/wordml" xmlns:w15="http://schemas.microsoft.com/office/word/2012/wordml" xmlns:w16se="http://schemas.microsoft.com/office/word/2015/wordml/symex" xmlns:wpg="http://schemas.microsoft.com/office/word/2010/wordprocessingGroup" xmlns:wpi="http://schemas.microsoft.com/office/word/2010/wordprocessingInk" xmlns:wne="http://schemas.microsoft.com/office/word/2006/wordml" xmlns:wps="http://schemas.microsoft.com/office/word/2010/wordprocessingShape" mc:Ignorable="w14 w15 w16se wp14">
   <w:abstractNum w:abstractNumId="0" w15:restartNumberingAfterBreak="0">
     <w:nsid w:val="5E9B3982"/>
     <w:multiLevelType w:val="multilevel"/>
@@ -2557,7 +2576,7 @@
 </file>
 
 <file path=word/styles.xml><?xml version="1.0" encoding="utf-8"?>
-<w:styles xmlns:mc="http://schemas.openxmlformats.org/markup-compatibility/2006" xmlns:r="http://schemas.openxmlformats.org/officeDocument/2006/relationships" xmlns:w="http://schemas.openxmlformats.org/wordprocessingml/2006/main" xmlns:w14="http://schemas.microsoft.com/office/word/2010/wordml" xmlns:w15="http://schemas.microsoft.com/office/word/2012/wordml" xmlns:w16cex="http://schemas.microsoft.com/office/word/2018/wordml/cex" xmlns:w16cid="http://schemas.microsoft.com/office/word/2016/wordml/cid" xmlns:w16="http://schemas.microsoft.com/office/word/2018/wordml" xmlns:w16sdtdh="http://schemas.microsoft.com/office/word/2020/wordml/sdtdatahash" xmlns:w16se="http://schemas.microsoft.com/office/word/2015/wordml/symex" mc:Ignorable="w14 w15 w16se w16cid w16 w16cex w16sdtdh">
+<w:styles xmlns:mc="http://schemas.openxmlformats.org/markup-compatibility/2006" xmlns:r="http://schemas.openxmlformats.org/officeDocument/2006/relationships" xmlns:w="http://schemas.openxmlformats.org/wordprocessingml/2006/main" xmlns:w14="http://schemas.microsoft.com/office/word/2010/wordml" xmlns:w15="http://schemas.microsoft.com/office/word/2012/wordml" xmlns:w16se="http://schemas.microsoft.com/office/word/2015/wordml/symex" mc:Ignorable="w14 w15 w16se">
   <w:docDefaults>
     <w:rPrDefault>
       <w:rPr>
@@ -2573,7 +2592,7 @@
       </w:pPr>
     </w:pPrDefault>
   </w:docDefaults>
-  <w:latentStyles w:defLockedState="0" w:defUIPriority="99" w:defSemiHidden="0" w:defUnhideWhenUsed="0" w:defQFormat="0" w:count="376">
+  <w:latentStyles w:defLockedState="0" w:defUIPriority="99" w:defSemiHidden="0" w:defUnhideWhenUsed="0" w:defQFormat="0" w:count="371">
     <w:lsdException w:name="Normal" w:uiPriority="0" w:qFormat="1"/>
     <w:lsdException w:name="heading 1" w:uiPriority="9" w:qFormat="1"/>
     <w:lsdException w:name="heading 2" w:semiHidden="1" w:uiPriority="9" w:unhideWhenUsed="1" w:qFormat="1"/>
@@ -2945,11 +2964,6 @@
     <w:lsdException w:name="List Table 5 Dark Accent 6" w:uiPriority="50"/>
     <w:lsdException w:name="List Table 6 Colorful Accent 6" w:uiPriority="51"/>
     <w:lsdException w:name="List Table 7 Colorful Accent 6" w:uiPriority="52"/>
-    <w:lsdException w:name="Mention" w:semiHidden="1" w:unhideWhenUsed="1"/>
-    <w:lsdException w:name="Smart Hyperlink" w:semiHidden="1" w:unhideWhenUsed="1"/>
-    <w:lsdException w:name="Hashtag" w:semiHidden="1" w:unhideWhenUsed="1"/>
-    <w:lsdException w:name="Unresolved Mention" w:semiHidden="1" w:unhideWhenUsed="1"/>
-    <w:lsdException w:name="Smart Link" w:semiHidden="1" w:unhideWhenUsed="1"/>
   </w:latentStyles>
   <w:style w:type="paragraph" w:default="1" w:styleId="Normal">
     <w:name w:val="Normal"/>
